--- a/GraphRAG实战正样-封面前言目录及第一章.docx
+++ b/GraphRAG实战正样-封面前言目录及第一章.docx
@@ -3112,11 +3112,9 @@
       <w:r>
         <w:rPr>
           <w:rFonts w:ascii="宋体" w:eastAsia="宋体" w:hAnsi="宋体" w:cs="宋体" w:hint="eastAsia"/>
-          <w:color w:val="0000FF"/>
-          <w:kern w:val="0"/>
-          <w:sz w:val="24"/>
-          <w:szCs w:val="24"/>
-          <w:u w:val="single"/>
+          <w:kern w:val="0"/>
+          <w:sz w:val="24"/>
+          <w:szCs w:val="24"/>
           <w:vertAlign w:val="superscript"/>
         </w:rPr>
         <w:t>1</w:t>
@@ -3127,9 +3125,18 @@
           <w:kern w:val="0"/>
           <w:sz w:val="24"/>
           <w:szCs w:val="24"/>
-          <w:lang w:eastAsia="zh-Hans"/>
-        </w:rPr>
-        <w:t>（未出版）时，曾利用某大厂的推广优惠租用了一台GPU Linux服务器几个月，因为团队开发测试也好生产部署也好，真正落地应用GPU的深度学习环境，还是Linux服务器为主。该型号配备了4核CPU/8G RAM/100G SSD/Nvidia T4 GPU，学习研究刚好够用，但优惠期满后的价格有点贵，写完书不久就退租销毁了。现在一台最低配的8核CPU/32G RAM/T4 GPU的Linux虚拟主机，各大厂的月租要2千多到3千多（国内最优惠的中小厂</w:t>
+        </w:rPr>
+        <w:t>（</w:t>
+      </w:r>
+      <w:r>
+        <w:rPr>
+          <w:rFonts w:ascii="宋体" w:eastAsia="宋体" w:hAnsi="宋体" w:cs="宋体" w:hint="eastAsia"/>
+          <w:kern w:val="0"/>
+          <w:sz w:val="24"/>
+          <w:szCs w:val="24"/>
+          <w:lang w:eastAsia="zh-Hans"/>
+        </w:rPr>
+        <w:t>未出版）时，曾利用某大厂的推广优惠租用了一台GPU Linux服务器几个月，因为团队开发测试也好生产部署也好，真正落地应用GPU的深度学习环境，还是Linux服务器为主。该型号配备了4核CPU/8G RAM/100G SSD/Nvidia T4 GPU，学习研究刚好够用，但优惠期满后的价格有点贵，写完书不久就退租销毁了。现在一台最低配的8核CPU/32G RAM/T4 GPU的Linux虚拟主机，各大厂的月租要2千多到3千多（国内最优惠的中小厂</w:t>
       </w:r>
       <w:hyperlink r:id="rId10" w:tooltip="https://www.ucloud.cn/" w:history="1">
         <w:r>
@@ -3148,11 +3155,9 @@
       <w:r>
         <w:rPr>
           <w:rFonts w:ascii="宋体" w:eastAsia="宋体" w:hAnsi="宋体" w:cs="宋体" w:hint="eastAsia"/>
-          <w:color w:val="0000FF"/>
-          <w:kern w:val="0"/>
-          <w:sz w:val="24"/>
-          <w:szCs w:val="24"/>
-          <w:u w:val="single"/>
+          <w:kern w:val="0"/>
+          <w:sz w:val="24"/>
+          <w:szCs w:val="24"/>
           <w:vertAlign w:val="superscript"/>
         </w:rPr>
         <w:t>2</w:t>
@@ -3163,18 +3168,8 @@
           <w:kern w:val="0"/>
           <w:sz w:val="24"/>
           <w:szCs w:val="24"/>
-          <w:lang w:eastAsia="zh-Hans"/>
-        </w:rPr>
-        <w:t>是</w:t>
-      </w:r>
-      <w:r>
-        <w:rPr>
-          <w:rFonts w:ascii="宋体" w:eastAsia="宋体" w:hAnsi="宋体" w:cs="宋体" w:hint="eastAsia"/>
-          <w:kern w:val="0"/>
-          <w:sz w:val="24"/>
-          <w:szCs w:val="24"/>
-        </w:rPr>
-        <w:t>5百多</w:t>
+        </w:rPr>
+        <w:t>是5百多</w:t>
       </w:r>
       <w:r>
         <w:rPr>
@@ -3241,11 +3236,9 @@
       <w:r>
         <w:rPr>
           <w:rFonts w:ascii="宋体" w:eastAsia="宋体" w:hAnsi="宋体" w:cs="宋体" w:hint="eastAsia"/>
-          <w:color w:val="0000FF"/>
-          <w:kern w:val="0"/>
-          <w:sz w:val="24"/>
-          <w:szCs w:val="24"/>
-          <w:u w:val="single"/>
+          <w:kern w:val="0"/>
+          <w:sz w:val="24"/>
+          <w:szCs w:val="24"/>
           <w:vertAlign w:val="superscript"/>
         </w:rPr>
         <w:t>3</w:t>
@@ -3256,9 +3249,18 @@
           <w:kern w:val="0"/>
           <w:sz w:val="24"/>
           <w:szCs w:val="24"/>
-          <w:lang w:eastAsia="zh-Hans"/>
-        </w:rPr>
-        <w:t>），最新的联想</w:t>
+        </w:rPr>
+        <w:t>）</w:t>
+      </w:r>
+      <w:r>
+        <w:rPr>
+          <w:rFonts w:ascii="宋体" w:eastAsia="宋体" w:hAnsi="宋体" w:cs="宋体" w:hint="eastAsia"/>
+          <w:kern w:val="0"/>
+          <w:sz w:val="24"/>
+          <w:szCs w:val="24"/>
+          <w:lang w:eastAsia="zh-Hans"/>
+        </w:rPr>
+        <w:t>，最新的联想</w:t>
       </w:r>
       <w:hyperlink r:id="rId12" w:tooltip="https://link.zhihu.com/?target=https%3A//activity.lenovo.com.cn/xiaofei/zjz/hdy.html" w:history="1">
         <w:r>
@@ -3277,11 +3279,9 @@
       <w:r>
         <w:rPr>
           <w:rFonts w:ascii="宋体" w:eastAsia="宋体" w:hAnsi="宋体" w:cs="宋体" w:hint="eastAsia"/>
-          <w:color w:val="0000FF"/>
-          <w:kern w:val="0"/>
-          <w:sz w:val="24"/>
-          <w:szCs w:val="24"/>
-          <w:u w:val="single"/>
+          <w:kern w:val="0"/>
+          <w:sz w:val="24"/>
+          <w:szCs w:val="24"/>
           <w:vertAlign w:val="superscript"/>
         </w:rPr>
         <w:t>4</w:t>
@@ -3292,9 +3292,18 @@
           <w:kern w:val="0"/>
           <w:sz w:val="24"/>
           <w:szCs w:val="24"/>
-          <w:lang w:eastAsia="zh-Hans"/>
-        </w:rPr>
-        <w:t>配备的Geforce RTX 4060/4070算力是8.9，</w:t>
+        </w:rPr>
+        <w:t>配</w:t>
+      </w:r>
+      <w:r>
+        <w:rPr>
+          <w:rFonts w:ascii="宋体" w:eastAsia="宋体" w:hAnsi="宋体" w:cs="宋体" w:hint="eastAsia"/>
+          <w:kern w:val="0"/>
+          <w:sz w:val="24"/>
+          <w:szCs w:val="24"/>
+          <w:lang w:eastAsia="zh-Hans"/>
+        </w:rPr>
+        <w:t>备的Geforce RTX 4060/4070算力是8.9，</w:t>
       </w:r>
       <w:r>
         <w:rPr>
@@ -3427,11 +3436,9 @@
       <w:r>
         <w:rPr>
           <w:rFonts w:ascii="宋体" w:eastAsia="宋体" w:hAnsi="宋体" w:cs="宋体" w:hint="eastAsia"/>
-          <w:color w:val="0000FF"/>
-          <w:kern w:val="0"/>
-          <w:sz w:val="24"/>
-          <w:szCs w:val="24"/>
-          <w:u w:val="single"/>
+          <w:kern w:val="0"/>
+          <w:sz w:val="24"/>
+          <w:szCs w:val="24"/>
           <w:vertAlign w:val="superscript"/>
         </w:rPr>
         <w:t>5</w:t>
@@ -3442,7 +3449,6 @@
           <w:kern w:val="0"/>
           <w:sz w:val="24"/>
           <w:szCs w:val="24"/>
-          <w:lang w:eastAsia="zh-Hans"/>
         </w:rPr>
         <w:t>，</w:t>
       </w:r>
@@ -3463,11 +3469,9 @@
       <w:r>
         <w:rPr>
           <w:rFonts w:ascii="宋体" w:eastAsia="宋体" w:hAnsi="宋体" w:cs="宋体" w:hint="eastAsia"/>
-          <w:color w:val="0000FF"/>
-          <w:kern w:val="0"/>
-          <w:sz w:val="24"/>
-          <w:szCs w:val="24"/>
-          <w:u w:val="single"/>
+          <w:kern w:val="0"/>
+          <w:sz w:val="24"/>
+          <w:szCs w:val="24"/>
           <w:vertAlign w:val="superscript"/>
         </w:rPr>
         <w:t>6</w:t>
@@ -3478,9 +3482,18 @@
           <w:kern w:val="0"/>
           <w:sz w:val="24"/>
           <w:szCs w:val="24"/>
-          <w:lang w:eastAsia="zh-Hans"/>
-        </w:rPr>
-        <w:t>，只能用老一点的版本，所以一线的研究人员一般用Linux。</w:t>
+        </w:rPr>
+        <w:t>，</w:t>
+      </w:r>
+      <w:r>
+        <w:rPr>
+          <w:rFonts w:ascii="宋体" w:eastAsia="宋体" w:hAnsi="宋体" w:cs="宋体" w:hint="eastAsia"/>
+          <w:kern w:val="0"/>
+          <w:sz w:val="24"/>
+          <w:szCs w:val="24"/>
+          <w:lang w:eastAsia="zh-Hans"/>
+        </w:rPr>
+        <w:t>只能用老一点的版本，所以一线的研究人员一般用Linux。</w:t>
       </w:r>
     </w:p>
     <w:p>
@@ -3753,7 +3766,7 @@
           <w:sz w:val="24"/>
           <w:szCs w:val="24"/>
         </w:rPr>
-        <w:t>。如果用云端的GPU Linux主机，可以跳过本小节及第2小节，直接从第3小节配置root用户及SSH服务开始。</w:t>
+        <w:t>。如果用云端的GPU Linux主机，可以跳过本小节及第1.1.2小节，直接从第1.1.3小节配置root用户及SSH服务开始。</w:t>
       </w:r>
     </w:p>
     <w:p>
@@ -3902,11 +3915,9 @@
       <w:r>
         <w:rPr>
           <w:rFonts w:ascii="宋体" w:eastAsia="宋体" w:hAnsi="宋体" w:cs="宋体" w:hint="eastAsia"/>
-          <w:color w:val="0000FF"/>
-          <w:kern w:val="0"/>
-          <w:sz w:val="24"/>
-          <w:szCs w:val="24"/>
-          <w:u w:val="single"/>
+          <w:kern w:val="0"/>
+          <w:sz w:val="24"/>
+          <w:szCs w:val="24"/>
           <w:vertAlign w:val="superscript"/>
         </w:rPr>
         <w:t>7</w:t>
@@ -3917,9 +3928,18 @@
           <w:kern w:val="0"/>
           <w:sz w:val="24"/>
           <w:szCs w:val="24"/>
-          <w:lang w:eastAsia="zh-Hans"/>
-        </w:rPr>
-        <w:t>》一帖，先确保电脑开启了虚拟化功能，以便可以在Windows上运行WSL。</w:t>
+        </w:rPr>
+        <w:t>》</w:t>
+      </w:r>
+      <w:r>
+        <w:rPr>
+          <w:rFonts w:ascii="宋体" w:eastAsia="宋体" w:hAnsi="宋体" w:cs="宋体" w:hint="eastAsia"/>
+          <w:kern w:val="0"/>
+          <w:sz w:val="24"/>
+          <w:szCs w:val="24"/>
+          <w:lang w:eastAsia="zh-Hans"/>
+        </w:rPr>
+        <w:t>帖，先确保电脑开启了虚拟化功能，以便可以在Windows上运行WSL。</w:t>
       </w:r>
       <w:r>
         <w:rPr>
@@ -4060,7 +4080,7 @@
           <w:szCs w:val="24"/>
         </w:rPr>
         <w:drawing>
-          <wp:inline distT="0" distB="0" distL="0" distR="0" wp14:anchorId="244B13F5" wp14:editId="6F495167">
+          <wp:inline distT="0" distB="0" distL="0" distR="0" wp14:anchorId="3769899B" wp14:editId="66D0C298">
             <wp:extent cx="4219200" cy="2908800"/>
             <wp:effectExtent l="0" t="0" r="0" b="6350"/>
             <wp:docPr id="1" name="图片 18"/>
@@ -4254,11 +4274,9 @@
       <w:r>
         <w:rPr>
           <w:rFonts w:ascii="宋体" w:eastAsia="宋体" w:hAnsi="宋体" w:cs="宋体" w:hint="eastAsia"/>
-          <w:color w:val="0000FF"/>
-          <w:kern w:val="0"/>
-          <w:sz w:val="24"/>
-          <w:szCs w:val="24"/>
-          <w:u w:val="single"/>
+          <w:kern w:val="0"/>
+          <w:sz w:val="24"/>
+          <w:szCs w:val="24"/>
           <w:vertAlign w:val="superscript"/>
         </w:rPr>
         <w:t>8</w:t>
@@ -4269,9 +4287,18 @@
           <w:kern w:val="0"/>
           <w:sz w:val="24"/>
           <w:szCs w:val="24"/>
-          <w:lang w:eastAsia="zh-Hans"/>
-        </w:rPr>
-        <w:t>一贴安装。建立一个代码如下的批处理文件Hyper-V.bat，并以管理员身份运行它来安装Hyper-V。</w:t>
+        </w:rPr>
+        <w:t>一</w:t>
+      </w:r>
+      <w:r>
+        <w:rPr>
+          <w:rFonts w:ascii="宋体" w:eastAsia="宋体" w:hAnsi="宋体" w:cs="宋体" w:hint="eastAsia"/>
+          <w:kern w:val="0"/>
+          <w:sz w:val="24"/>
+          <w:szCs w:val="24"/>
+          <w:lang w:eastAsia="zh-Hans"/>
+        </w:rPr>
+        <w:t>贴安装。建立一个代码如下的批处理文件Hyper-V.bat，并以管理员身份运行它来安装Hyper-V。</w:t>
       </w:r>
     </w:p>
     <w:p>
@@ -4493,7 +4520,7 @@
           <w:szCs w:val="24"/>
         </w:rPr>
         <w:drawing>
-          <wp:inline distT="0" distB="0" distL="0" distR="0" wp14:anchorId="6AC4CD7C" wp14:editId="1B0BEBA3">
+          <wp:inline distT="0" distB="0" distL="0" distR="0" wp14:anchorId="71C61F67" wp14:editId="58AF989E">
             <wp:extent cx="5274310" cy="2787015"/>
             <wp:effectExtent l="0" t="0" r="2540" b="0"/>
             <wp:docPr id="2" name="图片 1"/>
@@ -4812,7 +4839,7 @@
         </w:rPr>
         <w:lastRenderedPageBreak/>
         <w:drawing>
-          <wp:inline distT="0" distB="0" distL="0" distR="0" wp14:anchorId="335B7ABF" wp14:editId="5780C382">
+          <wp:inline distT="0" distB="0" distL="0" distR="0" wp14:anchorId="637EDC4F" wp14:editId="14D6A6A8">
             <wp:extent cx="4237087" cy="1729890"/>
             <wp:effectExtent l="0" t="0" r="0" b="3810"/>
             <wp:docPr id="5" name="图片 3"/>
@@ -4881,7 +4908,6 @@
           <w:kern w:val="0"/>
           <w:sz w:val="24"/>
           <w:szCs w:val="24"/>
-          <w:lang w:eastAsia="zh-Hans"/>
         </w:rPr>
       </w:pPr>
       <w:r>
@@ -4911,11 +4937,9 @@
       <w:r>
         <w:rPr>
           <w:rFonts w:ascii="宋体" w:eastAsia="宋体" w:hAnsi="宋体" w:cs="宋体" w:hint="eastAsia"/>
-          <w:color w:val="0000FF"/>
-          <w:kern w:val="0"/>
-          <w:sz w:val="24"/>
-          <w:szCs w:val="24"/>
-          <w:u w:val="single"/>
+          <w:kern w:val="0"/>
+          <w:sz w:val="24"/>
+          <w:szCs w:val="24"/>
           <w:vertAlign w:val="superscript"/>
         </w:rPr>
         <w:t>11</w:t>
@@ -4926,7 +4950,6 @@
           <w:kern w:val="0"/>
           <w:sz w:val="24"/>
           <w:szCs w:val="24"/>
-          <w:lang w:eastAsia="zh-Hans"/>
         </w:rPr>
         <w:t>。</w:t>
       </w:r>
@@ -5325,7 +5348,7 @@
           <w:lang w:eastAsia="zh-Hans"/>
         </w:rPr>
         <w:drawing>
-          <wp:inline distT="0" distB="0" distL="0" distR="0" wp14:anchorId="01D92F11" wp14:editId="03EF54AE">
+          <wp:inline distT="0" distB="0" distL="0" distR="0" wp14:anchorId="09C43A59" wp14:editId="47FF2E77">
             <wp:extent cx="5274000" cy="3434400"/>
             <wp:effectExtent l="0" t="0" r="3175" b="0"/>
             <wp:docPr id="1843756772" name="图片 10"/>
@@ -6388,7 +6411,7 @@
           <w:szCs w:val="24"/>
         </w:rPr>
         <w:drawing>
-          <wp:inline distT="0" distB="0" distL="0" distR="0" wp14:anchorId="0F903EDB" wp14:editId="2BC7FF0A">
+          <wp:inline distT="0" distB="0" distL="0" distR="0" wp14:anchorId="23A665AC" wp14:editId="4197342D">
             <wp:extent cx="5274310" cy="2829560"/>
             <wp:effectExtent l="0" t="0" r="2540" b="8890"/>
             <wp:docPr id="7" name="图片 6"/>
@@ -6789,11 +6812,9 @@
       <w:r>
         <w:rPr>
           <w:rFonts w:ascii="宋体" w:eastAsia="宋体" w:hAnsi="宋体" w:cs="宋体" w:hint="eastAsia"/>
-          <w:color w:val="0000FF"/>
-          <w:kern w:val="0"/>
-          <w:sz w:val="24"/>
-          <w:szCs w:val="24"/>
-          <w:u w:val="single"/>
+          <w:kern w:val="0"/>
+          <w:sz w:val="24"/>
+          <w:szCs w:val="24"/>
           <w:vertAlign w:val="superscript"/>
         </w:rPr>
         <w:t>12</w:t>
@@ -6804,9 +6825,18 @@
           <w:kern w:val="0"/>
           <w:sz w:val="24"/>
           <w:szCs w:val="24"/>
-          <w:lang w:eastAsia="zh-Hans"/>
-        </w:rPr>
-        <w:t>，只需下载安装Nvidia最新的显卡Windows驱动程序，就可以同时支持Windows及WSL，Ubuntu 22中不需要再安装Linux驱动程序。经过测试，更新Nvidia显卡的驱动程序不会影响已经在Windows上安装的CUDA及cuDNN各版本软件的运行</w:t>
+        </w:rPr>
+        <w:t>，</w:t>
+      </w:r>
+      <w:r>
+        <w:rPr>
+          <w:rFonts w:ascii="宋体" w:eastAsia="宋体" w:hAnsi="宋体" w:cs="宋体" w:hint="eastAsia"/>
+          <w:kern w:val="0"/>
+          <w:sz w:val="24"/>
+          <w:szCs w:val="24"/>
+          <w:lang w:eastAsia="zh-Hans"/>
+        </w:rPr>
+        <w:t>只需下载安装Nvidia最新的显卡Windows驱动程序，就可以同时支持Windows及WSL，Ubuntu 22中不需要再安装Linux驱动程序。经过测试，更新Nvidia显卡的驱动程序不会影响已经在Windows上安装的CUDA及cuDNN各版本软件的运行</w:t>
       </w:r>
       <w:r>
         <w:rPr>
@@ -7117,7 +7147,7 @@
         </w:rPr>
         <w:lastRenderedPageBreak/>
         <w:drawing>
-          <wp:inline distT="0" distB="0" distL="0" distR="0" wp14:anchorId="328FE2A9" wp14:editId="54F73C2E">
+          <wp:inline distT="0" distB="0" distL="0" distR="0" wp14:anchorId="60B98121" wp14:editId="479BC693">
             <wp:extent cx="5274000" cy="2592000"/>
             <wp:effectExtent l="0" t="0" r="3175" b="0"/>
             <wp:docPr id="8" name="图片 7"/>
@@ -7399,7 +7429,7 @@
           <w:szCs w:val="24"/>
         </w:rPr>
         <w:drawing>
-          <wp:inline distT="0" distB="0" distL="0" distR="0" wp14:anchorId="2BCC9D8C" wp14:editId="63C4C425">
+          <wp:inline distT="0" distB="0" distL="0" distR="0" wp14:anchorId="3E1DCB58" wp14:editId="180ED5EC">
             <wp:extent cx="5274310" cy="2315210"/>
             <wp:effectExtent l="0" t="0" r="2540" b="8890"/>
             <wp:docPr id="9" name="图片 5"/>
@@ -7661,7 +7691,7 @@
           <w:szCs w:val="24"/>
         </w:rPr>
         <w:drawing>
-          <wp:inline distT="0" distB="0" distL="0" distR="0" wp14:anchorId="0EA5B9CD" wp14:editId="06D5B8B4">
+          <wp:inline distT="0" distB="0" distL="0" distR="0" wp14:anchorId="0C31883E" wp14:editId="63446D44">
             <wp:extent cx="5274310" cy="3064510"/>
             <wp:effectExtent l="0" t="0" r="2540" b="2540"/>
             <wp:docPr id="10" name="图片 6"/>
@@ -7755,18 +7785,6 @@
           </w:rPr>
           <w:t>CUDA 12.3下载地址</w:t>
         </w:r>
-        <w:r>
-          <w:rPr>
-            <w:rFonts w:ascii="宋体" w:eastAsia="宋体" w:hAnsi="宋体" w:cs="宋体" w:hint="eastAsia"/>
-            <w:color w:val="0000FF"/>
-            <w:kern w:val="0"/>
-            <w:sz w:val="24"/>
-            <w:szCs w:val="24"/>
-            <w:u w:val="single"/>
-            <w:vertAlign w:val="superscript"/>
-          </w:rPr>
-          <w:t>15</w:t>
-        </w:r>
       </w:hyperlink>
       <w:r>
         <w:rPr>
@@ -7774,9 +7792,28 @@
           <w:kern w:val="0"/>
           <w:sz w:val="24"/>
           <w:szCs w:val="24"/>
-          <w:lang w:eastAsia="zh-Hans"/>
-        </w:rPr>
-        <w:t>，（</w:t>
+          <w:vertAlign w:val="superscript"/>
+        </w:rPr>
+        <w:t>15</w:t>
+      </w:r>
+      <w:r>
+        <w:rPr>
+          <w:rFonts w:ascii="宋体" w:eastAsia="宋体" w:hAnsi="宋体" w:cs="宋体" w:hint="eastAsia"/>
+          <w:kern w:val="0"/>
+          <w:sz w:val="24"/>
+          <w:szCs w:val="24"/>
+        </w:rPr>
+        <w:t>，</w:t>
+      </w:r>
+      <w:r>
+        <w:rPr>
+          <w:rFonts w:ascii="宋体" w:eastAsia="宋体" w:hAnsi="宋体" w:cs="宋体" w:hint="eastAsia"/>
+          <w:kern w:val="0"/>
+          <w:sz w:val="24"/>
+          <w:szCs w:val="24"/>
+          <w:lang w:eastAsia="zh-Hans"/>
+        </w:rPr>
+        <w:t>（</w:t>
       </w:r>
       <w:r>
         <w:rPr>
@@ -7852,11 +7889,9 @@
       <w:r>
         <w:rPr>
           <w:rFonts w:ascii="宋体" w:eastAsia="宋体" w:hAnsi="宋体" w:cs="宋体" w:hint="eastAsia"/>
-          <w:color w:val="0000FF"/>
-          <w:kern w:val="0"/>
-          <w:sz w:val="24"/>
-          <w:szCs w:val="24"/>
-          <w:u w:val="single"/>
+          <w:kern w:val="0"/>
+          <w:sz w:val="24"/>
+          <w:szCs w:val="24"/>
           <w:vertAlign w:val="superscript"/>
         </w:rPr>
         <w:t>16</w:t>
@@ -7867,9 +7902,18 @@
           <w:kern w:val="0"/>
           <w:sz w:val="24"/>
           <w:szCs w:val="24"/>
-          <w:lang w:eastAsia="zh-Hans"/>
-        </w:rPr>
-        <w:t>）选择Linux-&gt;x86-64-&gt;WSL-Ubuntu-&gt;2.0-&gt;deb(network)。根据前面Nvid</w:t>
+        </w:rPr>
+        <w:t>）</w:t>
+      </w:r>
+      <w:r>
+        <w:rPr>
+          <w:rFonts w:ascii="宋体" w:eastAsia="宋体" w:hAnsi="宋体" w:cs="宋体" w:hint="eastAsia"/>
+          <w:kern w:val="0"/>
+          <w:sz w:val="24"/>
+          <w:szCs w:val="24"/>
+          <w:lang w:eastAsia="zh-Hans"/>
+        </w:rPr>
+        <w:t>选择Linux-&gt;x86-64-&gt;WSL-Ubuntu-&gt;2.0-&gt;deb(network)。根据前面Nvid</w:t>
       </w:r>
       <w:r>
         <w:rPr>
@@ -7969,7 +8013,7 @@
           <w:szCs w:val="24"/>
         </w:rPr>
         <w:drawing>
-          <wp:inline distT="0" distB="0" distL="0" distR="0" wp14:anchorId="501B92F4" wp14:editId="4CE17202">
+          <wp:inline distT="0" distB="0" distL="0" distR="0" wp14:anchorId="5320B320" wp14:editId="2884C245">
             <wp:extent cx="5274310" cy="2829560"/>
             <wp:effectExtent l="0" t="0" r="2540" b="8890"/>
             <wp:docPr id="11" name="图片 19"/>
@@ -8713,13 +8757,9 @@
       <w:r>
         <w:rPr>
           <w:rFonts w:ascii="宋体" w:eastAsia="宋体" w:hAnsi="宋体" w:cs="宋体" w:hint="eastAsia"/>
-          <w:b/>
-          <w:bCs/>
-          <w:color w:val="0000FF"/>
-          <w:kern w:val="0"/>
-          <w:sz w:val="24"/>
-          <w:szCs w:val="24"/>
-          <w:u w:val="single"/>
+          <w:kern w:val="0"/>
+          <w:sz w:val="24"/>
+          <w:szCs w:val="24"/>
           <w:vertAlign w:val="superscript"/>
         </w:rPr>
         <w:t>17</w:t>
@@ -8759,7 +8799,7 @@
           <w:szCs w:val="24"/>
         </w:rPr>
         <w:drawing>
-          <wp:inline distT="0" distB="0" distL="0" distR="0" wp14:anchorId="7FDF889F" wp14:editId="3D892A0E">
+          <wp:inline distT="0" distB="0" distL="0" distR="0" wp14:anchorId="081D9D46" wp14:editId="73272F7D">
             <wp:extent cx="5274310" cy="2165350"/>
             <wp:effectExtent l="0" t="0" r="2540" b="6350"/>
             <wp:docPr id="12" name="图片 9"/>
@@ -8895,11 +8935,9 @@
       <w:r>
         <w:rPr>
           <w:rFonts w:ascii="宋体" w:eastAsia="宋体" w:hAnsi="宋体" w:cs="宋体" w:hint="eastAsia"/>
-          <w:color w:val="0000FF"/>
-          <w:kern w:val="0"/>
-          <w:sz w:val="24"/>
-          <w:szCs w:val="24"/>
-          <w:u w:val="single"/>
+          <w:kern w:val="0"/>
+          <w:sz w:val="24"/>
+          <w:szCs w:val="24"/>
           <w:vertAlign w:val="superscript"/>
         </w:rPr>
         <w:t>18</w:t>
@@ -8910,9 +8948,18 @@
           <w:kern w:val="0"/>
           <w:sz w:val="24"/>
           <w:szCs w:val="24"/>
-          <w:lang w:eastAsia="zh-Hans"/>
-        </w:rPr>
-        <w:t>一贴。</w:t>
+        </w:rPr>
+        <w:t>一</w:t>
+      </w:r>
+      <w:r>
+        <w:rPr>
+          <w:rFonts w:ascii="宋体" w:eastAsia="宋体" w:hAnsi="宋体" w:cs="宋体" w:hint="eastAsia"/>
+          <w:kern w:val="0"/>
+          <w:sz w:val="24"/>
+          <w:szCs w:val="24"/>
+          <w:lang w:eastAsia="zh-Hans"/>
+        </w:rPr>
+        <w:t>贴。</w:t>
       </w:r>
       <w:r>
         <w:rPr>
@@ -8950,11 +8997,9 @@
       <w:r>
         <w:rPr>
           <w:rFonts w:ascii="宋体" w:eastAsia="宋体" w:hAnsi="宋体" w:cs="宋体" w:hint="eastAsia"/>
-          <w:color w:val="0000FF"/>
-          <w:kern w:val="0"/>
-          <w:sz w:val="24"/>
-          <w:szCs w:val="24"/>
-          <w:u w:val="single"/>
+          <w:kern w:val="0"/>
+          <w:sz w:val="24"/>
+          <w:szCs w:val="24"/>
           <w:vertAlign w:val="superscript"/>
         </w:rPr>
         <w:t>16</w:t>
@@ -9020,7 +9065,7 @@
         </w:rPr>
         <w:lastRenderedPageBreak/>
         <w:drawing>
-          <wp:inline distT="0" distB="0" distL="0" distR="0" wp14:anchorId="521F434F" wp14:editId="146620F1">
+          <wp:inline distT="0" distB="0" distL="0" distR="0" wp14:anchorId="4155BCEE" wp14:editId="113DCD4E">
             <wp:extent cx="5274310" cy="2829560"/>
             <wp:effectExtent l="0" t="0" r="2540" b="8890"/>
             <wp:docPr id="13" name="图片 10"/>
@@ -9613,11 +9658,9 @@
       <w:r>
         <w:rPr>
           <w:rFonts w:ascii="宋体" w:eastAsia="宋体" w:hAnsi="宋体" w:cs="宋体" w:hint="eastAsia"/>
-          <w:color w:val="0000FF"/>
-          <w:kern w:val="0"/>
-          <w:sz w:val="24"/>
-          <w:szCs w:val="24"/>
-          <w:u w:val="single"/>
+          <w:kern w:val="0"/>
+          <w:sz w:val="24"/>
+          <w:szCs w:val="24"/>
           <w:vertAlign w:val="superscript"/>
         </w:rPr>
         <w:t>20</w:t>
@@ -9628,9 +9671,18 @@
           <w:kern w:val="0"/>
           <w:sz w:val="24"/>
           <w:szCs w:val="24"/>
-          <w:lang w:eastAsia="zh-Hans"/>
-        </w:rPr>
-        <w:t>，可以在Windows上用迅雷下载到D:\迅雷下载，这样快很多，然后安装：</w:t>
+        </w:rPr>
+        <w:t>，</w:t>
+      </w:r>
+      <w:r>
+        <w:rPr>
+          <w:rFonts w:ascii="宋体" w:eastAsia="宋体" w:hAnsi="宋体" w:cs="宋体" w:hint="eastAsia"/>
+          <w:kern w:val="0"/>
+          <w:sz w:val="24"/>
+          <w:szCs w:val="24"/>
+          <w:lang w:eastAsia="zh-Hans"/>
+        </w:rPr>
+        <w:t>可以在Windows上用迅雷下载到D:\迅雷下载，这样快很多，然后安装：</w:t>
       </w:r>
     </w:p>
     <w:p>
@@ -9710,7 +9762,7 @@
           <w:szCs w:val="24"/>
           <w:lang w:eastAsia="zh-Hans"/>
         </w:rPr>
-        <w:t>我安装到/usr/lib64/anaconda3目录下，然后在/etc/profile中加入到PATH：</w:t>
+        <w:t>作者安装到/usr/lib64/anaconda3目录下，然后在/etc/profile中加入到PATH：</w:t>
       </w:r>
     </w:p>
     <w:p>
@@ -10334,7 +10386,7 @@
           <w:szCs w:val="24"/>
         </w:rPr>
         <w:drawing>
-          <wp:inline distT="0" distB="0" distL="0" distR="0" wp14:anchorId="2D0A7EF7" wp14:editId="06B5932A">
+          <wp:inline distT="0" distB="0" distL="0" distR="0" wp14:anchorId="0AF9F0D2" wp14:editId="319866B5">
             <wp:extent cx="5274310" cy="2829560"/>
             <wp:effectExtent l="0" t="0" r="2540" b="8890"/>
             <wp:docPr id="14" name="图片 14"/>
@@ -10460,11 +10512,9 @@
       <w:r>
         <w:rPr>
           <w:rFonts w:ascii="宋体" w:eastAsia="宋体" w:hAnsi="宋体" w:cs="宋体" w:hint="eastAsia"/>
-          <w:color w:val="0000FF"/>
-          <w:kern w:val="0"/>
-          <w:sz w:val="24"/>
-          <w:szCs w:val="24"/>
-          <w:u w:val="single"/>
+          <w:kern w:val="0"/>
+          <w:sz w:val="24"/>
+          <w:szCs w:val="24"/>
           <w:vertAlign w:val="superscript"/>
         </w:rPr>
         <w:t>21</w:t>
@@ -10475,9 +10525,18 @@
           <w:kern w:val="0"/>
           <w:sz w:val="24"/>
           <w:szCs w:val="24"/>
-          <w:lang w:eastAsia="zh-Hans"/>
-        </w:rPr>
-        <w:t>主页上提供了目前稳定版本的安装选项，会自动生成在线安装脚本。目前稳定的版本是PyTorch 2.</w:t>
+        </w:rPr>
+        <w:t>主</w:t>
+      </w:r>
+      <w:r>
+        <w:rPr>
+          <w:rFonts w:ascii="宋体" w:eastAsia="宋体" w:hAnsi="宋体" w:cs="宋体" w:hint="eastAsia"/>
+          <w:kern w:val="0"/>
+          <w:sz w:val="24"/>
+          <w:szCs w:val="24"/>
+          <w:lang w:eastAsia="zh-Hans"/>
+        </w:rPr>
+        <w:t>页上提供了目前稳定版本的安装选项，会自动生成在线安装脚本。目前稳定的版本是PyTorch 2.</w:t>
       </w:r>
       <w:r>
         <w:rPr>
@@ -11785,18 +11844,55 @@
           <w:kern w:val="0"/>
           <w:sz w:val="24"/>
           <w:szCs w:val="24"/>
-          <w:lang w:eastAsia="zh-Hans"/>
-        </w:rPr>
-      </w:pPr>
-      <w:r>
-        <w:rPr>
-          <w:rFonts w:ascii="宋体" w:eastAsia="宋体" w:hAnsi="宋体" w:cs="宋体" w:hint="eastAsia"/>
-          <w:kern w:val="0"/>
-          <w:sz w:val="24"/>
-          <w:szCs w:val="24"/>
-          <w:lang w:eastAsia="zh-Hans"/>
-        </w:rPr>
-        <w:t>旧版的configurable-http-proxy需要先安装npm和node.js：</w:t>
+        </w:rPr>
+      </w:pPr>
+      <w:r>
+        <w:rPr>
+          <w:rFonts w:ascii="宋体" w:eastAsia="宋体" w:hAnsi="宋体" w:cs="宋体" w:hint="eastAsia"/>
+          <w:kern w:val="0"/>
+          <w:sz w:val="24"/>
+          <w:szCs w:val="24"/>
+          <w:lang w:eastAsia="zh-Hans"/>
+        </w:rPr>
+        <w:t>需要一起安装</w:t>
+      </w:r>
+      <w:r>
+        <w:rPr>
+          <w:rFonts w:ascii="宋体" w:eastAsia="宋体" w:hAnsi="宋体" w:cs="宋体" w:hint="eastAsia"/>
+          <w:kern w:val="0"/>
+          <w:sz w:val="24"/>
+          <w:szCs w:val="24"/>
+        </w:rPr>
+        <w:t>jupyterhub依赖的</w:t>
+      </w:r>
+      <w:r>
+        <w:rPr>
+          <w:rFonts w:ascii="宋体" w:eastAsia="宋体" w:hAnsi="宋体" w:cs="宋体" w:hint="eastAsia"/>
+          <w:kern w:val="0"/>
+          <w:sz w:val="24"/>
+          <w:szCs w:val="24"/>
+          <w:lang w:eastAsia="zh-Hans"/>
+        </w:rPr>
+        <w:t>configurable-http-proxy包，旧版的configurable-http-proxy需要先安装npm和node.js，最新版的configurable-http-proxy改用纯</w:t>
+      </w:r>
+      <w:r>
+        <w:rPr>
+          <w:rFonts w:ascii="宋体" w:eastAsia="宋体" w:hAnsi="宋体" w:cs="宋体" w:hint="eastAsia"/>
+          <w:kern w:val="0"/>
+          <w:sz w:val="24"/>
+          <w:szCs w:val="24"/>
+        </w:rPr>
+        <w:t>Python实现，直接</w:t>
+      </w:r>
+      <w:r>
+        <w:rPr>
+          <w:rFonts w:ascii="宋体" w:eastAsia="宋体" w:hAnsi="宋体" w:cs="宋体" w:hint="eastAsia"/>
+          <w:kern w:val="0"/>
+          <w:sz w:val="24"/>
+          <w:szCs w:val="24"/>
+          <w:lang w:eastAsia="zh-Hans"/>
+        </w:rPr>
+        <w:t>安装即可。</w:t>
       </w:r>
     </w:p>
     <w:p>
@@ -11819,7 +11915,91 @@
           <w:szCs w:val="24"/>
           <w:lang w:eastAsia="zh-Hans"/>
         </w:rPr>
-        <w:t>apt install -y npm nodejs</w:t>
+        <w:t>conda install configurable-http-proxy</w:t>
+      </w:r>
+    </w:p>
+    <w:p>
+      <w:pPr>
+        <w:widowControl/>
+        <w:shd w:val="clear" w:color="auto" w:fill="F2F2F2"/>
+        <w:spacing w:before="120" w:after="120" w:line="240" w:lineRule="exact"/>
+        <w:jc w:val="left"/>
+        <w:rPr>
+          <w:rFonts w:ascii="Source Code Pro" w:eastAsia="宋体" w:hAnsi="Source Code Pro" w:cs="Courier New"/>
+          <w:kern w:val="0"/>
+          <w:szCs w:val="24"/>
+          <w:lang w:eastAsia="zh-Hans"/>
+        </w:rPr>
+      </w:pPr>
+      <w:r>
+        <w:rPr>
+          <w:rFonts w:ascii="Source Code Pro" w:eastAsia="宋体" w:hAnsi="Source Code Pro" w:cs="Courier New" w:hint="eastAsia"/>
+          <w:kern w:val="0"/>
+          <w:szCs w:val="24"/>
+          <w:lang w:eastAsia="zh-Hans"/>
+        </w:rPr>
+        <w:t>conda install jupyterhub</w:t>
+      </w:r>
+    </w:p>
+    <w:p>
+      <w:pPr>
+        <w:widowControl/>
+        <w:spacing w:before="100" w:beforeAutospacing="1" w:after="100" w:afterAutospacing="1"/>
+        <w:jc w:val="left"/>
+        <w:rPr>
+          <w:rFonts w:ascii="宋体" w:eastAsia="宋体" w:hAnsi="宋体" w:cs="宋体" w:hint="eastAsia"/>
+          <w:b/>
+          <w:bCs/>
+          <w:kern w:val="0"/>
+          <w:sz w:val="24"/>
+          <w:szCs w:val="24"/>
+        </w:rPr>
+      </w:pPr>
+      <w:r>
+        <w:rPr>
+          <w:rFonts w:ascii="宋体" w:eastAsia="宋体" w:hAnsi="宋体" w:cs="宋体" w:hint="eastAsia"/>
+          <w:b/>
+          <w:bCs/>
+          <w:kern w:val="0"/>
+          <w:sz w:val="24"/>
+          <w:szCs w:val="24"/>
+        </w:rPr>
+        <w:t xml:space="preserve">1.3.2 </w:t>
+      </w:r>
+      <w:r>
+        <w:rPr>
+          <w:rFonts w:ascii="宋体" w:eastAsia="宋体" w:hAnsi="宋体" w:cs="宋体" w:hint="eastAsia"/>
+          <w:b/>
+          <w:bCs/>
+          <w:kern w:val="0"/>
+          <w:sz w:val="24"/>
+          <w:szCs w:val="24"/>
+          <w:lang w:eastAsia="zh-Hans"/>
+        </w:rPr>
+        <w:t>配置Jupyter</w:t>
+      </w:r>
+      <w:r>
+        <w:rPr>
+          <w:rFonts w:ascii="宋体" w:eastAsia="宋体" w:hAnsi="宋体" w:cs="宋体" w:hint="eastAsia"/>
+          <w:b/>
+          <w:bCs/>
+          <w:kern w:val="0"/>
+          <w:sz w:val="24"/>
+          <w:szCs w:val="24"/>
+        </w:rPr>
+        <w:t xml:space="preserve"> </w:t>
+      </w:r>
+      <w:r>
+        <w:rPr>
+          <w:rFonts w:ascii="宋体" w:eastAsia="宋体" w:hAnsi="宋体" w:cs="宋体" w:hint="eastAsia"/>
+          <w:b/>
+          <w:bCs/>
+          <w:kern w:val="0"/>
+          <w:sz w:val="24"/>
+          <w:szCs w:val="24"/>
+          <w:lang w:eastAsia="zh-Hans"/>
+        </w:rPr>
+        <w:t>Hub</w:t>
       </w:r>
     </w:p>
     <w:p>
@@ -11844,7 +12024,7 @@
           <w:szCs w:val="24"/>
           <w:lang w:eastAsia="zh-Hans"/>
         </w:rPr>
-        <w:t>检查一下版本：</w:t>
+        <w:t>新建目录/etc/jupyterhub，在该目录下新建一个配置文件，编辑文件。</w:t>
       </w:r>
     </w:p>
     <w:p>
@@ -11867,7 +12047,7 @@
           <w:szCs w:val="24"/>
           <w:lang w:eastAsia="zh-Hans"/>
         </w:rPr>
-        <w:t>(base) root@Jean-Y9000X:~# node -v</w:t>
+        <w:t>(gpu) root@VM-0-14-ubuntu:~#  mkdir /etc/jupyterhub</w:t>
       </w:r>
     </w:p>
     <w:p>
@@ -11890,7 +12070,7 @@
           <w:szCs w:val="24"/>
           <w:lang w:eastAsia="zh-Hans"/>
         </w:rPr>
-        <w:t>v12.22.9</w:t>
+        <w:t>(gpu) root@VM-0-14-ubuntu:~# cd /etc/jupyterhub</w:t>
       </w:r>
     </w:p>
     <w:p>
@@ -11913,7 +12093,7 @@
           <w:szCs w:val="24"/>
           <w:lang w:eastAsia="zh-Hans"/>
         </w:rPr>
-        <w:t>(base) root@Jean-Y9000X:~# npm -v</w:t>
+        <w:t>(gpu) root@VM-0-14-ubuntu:/etc/jupyterhub# jupyterhub --generate-config</w:t>
       </w:r>
     </w:p>
     <w:p>
@@ -11936,7 +12116,30 @@
           <w:szCs w:val="24"/>
           <w:lang w:eastAsia="zh-Hans"/>
         </w:rPr>
-        <w:t>8.5.1</w:t>
+        <w:t>Writing default config to: jupyterhub_config.py</w:t>
+      </w:r>
+    </w:p>
+    <w:p>
+      <w:pPr>
+        <w:widowControl/>
+        <w:shd w:val="clear" w:color="auto" w:fill="F2F2F2"/>
+        <w:spacing w:before="120" w:after="120" w:line="240" w:lineRule="exact"/>
+        <w:jc w:val="left"/>
+        <w:rPr>
+          <w:rFonts w:ascii="Source Code Pro" w:eastAsia="宋体" w:hAnsi="Source Code Pro" w:cs="Courier New"/>
+          <w:kern w:val="0"/>
+          <w:szCs w:val="24"/>
+          <w:lang w:eastAsia="zh-Hans"/>
+        </w:rPr>
+      </w:pPr>
+      <w:r>
+        <w:rPr>
+          <w:rFonts w:ascii="Source Code Pro" w:eastAsia="宋体" w:hAnsi="Source Code Pro" w:cs="Courier New" w:hint="eastAsia"/>
+          <w:kern w:val="0"/>
+          <w:szCs w:val="24"/>
+          <w:lang w:eastAsia="zh-Hans"/>
+        </w:rPr>
+        <w:t>(gpu) root@VM-0-14-ubuntu:/etc/jupyterhub# vi  jupyterhub_config.py</w:t>
       </w:r>
     </w:p>
     <w:p>
@@ -11950,36 +12153,18 @@
           <w:kern w:val="0"/>
           <w:sz w:val="24"/>
           <w:szCs w:val="24"/>
-        </w:rPr>
-      </w:pPr>
-      <w:r>
-        <w:rPr>
-          <w:rFonts w:ascii="宋体" w:eastAsia="宋体" w:hAnsi="宋体" w:cs="宋体" w:hint="eastAsia"/>
-          <w:kern w:val="0"/>
-          <w:sz w:val="24"/>
-          <w:szCs w:val="24"/>
-          <w:lang w:eastAsia="zh-Hans"/>
-        </w:rPr>
-        <w:t>最新版的configurable-http-proxy改用纯</w:t>
-      </w:r>
-      <w:r>
-        <w:rPr>
-          <w:rFonts w:ascii="宋体" w:eastAsia="宋体" w:hAnsi="宋体" w:cs="宋体" w:hint="eastAsia"/>
-          <w:kern w:val="0"/>
-          <w:sz w:val="24"/>
-          <w:szCs w:val="24"/>
-        </w:rPr>
-        <w:t>Python实现，直接</w:t>
-      </w:r>
-      <w:r>
-        <w:rPr>
-          <w:rFonts w:ascii="宋体" w:eastAsia="宋体" w:hAnsi="宋体" w:cs="宋体" w:hint="eastAsia"/>
-          <w:kern w:val="0"/>
-          <w:sz w:val="24"/>
-          <w:szCs w:val="24"/>
-          <w:lang w:eastAsia="zh-Hans"/>
-        </w:rPr>
-        <w:t>安装即可。</w:t>
+          <w:lang w:eastAsia="zh-Hans"/>
+        </w:rPr>
+      </w:pPr>
+      <w:r>
+        <w:rPr>
+          <w:rFonts w:ascii="宋体" w:eastAsia="宋体" w:hAnsi="宋体" w:cs="宋体" w:hint="eastAsia"/>
+          <w:kern w:val="0"/>
+          <w:sz w:val="24"/>
+          <w:szCs w:val="24"/>
+          <w:lang w:eastAsia="zh-Hans"/>
+        </w:rPr>
+        <w:t>内容如下：</w:t>
       </w:r>
     </w:p>
     <w:p>
@@ -12002,7 +12187,51 @@
           <w:szCs w:val="24"/>
           <w:lang w:eastAsia="zh-Hans"/>
         </w:rPr>
-        <w:t>conda install configurable-http-proxy</w:t>
+        <w:t xml:space="preserve">c.Authenticator.whitelist = {'ubuntu'}   # </w:t>
+      </w:r>
+      <w:r>
+        <w:rPr>
+          <w:rFonts w:ascii="Source Code Pro" w:eastAsia="宋体" w:hAnsi="Source Code Pro" w:cs="Courier New" w:hint="eastAsia"/>
+          <w:kern w:val="0"/>
+          <w:szCs w:val="24"/>
+          <w:lang w:eastAsia="zh-Hans"/>
+        </w:rPr>
+        <w:t>允许使用</w:t>
+      </w:r>
+      <w:r>
+        <w:rPr>
+          <w:rFonts w:ascii="Source Code Pro" w:eastAsia="宋体" w:hAnsi="Source Code Pro" w:cs="Courier New" w:hint="eastAsia"/>
+          <w:kern w:val="0"/>
+          <w:szCs w:val="24"/>
+          <w:lang w:eastAsia="zh-Hans"/>
+        </w:rPr>
+        <w:t>Jupyter</w:t>
+      </w:r>
+      <w:r>
+        <w:rPr>
+          <w:rFonts w:ascii="Source Code Pro" w:eastAsia="宋体" w:hAnsi="Source Code Pro" w:cs="Courier New" w:hint="eastAsia"/>
+          <w:kern w:val="0"/>
+          <w:szCs w:val="24"/>
+        </w:rPr>
+        <w:t xml:space="preserve"> H</w:t>
+      </w:r>
+      <w:r>
+        <w:rPr>
+          <w:rFonts w:ascii="Source Code Pro" w:eastAsia="宋体" w:hAnsi="Source Code Pro" w:cs="Courier New" w:hint="eastAsia"/>
+          <w:kern w:val="0"/>
+          <w:szCs w:val="24"/>
+          <w:lang w:eastAsia="zh-Hans"/>
+        </w:rPr>
+        <w:t>ub</w:t>
+      </w:r>
+      <w:r>
+        <w:rPr>
+          <w:rFonts w:ascii="Source Code Pro" w:eastAsia="宋体" w:hAnsi="Source Code Pro" w:cs="Courier New" w:hint="eastAsia"/>
+          <w:kern w:val="0"/>
+          <w:szCs w:val="24"/>
+          <w:lang w:eastAsia="zh-Hans"/>
+        </w:rPr>
+        <w:t>的用户列表，逗号分隔。</w:t>
       </w:r>
     </w:p>
     <w:p>
@@ -12025,7 +12254,207 @@
           <w:szCs w:val="24"/>
           <w:lang w:eastAsia="zh-Hans"/>
         </w:rPr>
-        <w:t>conda install jupyterhub</w:t>
+        <w:t>c.Authenticator.admin_users = {'ubuntu'}  #Jupyter</w:t>
+      </w:r>
+      <w:r>
+        <w:rPr>
+          <w:rFonts w:ascii="Source Code Pro" w:eastAsia="宋体" w:hAnsi="Source Code Pro" w:cs="Courier New" w:hint="eastAsia"/>
+          <w:kern w:val="0"/>
+          <w:szCs w:val="24"/>
+        </w:rPr>
+        <w:t xml:space="preserve"> H</w:t>
+      </w:r>
+      <w:r>
+        <w:rPr>
+          <w:rFonts w:ascii="Source Code Pro" w:eastAsia="宋体" w:hAnsi="Source Code Pro" w:cs="Courier New" w:hint="eastAsia"/>
+          <w:kern w:val="0"/>
+          <w:szCs w:val="24"/>
+          <w:lang w:eastAsia="zh-Hans"/>
+        </w:rPr>
+        <w:t>ub</w:t>
+      </w:r>
+      <w:r>
+        <w:rPr>
+          <w:rFonts w:ascii="Source Code Pro" w:eastAsia="宋体" w:hAnsi="Source Code Pro" w:cs="Courier New" w:hint="eastAsia"/>
+          <w:kern w:val="0"/>
+          <w:szCs w:val="24"/>
+          <w:lang w:eastAsia="zh-Hans"/>
+        </w:rPr>
+        <w:t>的管理员用户列表</w:t>
+      </w:r>
+    </w:p>
+    <w:p>
+      <w:pPr>
+        <w:widowControl/>
+        <w:shd w:val="clear" w:color="auto" w:fill="F2F2F2"/>
+        <w:spacing w:before="120" w:after="120" w:line="240" w:lineRule="exact"/>
+        <w:jc w:val="left"/>
+        <w:rPr>
+          <w:rFonts w:ascii="Source Code Pro" w:eastAsia="宋体" w:hAnsi="Source Code Pro" w:cs="Courier New"/>
+          <w:kern w:val="0"/>
+          <w:szCs w:val="24"/>
+          <w:lang w:eastAsia="zh-Hans"/>
+        </w:rPr>
+      </w:pPr>
+      <w:r>
+        <w:rPr>
+          <w:rFonts w:ascii="Source Code Pro" w:eastAsia="宋体" w:hAnsi="Source Code Pro" w:cs="Courier New" w:hint="eastAsia"/>
+          <w:kern w:val="0"/>
+          <w:szCs w:val="24"/>
+          <w:lang w:eastAsia="zh-Hans"/>
+        </w:rPr>
+        <w:t>c.Spawner.notebook_dir = '/home/{username}'  #</w:t>
+      </w:r>
+      <w:r>
+        <w:rPr>
+          <w:rFonts w:ascii="Source Code Pro" w:eastAsia="宋体" w:hAnsi="Source Code Pro" w:cs="Courier New" w:hint="eastAsia"/>
+          <w:kern w:val="0"/>
+          <w:szCs w:val="24"/>
+          <w:lang w:eastAsia="zh-Hans"/>
+        </w:rPr>
+        <w:t>浏览器登录后进入用户的主目录</w:t>
+      </w:r>
+    </w:p>
+    <w:p>
+      <w:pPr>
+        <w:widowControl/>
+        <w:shd w:val="clear" w:color="auto" w:fill="F2F2F2"/>
+        <w:spacing w:before="120" w:after="120" w:line="240" w:lineRule="exact"/>
+        <w:jc w:val="left"/>
+        <w:rPr>
+          <w:rFonts w:ascii="Source Code Pro" w:eastAsia="宋体" w:hAnsi="Source Code Pro" w:cs="Courier New"/>
+          <w:kern w:val="0"/>
+          <w:szCs w:val="24"/>
+          <w:lang w:eastAsia="zh-Hans"/>
+        </w:rPr>
+      </w:pPr>
+      <w:r>
+        <w:rPr>
+          <w:rFonts w:ascii="Source Code Pro" w:eastAsia="宋体" w:hAnsi="Source Code Pro" w:cs="Courier New" w:hint="eastAsia"/>
+          <w:kern w:val="0"/>
+          <w:szCs w:val="24"/>
+          <w:lang w:eastAsia="zh-Hans"/>
+        </w:rPr>
+        <w:t xml:space="preserve">c.Spawner.default_url = '/lab'    # </w:t>
+      </w:r>
+      <w:r>
+        <w:rPr>
+          <w:rFonts w:ascii="Source Code Pro" w:eastAsia="宋体" w:hAnsi="Source Code Pro" w:cs="Courier New" w:hint="eastAsia"/>
+          <w:kern w:val="0"/>
+          <w:szCs w:val="24"/>
+          <w:lang w:eastAsia="zh-Hans"/>
+        </w:rPr>
+        <w:t>使用</w:t>
+      </w:r>
+      <w:r>
+        <w:rPr>
+          <w:rFonts w:ascii="Source Code Pro" w:eastAsia="宋体" w:hAnsi="Source Code Pro" w:cs="Courier New" w:hint="eastAsia"/>
+          <w:kern w:val="0"/>
+          <w:szCs w:val="24"/>
+          <w:lang w:eastAsia="zh-Hans"/>
+        </w:rPr>
+        <w:t>Jupyter</w:t>
+      </w:r>
+      <w:r>
+        <w:rPr>
+          <w:rFonts w:ascii="Source Code Pro" w:eastAsia="宋体" w:hAnsi="Source Code Pro" w:cs="Courier New" w:hint="eastAsia"/>
+          <w:kern w:val="0"/>
+          <w:szCs w:val="24"/>
+        </w:rPr>
+        <w:t xml:space="preserve"> L</w:t>
+      </w:r>
+      <w:r>
+        <w:rPr>
+          <w:rFonts w:ascii="Source Code Pro" w:eastAsia="宋体" w:hAnsi="Source Code Pro" w:cs="Courier New" w:hint="eastAsia"/>
+          <w:kern w:val="0"/>
+          <w:szCs w:val="24"/>
+          <w:lang w:eastAsia="zh-Hans"/>
+        </w:rPr>
+        <w:t>ab</w:t>
+      </w:r>
+      <w:r>
+        <w:rPr>
+          <w:rFonts w:ascii="Source Code Pro" w:eastAsia="宋体" w:hAnsi="Source Code Pro" w:cs="Courier New" w:hint="eastAsia"/>
+          <w:kern w:val="0"/>
+          <w:szCs w:val="24"/>
+          <w:lang w:eastAsia="zh-Hans"/>
+        </w:rPr>
+        <w:t>而不是</w:t>
+      </w:r>
+      <w:r>
+        <w:rPr>
+          <w:rFonts w:ascii="Source Code Pro" w:eastAsia="宋体" w:hAnsi="Source Code Pro" w:cs="Courier New" w:hint="eastAsia"/>
+          <w:kern w:val="0"/>
+          <w:szCs w:val="24"/>
+          <w:lang w:eastAsia="zh-Hans"/>
+        </w:rPr>
+        <w:t>Notebook</w:t>
+      </w:r>
+    </w:p>
+    <w:p>
+      <w:pPr>
+        <w:widowControl/>
+        <w:shd w:val="clear" w:color="auto" w:fill="F2F2F2"/>
+        <w:spacing w:before="120" w:after="120" w:line="240" w:lineRule="exact"/>
+        <w:jc w:val="left"/>
+        <w:rPr>
+          <w:rFonts w:ascii="Source Code Pro" w:eastAsia="宋体" w:hAnsi="Source Code Pro" w:cs="Courier New"/>
+          <w:kern w:val="0"/>
+          <w:szCs w:val="24"/>
+          <w:lang w:eastAsia="zh-Hans"/>
+        </w:rPr>
+      </w:pPr>
+      <w:r>
+        <w:rPr>
+          <w:rFonts w:ascii="Source Code Pro" w:eastAsia="宋体" w:hAnsi="Source Code Pro" w:cs="Courier New" w:hint="eastAsia"/>
+          <w:kern w:val="0"/>
+          <w:szCs w:val="24"/>
+          <w:lang w:eastAsia="zh-Hans"/>
+        </w:rPr>
+        <w:t>c.JupyterHub.extra_log_file = '/var/log/jupyterhub.log'  #</w:t>
+      </w:r>
+      <w:r>
+        <w:rPr>
+          <w:rFonts w:ascii="Source Code Pro" w:eastAsia="宋体" w:hAnsi="Source Code Pro" w:cs="Courier New" w:hint="eastAsia"/>
+          <w:kern w:val="0"/>
+          <w:szCs w:val="24"/>
+        </w:rPr>
+        <w:t>J</w:t>
+      </w:r>
+      <w:r>
+        <w:rPr>
+          <w:rFonts w:ascii="Source Code Pro" w:eastAsia="宋体" w:hAnsi="Source Code Pro" w:cs="Courier New" w:hint="eastAsia"/>
+          <w:kern w:val="0"/>
+          <w:szCs w:val="24"/>
+          <w:lang w:eastAsia="zh-Hans"/>
+        </w:rPr>
+        <w:t xml:space="preserve">upyter </w:t>
+      </w:r>
+      <w:r>
+        <w:rPr>
+          <w:rFonts w:ascii="Source Code Pro" w:eastAsia="宋体" w:hAnsi="Source Code Pro" w:cs="Courier New" w:hint="eastAsia"/>
+          <w:kern w:val="0"/>
+          <w:szCs w:val="24"/>
+        </w:rPr>
+        <w:t>H</w:t>
+      </w:r>
+      <w:r>
+        <w:rPr>
+          <w:rFonts w:ascii="Source Code Pro" w:eastAsia="宋体" w:hAnsi="Source Code Pro" w:cs="Courier New" w:hint="eastAsia"/>
+          <w:kern w:val="0"/>
+          <w:szCs w:val="24"/>
+          <w:lang w:eastAsia="zh-Hans"/>
+        </w:rPr>
+        <w:t>ub</w:t>
+      </w:r>
+      <w:r>
+        <w:rPr>
+          <w:rFonts w:ascii="Source Code Pro" w:eastAsia="宋体" w:hAnsi="Source Code Pro" w:cs="Courier New" w:hint="eastAsia"/>
+          <w:kern w:val="0"/>
+          <w:szCs w:val="24"/>
+          <w:lang w:eastAsia="zh-Hans"/>
+        </w:rPr>
+        <w:t>额外的日志文件</w:t>
       </w:r>
     </w:p>
     <w:p>
@@ -12051,7 +12480,7 @@
           <w:sz w:val="24"/>
           <w:szCs w:val="24"/>
         </w:rPr>
-        <w:t xml:space="preserve">1.3.2 </w:t>
+        <w:t xml:space="preserve">1.3.3 </w:t>
       </w:r>
       <w:r>
         <w:rPr>
@@ -12086,7 +12515,7 @@
           <w:szCs w:val="24"/>
           <w:lang w:eastAsia="zh-Hans"/>
         </w:rPr>
-        <w:t>Hub</w:t>
+        <w:t>Hub为开机自启动服务</w:t>
       </w:r>
     </w:p>
     <w:p>
@@ -12111,7 +12540,7 @@
           <w:szCs w:val="24"/>
           <w:lang w:eastAsia="zh-Hans"/>
         </w:rPr>
-        <w:t>新建目录/etc/jupyterhub，在该目录下新建一个配置文件，编辑文件。</w:t>
+        <w:t>先看看conda base环境的PATH设置：</w:t>
       </w:r>
     </w:p>
     <w:p>
@@ -12134,7 +12563,7 @@
           <w:szCs w:val="24"/>
           <w:lang w:eastAsia="zh-Hans"/>
         </w:rPr>
-        <w:t>(gpu) root@VM-0-14-ubuntu:~#  mkdir /etc/jupyterhub</w:t>
+        <w:t>(base) root@Jean-Y9000X:~# echo $PATH</w:t>
       </w:r>
     </w:p>
     <w:p>
@@ -12157,7 +12586,32 @@
           <w:szCs w:val="24"/>
           <w:lang w:eastAsia="zh-Hans"/>
         </w:rPr>
-        <w:t>(gpu) root@VM-0-14-ubuntu:~# cd /etc/jupyterhub</w:t>
+        <w:t>/usr/lib64/anaconda3/bin:/usr/lib64/anaconda3/condabin:/usr/local/cuda/bin:/usr/lib64/anaconda3/bin:/usr/local/sbin:/usr/local/bin:/usr/sbin:/usr/bin:/sbin:/bin:/usr/games:/usr/local/games:/snap/bin</w:t>
+      </w:r>
+    </w:p>
+    <w:p>
+      <w:pPr>
+        <w:widowControl/>
+        <w:spacing w:before="100" w:beforeAutospacing="1" w:after="100" w:afterAutospacing="1"/>
+        <w:ind w:firstLine="420"/>
+        <w:jc w:val="left"/>
+        <w:rPr>
+          <w:rFonts w:ascii="宋体" w:eastAsia="宋体" w:hAnsi="宋体" w:cs="宋体" w:hint="eastAsia"/>
+          <w:kern w:val="0"/>
+          <w:sz w:val="24"/>
+          <w:szCs w:val="24"/>
+          <w:lang w:eastAsia="zh-Hans"/>
+        </w:rPr>
+      </w:pPr>
+      <w:r>
+        <w:rPr>
+          <w:rFonts w:ascii="宋体" w:eastAsia="宋体" w:hAnsi="宋体" w:cs="宋体" w:hint="eastAsia"/>
+          <w:kern w:val="0"/>
+          <w:sz w:val="24"/>
+          <w:szCs w:val="24"/>
+          <w:lang w:eastAsia="zh-Hans"/>
+        </w:rPr>
+        <w:t>然后新建一个系统守护进程的配置文件：</w:t>
       </w:r>
     </w:p>
     <w:p>
@@ -12180,7 +12634,241 @@
           <w:szCs w:val="24"/>
           <w:lang w:eastAsia="zh-Hans"/>
         </w:rPr>
-        <w:t>(gpu) root@VM-0-14-ubuntu:/etc/jupyterhub# jupyterhub --generate-config</w:t>
+        <w:lastRenderedPageBreak/>
+        <w:t>vi /etc/systemd/system/jupyterhub.service</w:t>
+      </w:r>
+    </w:p>
+    <w:p>
+      <w:pPr>
+        <w:widowControl/>
+        <w:spacing w:before="100" w:beforeAutospacing="1" w:after="100" w:afterAutospacing="1"/>
+        <w:ind w:firstLine="420"/>
+        <w:jc w:val="left"/>
+        <w:rPr>
+          <w:rFonts w:ascii="宋体" w:eastAsia="宋体" w:hAnsi="宋体" w:cs="宋体" w:hint="eastAsia"/>
+          <w:kern w:val="0"/>
+          <w:sz w:val="24"/>
+          <w:szCs w:val="24"/>
+          <w:lang w:eastAsia="zh-Hans"/>
+        </w:rPr>
+      </w:pPr>
+      <w:r>
+        <w:rPr>
+          <w:rFonts w:ascii="宋体" w:eastAsia="宋体" w:hAnsi="宋体" w:cs="宋体" w:hint="eastAsia"/>
+          <w:kern w:val="0"/>
+          <w:sz w:val="24"/>
+          <w:szCs w:val="24"/>
+          <w:lang w:eastAsia="zh-Hans"/>
+        </w:rPr>
+        <w:t>内容如下，几个要点。</w:t>
+      </w:r>
+    </w:p>
+    <w:p>
+      <w:pPr>
+        <w:widowControl/>
+        <w:spacing w:before="100" w:beforeAutospacing="1" w:after="100" w:afterAutospacing="1"/>
+        <w:jc w:val="left"/>
+        <w:rPr>
+          <w:rFonts w:ascii="宋体" w:eastAsia="宋体" w:hAnsi="宋体" w:cs="宋体" w:hint="eastAsia"/>
+          <w:kern w:val="0"/>
+          <w:sz w:val="24"/>
+          <w:szCs w:val="24"/>
+          <w:lang w:eastAsia="zh-Hans"/>
+        </w:rPr>
+      </w:pPr>
+      <w:r>
+        <w:rPr>
+          <w:rFonts w:ascii="宋体" w:eastAsia="宋体" w:hAnsi="宋体" w:cs="宋体" w:hint="eastAsia"/>
+          <w:kern w:val="0"/>
+          <w:sz w:val="24"/>
+          <w:szCs w:val="24"/>
+        </w:rPr>
+        <w:t>1）</w:t>
+      </w:r>
+      <w:r>
+        <w:rPr>
+          <w:rFonts w:ascii="宋体" w:eastAsia="宋体" w:hAnsi="宋体" w:cs="宋体" w:hint="eastAsia"/>
+          <w:kern w:val="0"/>
+          <w:sz w:val="24"/>
+          <w:szCs w:val="24"/>
+          <w:lang w:eastAsia="zh-Hans"/>
+        </w:rPr>
+        <w:t>以root运行。</w:t>
+      </w:r>
+    </w:p>
+    <w:p>
+      <w:pPr>
+        <w:widowControl/>
+        <w:spacing w:before="100" w:beforeAutospacing="1" w:after="100" w:afterAutospacing="1"/>
+        <w:jc w:val="left"/>
+        <w:rPr>
+          <w:rFonts w:ascii="宋体" w:eastAsia="宋体" w:hAnsi="宋体" w:cs="宋体" w:hint="eastAsia"/>
+          <w:kern w:val="0"/>
+          <w:sz w:val="24"/>
+          <w:szCs w:val="24"/>
+          <w:lang w:eastAsia="zh-Hans"/>
+        </w:rPr>
+      </w:pPr>
+      <w:r>
+        <w:rPr>
+          <w:rFonts w:ascii="宋体" w:eastAsia="宋体" w:hAnsi="宋体" w:cs="宋体" w:hint="eastAsia"/>
+          <w:kern w:val="0"/>
+          <w:sz w:val="24"/>
+          <w:szCs w:val="24"/>
+        </w:rPr>
+        <w:t>2）</w:t>
+      </w:r>
+      <w:r>
+        <w:rPr>
+          <w:rFonts w:ascii="宋体" w:eastAsia="宋体" w:hAnsi="宋体" w:cs="宋体" w:hint="eastAsia"/>
+          <w:kern w:val="0"/>
+          <w:sz w:val="24"/>
+          <w:szCs w:val="24"/>
+          <w:lang w:eastAsia="zh-Hans"/>
+        </w:rPr>
+        <w:t>设定PATH路径，因为开机启动进程没有登录的过程，不会执行/etc/profile等设置环境变量，</w:t>
+      </w:r>
+      <w:r>
+        <w:rPr>
+          <w:rFonts w:ascii="宋体" w:eastAsia="宋体" w:hAnsi="宋体" w:cs="宋体" w:hint="eastAsia"/>
+          <w:kern w:val="0"/>
+          <w:sz w:val="24"/>
+          <w:szCs w:val="24"/>
+        </w:rPr>
+        <w:t>需要把</w:t>
+      </w:r>
+      <w:r>
+        <w:rPr>
+          <w:rFonts w:ascii="宋体" w:eastAsia="宋体" w:hAnsi="宋体" w:cs="宋体" w:hint="eastAsia"/>
+          <w:kern w:val="0"/>
+          <w:sz w:val="24"/>
+          <w:szCs w:val="24"/>
+          <w:lang w:eastAsia="zh-Hans"/>
+        </w:rPr>
+        <w:t>上面的PATH拷进去。</w:t>
+      </w:r>
+    </w:p>
+    <w:p>
+      <w:pPr>
+        <w:widowControl/>
+        <w:spacing w:before="100" w:beforeAutospacing="1" w:after="100" w:afterAutospacing="1"/>
+        <w:jc w:val="left"/>
+        <w:rPr>
+          <w:rFonts w:ascii="宋体" w:eastAsia="宋体" w:hAnsi="宋体" w:cs="宋体" w:hint="eastAsia"/>
+          <w:kern w:val="0"/>
+          <w:sz w:val="24"/>
+          <w:szCs w:val="24"/>
+          <w:lang w:eastAsia="zh-Hans"/>
+        </w:rPr>
+      </w:pPr>
+      <w:r>
+        <w:rPr>
+          <w:rFonts w:ascii="宋体" w:eastAsia="宋体" w:hAnsi="宋体" w:cs="宋体" w:hint="eastAsia"/>
+          <w:kern w:val="0"/>
+          <w:sz w:val="24"/>
+          <w:szCs w:val="24"/>
+        </w:rPr>
+        <w:t>3）</w:t>
+      </w:r>
+      <w:r>
+        <w:rPr>
+          <w:rFonts w:ascii="宋体" w:eastAsia="宋体" w:hAnsi="宋体" w:cs="宋体" w:hint="eastAsia"/>
+          <w:kern w:val="0"/>
+          <w:sz w:val="24"/>
+          <w:szCs w:val="24"/>
+          <w:lang w:eastAsia="zh-Hans"/>
+        </w:rPr>
+        <w:t>用全路径引用执行</w:t>
+      </w:r>
+      <w:r>
+        <w:rPr>
+          <w:rFonts w:ascii="宋体" w:eastAsia="宋体" w:hAnsi="宋体" w:cs="宋体" w:hint="eastAsia"/>
+          <w:kern w:val="0"/>
+          <w:sz w:val="24"/>
+          <w:szCs w:val="24"/>
+        </w:rPr>
+        <w:t>j</w:t>
+      </w:r>
+      <w:r>
+        <w:rPr>
+          <w:rFonts w:ascii="宋体" w:eastAsia="宋体" w:hAnsi="宋体" w:cs="宋体" w:hint="eastAsia"/>
+          <w:kern w:val="0"/>
+          <w:sz w:val="24"/>
+          <w:szCs w:val="24"/>
+          <w:lang w:eastAsia="zh-Hans"/>
+        </w:rPr>
+        <w:t>upyterhub。</w:t>
+      </w:r>
+    </w:p>
+    <w:p>
+      <w:pPr>
+        <w:widowControl/>
+        <w:spacing w:before="100" w:beforeAutospacing="1" w:after="100" w:afterAutospacing="1"/>
+        <w:jc w:val="left"/>
+        <w:rPr>
+          <w:rFonts w:ascii="宋体" w:eastAsia="宋体" w:hAnsi="宋体" w:cs="宋体" w:hint="eastAsia"/>
+          <w:kern w:val="0"/>
+          <w:sz w:val="24"/>
+          <w:szCs w:val="24"/>
+          <w:lang w:eastAsia="zh-Hans"/>
+        </w:rPr>
+      </w:pPr>
+      <w:r>
+        <w:rPr>
+          <w:rFonts w:ascii="宋体" w:eastAsia="宋体" w:hAnsi="宋体" w:cs="宋体" w:hint="eastAsia"/>
+          <w:kern w:val="0"/>
+          <w:sz w:val="24"/>
+          <w:szCs w:val="24"/>
+        </w:rPr>
+        <w:t>4）</w:t>
+      </w:r>
+      <w:r>
+        <w:rPr>
+          <w:rFonts w:ascii="宋体" w:eastAsia="宋体" w:hAnsi="宋体" w:cs="宋体" w:hint="eastAsia"/>
+          <w:kern w:val="0"/>
+          <w:sz w:val="24"/>
+          <w:szCs w:val="24"/>
+          <w:lang w:eastAsia="zh-Hans"/>
+        </w:rPr>
+        <w:t>引用上面创建的</w:t>
+      </w:r>
+      <w:r>
+        <w:rPr>
+          <w:rFonts w:ascii="宋体" w:eastAsia="宋体" w:hAnsi="宋体" w:cs="宋体" w:hint="eastAsia"/>
+          <w:kern w:val="0"/>
+          <w:sz w:val="24"/>
+          <w:szCs w:val="24"/>
+        </w:rPr>
+        <w:t>J</w:t>
+      </w:r>
+      <w:r>
+        <w:rPr>
+          <w:rFonts w:ascii="宋体" w:eastAsia="宋体" w:hAnsi="宋体" w:cs="宋体" w:hint="eastAsia"/>
+          <w:kern w:val="0"/>
+          <w:sz w:val="24"/>
+          <w:szCs w:val="24"/>
+          <w:lang w:eastAsia="zh-Hans"/>
+        </w:rPr>
+        <w:t>upyter</w:t>
+      </w:r>
+      <w:r>
+        <w:rPr>
+          <w:rFonts w:ascii="宋体" w:eastAsia="宋体" w:hAnsi="宋体" w:cs="宋体" w:hint="eastAsia"/>
+          <w:kern w:val="0"/>
+          <w:sz w:val="24"/>
+          <w:szCs w:val="24"/>
+        </w:rPr>
+        <w:t xml:space="preserve"> H</w:t>
+      </w:r>
+      <w:r>
+        <w:rPr>
+          <w:rFonts w:ascii="宋体" w:eastAsia="宋体" w:hAnsi="宋体" w:cs="宋体" w:hint="eastAsia"/>
+          <w:kern w:val="0"/>
+          <w:sz w:val="24"/>
+          <w:szCs w:val="24"/>
+          <w:lang w:eastAsia="zh-Hans"/>
+        </w:rPr>
+        <w:t>ub配置文件。</w:t>
       </w:r>
     </w:p>
     <w:p>
@@ -12203,7 +12891,7 @@
           <w:szCs w:val="24"/>
           <w:lang w:eastAsia="zh-Hans"/>
         </w:rPr>
-        <w:t>Writing default config to: jupyterhub_config.py</w:t>
+        <w:t>[Unit]</w:t>
       </w:r>
     </w:p>
     <w:p>
@@ -12226,7 +12914,196 @@
           <w:szCs w:val="24"/>
           <w:lang w:eastAsia="zh-Hans"/>
         </w:rPr>
-        <w:t>(gpu) root@VM-0-14-ubuntu:/etc/jupyterhub# vi  jupyterhub_config.py</w:t>
+        <w:t>Description=Jupyterhub service</w:t>
+      </w:r>
+    </w:p>
+    <w:p>
+      <w:pPr>
+        <w:widowControl/>
+        <w:shd w:val="clear" w:color="auto" w:fill="F2F2F2"/>
+        <w:spacing w:before="120" w:after="120" w:line="240" w:lineRule="exact"/>
+        <w:jc w:val="left"/>
+        <w:rPr>
+          <w:rFonts w:ascii="Source Code Pro" w:eastAsia="宋体" w:hAnsi="Source Code Pro" w:cs="Courier New"/>
+          <w:kern w:val="0"/>
+          <w:szCs w:val="24"/>
+          <w:lang w:eastAsia="zh-Hans"/>
+        </w:rPr>
+      </w:pPr>
+      <w:r>
+        <w:rPr>
+          <w:rFonts w:ascii="Source Code Pro" w:eastAsia="宋体" w:hAnsi="Source Code Pro" w:cs="Courier New" w:hint="eastAsia"/>
+          <w:kern w:val="0"/>
+          <w:szCs w:val="24"/>
+          <w:lang w:eastAsia="zh-Hans"/>
+        </w:rPr>
+        <w:t>After=syslog.target network.target</w:t>
+      </w:r>
+    </w:p>
+    <w:p>
+      <w:pPr>
+        <w:widowControl/>
+        <w:shd w:val="clear" w:color="auto" w:fill="F2F2F2"/>
+        <w:spacing w:before="120" w:after="120" w:line="240" w:lineRule="exact"/>
+        <w:jc w:val="left"/>
+        <w:rPr>
+          <w:rFonts w:ascii="Source Code Pro" w:eastAsia="宋体" w:hAnsi="Source Code Pro" w:cs="Courier New"/>
+          <w:kern w:val="0"/>
+          <w:szCs w:val="24"/>
+          <w:lang w:eastAsia="zh-Hans"/>
+        </w:rPr>
+      </w:pPr>
+    </w:p>
+    <w:p>
+      <w:pPr>
+        <w:widowControl/>
+        <w:shd w:val="clear" w:color="auto" w:fill="F2F2F2"/>
+        <w:spacing w:before="120" w:after="120" w:line="240" w:lineRule="exact"/>
+        <w:jc w:val="left"/>
+        <w:rPr>
+          <w:rFonts w:ascii="Source Code Pro" w:eastAsia="宋体" w:hAnsi="Source Code Pro" w:cs="Courier New"/>
+          <w:kern w:val="0"/>
+          <w:szCs w:val="24"/>
+          <w:lang w:eastAsia="zh-Hans"/>
+        </w:rPr>
+      </w:pPr>
+      <w:r>
+        <w:rPr>
+          <w:rFonts w:ascii="Source Code Pro" w:eastAsia="宋体" w:hAnsi="Source Code Pro" w:cs="Courier New" w:hint="eastAsia"/>
+          <w:kern w:val="0"/>
+          <w:szCs w:val="24"/>
+          <w:lang w:eastAsia="zh-Hans"/>
+        </w:rPr>
+        <w:t>[Service]</w:t>
+      </w:r>
+    </w:p>
+    <w:p>
+      <w:pPr>
+        <w:widowControl/>
+        <w:shd w:val="clear" w:color="auto" w:fill="F2F2F2"/>
+        <w:spacing w:before="120" w:after="120" w:line="240" w:lineRule="exact"/>
+        <w:jc w:val="left"/>
+        <w:rPr>
+          <w:rFonts w:ascii="Source Code Pro" w:eastAsia="宋体" w:hAnsi="Source Code Pro" w:cs="Courier New"/>
+          <w:kern w:val="0"/>
+          <w:szCs w:val="24"/>
+          <w:lang w:eastAsia="zh-Hans"/>
+        </w:rPr>
+      </w:pPr>
+      <w:r>
+        <w:rPr>
+          <w:rFonts w:ascii="Source Code Pro" w:eastAsia="宋体" w:hAnsi="Source Code Pro" w:cs="Courier New" w:hint="eastAsia"/>
+          <w:kern w:val="0"/>
+          <w:szCs w:val="24"/>
+          <w:lang w:eastAsia="zh-Hans"/>
+        </w:rPr>
+        <w:t>User=root</w:t>
+      </w:r>
+    </w:p>
+    <w:p>
+      <w:pPr>
+        <w:widowControl/>
+        <w:shd w:val="clear" w:color="auto" w:fill="F2F2F2"/>
+        <w:spacing w:before="120" w:after="120" w:line="240" w:lineRule="exact"/>
+        <w:jc w:val="left"/>
+        <w:rPr>
+          <w:rFonts w:ascii="Source Code Pro" w:eastAsia="宋体" w:hAnsi="Source Code Pro" w:cs="Courier New"/>
+          <w:kern w:val="0"/>
+          <w:szCs w:val="24"/>
+          <w:lang w:eastAsia="zh-Hans"/>
+        </w:rPr>
+      </w:pPr>
+      <w:r>
+        <w:rPr>
+          <w:rFonts w:ascii="Source Code Pro" w:eastAsia="宋体" w:hAnsi="Source Code Pro" w:cs="Courier New" w:hint="eastAsia"/>
+          <w:kern w:val="0"/>
+          <w:szCs w:val="24"/>
+          <w:lang w:eastAsia="zh-Hans"/>
+        </w:rPr>
+        <w:t>Environment="PATH=/usr/lib64/anaconda3/bin:/usr/lib64/anaconda3/condabin:/usr/local/cuda/bin:/usr/local/sbin:/usr/local/bin:/usr/sbin:/usr/bin:/sbin:/bin"</w:t>
+      </w:r>
+    </w:p>
+    <w:p>
+      <w:pPr>
+        <w:widowControl/>
+        <w:shd w:val="clear" w:color="auto" w:fill="F2F2F2"/>
+        <w:spacing w:before="120" w:after="120" w:line="240" w:lineRule="exact"/>
+        <w:jc w:val="left"/>
+        <w:rPr>
+          <w:rFonts w:ascii="Source Code Pro" w:eastAsia="宋体" w:hAnsi="Source Code Pro" w:cs="Courier New"/>
+          <w:kern w:val="0"/>
+          <w:szCs w:val="24"/>
+          <w:lang w:eastAsia="zh-Hans"/>
+        </w:rPr>
+      </w:pPr>
+      <w:r>
+        <w:rPr>
+          <w:rFonts w:ascii="Source Code Pro" w:eastAsia="宋体" w:hAnsi="Source Code Pro" w:cs="Courier New" w:hint="eastAsia"/>
+          <w:kern w:val="0"/>
+          <w:szCs w:val="24"/>
+          <w:lang w:eastAsia="zh-Hans"/>
+        </w:rPr>
+        <w:t>ExecStart=/usr/lib64/anaconda3/bin/jupyterhub -f /etc/jupyterhub/jupyterhub_config.py</w:t>
+      </w:r>
+    </w:p>
+    <w:p>
+      <w:pPr>
+        <w:widowControl/>
+        <w:shd w:val="clear" w:color="auto" w:fill="F2F2F2"/>
+        <w:spacing w:before="120" w:after="120" w:line="240" w:lineRule="exact"/>
+        <w:jc w:val="left"/>
+        <w:rPr>
+          <w:rFonts w:ascii="Source Code Pro" w:eastAsia="宋体" w:hAnsi="Source Code Pro" w:cs="Courier New"/>
+          <w:kern w:val="0"/>
+          <w:szCs w:val="24"/>
+          <w:lang w:eastAsia="zh-Hans"/>
+        </w:rPr>
+      </w:pPr>
+    </w:p>
+    <w:p>
+      <w:pPr>
+        <w:widowControl/>
+        <w:shd w:val="clear" w:color="auto" w:fill="F2F2F2"/>
+        <w:spacing w:before="120" w:after="120" w:line="240" w:lineRule="exact"/>
+        <w:jc w:val="left"/>
+        <w:rPr>
+          <w:rFonts w:ascii="Source Code Pro" w:eastAsia="宋体" w:hAnsi="Source Code Pro" w:cs="Courier New"/>
+          <w:kern w:val="0"/>
+          <w:szCs w:val="24"/>
+          <w:lang w:eastAsia="zh-Hans"/>
+        </w:rPr>
+      </w:pPr>
+      <w:r>
+        <w:rPr>
+          <w:rFonts w:ascii="Source Code Pro" w:eastAsia="宋体" w:hAnsi="Source Code Pro" w:cs="Courier New" w:hint="eastAsia"/>
+          <w:kern w:val="0"/>
+          <w:szCs w:val="24"/>
+          <w:lang w:eastAsia="zh-Hans"/>
+        </w:rPr>
+        <w:t>[Install]</w:t>
+      </w:r>
+    </w:p>
+    <w:p>
+      <w:pPr>
+        <w:widowControl/>
+        <w:shd w:val="clear" w:color="auto" w:fill="F2F2F2"/>
+        <w:spacing w:before="120" w:after="120" w:line="240" w:lineRule="exact"/>
+        <w:jc w:val="left"/>
+        <w:rPr>
+          <w:rFonts w:ascii="Source Code Pro" w:eastAsia="宋体" w:hAnsi="Source Code Pro" w:cs="Courier New"/>
+          <w:kern w:val="0"/>
+          <w:szCs w:val="24"/>
+          <w:lang w:eastAsia="zh-Hans"/>
+        </w:rPr>
+      </w:pPr>
+      <w:r>
+        <w:rPr>
+          <w:rFonts w:ascii="Source Code Pro" w:eastAsia="宋体" w:hAnsi="Source Code Pro" w:cs="Courier New" w:hint="eastAsia"/>
+          <w:kern w:val="0"/>
+          <w:szCs w:val="24"/>
+          <w:lang w:eastAsia="zh-Hans"/>
+        </w:rPr>
+        <w:t>WantedBy=multi-user.target</w:t>
       </w:r>
     </w:p>
     <w:p>
@@ -12251,7 +13128,7 @@
           <w:szCs w:val="24"/>
           <w:lang w:eastAsia="zh-Hans"/>
         </w:rPr>
-        <w:t>内容如下：</w:t>
+        <w:t>守护进程的配置文件更改后要先运行下面的命令来使它生效：</w:t>
       </w:r>
     </w:p>
     <w:p>
@@ -12274,51 +13151,7 @@
           <w:szCs w:val="24"/>
           <w:lang w:eastAsia="zh-Hans"/>
         </w:rPr>
-        <w:t xml:space="preserve">c.Authenticator.whitelist = {'ubuntu'}   # </w:t>
-      </w:r>
-      <w:r>
-        <w:rPr>
-          <w:rFonts w:ascii="Source Code Pro" w:eastAsia="宋体" w:hAnsi="Source Code Pro" w:cs="Courier New" w:hint="eastAsia"/>
-          <w:kern w:val="0"/>
-          <w:szCs w:val="24"/>
-          <w:lang w:eastAsia="zh-Hans"/>
-        </w:rPr>
-        <w:t>允许使用</w:t>
-      </w:r>
-      <w:r>
-        <w:rPr>
-          <w:rFonts w:ascii="Source Code Pro" w:eastAsia="宋体" w:hAnsi="Source Code Pro" w:cs="Courier New" w:hint="eastAsia"/>
-          <w:kern w:val="0"/>
-          <w:szCs w:val="24"/>
-          <w:lang w:eastAsia="zh-Hans"/>
-        </w:rPr>
-        <w:t>Jupyter</w:t>
-      </w:r>
-      <w:r>
-        <w:rPr>
-          <w:rFonts w:ascii="Source Code Pro" w:eastAsia="宋体" w:hAnsi="Source Code Pro" w:cs="Courier New" w:hint="eastAsia"/>
-          <w:kern w:val="0"/>
-          <w:szCs w:val="24"/>
-        </w:rPr>
-        <w:t xml:space="preserve"> H</w:t>
-      </w:r>
-      <w:r>
-        <w:rPr>
-          <w:rFonts w:ascii="Source Code Pro" w:eastAsia="宋体" w:hAnsi="Source Code Pro" w:cs="Courier New" w:hint="eastAsia"/>
-          <w:kern w:val="0"/>
-          <w:szCs w:val="24"/>
-          <w:lang w:eastAsia="zh-Hans"/>
-        </w:rPr>
-        <w:t>ub</w:t>
-      </w:r>
-      <w:r>
-        <w:rPr>
-          <w:rFonts w:ascii="Source Code Pro" w:eastAsia="宋体" w:hAnsi="Source Code Pro" w:cs="Courier New" w:hint="eastAsia"/>
-          <w:kern w:val="0"/>
-          <w:szCs w:val="24"/>
-          <w:lang w:eastAsia="zh-Hans"/>
-        </w:rPr>
-        <w:t>的用户列表，逗号分隔。</w:t>
+        <w:t>Systemctl enable jupyterhub.service</w:t>
       </w:r>
     </w:p>
     <w:p>
@@ -12341,33 +13174,32 @@
           <w:szCs w:val="24"/>
           <w:lang w:eastAsia="zh-Hans"/>
         </w:rPr>
-        <w:t>c.Authenticator.admin_users = {'ubuntu'}  #Jupyter</w:t>
-      </w:r>
-      <w:r>
-        <w:rPr>
-          <w:rFonts w:ascii="Source Code Pro" w:eastAsia="宋体" w:hAnsi="Source Code Pro" w:cs="Courier New" w:hint="eastAsia"/>
-          <w:kern w:val="0"/>
-          <w:szCs w:val="24"/>
-        </w:rPr>
-        <w:t xml:space="preserve"> H</w:t>
-      </w:r>
-      <w:r>
-        <w:rPr>
-          <w:rFonts w:ascii="Source Code Pro" w:eastAsia="宋体" w:hAnsi="Source Code Pro" w:cs="Courier New" w:hint="eastAsia"/>
-          <w:kern w:val="0"/>
-          <w:szCs w:val="24"/>
-          <w:lang w:eastAsia="zh-Hans"/>
-        </w:rPr>
-        <w:t>ub</w:t>
-      </w:r>
-      <w:r>
-        <w:rPr>
-          <w:rFonts w:ascii="Source Code Pro" w:eastAsia="宋体" w:hAnsi="Source Code Pro" w:cs="Courier New" w:hint="eastAsia"/>
-          <w:kern w:val="0"/>
-          <w:szCs w:val="24"/>
-          <w:lang w:eastAsia="zh-Hans"/>
-        </w:rPr>
-        <w:t>的管理员用户列表</w:t>
+        <w:t>systemctl daemon-reload</w:t>
+      </w:r>
+    </w:p>
+    <w:p>
+      <w:pPr>
+        <w:widowControl/>
+        <w:spacing w:before="100" w:beforeAutospacing="1" w:after="100" w:afterAutospacing="1"/>
+        <w:ind w:firstLine="420"/>
+        <w:jc w:val="left"/>
+        <w:rPr>
+          <w:rFonts w:ascii="宋体" w:eastAsia="宋体" w:hAnsi="宋体" w:cs="宋体" w:hint="eastAsia"/>
+          <w:kern w:val="0"/>
+          <w:sz w:val="24"/>
+          <w:szCs w:val="24"/>
+          <w:lang w:eastAsia="zh-Hans"/>
+        </w:rPr>
+      </w:pPr>
+      <w:r>
+        <w:rPr>
+          <w:rFonts w:ascii="宋体" w:eastAsia="宋体" w:hAnsi="宋体" w:cs="宋体" w:hint="eastAsia"/>
+          <w:kern w:val="0"/>
+          <w:sz w:val="24"/>
+          <w:szCs w:val="24"/>
+          <w:lang w:eastAsia="zh-Hans"/>
+        </w:rPr>
+        <w:t>然后可以用以下的命令来管理它：</w:t>
       </w:r>
     </w:p>
     <w:p>
@@ -12390,219 +13222,7 @@
           <w:szCs w:val="24"/>
           <w:lang w:eastAsia="zh-Hans"/>
         </w:rPr>
-        <w:t>c.Spawner.notebook_dir = '/home/{username}'  #</w:t>
-      </w:r>
-      <w:r>
-        <w:rPr>
-          <w:rFonts w:ascii="Source Code Pro" w:eastAsia="宋体" w:hAnsi="Source Code Pro" w:cs="Courier New" w:hint="eastAsia"/>
-          <w:kern w:val="0"/>
-          <w:szCs w:val="24"/>
-          <w:lang w:eastAsia="zh-Hans"/>
-        </w:rPr>
-        <w:t>浏览器登录后进入用户的主目录</w:t>
-      </w:r>
-    </w:p>
-    <w:p>
-      <w:pPr>
-        <w:widowControl/>
-        <w:shd w:val="clear" w:color="auto" w:fill="F2F2F2"/>
-        <w:spacing w:before="120" w:after="120" w:line="240" w:lineRule="exact"/>
-        <w:jc w:val="left"/>
-        <w:rPr>
-          <w:rFonts w:ascii="Source Code Pro" w:eastAsia="宋体" w:hAnsi="Source Code Pro" w:cs="Courier New"/>
-          <w:kern w:val="0"/>
-          <w:szCs w:val="24"/>
-          <w:lang w:eastAsia="zh-Hans"/>
-        </w:rPr>
-      </w:pPr>
-      <w:r>
-        <w:rPr>
-          <w:rFonts w:ascii="Source Code Pro" w:eastAsia="宋体" w:hAnsi="Source Code Pro" w:cs="Courier New" w:hint="eastAsia"/>
-          <w:kern w:val="0"/>
-          <w:szCs w:val="24"/>
-          <w:lang w:eastAsia="zh-Hans"/>
-        </w:rPr>
-        <w:t xml:space="preserve">c.Spawner.default_url = '/lab'    # </w:t>
-      </w:r>
-      <w:r>
-        <w:rPr>
-          <w:rFonts w:ascii="Source Code Pro" w:eastAsia="宋体" w:hAnsi="Source Code Pro" w:cs="Courier New" w:hint="eastAsia"/>
-          <w:kern w:val="0"/>
-          <w:szCs w:val="24"/>
-          <w:lang w:eastAsia="zh-Hans"/>
-        </w:rPr>
-        <w:t>使用</w:t>
-      </w:r>
-      <w:r>
-        <w:rPr>
-          <w:rFonts w:ascii="Source Code Pro" w:eastAsia="宋体" w:hAnsi="Source Code Pro" w:cs="Courier New" w:hint="eastAsia"/>
-          <w:kern w:val="0"/>
-          <w:szCs w:val="24"/>
-          <w:lang w:eastAsia="zh-Hans"/>
-        </w:rPr>
-        <w:t>Jupyter</w:t>
-      </w:r>
-      <w:r>
-        <w:rPr>
-          <w:rFonts w:ascii="Source Code Pro" w:eastAsia="宋体" w:hAnsi="Source Code Pro" w:cs="Courier New" w:hint="eastAsia"/>
-          <w:kern w:val="0"/>
-          <w:szCs w:val="24"/>
-        </w:rPr>
-        <w:t xml:space="preserve"> L</w:t>
-      </w:r>
-      <w:r>
-        <w:rPr>
-          <w:rFonts w:ascii="Source Code Pro" w:eastAsia="宋体" w:hAnsi="Source Code Pro" w:cs="Courier New" w:hint="eastAsia"/>
-          <w:kern w:val="0"/>
-          <w:szCs w:val="24"/>
-          <w:lang w:eastAsia="zh-Hans"/>
-        </w:rPr>
-        <w:t>ab</w:t>
-      </w:r>
-      <w:r>
-        <w:rPr>
-          <w:rFonts w:ascii="Source Code Pro" w:eastAsia="宋体" w:hAnsi="Source Code Pro" w:cs="Courier New" w:hint="eastAsia"/>
-          <w:kern w:val="0"/>
-          <w:szCs w:val="24"/>
-          <w:lang w:eastAsia="zh-Hans"/>
-        </w:rPr>
-        <w:t>而不是</w:t>
-      </w:r>
-      <w:r>
-        <w:rPr>
-          <w:rFonts w:ascii="Source Code Pro" w:eastAsia="宋体" w:hAnsi="Source Code Pro" w:cs="Courier New" w:hint="eastAsia"/>
-          <w:kern w:val="0"/>
-          <w:szCs w:val="24"/>
-          <w:lang w:eastAsia="zh-Hans"/>
-        </w:rPr>
-        <w:t>Notebook</w:t>
-      </w:r>
-    </w:p>
-    <w:p>
-      <w:pPr>
-        <w:widowControl/>
-        <w:shd w:val="clear" w:color="auto" w:fill="F2F2F2"/>
-        <w:spacing w:before="120" w:after="120" w:line="240" w:lineRule="exact"/>
-        <w:jc w:val="left"/>
-        <w:rPr>
-          <w:rFonts w:ascii="Source Code Pro" w:eastAsia="宋体" w:hAnsi="Source Code Pro" w:cs="Courier New"/>
-          <w:kern w:val="0"/>
-          <w:szCs w:val="24"/>
-          <w:lang w:eastAsia="zh-Hans"/>
-        </w:rPr>
-      </w:pPr>
-      <w:r>
-        <w:rPr>
-          <w:rFonts w:ascii="Source Code Pro" w:eastAsia="宋体" w:hAnsi="Source Code Pro" w:cs="Courier New" w:hint="eastAsia"/>
-          <w:kern w:val="0"/>
-          <w:szCs w:val="24"/>
-          <w:lang w:eastAsia="zh-Hans"/>
-        </w:rPr>
-        <w:t>c.JupyterHub.extra_log_file = '/var/log/jupyterhub.log'  #</w:t>
-      </w:r>
-      <w:r>
-        <w:rPr>
-          <w:rFonts w:ascii="Source Code Pro" w:eastAsia="宋体" w:hAnsi="Source Code Pro" w:cs="Courier New" w:hint="eastAsia"/>
-          <w:kern w:val="0"/>
-          <w:szCs w:val="24"/>
-        </w:rPr>
-        <w:t>J</w:t>
-      </w:r>
-      <w:r>
-        <w:rPr>
-          <w:rFonts w:ascii="Source Code Pro" w:eastAsia="宋体" w:hAnsi="Source Code Pro" w:cs="Courier New" w:hint="eastAsia"/>
-          <w:kern w:val="0"/>
-          <w:szCs w:val="24"/>
-          <w:lang w:eastAsia="zh-Hans"/>
-        </w:rPr>
-        <w:t xml:space="preserve">upyter </w:t>
-      </w:r>
-      <w:r>
-        <w:rPr>
-          <w:rFonts w:ascii="Source Code Pro" w:eastAsia="宋体" w:hAnsi="Source Code Pro" w:cs="Courier New" w:hint="eastAsia"/>
-          <w:kern w:val="0"/>
-          <w:szCs w:val="24"/>
-        </w:rPr>
-        <w:t>H</w:t>
-      </w:r>
-      <w:r>
-        <w:rPr>
-          <w:rFonts w:ascii="Source Code Pro" w:eastAsia="宋体" w:hAnsi="Source Code Pro" w:cs="Courier New" w:hint="eastAsia"/>
-          <w:kern w:val="0"/>
-          <w:szCs w:val="24"/>
-          <w:lang w:eastAsia="zh-Hans"/>
-        </w:rPr>
-        <w:t>ub</w:t>
-      </w:r>
-      <w:r>
-        <w:rPr>
-          <w:rFonts w:ascii="Source Code Pro" w:eastAsia="宋体" w:hAnsi="Source Code Pro" w:cs="Courier New" w:hint="eastAsia"/>
-          <w:kern w:val="0"/>
-          <w:szCs w:val="24"/>
-          <w:lang w:eastAsia="zh-Hans"/>
-        </w:rPr>
-        <w:t>额外的日志文件</w:t>
-      </w:r>
-    </w:p>
-    <w:p>
-      <w:pPr>
-        <w:widowControl/>
-        <w:spacing w:before="100" w:beforeAutospacing="1" w:after="100" w:afterAutospacing="1"/>
-        <w:jc w:val="left"/>
-        <w:rPr>
-          <w:rFonts w:ascii="宋体" w:eastAsia="宋体" w:hAnsi="宋体" w:cs="宋体" w:hint="eastAsia"/>
-          <w:b/>
-          <w:bCs/>
-          <w:kern w:val="0"/>
-          <w:sz w:val="24"/>
-          <w:szCs w:val="24"/>
-        </w:rPr>
-      </w:pPr>
-      <w:r>
-        <w:rPr>
-          <w:rFonts w:ascii="宋体" w:eastAsia="宋体" w:hAnsi="宋体" w:cs="宋体" w:hint="eastAsia"/>
-          <w:b/>
-          <w:bCs/>
-          <w:kern w:val="0"/>
-          <w:sz w:val="24"/>
-          <w:szCs w:val="24"/>
-        </w:rPr>
-        <w:t xml:space="preserve">1.3.3 </w:t>
-      </w:r>
-      <w:r>
-        <w:rPr>
-          <w:rFonts w:ascii="宋体" w:eastAsia="宋体" w:hAnsi="宋体" w:cs="宋体" w:hint="eastAsia"/>
-          <w:b/>
-          <w:bCs/>
-          <w:kern w:val="0"/>
-          <w:sz w:val="24"/>
-          <w:szCs w:val="24"/>
-          <w:lang w:eastAsia="zh-Hans"/>
-        </w:rPr>
-        <w:t>配置Jupyter</w:t>
-      </w:r>
-      <w:r>
-        <w:rPr>
-          <w:rFonts w:ascii="宋体" w:eastAsia="宋体" w:hAnsi="宋体" w:cs="宋体" w:hint="eastAsia"/>
-          <w:b/>
-          <w:bCs/>
-          <w:kern w:val="0"/>
-          <w:sz w:val="24"/>
-          <w:szCs w:val="24"/>
-        </w:rPr>
-        <w:t xml:space="preserve"> </w:t>
-      </w:r>
-      <w:r>
-        <w:rPr>
-          <w:rFonts w:ascii="宋体" w:eastAsia="宋体" w:hAnsi="宋体" w:cs="宋体" w:hint="eastAsia"/>
-          <w:b/>
-          <w:bCs/>
-          <w:kern w:val="0"/>
-          <w:sz w:val="24"/>
-          <w:szCs w:val="24"/>
-          <w:lang w:eastAsia="zh-Hans"/>
-        </w:rPr>
-        <w:t>Hub为开机自启动服务</w:t>
+        <w:t>systemctl start/stop/restart/status jupyterhub</w:t>
       </w:r>
     </w:p>
     <w:p>
@@ -12627,816 +13247,109 @@
           <w:szCs w:val="24"/>
           <w:lang w:eastAsia="zh-Hans"/>
         </w:rPr>
+        <w:t>现在可以用上面配置文件中指定的Ubuntu系统用户名及口令登录进</w:t>
+      </w:r>
+      <w:r>
+        <w:rPr>
+          <w:rFonts w:ascii="宋体" w:eastAsia="宋体" w:hAnsi="宋体" w:cs="宋体" w:hint="eastAsia"/>
+          <w:kern w:val="0"/>
+          <w:sz w:val="24"/>
+          <w:szCs w:val="24"/>
+        </w:rPr>
+        <w:t>J</w:t>
+      </w:r>
+      <w:r>
+        <w:rPr>
+          <w:rFonts w:ascii="宋体" w:eastAsia="宋体" w:hAnsi="宋体" w:cs="宋体" w:hint="eastAsia"/>
+          <w:kern w:val="0"/>
+          <w:sz w:val="24"/>
+          <w:szCs w:val="24"/>
+          <w:lang w:eastAsia="zh-Hans"/>
+        </w:rPr>
+        <w:t xml:space="preserve">upyter </w:t>
+      </w:r>
+      <w:r>
+        <w:rPr>
+          <w:rFonts w:ascii="宋体" w:eastAsia="宋体" w:hAnsi="宋体" w:cs="宋体" w:hint="eastAsia"/>
+          <w:kern w:val="0"/>
+          <w:sz w:val="24"/>
+          <w:szCs w:val="24"/>
+        </w:rPr>
+        <w:t>H</w:t>
+      </w:r>
+      <w:r>
+        <w:rPr>
+          <w:rFonts w:ascii="宋体" w:eastAsia="宋体" w:hAnsi="宋体" w:cs="宋体" w:hint="eastAsia"/>
+          <w:kern w:val="0"/>
+          <w:sz w:val="24"/>
+          <w:szCs w:val="24"/>
+          <w:lang w:eastAsia="zh-Hans"/>
+        </w:rPr>
+        <w:t>ub打开自己的</w:t>
+      </w:r>
+      <w:r>
+        <w:rPr>
+          <w:rFonts w:ascii="宋体" w:eastAsia="宋体" w:hAnsi="宋体" w:cs="宋体" w:hint="eastAsia"/>
+          <w:kern w:val="0"/>
+          <w:sz w:val="24"/>
+          <w:szCs w:val="24"/>
+        </w:rPr>
+        <w:t>J</w:t>
+      </w:r>
+      <w:r>
+        <w:rPr>
+          <w:rFonts w:ascii="宋体" w:eastAsia="宋体" w:hAnsi="宋体" w:cs="宋体" w:hint="eastAsia"/>
+          <w:kern w:val="0"/>
+          <w:sz w:val="24"/>
+          <w:szCs w:val="24"/>
+          <w:lang w:eastAsia="zh-Hans"/>
+        </w:rPr>
+        <w:t xml:space="preserve">upyter </w:t>
+      </w:r>
+      <w:r>
+        <w:rPr>
+          <w:rFonts w:ascii="宋体" w:eastAsia="宋体" w:hAnsi="宋体" w:cs="宋体" w:hint="eastAsia"/>
+          <w:kern w:val="0"/>
+          <w:sz w:val="24"/>
+          <w:szCs w:val="24"/>
+        </w:rPr>
+        <w:t>L</w:t>
+      </w:r>
+      <w:r>
+        <w:rPr>
+          <w:rFonts w:ascii="宋体" w:eastAsia="宋体" w:hAnsi="宋体" w:cs="宋体" w:hint="eastAsia"/>
+          <w:kern w:val="0"/>
+          <w:sz w:val="24"/>
+          <w:szCs w:val="24"/>
+          <w:lang w:eastAsia="zh-Hans"/>
+        </w:rPr>
+        <w:t>ab了。访问http://localhost:8000：</w:t>
+      </w:r>
+    </w:p>
+    <w:p>
+      <w:pPr>
+        <w:widowControl/>
+        <w:jc w:val="left"/>
+        <w:rPr>
+          <w:rFonts w:ascii="宋体" w:eastAsia="宋体" w:hAnsi="宋体" w:cs="宋体" w:hint="eastAsia"/>
+          <w:kern w:val="0"/>
+          <w:sz w:val="24"/>
+          <w:szCs w:val="24"/>
+          <w:lang w:eastAsia="zh-Hans"/>
+        </w:rPr>
+      </w:pPr>
+      <w:r>
+        <w:rPr>
+          <w:rFonts w:ascii="宋体" w:eastAsia="宋体" w:hAnsi="宋体" w:cs="宋体" w:hint="eastAsia"/>
+          <w:noProof/>
+          <w:kern w:val="0"/>
+          <w:sz w:val="24"/>
+          <w:szCs w:val="24"/>
+          <w:lang w:eastAsia="zh-Hans"/>
+        </w:rPr>
         <w:lastRenderedPageBreak/>
-        <w:t>先看看conda base环境的PATH设置：</w:t>
-      </w:r>
-    </w:p>
-    <w:p>
-      <w:pPr>
-        <w:widowControl/>
-        <w:shd w:val="clear" w:color="auto" w:fill="F2F2F2"/>
-        <w:spacing w:before="120" w:after="120" w:line="240" w:lineRule="exact"/>
-        <w:jc w:val="left"/>
-        <w:rPr>
-          <w:rFonts w:ascii="Source Code Pro" w:eastAsia="宋体" w:hAnsi="Source Code Pro" w:cs="Courier New"/>
-          <w:kern w:val="0"/>
-          <w:szCs w:val="24"/>
-          <w:lang w:eastAsia="zh-Hans"/>
-        </w:rPr>
-      </w:pPr>
-      <w:r>
-        <w:rPr>
-          <w:rFonts w:ascii="Source Code Pro" w:eastAsia="宋体" w:hAnsi="Source Code Pro" w:cs="Courier New" w:hint="eastAsia"/>
-          <w:kern w:val="0"/>
-          <w:szCs w:val="24"/>
-          <w:lang w:eastAsia="zh-Hans"/>
-        </w:rPr>
-        <w:t>(base) root@Jean-Y9000X:~# echo $PATH</w:t>
-      </w:r>
-    </w:p>
-    <w:p>
-      <w:pPr>
-        <w:widowControl/>
-        <w:shd w:val="clear" w:color="auto" w:fill="F2F2F2"/>
-        <w:spacing w:before="120" w:after="120" w:line="240" w:lineRule="exact"/>
-        <w:jc w:val="left"/>
-        <w:rPr>
-          <w:rFonts w:ascii="Source Code Pro" w:eastAsia="宋体" w:hAnsi="Source Code Pro" w:cs="Courier New"/>
-          <w:kern w:val="0"/>
-          <w:szCs w:val="24"/>
-          <w:lang w:eastAsia="zh-Hans"/>
-        </w:rPr>
-      </w:pPr>
-      <w:r>
-        <w:rPr>
-          <w:rFonts w:ascii="Source Code Pro" w:eastAsia="宋体" w:hAnsi="Source Code Pro" w:cs="Courier New" w:hint="eastAsia"/>
-          <w:kern w:val="0"/>
-          <w:szCs w:val="24"/>
-          <w:lang w:eastAsia="zh-Hans"/>
-        </w:rPr>
-        <w:t>/usr/lib64/anaconda3/bin:/usr/lib64/anaconda3/condabin:/usr/local/cuda/bin:/usr/lib64/anaconda3/bin:/usr/local/sbin:/usr/local/bin:/usr/sbin:/usr/bin:/sbin:/bin:/usr/games:/usr/local/games:/snap/bin</w:t>
-      </w:r>
-    </w:p>
-    <w:p>
-      <w:pPr>
-        <w:widowControl/>
-        <w:spacing w:before="100" w:beforeAutospacing="1" w:after="100" w:afterAutospacing="1"/>
-        <w:ind w:firstLine="420"/>
-        <w:jc w:val="left"/>
-        <w:rPr>
-          <w:rFonts w:ascii="宋体" w:eastAsia="宋体" w:hAnsi="宋体" w:cs="宋体" w:hint="eastAsia"/>
-          <w:kern w:val="0"/>
-          <w:sz w:val="24"/>
-          <w:szCs w:val="24"/>
-          <w:lang w:eastAsia="zh-Hans"/>
-        </w:rPr>
-      </w:pPr>
-      <w:r>
-        <w:rPr>
-          <w:rFonts w:ascii="宋体" w:eastAsia="宋体" w:hAnsi="宋体" w:cs="宋体" w:hint="eastAsia"/>
-          <w:kern w:val="0"/>
-          <w:sz w:val="24"/>
-          <w:szCs w:val="24"/>
-          <w:lang w:eastAsia="zh-Hans"/>
-        </w:rPr>
-        <w:t>然后新建一个系统守护进程的配置文件：</w:t>
-      </w:r>
-    </w:p>
-    <w:p>
-      <w:pPr>
-        <w:widowControl/>
-        <w:shd w:val="clear" w:color="auto" w:fill="F2F2F2"/>
-        <w:spacing w:before="120" w:after="120" w:line="240" w:lineRule="exact"/>
-        <w:jc w:val="left"/>
-        <w:rPr>
-          <w:rFonts w:ascii="Source Code Pro" w:eastAsia="宋体" w:hAnsi="Source Code Pro" w:cs="Courier New"/>
-          <w:kern w:val="0"/>
-          <w:szCs w:val="24"/>
-          <w:lang w:eastAsia="zh-Hans"/>
-        </w:rPr>
-      </w:pPr>
-      <w:r>
-        <w:rPr>
-          <w:rFonts w:ascii="Source Code Pro" w:eastAsia="宋体" w:hAnsi="Source Code Pro" w:cs="Courier New" w:hint="eastAsia"/>
-          <w:kern w:val="0"/>
-          <w:szCs w:val="24"/>
-          <w:lang w:eastAsia="zh-Hans"/>
-        </w:rPr>
-        <w:t>vi /etc/systemd/system/jupyterhub.service</w:t>
-      </w:r>
-    </w:p>
-    <w:p>
-      <w:pPr>
-        <w:widowControl/>
-        <w:spacing w:before="100" w:beforeAutospacing="1" w:after="100" w:afterAutospacing="1"/>
-        <w:ind w:firstLine="420"/>
-        <w:jc w:val="left"/>
-        <w:rPr>
-          <w:rFonts w:ascii="宋体" w:eastAsia="宋体" w:hAnsi="宋体" w:cs="宋体" w:hint="eastAsia"/>
-          <w:kern w:val="0"/>
-          <w:sz w:val="24"/>
-          <w:szCs w:val="24"/>
-          <w:lang w:eastAsia="zh-Hans"/>
-        </w:rPr>
-      </w:pPr>
-      <w:r>
-        <w:rPr>
-          <w:rFonts w:ascii="宋体" w:eastAsia="宋体" w:hAnsi="宋体" w:cs="宋体" w:hint="eastAsia"/>
-          <w:kern w:val="0"/>
-          <w:sz w:val="24"/>
-          <w:szCs w:val="24"/>
-          <w:lang w:eastAsia="zh-Hans"/>
-        </w:rPr>
-        <w:t>内容如下，几个要点。</w:t>
-      </w:r>
-    </w:p>
-    <w:p>
-      <w:pPr>
-        <w:widowControl/>
-        <w:spacing w:before="100" w:beforeAutospacing="1" w:after="100" w:afterAutospacing="1"/>
-        <w:jc w:val="left"/>
-        <w:rPr>
-          <w:rFonts w:ascii="宋体" w:eastAsia="宋体" w:hAnsi="宋体" w:cs="宋体" w:hint="eastAsia"/>
-          <w:kern w:val="0"/>
-          <w:sz w:val="24"/>
-          <w:szCs w:val="24"/>
-          <w:lang w:eastAsia="zh-Hans"/>
-        </w:rPr>
-      </w:pPr>
-      <w:r>
-        <w:rPr>
-          <w:rFonts w:ascii="宋体" w:eastAsia="宋体" w:hAnsi="宋体" w:cs="宋体" w:hint="eastAsia"/>
-          <w:kern w:val="0"/>
-          <w:sz w:val="24"/>
-          <w:szCs w:val="24"/>
-        </w:rPr>
-        <w:t>1）</w:t>
-      </w:r>
-      <w:r>
-        <w:rPr>
-          <w:rFonts w:ascii="宋体" w:eastAsia="宋体" w:hAnsi="宋体" w:cs="宋体" w:hint="eastAsia"/>
-          <w:kern w:val="0"/>
-          <w:sz w:val="24"/>
-          <w:szCs w:val="24"/>
-          <w:lang w:eastAsia="zh-Hans"/>
-        </w:rPr>
-        <w:t>以root运行。</w:t>
-      </w:r>
-    </w:p>
-    <w:p>
-      <w:pPr>
-        <w:widowControl/>
-        <w:spacing w:before="100" w:beforeAutospacing="1" w:after="100" w:afterAutospacing="1"/>
-        <w:jc w:val="left"/>
-        <w:rPr>
-          <w:rFonts w:ascii="宋体" w:eastAsia="宋体" w:hAnsi="宋体" w:cs="宋体" w:hint="eastAsia"/>
-          <w:kern w:val="0"/>
-          <w:sz w:val="24"/>
-          <w:szCs w:val="24"/>
-          <w:lang w:eastAsia="zh-Hans"/>
-        </w:rPr>
-      </w:pPr>
-      <w:r>
-        <w:rPr>
-          <w:rFonts w:ascii="宋体" w:eastAsia="宋体" w:hAnsi="宋体" w:cs="宋体" w:hint="eastAsia"/>
-          <w:kern w:val="0"/>
-          <w:sz w:val="24"/>
-          <w:szCs w:val="24"/>
-        </w:rPr>
-        <w:t>2）</w:t>
-      </w:r>
-      <w:r>
-        <w:rPr>
-          <w:rFonts w:ascii="宋体" w:eastAsia="宋体" w:hAnsi="宋体" w:cs="宋体" w:hint="eastAsia"/>
-          <w:kern w:val="0"/>
-          <w:sz w:val="24"/>
-          <w:szCs w:val="24"/>
-          <w:lang w:eastAsia="zh-Hans"/>
-        </w:rPr>
-        <w:t>设定PATH路径，因为开机启动进程没有登录的过程，不会执行/etc/profile等设置环境变量，</w:t>
-      </w:r>
-      <w:r>
-        <w:rPr>
-          <w:rFonts w:ascii="宋体" w:eastAsia="宋体" w:hAnsi="宋体" w:cs="宋体" w:hint="eastAsia"/>
-          <w:kern w:val="0"/>
-          <w:sz w:val="24"/>
-          <w:szCs w:val="24"/>
-        </w:rPr>
-        <w:t>需要把</w:t>
-      </w:r>
-      <w:r>
-        <w:rPr>
-          <w:rFonts w:ascii="宋体" w:eastAsia="宋体" w:hAnsi="宋体" w:cs="宋体" w:hint="eastAsia"/>
-          <w:kern w:val="0"/>
-          <w:sz w:val="24"/>
-          <w:szCs w:val="24"/>
-          <w:lang w:eastAsia="zh-Hans"/>
-        </w:rPr>
-        <w:t>上面的PATH拷进去。</w:t>
-      </w:r>
-    </w:p>
-    <w:p>
-      <w:pPr>
-        <w:widowControl/>
-        <w:spacing w:before="100" w:beforeAutospacing="1" w:after="100" w:afterAutospacing="1"/>
-        <w:jc w:val="left"/>
-        <w:rPr>
-          <w:rFonts w:ascii="宋体" w:eastAsia="宋体" w:hAnsi="宋体" w:cs="宋体" w:hint="eastAsia"/>
-          <w:kern w:val="0"/>
-          <w:sz w:val="24"/>
-          <w:szCs w:val="24"/>
-          <w:lang w:eastAsia="zh-Hans"/>
-        </w:rPr>
-      </w:pPr>
-      <w:r>
-        <w:rPr>
-          <w:rFonts w:ascii="宋体" w:eastAsia="宋体" w:hAnsi="宋体" w:cs="宋体" w:hint="eastAsia"/>
-          <w:kern w:val="0"/>
-          <w:sz w:val="24"/>
-          <w:szCs w:val="24"/>
-        </w:rPr>
-        <w:t>3）</w:t>
-      </w:r>
-      <w:r>
-        <w:rPr>
-          <w:rFonts w:ascii="宋体" w:eastAsia="宋体" w:hAnsi="宋体" w:cs="宋体" w:hint="eastAsia"/>
-          <w:kern w:val="0"/>
-          <w:sz w:val="24"/>
-          <w:szCs w:val="24"/>
-          <w:lang w:eastAsia="zh-Hans"/>
-        </w:rPr>
-        <w:t>用全路径引用执行</w:t>
-      </w:r>
-      <w:r>
-        <w:rPr>
-          <w:rFonts w:ascii="宋体" w:eastAsia="宋体" w:hAnsi="宋体" w:cs="宋体" w:hint="eastAsia"/>
-          <w:kern w:val="0"/>
-          <w:sz w:val="24"/>
-          <w:szCs w:val="24"/>
-        </w:rPr>
-        <w:t>j</w:t>
-      </w:r>
-      <w:r>
-        <w:rPr>
-          <w:rFonts w:ascii="宋体" w:eastAsia="宋体" w:hAnsi="宋体" w:cs="宋体" w:hint="eastAsia"/>
-          <w:kern w:val="0"/>
-          <w:sz w:val="24"/>
-          <w:szCs w:val="24"/>
-          <w:lang w:eastAsia="zh-Hans"/>
-        </w:rPr>
-        <w:t>upyterhub。</w:t>
-      </w:r>
-    </w:p>
-    <w:p>
-      <w:pPr>
-        <w:widowControl/>
-        <w:spacing w:before="100" w:beforeAutospacing="1" w:after="100" w:afterAutospacing="1"/>
-        <w:jc w:val="left"/>
-        <w:rPr>
-          <w:rFonts w:ascii="宋体" w:eastAsia="宋体" w:hAnsi="宋体" w:cs="宋体" w:hint="eastAsia"/>
-          <w:kern w:val="0"/>
-          <w:sz w:val="24"/>
-          <w:szCs w:val="24"/>
-          <w:lang w:eastAsia="zh-Hans"/>
-        </w:rPr>
-      </w:pPr>
-      <w:r>
-        <w:rPr>
-          <w:rFonts w:ascii="宋体" w:eastAsia="宋体" w:hAnsi="宋体" w:cs="宋体" w:hint="eastAsia"/>
-          <w:kern w:val="0"/>
-          <w:sz w:val="24"/>
-          <w:szCs w:val="24"/>
-        </w:rPr>
-        <w:t>4）</w:t>
-      </w:r>
-      <w:r>
-        <w:rPr>
-          <w:rFonts w:ascii="宋体" w:eastAsia="宋体" w:hAnsi="宋体" w:cs="宋体" w:hint="eastAsia"/>
-          <w:kern w:val="0"/>
-          <w:sz w:val="24"/>
-          <w:szCs w:val="24"/>
-          <w:lang w:eastAsia="zh-Hans"/>
-        </w:rPr>
-        <w:t>引用上面创建的</w:t>
-      </w:r>
-      <w:r>
-        <w:rPr>
-          <w:rFonts w:ascii="宋体" w:eastAsia="宋体" w:hAnsi="宋体" w:cs="宋体" w:hint="eastAsia"/>
-          <w:kern w:val="0"/>
-          <w:sz w:val="24"/>
-          <w:szCs w:val="24"/>
-        </w:rPr>
-        <w:t>J</w:t>
-      </w:r>
-      <w:r>
-        <w:rPr>
-          <w:rFonts w:ascii="宋体" w:eastAsia="宋体" w:hAnsi="宋体" w:cs="宋体" w:hint="eastAsia"/>
-          <w:kern w:val="0"/>
-          <w:sz w:val="24"/>
-          <w:szCs w:val="24"/>
-          <w:lang w:eastAsia="zh-Hans"/>
-        </w:rPr>
-        <w:t>upyter</w:t>
-      </w:r>
-      <w:r>
-        <w:rPr>
-          <w:rFonts w:ascii="宋体" w:eastAsia="宋体" w:hAnsi="宋体" w:cs="宋体" w:hint="eastAsia"/>
-          <w:kern w:val="0"/>
-          <w:sz w:val="24"/>
-          <w:szCs w:val="24"/>
-        </w:rPr>
-        <w:t xml:space="preserve"> H</w:t>
-      </w:r>
-      <w:r>
-        <w:rPr>
-          <w:rFonts w:ascii="宋体" w:eastAsia="宋体" w:hAnsi="宋体" w:cs="宋体" w:hint="eastAsia"/>
-          <w:kern w:val="0"/>
-          <w:sz w:val="24"/>
-          <w:szCs w:val="24"/>
-          <w:lang w:eastAsia="zh-Hans"/>
-        </w:rPr>
-        <w:t>ub配置文件。</w:t>
-      </w:r>
-    </w:p>
-    <w:p>
-      <w:pPr>
-        <w:widowControl/>
-        <w:shd w:val="clear" w:color="auto" w:fill="F2F2F2"/>
-        <w:spacing w:before="120" w:after="120" w:line="240" w:lineRule="exact"/>
-        <w:jc w:val="left"/>
-        <w:rPr>
-          <w:rFonts w:ascii="Source Code Pro" w:eastAsia="宋体" w:hAnsi="Source Code Pro" w:cs="Courier New"/>
-          <w:kern w:val="0"/>
-          <w:szCs w:val="24"/>
-          <w:lang w:eastAsia="zh-Hans"/>
-        </w:rPr>
-      </w:pPr>
-      <w:r>
-        <w:rPr>
-          <w:rFonts w:ascii="Source Code Pro" w:eastAsia="宋体" w:hAnsi="Source Code Pro" w:cs="Courier New" w:hint="eastAsia"/>
-          <w:kern w:val="0"/>
-          <w:szCs w:val="24"/>
-          <w:lang w:eastAsia="zh-Hans"/>
-        </w:rPr>
-        <w:t>[Unit]</w:t>
-      </w:r>
-    </w:p>
-    <w:p>
-      <w:pPr>
-        <w:widowControl/>
-        <w:shd w:val="clear" w:color="auto" w:fill="F2F2F2"/>
-        <w:spacing w:before="120" w:after="120" w:line="240" w:lineRule="exact"/>
-        <w:jc w:val="left"/>
-        <w:rPr>
-          <w:rFonts w:ascii="Source Code Pro" w:eastAsia="宋体" w:hAnsi="Source Code Pro" w:cs="Courier New"/>
-          <w:kern w:val="0"/>
-          <w:szCs w:val="24"/>
-          <w:lang w:eastAsia="zh-Hans"/>
-        </w:rPr>
-      </w:pPr>
-      <w:r>
-        <w:rPr>
-          <w:rFonts w:ascii="Source Code Pro" w:eastAsia="宋体" w:hAnsi="Source Code Pro" w:cs="Courier New" w:hint="eastAsia"/>
-          <w:kern w:val="0"/>
-          <w:szCs w:val="24"/>
-          <w:lang w:eastAsia="zh-Hans"/>
-        </w:rPr>
-        <w:t>Description=Jupyterhub service</w:t>
-      </w:r>
-    </w:p>
-    <w:p>
-      <w:pPr>
-        <w:widowControl/>
-        <w:shd w:val="clear" w:color="auto" w:fill="F2F2F2"/>
-        <w:spacing w:before="120" w:after="120" w:line="240" w:lineRule="exact"/>
-        <w:jc w:val="left"/>
-        <w:rPr>
-          <w:rFonts w:ascii="Source Code Pro" w:eastAsia="宋体" w:hAnsi="Source Code Pro" w:cs="Courier New"/>
-          <w:kern w:val="0"/>
-          <w:szCs w:val="24"/>
-          <w:lang w:eastAsia="zh-Hans"/>
-        </w:rPr>
-      </w:pPr>
-      <w:r>
-        <w:rPr>
-          <w:rFonts w:ascii="Source Code Pro" w:eastAsia="宋体" w:hAnsi="Source Code Pro" w:cs="Courier New" w:hint="eastAsia"/>
-          <w:kern w:val="0"/>
-          <w:szCs w:val="24"/>
-          <w:lang w:eastAsia="zh-Hans"/>
-        </w:rPr>
-        <w:t>After=syslog.target network.target</w:t>
-      </w:r>
-    </w:p>
-    <w:p>
-      <w:pPr>
-        <w:widowControl/>
-        <w:shd w:val="clear" w:color="auto" w:fill="F2F2F2"/>
-        <w:spacing w:before="120" w:after="120" w:line="240" w:lineRule="exact"/>
-        <w:jc w:val="left"/>
-        <w:rPr>
-          <w:rFonts w:ascii="Source Code Pro" w:eastAsia="宋体" w:hAnsi="Source Code Pro" w:cs="Courier New"/>
-          <w:kern w:val="0"/>
-          <w:szCs w:val="24"/>
-          <w:lang w:eastAsia="zh-Hans"/>
-        </w:rPr>
-      </w:pPr>
-    </w:p>
-    <w:p>
-      <w:pPr>
-        <w:widowControl/>
-        <w:shd w:val="clear" w:color="auto" w:fill="F2F2F2"/>
-        <w:spacing w:before="120" w:after="120" w:line="240" w:lineRule="exact"/>
-        <w:jc w:val="left"/>
-        <w:rPr>
-          <w:rFonts w:ascii="Source Code Pro" w:eastAsia="宋体" w:hAnsi="Source Code Pro" w:cs="Courier New"/>
-          <w:kern w:val="0"/>
-          <w:szCs w:val="24"/>
-          <w:lang w:eastAsia="zh-Hans"/>
-        </w:rPr>
-      </w:pPr>
-      <w:r>
-        <w:rPr>
-          <w:rFonts w:ascii="Source Code Pro" w:eastAsia="宋体" w:hAnsi="Source Code Pro" w:cs="Courier New" w:hint="eastAsia"/>
-          <w:kern w:val="0"/>
-          <w:szCs w:val="24"/>
-          <w:lang w:eastAsia="zh-Hans"/>
-        </w:rPr>
-        <w:t>[Service]</w:t>
-      </w:r>
-    </w:p>
-    <w:p>
-      <w:pPr>
-        <w:widowControl/>
-        <w:shd w:val="clear" w:color="auto" w:fill="F2F2F2"/>
-        <w:spacing w:before="120" w:after="120" w:line="240" w:lineRule="exact"/>
-        <w:jc w:val="left"/>
-        <w:rPr>
-          <w:rFonts w:ascii="Source Code Pro" w:eastAsia="宋体" w:hAnsi="Source Code Pro" w:cs="Courier New"/>
-          <w:kern w:val="0"/>
-          <w:szCs w:val="24"/>
-          <w:lang w:eastAsia="zh-Hans"/>
-        </w:rPr>
-      </w:pPr>
-      <w:r>
-        <w:rPr>
-          <w:rFonts w:ascii="Source Code Pro" w:eastAsia="宋体" w:hAnsi="Source Code Pro" w:cs="Courier New" w:hint="eastAsia"/>
-          <w:kern w:val="0"/>
-          <w:szCs w:val="24"/>
-          <w:lang w:eastAsia="zh-Hans"/>
-        </w:rPr>
-        <w:t>User=root</w:t>
-      </w:r>
-    </w:p>
-    <w:p>
-      <w:pPr>
-        <w:widowControl/>
-        <w:shd w:val="clear" w:color="auto" w:fill="F2F2F2"/>
-        <w:spacing w:before="120" w:after="120" w:line="240" w:lineRule="exact"/>
-        <w:jc w:val="left"/>
-        <w:rPr>
-          <w:rFonts w:ascii="Source Code Pro" w:eastAsia="宋体" w:hAnsi="Source Code Pro" w:cs="Courier New"/>
-          <w:kern w:val="0"/>
-          <w:szCs w:val="24"/>
-          <w:lang w:eastAsia="zh-Hans"/>
-        </w:rPr>
-      </w:pPr>
-      <w:r>
-        <w:rPr>
-          <w:rFonts w:ascii="Source Code Pro" w:eastAsia="宋体" w:hAnsi="Source Code Pro" w:cs="Courier New" w:hint="eastAsia"/>
-          <w:kern w:val="0"/>
-          <w:szCs w:val="24"/>
-          <w:lang w:eastAsia="zh-Hans"/>
-        </w:rPr>
-        <w:t>Environment="PATH=/usr/lib64/anaconda3/bin:/usr/lib64/anaconda3/condabin:/usr/local/cuda/bin:/usr/local/sbin:/usr/local/bin:/usr/sbin:/usr/bin:/sbin:/bin"</w:t>
-      </w:r>
-    </w:p>
-    <w:p>
-      <w:pPr>
-        <w:widowControl/>
-        <w:shd w:val="clear" w:color="auto" w:fill="F2F2F2"/>
-        <w:spacing w:before="120" w:after="120" w:line="240" w:lineRule="exact"/>
-        <w:jc w:val="left"/>
-        <w:rPr>
-          <w:rFonts w:ascii="Source Code Pro" w:eastAsia="宋体" w:hAnsi="Source Code Pro" w:cs="Courier New"/>
-          <w:kern w:val="0"/>
-          <w:szCs w:val="24"/>
-          <w:lang w:eastAsia="zh-Hans"/>
-        </w:rPr>
-      </w:pPr>
-      <w:r>
-        <w:rPr>
-          <w:rFonts w:ascii="Source Code Pro" w:eastAsia="宋体" w:hAnsi="Source Code Pro" w:cs="Courier New" w:hint="eastAsia"/>
-          <w:kern w:val="0"/>
-          <w:szCs w:val="24"/>
-          <w:lang w:eastAsia="zh-Hans"/>
-        </w:rPr>
-        <w:t>ExecStart=/usr/lib64/anaconda3/bin/jupyterhub -f /etc/jupyterhub/jupyterhub_config.py</w:t>
-      </w:r>
-    </w:p>
-    <w:p>
-      <w:pPr>
-        <w:widowControl/>
-        <w:shd w:val="clear" w:color="auto" w:fill="F2F2F2"/>
-        <w:spacing w:before="120" w:after="120" w:line="240" w:lineRule="exact"/>
-        <w:jc w:val="left"/>
-        <w:rPr>
-          <w:rFonts w:ascii="Source Code Pro" w:eastAsia="宋体" w:hAnsi="Source Code Pro" w:cs="Courier New"/>
-          <w:kern w:val="0"/>
-          <w:szCs w:val="24"/>
-          <w:lang w:eastAsia="zh-Hans"/>
-        </w:rPr>
-      </w:pPr>
-    </w:p>
-    <w:p>
-      <w:pPr>
-        <w:widowControl/>
-        <w:shd w:val="clear" w:color="auto" w:fill="F2F2F2"/>
-        <w:spacing w:before="120" w:after="120" w:line="240" w:lineRule="exact"/>
-        <w:jc w:val="left"/>
-        <w:rPr>
-          <w:rFonts w:ascii="Source Code Pro" w:eastAsia="宋体" w:hAnsi="Source Code Pro" w:cs="Courier New"/>
-          <w:kern w:val="0"/>
-          <w:szCs w:val="24"/>
-          <w:lang w:eastAsia="zh-Hans"/>
-        </w:rPr>
-      </w:pPr>
-      <w:r>
-        <w:rPr>
-          <w:rFonts w:ascii="Source Code Pro" w:eastAsia="宋体" w:hAnsi="Source Code Pro" w:cs="Courier New" w:hint="eastAsia"/>
-          <w:kern w:val="0"/>
-          <w:szCs w:val="24"/>
-          <w:lang w:eastAsia="zh-Hans"/>
-        </w:rPr>
-        <w:t>[Install]</w:t>
-      </w:r>
-    </w:p>
-    <w:p>
-      <w:pPr>
-        <w:widowControl/>
-        <w:shd w:val="clear" w:color="auto" w:fill="F2F2F2"/>
-        <w:spacing w:before="120" w:after="120" w:line="240" w:lineRule="exact"/>
-        <w:jc w:val="left"/>
-        <w:rPr>
-          <w:rFonts w:ascii="Source Code Pro" w:eastAsia="宋体" w:hAnsi="Source Code Pro" w:cs="Courier New"/>
-          <w:kern w:val="0"/>
-          <w:szCs w:val="24"/>
-          <w:lang w:eastAsia="zh-Hans"/>
-        </w:rPr>
-      </w:pPr>
-      <w:r>
-        <w:rPr>
-          <w:rFonts w:ascii="Source Code Pro" w:eastAsia="宋体" w:hAnsi="Source Code Pro" w:cs="Courier New" w:hint="eastAsia"/>
-          <w:kern w:val="0"/>
-          <w:szCs w:val="24"/>
-          <w:lang w:eastAsia="zh-Hans"/>
-        </w:rPr>
-        <w:t>WantedBy=multi-user.target</w:t>
-      </w:r>
-    </w:p>
-    <w:p>
-      <w:pPr>
-        <w:widowControl/>
-        <w:spacing w:before="100" w:beforeAutospacing="1" w:after="100" w:afterAutospacing="1"/>
-        <w:ind w:firstLine="420"/>
-        <w:jc w:val="left"/>
-        <w:rPr>
-          <w:rFonts w:ascii="宋体" w:eastAsia="宋体" w:hAnsi="宋体" w:cs="宋体" w:hint="eastAsia"/>
-          <w:kern w:val="0"/>
-          <w:sz w:val="24"/>
-          <w:szCs w:val="24"/>
-          <w:lang w:eastAsia="zh-Hans"/>
-        </w:rPr>
-      </w:pPr>
-      <w:r>
-        <w:rPr>
-          <w:rFonts w:ascii="宋体" w:eastAsia="宋体" w:hAnsi="宋体" w:cs="宋体" w:hint="eastAsia"/>
-          <w:kern w:val="0"/>
-          <w:sz w:val="24"/>
-          <w:szCs w:val="24"/>
-          <w:lang w:eastAsia="zh-Hans"/>
-        </w:rPr>
-        <w:t>守护进程的配置文件更改后要先运行下面的命令来使它生效：</w:t>
-      </w:r>
-    </w:p>
-    <w:p>
-      <w:pPr>
-        <w:widowControl/>
-        <w:shd w:val="clear" w:color="auto" w:fill="F2F2F2"/>
-        <w:spacing w:before="120" w:after="120" w:line="240" w:lineRule="exact"/>
-        <w:jc w:val="left"/>
-        <w:rPr>
-          <w:rFonts w:ascii="Source Code Pro" w:eastAsia="宋体" w:hAnsi="Source Code Pro" w:cs="Courier New"/>
-          <w:kern w:val="0"/>
-          <w:szCs w:val="24"/>
-          <w:lang w:eastAsia="zh-Hans"/>
-        </w:rPr>
-      </w:pPr>
-      <w:r>
-        <w:rPr>
-          <w:rFonts w:ascii="Source Code Pro" w:eastAsia="宋体" w:hAnsi="Source Code Pro" w:cs="Courier New" w:hint="eastAsia"/>
-          <w:kern w:val="0"/>
-          <w:szCs w:val="24"/>
-          <w:lang w:eastAsia="zh-Hans"/>
-        </w:rPr>
-        <w:t>Systemctl enable jupyterhub.service</w:t>
-      </w:r>
-    </w:p>
-    <w:p>
-      <w:pPr>
-        <w:widowControl/>
-        <w:shd w:val="clear" w:color="auto" w:fill="F2F2F2"/>
-        <w:spacing w:before="120" w:after="120" w:line="240" w:lineRule="exact"/>
-        <w:jc w:val="left"/>
-        <w:rPr>
-          <w:rFonts w:ascii="Source Code Pro" w:eastAsia="宋体" w:hAnsi="Source Code Pro" w:cs="Courier New"/>
-          <w:kern w:val="0"/>
-          <w:szCs w:val="24"/>
-          <w:lang w:eastAsia="zh-Hans"/>
-        </w:rPr>
-      </w:pPr>
-      <w:r>
-        <w:rPr>
-          <w:rFonts w:ascii="Source Code Pro" w:eastAsia="宋体" w:hAnsi="Source Code Pro" w:cs="Courier New" w:hint="eastAsia"/>
-          <w:kern w:val="0"/>
-          <w:szCs w:val="24"/>
-          <w:lang w:eastAsia="zh-Hans"/>
-        </w:rPr>
-        <w:t>systemctl daemon-reload</w:t>
-      </w:r>
-    </w:p>
-    <w:p>
-      <w:pPr>
-        <w:widowControl/>
-        <w:spacing w:before="100" w:beforeAutospacing="1" w:after="100" w:afterAutospacing="1"/>
-        <w:ind w:firstLine="420"/>
-        <w:jc w:val="left"/>
-        <w:rPr>
-          <w:rFonts w:ascii="宋体" w:eastAsia="宋体" w:hAnsi="宋体" w:cs="宋体" w:hint="eastAsia"/>
-          <w:kern w:val="0"/>
-          <w:sz w:val="24"/>
-          <w:szCs w:val="24"/>
-          <w:lang w:eastAsia="zh-Hans"/>
-        </w:rPr>
-      </w:pPr>
-      <w:r>
-        <w:rPr>
-          <w:rFonts w:ascii="宋体" w:eastAsia="宋体" w:hAnsi="宋体" w:cs="宋体" w:hint="eastAsia"/>
-          <w:kern w:val="0"/>
-          <w:sz w:val="24"/>
-          <w:szCs w:val="24"/>
-          <w:lang w:eastAsia="zh-Hans"/>
-        </w:rPr>
-        <w:t>然后可以用以下的命令来管理它：</w:t>
-      </w:r>
-    </w:p>
-    <w:p>
-      <w:pPr>
-        <w:widowControl/>
-        <w:shd w:val="clear" w:color="auto" w:fill="F2F2F2"/>
-        <w:spacing w:before="120" w:after="120" w:line="240" w:lineRule="exact"/>
-        <w:jc w:val="left"/>
-        <w:rPr>
-          <w:rFonts w:ascii="Source Code Pro" w:eastAsia="宋体" w:hAnsi="Source Code Pro" w:cs="Courier New"/>
-          <w:kern w:val="0"/>
-          <w:szCs w:val="24"/>
-          <w:lang w:eastAsia="zh-Hans"/>
-        </w:rPr>
-      </w:pPr>
-      <w:r>
-        <w:rPr>
-          <w:rFonts w:ascii="Source Code Pro" w:eastAsia="宋体" w:hAnsi="Source Code Pro" w:cs="Courier New" w:hint="eastAsia"/>
-          <w:kern w:val="0"/>
-          <w:szCs w:val="24"/>
-          <w:lang w:eastAsia="zh-Hans"/>
-        </w:rPr>
-        <w:t>systemctl start/stop/restart/status jupyterhub</w:t>
-      </w:r>
-    </w:p>
-    <w:p>
-      <w:pPr>
-        <w:widowControl/>
-        <w:spacing w:before="100" w:beforeAutospacing="1" w:after="100" w:afterAutospacing="1"/>
-        <w:ind w:firstLine="420"/>
-        <w:jc w:val="left"/>
-        <w:rPr>
-          <w:rFonts w:ascii="宋体" w:eastAsia="宋体" w:hAnsi="宋体" w:cs="宋体" w:hint="eastAsia"/>
-          <w:kern w:val="0"/>
-          <w:sz w:val="24"/>
-          <w:szCs w:val="24"/>
-          <w:lang w:eastAsia="zh-Hans"/>
-        </w:rPr>
-      </w:pPr>
-      <w:r>
-        <w:rPr>
-          <w:rFonts w:ascii="宋体" w:eastAsia="宋体" w:hAnsi="宋体" w:cs="宋体" w:hint="eastAsia"/>
-          <w:kern w:val="0"/>
-          <w:sz w:val="24"/>
-          <w:szCs w:val="24"/>
-          <w:lang w:eastAsia="zh-Hans"/>
-        </w:rPr>
-        <w:lastRenderedPageBreak/>
-        <w:t>现在可以用上面配置文件中指定的Ubuntu系统用户名及口令登录进</w:t>
-      </w:r>
-      <w:r>
-        <w:rPr>
-          <w:rFonts w:ascii="宋体" w:eastAsia="宋体" w:hAnsi="宋体" w:cs="宋体" w:hint="eastAsia"/>
-          <w:kern w:val="0"/>
-          <w:sz w:val="24"/>
-          <w:szCs w:val="24"/>
-        </w:rPr>
-        <w:t>J</w:t>
-      </w:r>
-      <w:r>
-        <w:rPr>
-          <w:rFonts w:ascii="宋体" w:eastAsia="宋体" w:hAnsi="宋体" w:cs="宋体" w:hint="eastAsia"/>
-          <w:kern w:val="0"/>
-          <w:sz w:val="24"/>
-          <w:szCs w:val="24"/>
-          <w:lang w:eastAsia="zh-Hans"/>
-        </w:rPr>
-        <w:t xml:space="preserve">upyter </w:t>
-      </w:r>
-      <w:r>
-        <w:rPr>
-          <w:rFonts w:ascii="宋体" w:eastAsia="宋体" w:hAnsi="宋体" w:cs="宋体" w:hint="eastAsia"/>
-          <w:kern w:val="0"/>
-          <w:sz w:val="24"/>
-          <w:szCs w:val="24"/>
-        </w:rPr>
-        <w:t>H</w:t>
-      </w:r>
-      <w:r>
-        <w:rPr>
-          <w:rFonts w:ascii="宋体" w:eastAsia="宋体" w:hAnsi="宋体" w:cs="宋体" w:hint="eastAsia"/>
-          <w:kern w:val="0"/>
-          <w:sz w:val="24"/>
-          <w:szCs w:val="24"/>
-          <w:lang w:eastAsia="zh-Hans"/>
-        </w:rPr>
-        <w:t>ub打开自己的</w:t>
-      </w:r>
-      <w:r>
-        <w:rPr>
-          <w:rFonts w:ascii="宋体" w:eastAsia="宋体" w:hAnsi="宋体" w:cs="宋体" w:hint="eastAsia"/>
-          <w:kern w:val="0"/>
-          <w:sz w:val="24"/>
-          <w:szCs w:val="24"/>
-        </w:rPr>
-        <w:t>J</w:t>
-      </w:r>
-      <w:r>
-        <w:rPr>
-          <w:rFonts w:ascii="宋体" w:eastAsia="宋体" w:hAnsi="宋体" w:cs="宋体" w:hint="eastAsia"/>
-          <w:kern w:val="0"/>
-          <w:sz w:val="24"/>
-          <w:szCs w:val="24"/>
-          <w:lang w:eastAsia="zh-Hans"/>
-        </w:rPr>
-        <w:t xml:space="preserve">upyter </w:t>
-      </w:r>
-      <w:r>
-        <w:rPr>
-          <w:rFonts w:ascii="宋体" w:eastAsia="宋体" w:hAnsi="宋体" w:cs="宋体" w:hint="eastAsia"/>
-          <w:kern w:val="0"/>
-          <w:sz w:val="24"/>
-          <w:szCs w:val="24"/>
-        </w:rPr>
-        <w:t>L</w:t>
-      </w:r>
-      <w:r>
-        <w:rPr>
-          <w:rFonts w:ascii="宋体" w:eastAsia="宋体" w:hAnsi="宋体" w:cs="宋体" w:hint="eastAsia"/>
-          <w:kern w:val="0"/>
-          <w:sz w:val="24"/>
-          <w:szCs w:val="24"/>
-          <w:lang w:eastAsia="zh-Hans"/>
-        </w:rPr>
-        <w:t>ab了。访问http://localhost:8000：</w:t>
-      </w:r>
-    </w:p>
-    <w:p>
-      <w:pPr>
-        <w:widowControl/>
-        <w:jc w:val="left"/>
-        <w:rPr>
-          <w:rFonts w:ascii="宋体" w:eastAsia="宋体" w:hAnsi="宋体" w:cs="宋体" w:hint="eastAsia"/>
-          <w:kern w:val="0"/>
-          <w:sz w:val="24"/>
-          <w:szCs w:val="24"/>
-          <w:lang w:eastAsia="zh-Hans"/>
-        </w:rPr>
-      </w:pPr>
-      <w:r>
-        <w:rPr>
-          <w:rFonts w:ascii="宋体" w:eastAsia="宋体" w:hAnsi="宋体" w:cs="宋体" w:hint="eastAsia"/>
-          <w:noProof/>
-          <w:kern w:val="0"/>
-          <w:sz w:val="24"/>
-          <w:szCs w:val="24"/>
-          <w:lang w:eastAsia="zh-Hans"/>
-        </w:rPr>
         <w:drawing>
-          <wp:inline distT="0" distB="0" distL="0" distR="0" wp14:anchorId="7EDB6608" wp14:editId="41E62E74">
+          <wp:inline distT="0" distB="0" distL="0" distR="0" wp14:anchorId="3EA8ECFE" wp14:editId="7198B1CC">
             <wp:extent cx="5274310" cy="2829560"/>
             <wp:effectExtent l="0" t="0" r="2540" b="8890"/>
             <wp:docPr id="15" name="图片 15"/>
@@ -13599,7 +13512,7 @@
           <w:lang w:eastAsia="zh-Hans"/>
         </w:rPr>
         <w:drawing>
-          <wp:inline distT="0" distB="0" distL="0" distR="0" wp14:anchorId="3690E132" wp14:editId="6F1C18D2">
+          <wp:inline distT="0" distB="0" distL="0" distR="0" wp14:anchorId="09E9E409" wp14:editId="6CDDE9BC">
             <wp:extent cx="5274310" cy="2829560"/>
             <wp:effectExtent l="0" t="0" r="2540" b="8890"/>
             <wp:docPr id="16" name="图片 20"/>
@@ -13788,7 +13701,6 @@
           <w:sz w:val="24"/>
           <w:szCs w:val="24"/>
         </w:rPr>
-        <w:lastRenderedPageBreak/>
         <w:t>参考网贴</w:t>
       </w:r>
       <w:hyperlink r:id="rId45" w:tooltip="https://link.zhihu.com/?target=https%3A//blog.csdn.net/CUFEECR/article/details/123987150" w:history="1">
@@ -13808,11 +13720,9 @@
       <w:r>
         <w:rPr>
           <w:rFonts w:ascii="宋体" w:eastAsia="宋体" w:hAnsi="宋体" w:cs="宋体" w:hint="eastAsia"/>
-          <w:color w:val="0000FF"/>
-          <w:kern w:val="0"/>
-          <w:sz w:val="24"/>
-          <w:szCs w:val="24"/>
-          <w:u w:val="single"/>
+          <w:kern w:val="0"/>
+          <w:sz w:val="24"/>
+          <w:szCs w:val="24"/>
           <w:vertAlign w:val="superscript"/>
         </w:rPr>
         <w:t>22</w:t>
@@ -13825,7 +13735,7 @@
           <w:szCs w:val="24"/>
           <w:lang w:eastAsia="zh-Hans"/>
         </w:rPr>
-        <w:t>。前面已经创建了虚拟环境pytorch，现在</w:t>
+        <w:t>。已经创建了虚拟环境pytorch，现在</w:t>
       </w:r>
       <w:r>
         <w:rPr>
@@ -13905,6 +13815,7 @@
           <w:szCs w:val="24"/>
           <w:lang w:eastAsia="zh-Hans"/>
         </w:rPr>
+        <w:lastRenderedPageBreak/>
         <w:t>conda activate pytorch</w:t>
       </w:r>
     </w:p>
@@ -13988,7 +13899,7 @@
           <w:lang w:eastAsia="zh-Hans"/>
         </w:rPr>
         <w:drawing>
-          <wp:inline distT="0" distB="0" distL="0" distR="0" wp14:anchorId="23F13271" wp14:editId="7728E028">
+          <wp:inline distT="0" distB="0" distL="0" distR="0" wp14:anchorId="185CC18B" wp14:editId="3979A8DE">
             <wp:extent cx="5274310" cy="2829560"/>
             <wp:effectExtent l="0" t="0" r="2540" b="8890"/>
             <wp:docPr id="17" name="图片 21"/>
@@ -14321,11 +14232,9 @@
       <w:r>
         <w:rPr>
           <w:rFonts w:ascii="宋体" w:eastAsia="宋体" w:hAnsi="宋体" w:cs="宋体" w:hint="eastAsia"/>
-          <w:color w:val="0000FF"/>
-          <w:kern w:val="0"/>
-          <w:sz w:val="24"/>
-          <w:szCs w:val="24"/>
-          <w:u w:val="single"/>
+          <w:kern w:val="0"/>
+          <w:sz w:val="24"/>
+          <w:szCs w:val="24"/>
           <w:vertAlign w:val="superscript"/>
         </w:rPr>
         <w:t>23</w:t>
@@ -14336,9 +14245,18 @@
           <w:kern w:val="0"/>
           <w:sz w:val="24"/>
           <w:szCs w:val="24"/>
-          <w:lang w:eastAsia="zh-Hans"/>
-        </w:rPr>
-        <w:t>一贴，具体源码如下：</w:t>
+        </w:rPr>
+        <w:t>一</w:t>
+      </w:r>
+      <w:r>
+        <w:rPr>
+          <w:rFonts w:ascii="宋体" w:eastAsia="宋体" w:hAnsi="宋体" w:cs="宋体" w:hint="eastAsia"/>
+          <w:kern w:val="0"/>
+          <w:sz w:val="24"/>
+          <w:szCs w:val="24"/>
+          <w:lang w:eastAsia="zh-Hans"/>
+        </w:rPr>
+        <w:t>贴，具体源码如下：</w:t>
       </w:r>
     </w:p>
     <w:p>
@@ -14508,7 +14426,6 @@
           <w:szCs w:val="24"/>
           <w:lang w:eastAsia="zh-Hans"/>
         </w:rPr>
-        <w:lastRenderedPageBreak/>
         <w:t>import torchvision</w:t>
       </w:r>
     </w:p>
@@ -14569,6 +14486,7 @@
           <w:szCs w:val="24"/>
           <w:lang w:eastAsia="zh-Hans"/>
         </w:rPr>
+        <w:lastRenderedPageBreak/>
         <w:t>#2.</w:t>
       </w:r>
       <w:r>
@@ -15313,7 +15231,6 @@
           <w:szCs w:val="24"/>
           <w:lang w:eastAsia="zh-Hans"/>
         </w:rPr>
-        <w:lastRenderedPageBreak/>
         <w:t xml:space="preserve">  plt.tight_layout()</w:t>
       </w:r>
     </w:p>
@@ -15383,6 +15300,7 @@
           <w:szCs w:val="24"/>
           <w:lang w:eastAsia="zh-Hans"/>
         </w:rPr>
+        <w:lastRenderedPageBreak/>
         <w:t xml:space="preserve">  plt.xticks([])</w:t>
       </w:r>
     </w:p>
@@ -16174,7 +16092,6 @@
           <w:szCs w:val="24"/>
           <w:lang w:eastAsia="zh-Hans"/>
         </w:rPr>
-        <w:lastRenderedPageBreak/>
         <w:t>#4.</w:t>
       </w:r>
       <w:r>
@@ -16253,6 +16170,7 @@
           <w:szCs w:val="24"/>
           <w:lang w:eastAsia="zh-Hans"/>
         </w:rPr>
+        <w:lastRenderedPageBreak/>
         <w:t xml:space="preserve">    running_loss = 0.0</w:t>
       </w:r>
     </w:p>
@@ -17081,7 +16999,6 @@
           <w:szCs w:val="24"/>
           <w:lang w:eastAsia="zh-Hans"/>
         </w:rPr>
-        <w:lastRenderedPageBreak/>
         <w:t xml:space="preserve">        images,labels = data</w:t>
       </w:r>
     </w:p>
@@ -17151,6 +17068,7 @@
           <w:szCs w:val="24"/>
           <w:lang w:eastAsia="zh-Hans"/>
         </w:rPr>
+        <w:lastRenderedPageBreak/>
         <w:t xml:space="preserve">        outputs = net(images)</w:t>
       </w:r>
     </w:p>
@@ -17715,7 +17633,7 @@
         </w:rPr>
         <w:lastRenderedPageBreak/>
         <w:drawing>
-          <wp:inline distT="0" distB="0" distL="0" distR="0" wp14:anchorId="762C46D4" wp14:editId="1BA62D3A">
+          <wp:inline distT="0" distB="0" distL="0" distR="0" wp14:anchorId="0B502F68" wp14:editId="1E376BB2">
             <wp:extent cx="5274310" cy="2966720"/>
             <wp:effectExtent l="0" t="0" r="2540" b="5080"/>
             <wp:docPr id="18" name="图片 22"/>
@@ -17933,11 +17851,9 @@
       <w:r>
         <w:rPr>
           <w:rFonts w:ascii="宋体" w:eastAsia="宋体" w:hAnsi="宋体" w:cs="宋体" w:hint="eastAsia"/>
-          <w:color w:val="0000FF"/>
-          <w:kern w:val="0"/>
-          <w:sz w:val="24"/>
-          <w:szCs w:val="24"/>
-          <w:u w:val="single"/>
+          <w:kern w:val="0"/>
+          <w:sz w:val="24"/>
+          <w:szCs w:val="24"/>
           <w:vertAlign w:val="superscript"/>
         </w:rPr>
         <w:t>24</w:t>
@@ -17948,9 +17864,18 @@
           <w:kern w:val="0"/>
           <w:sz w:val="24"/>
           <w:szCs w:val="24"/>
-          <w:lang w:eastAsia="zh-Hans"/>
-        </w:rPr>
-        <w:t>是Python生态中领先的基于深度学习预训练模型的开源NLP工具包，支持中文等一百多种语言和十几种自然语言处理任务，由</w:t>
+        </w:rPr>
+        <w:t>是</w:t>
+      </w:r>
+      <w:r>
+        <w:rPr>
+          <w:rFonts w:ascii="宋体" w:eastAsia="宋体" w:hAnsi="宋体" w:cs="宋体" w:hint="eastAsia"/>
+          <w:kern w:val="0"/>
+          <w:sz w:val="24"/>
+          <w:szCs w:val="24"/>
+          <w:lang w:eastAsia="zh-Hans"/>
+        </w:rPr>
+        <w:t>Python生态中领先的基于深度学习预训练模型的开源NLP工具包，支持中文等一百多种语言和十几种自然语言处理任务，由</w:t>
       </w:r>
       <w:hyperlink r:id="rId50" w:tooltip="https://link.zhihu.com/?target=https%3A//github.com/hankcs" w:history="1">
         <w:r>
@@ -17969,11 +17894,9 @@
       <w:r>
         <w:rPr>
           <w:rFonts w:ascii="宋体" w:eastAsia="宋体" w:hAnsi="宋体" w:cs="宋体" w:hint="eastAsia"/>
-          <w:color w:val="0000FF"/>
-          <w:kern w:val="0"/>
-          <w:sz w:val="24"/>
-          <w:szCs w:val="24"/>
-          <w:u w:val="single"/>
+          <w:kern w:val="0"/>
+          <w:sz w:val="24"/>
+          <w:szCs w:val="24"/>
           <w:vertAlign w:val="superscript"/>
         </w:rPr>
         <w:t>25</w:t>
@@ -17984,9 +17907,18 @@
           <w:kern w:val="0"/>
           <w:sz w:val="24"/>
           <w:szCs w:val="24"/>
-          <w:lang w:eastAsia="zh-Hans"/>
-        </w:rPr>
-        <w:t>开发，山东青岛的</w:t>
+        </w:rPr>
+        <w:t>开</w:t>
+      </w:r>
+      <w:r>
+        <w:rPr>
+          <w:rFonts w:ascii="宋体" w:eastAsia="宋体" w:hAnsi="宋体" w:cs="宋体" w:hint="eastAsia"/>
+          <w:kern w:val="0"/>
+          <w:sz w:val="24"/>
+          <w:szCs w:val="24"/>
+          <w:lang w:eastAsia="zh-Hans"/>
+        </w:rPr>
+        <w:t>发，山东青岛的</w:t>
       </w:r>
       <w:hyperlink r:id="rId51" w:tooltip="https://link.zhihu.com/?target=https%3A//www.hanlp.com/" w:history="1">
         <w:r>
@@ -18005,11 +17937,9 @@
       <w:r>
         <w:rPr>
           <w:rFonts w:ascii="宋体" w:eastAsia="宋体" w:hAnsi="宋体" w:cs="宋体" w:hint="eastAsia"/>
-          <w:color w:val="0000FF"/>
-          <w:kern w:val="0"/>
-          <w:sz w:val="24"/>
-          <w:szCs w:val="24"/>
-          <w:u w:val="single"/>
+          <w:kern w:val="0"/>
+          <w:sz w:val="24"/>
+          <w:szCs w:val="24"/>
           <w:vertAlign w:val="superscript"/>
         </w:rPr>
         <w:t>26</w:t>
@@ -18020,9 +17950,18 @@
           <w:kern w:val="0"/>
           <w:sz w:val="24"/>
           <w:szCs w:val="24"/>
-          <w:lang w:eastAsia="zh-Hans"/>
-        </w:rPr>
-        <w:t>运营。它有云端的RESTful API和本地部署的Native API，后者可以单机部署，离线处理，适合在内网处理敏感的文本数据，它提供了一系列目前大模型还难以覆盖的</w:t>
+        </w:rPr>
+        <w:t>运</w:t>
+      </w:r>
+      <w:r>
+        <w:rPr>
+          <w:rFonts w:ascii="宋体" w:eastAsia="宋体" w:hAnsi="宋体" w:cs="宋体" w:hint="eastAsia"/>
+          <w:kern w:val="0"/>
+          <w:sz w:val="24"/>
+          <w:szCs w:val="24"/>
+          <w:lang w:eastAsia="zh-Hans"/>
+        </w:rPr>
+        <w:t>营。它有云端的RESTful API和本地部署的Native API，后者可以单机部署，离线处理，适合在内网处理敏感的文本数据，它提供了一系列目前大模型还难以覆盖的</w:t>
       </w:r>
       <w:r>
         <w:rPr>
@@ -18265,11 +18204,9 @@
       <w:r>
         <w:rPr>
           <w:rFonts w:ascii="宋体" w:eastAsia="宋体" w:hAnsi="宋体" w:cs="宋体" w:hint="eastAsia"/>
-          <w:color w:val="0000FF"/>
-          <w:kern w:val="0"/>
-          <w:sz w:val="24"/>
-          <w:szCs w:val="24"/>
-          <w:u w:val="single"/>
+          <w:kern w:val="0"/>
+          <w:sz w:val="24"/>
+          <w:szCs w:val="24"/>
           <w:vertAlign w:val="superscript"/>
         </w:rPr>
         <w:t>28</w:t>
@@ -18280,7 +18217,6 @@
           <w:kern w:val="0"/>
           <w:sz w:val="24"/>
           <w:szCs w:val="24"/>
-          <w:lang w:eastAsia="zh-Hans"/>
         </w:rPr>
         <w:t>及</w:t>
       </w:r>
@@ -18335,11 +18271,9 @@
       <w:r>
         <w:rPr>
           <w:rFonts w:ascii="宋体" w:eastAsia="宋体" w:hAnsi="宋体" w:cs="宋体" w:hint="eastAsia"/>
-          <w:color w:val="0000FF"/>
-          <w:kern w:val="0"/>
-          <w:sz w:val="24"/>
-          <w:szCs w:val="24"/>
-          <w:u w:val="single"/>
+          <w:kern w:val="0"/>
+          <w:sz w:val="24"/>
+          <w:szCs w:val="24"/>
           <w:vertAlign w:val="superscript"/>
         </w:rPr>
         <w:t>30</w:t>
@@ -18350,7 +18284,6 @@
           <w:kern w:val="0"/>
           <w:sz w:val="24"/>
           <w:szCs w:val="24"/>
-          <w:lang w:eastAsia="zh-Hans"/>
         </w:rPr>
         <w:t>或</w:t>
       </w:r>
@@ -18371,11 +18304,9 @@
       <w:r>
         <w:rPr>
           <w:rFonts w:ascii="宋体" w:eastAsia="宋体" w:hAnsi="宋体" w:cs="宋体" w:hint="eastAsia"/>
-          <w:color w:val="0000FF"/>
-          <w:kern w:val="0"/>
-          <w:sz w:val="24"/>
-          <w:szCs w:val="24"/>
-          <w:u w:val="single"/>
+          <w:kern w:val="0"/>
+          <w:sz w:val="24"/>
+          <w:szCs w:val="24"/>
           <w:vertAlign w:val="superscript"/>
         </w:rPr>
         <w:t>31</w:t>
@@ -18386,9 +18317,18 @@
           <w:kern w:val="0"/>
           <w:sz w:val="24"/>
           <w:szCs w:val="24"/>
-          <w:lang w:eastAsia="zh-Hans"/>
-        </w:rPr>
-        <w:t xml:space="preserve">先行分句，这里仅演示单任务模型分词，输入已经是句子。 </w:t>
+        </w:rPr>
+        <w:t>先</w:t>
+      </w:r>
+      <w:r>
+        <w:rPr>
+          <w:rFonts w:ascii="宋体" w:eastAsia="宋体" w:hAnsi="宋体" w:cs="宋体" w:hint="eastAsia"/>
+          <w:kern w:val="0"/>
+          <w:sz w:val="24"/>
+          <w:szCs w:val="24"/>
+          <w:lang w:eastAsia="zh-Hans"/>
+        </w:rPr>
+        <w:t xml:space="preserve">行分句，这里仅演示单任务模型分词，输入已经是句子。 </w:t>
       </w:r>
     </w:p>
     <w:p>
@@ -18683,7 +18623,7 @@
           <w:lang w:eastAsia="zh-Hans"/>
         </w:rPr>
         <w:drawing>
-          <wp:inline distT="0" distB="0" distL="0" distR="0" wp14:anchorId="5121C770" wp14:editId="17ECE477">
+          <wp:inline distT="0" distB="0" distL="0" distR="0" wp14:anchorId="4F2B4702" wp14:editId="4A4FEC2C">
             <wp:extent cx="4395600" cy="2358000"/>
             <wp:effectExtent l="0" t="0" r="5080" b="4445"/>
             <wp:docPr id="19" name="图片 23"/>
@@ -18808,7 +18748,7 @@
         </w:rPr>
         <w:lastRenderedPageBreak/>
         <w:drawing>
-          <wp:inline distT="0" distB="0" distL="0" distR="0" wp14:anchorId="7605555C" wp14:editId="45A8AA1A">
+          <wp:inline distT="0" distB="0" distL="0" distR="0" wp14:anchorId="772422A8" wp14:editId="40527C98">
             <wp:extent cx="2289600" cy="2556000"/>
             <wp:effectExtent l="0" t="0" r="0" b="0"/>
             <wp:docPr id="20" name="图片 8"/>
@@ -18939,11 +18879,9 @@
       <w:r>
         <w:rPr>
           <w:rFonts w:ascii="宋体" w:eastAsia="宋体" w:hAnsi="宋体" w:cs="宋体" w:hint="eastAsia"/>
-          <w:color w:val="0000FF"/>
-          <w:kern w:val="0"/>
-          <w:sz w:val="24"/>
-          <w:szCs w:val="24"/>
-          <w:u w:val="single"/>
+          <w:kern w:val="0"/>
+          <w:sz w:val="24"/>
+          <w:szCs w:val="24"/>
           <w:vertAlign w:val="superscript"/>
         </w:rPr>
         <w:t>32</w:t>
@@ -18954,9 +18892,18 @@
           <w:kern w:val="0"/>
           <w:sz w:val="24"/>
           <w:szCs w:val="24"/>
-          <w:lang w:eastAsia="zh-Hans"/>
-        </w:rPr>
-        <w:t>有6G显存，当然跟</w:t>
+        </w:rPr>
+        <w:t>有</w:t>
+      </w:r>
+      <w:r>
+        <w:rPr>
+          <w:rFonts w:ascii="宋体" w:eastAsia="宋体" w:hAnsi="宋体" w:cs="宋体" w:hint="eastAsia"/>
+          <w:kern w:val="0"/>
+          <w:sz w:val="24"/>
+          <w:szCs w:val="24"/>
+          <w:lang w:eastAsia="zh-Hans"/>
+        </w:rPr>
+        <w:t>6G显存，当然跟</w:t>
       </w:r>
       <w:hyperlink r:id="rId60" w:tooltip="https://link.zhihu.com/?target=https%3A//images.nvidia.cn/aem-dam/en-zz/Solutions/data-center/a100/nvidia-a100-datasheet-nvidia-a4-2188504-r5-zhCN.pdf" w:history="1">
         <w:r>
@@ -18975,11 +18922,9 @@
       <w:r>
         <w:rPr>
           <w:rFonts w:ascii="宋体" w:eastAsia="宋体" w:hAnsi="宋体" w:cs="宋体" w:hint="eastAsia"/>
-          <w:color w:val="0000FF"/>
-          <w:kern w:val="0"/>
-          <w:sz w:val="24"/>
-          <w:szCs w:val="24"/>
-          <w:u w:val="single"/>
+          <w:kern w:val="0"/>
+          <w:sz w:val="24"/>
+          <w:szCs w:val="24"/>
           <w:vertAlign w:val="superscript"/>
         </w:rPr>
         <w:t>33</w:t>
@@ -18990,9 +18935,18 @@
           <w:kern w:val="0"/>
           <w:sz w:val="24"/>
           <w:szCs w:val="24"/>
-          <w:lang w:eastAsia="zh-Hans"/>
-        </w:rPr>
-        <w:t>（40/80G显存）之类高端GPU无法比，不过也不比</w:t>
+        </w:rPr>
+        <w:t>（</w:t>
+      </w:r>
+      <w:r>
+        <w:rPr>
+          <w:rFonts w:ascii="宋体" w:eastAsia="宋体" w:hAnsi="宋体" w:cs="宋体" w:hint="eastAsia"/>
+          <w:kern w:val="0"/>
+          <w:sz w:val="24"/>
+          <w:szCs w:val="24"/>
+          <w:lang w:eastAsia="zh-Hans"/>
+        </w:rPr>
+        <w:t>40/80G显存）之类高端GPU无法比，不过也不比</w:t>
       </w:r>
       <w:hyperlink r:id="rId61" w:tooltip="https://link.zhihu.com/?target=https%3A//www.nvidia.cn/content/dam/en-zz/zh_cn/Solutions/Data-Center/tesla-t4/nvidia-t4-datasheet-a4-nvidia-772234-r14-lr-cn.pdf" w:history="1">
         <w:r>
@@ -19011,11 +18965,9 @@
       <w:r>
         <w:rPr>
           <w:rFonts w:ascii="宋体" w:eastAsia="宋体" w:hAnsi="宋体" w:cs="宋体" w:hint="eastAsia"/>
-          <w:color w:val="0000FF"/>
-          <w:kern w:val="0"/>
-          <w:sz w:val="24"/>
-          <w:szCs w:val="24"/>
-          <w:u w:val="single"/>
+          <w:kern w:val="0"/>
+          <w:sz w:val="24"/>
+          <w:szCs w:val="24"/>
           <w:vertAlign w:val="superscript"/>
         </w:rPr>
         <w:t>34</w:t>
@@ -19026,9 +18978,18 @@
           <w:kern w:val="0"/>
           <w:sz w:val="24"/>
           <w:szCs w:val="24"/>
-          <w:lang w:eastAsia="zh-Hans"/>
-        </w:rPr>
-        <w:t>（数据中心入门级，16G显存，单价2万多）差太多，HanLP跑起来并不吃力，个人学习研究是够用的</w:t>
+        </w:rPr>
+        <w:t>（</w:t>
+      </w:r>
+      <w:r>
+        <w:rPr>
+          <w:rFonts w:ascii="宋体" w:eastAsia="宋体" w:hAnsi="宋体" w:cs="宋体" w:hint="eastAsia"/>
+          <w:kern w:val="0"/>
+          <w:sz w:val="24"/>
+          <w:szCs w:val="24"/>
+          <w:lang w:eastAsia="zh-Hans"/>
+        </w:rPr>
+        <w:t>数据中心入门级，16G显存，单价2万多）差太多，HanLP跑起来并不吃力，个人学习研究是够用的</w:t>
       </w:r>
       <w:r>
         <w:rPr>
@@ -19613,14 +19574,37 @@
           <w:szCs w:val="24"/>
         </w:rPr>
       </w:pPr>
+      <w:hyperlink r:id="rId63" w:history="1">
+        <w:r>
+          <w:rPr>
+            <w:rFonts w:ascii="等线" w:eastAsia="宋体" w:hAnsi="等线" w:cs="Times New Roman" w:hint="eastAsia"/>
+            <w:color w:val="0000FF"/>
+            <w:kern w:val="0"/>
+            <w:sz w:val="24"/>
+            <w:szCs w:val="24"/>
+            <w:u w:val="single"/>
+          </w:rPr>
+          <w:t>微云数聚</w:t>
+        </w:r>
+      </w:hyperlink>
       <w:r>
         <w:rPr>
           <w:rFonts w:ascii="等线" w:eastAsia="宋体" w:hAnsi="等线" w:cs="Times New Roman" w:hint="eastAsia"/>
           <w:kern w:val="0"/>
           <w:sz w:val="24"/>
           <w:szCs w:val="24"/>
-        </w:rPr>
-        <w:t>微云数聚是</w:t>
+          <w:vertAlign w:val="superscript"/>
+        </w:rPr>
+        <w:t>36</w:t>
+      </w:r>
+      <w:r>
+        <w:rPr>
+          <w:rFonts w:ascii="等线" w:eastAsia="宋体" w:hAnsi="等线" w:cs="Times New Roman" w:hint="eastAsia"/>
+          <w:kern w:val="0"/>
+          <w:sz w:val="24"/>
+          <w:szCs w:val="24"/>
+        </w:rPr>
+        <w:t>是</w:t>
       </w:r>
       <w:r>
         <w:rPr>
@@ -21781,7 +21765,7 @@
           <w:szCs w:val="24"/>
         </w:rPr>
         <w:drawing>
-          <wp:inline distT="0" distB="0" distL="0" distR="0" wp14:anchorId="72926EB3" wp14:editId="76ADBF43">
+          <wp:inline distT="0" distB="0" distL="0" distR="0" wp14:anchorId="3782ACE9" wp14:editId="2B302A62">
             <wp:extent cx="5274310" cy="2829560"/>
             <wp:effectExtent l="0" t="0" r="2540" b="8890"/>
             <wp:docPr id="21" name="图片 12"/>
@@ -21793,508 +21777,6 @@
                 <pic:pic xmlns:pic="http://schemas.openxmlformats.org/drawingml/2006/picture">
                   <pic:nvPicPr>
                     <pic:cNvPr id="91426995" name="图片 91426995"/>
-                    <pic:cNvPicPr>
-                      <a:picLocks noChangeAspect="1"/>
-                    </pic:cNvPicPr>
-                  </pic:nvPicPr>
-                  <pic:blipFill>
-                    <a:blip r:embed="rId63"/>
-                    <a:stretch/>
-                  </pic:blipFill>
-                  <pic:spPr bwMode="auto">
-                    <a:xfrm>
-                      <a:off x="0" y="0"/>
-                      <a:ext cx="5274310" cy="2829560"/>
-                    </a:xfrm>
-                    <a:prstGeom prst="rect">
-                      <a:avLst/>
-                    </a:prstGeom>
-                  </pic:spPr>
-                </pic:pic>
-              </a:graphicData>
-            </a:graphic>
-          </wp:inline>
-        </w:drawing>
-      </w:r>
-    </w:p>
-    <w:p>
-      <w:pPr>
-        <w:widowControl/>
-        <w:spacing w:before="100" w:beforeAutospacing="1" w:after="100" w:afterAutospacing="1"/>
-        <w:jc w:val="left"/>
-        <w:rPr>
-          <w:rFonts w:ascii="宋体" w:eastAsia="宋体" w:hAnsi="宋体" w:cs="宋体" w:hint="eastAsia"/>
-          <w:kern w:val="0"/>
-          <w:sz w:val="24"/>
-          <w:szCs w:val="24"/>
-        </w:rPr>
-      </w:pPr>
-      <w:r>
-        <w:rPr>
-          <w:rFonts w:ascii="宋体" w:eastAsia="宋体" w:hAnsi="宋体" w:cs="宋体" w:hint="eastAsia"/>
-          <w:kern w:val="0"/>
-          <w:sz w:val="24"/>
-          <w:szCs w:val="24"/>
-        </w:rPr>
-        <w:t>图1-19 登录Noe4j Community Browser</w:t>
-      </w:r>
-    </w:p>
-    <w:p>
-      <w:pPr>
-        <w:widowControl/>
-        <w:spacing w:before="100" w:beforeAutospacing="1" w:after="100" w:afterAutospacing="1"/>
-        <w:jc w:val="left"/>
-        <w:rPr>
-          <w:rFonts w:ascii="宋体" w:eastAsia="宋体" w:hAnsi="宋体" w:cs="宋体" w:hint="eastAsia"/>
-          <w:b/>
-          <w:bCs/>
-          <w:kern w:val="0"/>
-          <w:sz w:val="24"/>
-          <w:szCs w:val="24"/>
-        </w:rPr>
-      </w:pPr>
-      <w:r>
-        <w:rPr>
-          <w:rFonts w:ascii="宋体" w:eastAsia="宋体" w:hAnsi="宋体" w:cs="宋体" w:hint="eastAsia"/>
-          <w:b/>
-          <w:bCs/>
-          <w:kern w:val="0"/>
-          <w:sz w:val="24"/>
-          <w:szCs w:val="24"/>
-        </w:rPr>
-        <w:t>1.5.7 安装</w:t>
-      </w:r>
-      <w:r>
-        <w:rPr>
-          <w:rFonts w:ascii="宋体" w:eastAsia="宋体" w:hAnsi="宋体" w:cs="宋体"/>
-          <w:b/>
-          <w:bCs/>
-          <w:kern w:val="0"/>
-          <w:sz w:val="24"/>
-          <w:szCs w:val="24"/>
-        </w:rPr>
-        <w:t>APOC</w:t>
-      </w:r>
-      <w:r>
-        <w:rPr>
-          <w:rFonts w:ascii="宋体" w:eastAsia="宋体" w:hAnsi="宋体" w:cs="宋体" w:hint="eastAsia"/>
-          <w:b/>
-          <w:bCs/>
-          <w:kern w:val="0"/>
-          <w:sz w:val="24"/>
-          <w:szCs w:val="24"/>
-        </w:rPr>
-        <w:t>、</w:t>
-      </w:r>
-      <w:r>
-        <w:rPr>
-          <w:rFonts w:ascii="宋体" w:eastAsia="宋体" w:hAnsi="宋体" w:cs="宋体"/>
-          <w:b/>
-          <w:bCs/>
-          <w:kern w:val="0"/>
-          <w:sz w:val="24"/>
-          <w:szCs w:val="24"/>
-        </w:rPr>
-        <w:t>GDS</w:t>
-      </w:r>
-      <w:r>
-        <w:rPr>
-          <w:rFonts w:ascii="宋体" w:eastAsia="宋体" w:hAnsi="宋体" w:cs="宋体" w:hint="eastAsia"/>
-          <w:b/>
-          <w:bCs/>
-          <w:kern w:val="0"/>
-          <w:sz w:val="24"/>
-          <w:szCs w:val="24"/>
-        </w:rPr>
-        <w:t>等</w:t>
-      </w:r>
-      <w:r>
-        <w:rPr>
-          <w:rFonts w:ascii="宋体" w:eastAsia="宋体" w:hAnsi="宋体" w:cs="宋体"/>
-          <w:b/>
-          <w:bCs/>
-          <w:kern w:val="0"/>
-          <w:sz w:val="24"/>
-          <w:szCs w:val="24"/>
-        </w:rPr>
-        <w:t>plug-in</w:t>
-      </w:r>
-    </w:p>
-    <w:p>
-      <w:pPr>
-        <w:widowControl/>
-        <w:spacing w:before="100" w:beforeAutospacing="1" w:after="100" w:afterAutospacing="1"/>
-        <w:ind w:firstLine="420"/>
-        <w:jc w:val="left"/>
-        <w:rPr>
-          <w:rFonts w:ascii="宋体" w:eastAsia="宋体" w:hAnsi="宋体" w:cs="宋体" w:hint="eastAsia"/>
-          <w:kern w:val="0"/>
-          <w:sz w:val="24"/>
-          <w:szCs w:val="24"/>
-        </w:rPr>
-      </w:pPr>
-      <w:r>
-        <w:rPr>
-          <w:rFonts w:ascii="宋体" w:eastAsia="宋体" w:hAnsi="宋体" w:cs="宋体" w:hint="eastAsia"/>
-          <w:color w:val="000000"/>
-          <w:kern w:val="0"/>
-          <w:sz w:val="24"/>
-          <w:szCs w:val="24"/>
-        </w:rPr>
-        <w:t>默认安装已经有APOC 5.24.0，只需下载GDS 2.11.0。</w:t>
-      </w:r>
-    </w:p>
-    <w:p>
-      <w:pPr>
-        <w:widowControl/>
-        <w:shd w:val="clear" w:color="auto" w:fill="F2F2F2"/>
-        <w:spacing w:before="120" w:after="120" w:line="240" w:lineRule="exact"/>
-        <w:jc w:val="left"/>
-        <w:rPr>
-          <w:rFonts w:ascii="Source Code Pro" w:eastAsia="宋体" w:hAnsi="Source Code Pro" w:cs="Courier New"/>
-          <w:kern w:val="0"/>
-          <w:szCs w:val="24"/>
-          <w:lang w:eastAsia="zh-Hans"/>
-        </w:rPr>
-      </w:pPr>
-      <w:r>
-        <w:rPr>
-          <w:rFonts w:ascii="Source Code Pro" w:eastAsia="宋体" w:hAnsi="Source Code Pro" w:cs="Courier New" w:hint="eastAsia"/>
-          <w:kern w:val="0"/>
-          <w:szCs w:val="24"/>
-          <w:lang w:eastAsia="zh-Hans"/>
-        </w:rPr>
-        <w:t># cd /opt/neo4j-chs-community-5.2</w:t>
-      </w:r>
-      <w:r>
-        <w:rPr>
-          <w:rFonts w:ascii="Source Code Pro" w:eastAsia="宋体" w:hAnsi="Source Code Pro" w:cs="Courier New" w:hint="eastAsia"/>
-          <w:kern w:val="0"/>
-          <w:szCs w:val="24"/>
-        </w:rPr>
-        <w:t>4</w:t>
-      </w:r>
-      <w:r>
-        <w:rPr>
-          <w:rFonts w:ascii="Source Code Pro" w:eastAsia="宋体" w:hAnsi="Source Code Pro" w:cs="Courier New" w:hint="eastAsia"/>
-          <w:kern w:val="0"/>
-          <w:szCs w:val="24"/>
-          <w:lang w:eastAsia="zh-Hans"/>
-        </w:rPr>
-        <w:t>.</w:t>
-      </w:r>
-      <w:r>
-        <w:rPr>
-          <w:rFonts w:ascii="Source Code Pro" w:eastAsia="宋体" w:hAnsi="Source Code Pro" w:cs="Courier New" w:hint="eastAsia"/>
-          <w:kern w:val="0"/>
-          <w:szCs w:val="24"/>
-        </w:rPr>
-        <w:t>0</w:t>
-      </w:r>
-      <w:r>
-        <w:rPr>
-          <w:rFonts w:ascii="Source Code Pro" w:eastAsia="宋体" w:hAnsi="Source Code Pro" w:cs="Courier New" w:hint="eastAsia"/>
-          <w:kern w:val="0"/>
-          <w:szCs w:val="24"/>
-          <w:lang w:eastAsia="zh-Hans"/>
-        </w:rPr>
-        <w:t>-unix/plugins</w:t>
-      </w:r>
-    </w:p>
-    <w:p>
-      <w:pPr>
-        <w:widowControl/>
-        <w:shd w:val="clear" w:color="auto" w:fill="F2F2F2"/>
-        <w:spacing w:before="120" w:after="120" w:line="240" w:lineRule="exact"/>
-        <w:jc w:val="left"/>
-        <w:rPr>
-          <w:rFonts w:ascii="Source Code Pro" w:eastAsia="宋体" w:hAnsi="Source Code Pro" w:cs="Courier New"/>
-          <w:kern w:val="0"/>
-          <w:szCs w:val="24"/>
-          <w:lang w:eastAsia="zh-Hans"/>
-        </w:rPr>
-      </w:pPr>
-      <w:r>
-        <w:rPr>
-          <w:rFonts w:ascii="Source Code Pro" w:eastAsia="宋体" w:hAnsi="Source Code Pro" w:cs="Courier New" w:hint="eastAsia"/>
-          <w:kern w:val="0"/>
-          <w:szCs w:val="24"/>
-          <w:lang w:eastAsia="zh-Hans"/>
-        </w:rPr>
-        <w:t xml:space="preserve"># wget </w:t>
-      </w:r>
-      <w:r>
-        <w:rPr>
-          <w:rFonts w:ascii="Source Code Pro" w:eastAsia="宋体" w:hAnsi="Source Code Pro" w:cs="Courier New"/>
-          <w:kern w:val="0"/>
-          <w:szCs w:val="24"/>
-          <w:lang w:eastAsia="zh-Hans"/>
-        </w:rPr>
-        <w:t>--no-check-certificate</w:t>
-      </w:r>
-      <w:r>
-        <w:rPr>
-          <w:rFonts w:ascii="Source Code Pro" w:eastAsia="宋体" w:hAnsi="Source Code Pro" w:cs="Courier New" w:hint="eastAsia"/>
-          <w:kern w:val="0"/>
-          <w:szCs w:val="24"/>
-          <w:lang w:eastAsia="zh-Hans"/>
-        </w:rPr>
-        <w:t xml:space="preserve"> https://we-yun.com/doc/neo4j-gds/2.11.0/neo4j-graph-data-science-2.11.0.jar</w:t>
-      </w:r>
-    </w:p>
-    <w:p>
-      <w:pPr>
-        <w:widowControl/>
-        <w:spacing w:before="100" w:beforeAutospacing="1" w:after="100" w:afterAutospacing="1"/>
-        <w:ind w:firstLine="420"/>
-        <w:jc w:val="left"/>
-        <w:rPr>
-          <w:rFonts w:ascii="宋体" w:eastAsia="宋体" w:hAnsi="宋体" w:cs="宋体" w:hint="eastAsia"/>
-          <w:kern w:val="0"/>
-          <w:sz w:val="24"/>
-          <w:szCs w:val="24"/>
-        </w:rPr>
-      </w:pPr>
-      <w:r>
-        <w:rPr>
-          <w:rFonts w:ascii="宋体" w:eastAsia="宋体" w:hAnsi="宋体" w:cs="宋体" w:hint="eastAsia"/>
-          <w:kern w:val="0"/>
-          <w:sz w:val="24"/>
-          <w:szCs w:val="24"/>
-        </w:rPr>
-        <w:t>下载好后可以检查一下。</w:t>
-      </w:r>
-    </w:p>
-    <w:p>
-      <w:pPr>
-        <w:widowControl/>
-        <w:shd w:val="clear" w:color="auto" w:fill="F2F2F2"/>
-        <w:spacing w:before="120" w:after="120" w:line="240" w:lineRule="exact"/>
-        <w:jc w:val="left"/>
-        <w:rPr>
-          <w:rFonts w:ascii="Source Code Pro" w:eastAsia="宋体" w:hAnsi="Source Code Pro" w:cs="Courier New"/>
-          <w:kern w:val="0"/>
-          <w:szCs w:val="24"/>
-          <w:lang w:eastAsia="zh-Hans"/>
-        </w:rPr>
-      </w:pPr>
-      <w:r>
-        <w:rPr>
-          <w:rFonts w:ascii="Source Code Pro" w:eastAsia="宋体" w:hAnsi="Source Code Pro" w:cs="Courier New" w:hint="eastAsia"/>
-          <w:kern w:val="0"/>
-          <w:szCs w:val="24"/>
-          <w:lang w:eastAsia="zh-Hans"/>
-        </w:rPr>
-        <w:t>(base) root@10-23-6-18:/opt/neo4j-chs-community-5.24.0-unix/plugins# ls</w:t>
-      </w:r>
-    </w:p>
-    <w:p>
-      <w:pPr>
-        <w:widowControl/>
-        <w:shd w:val="clear" w:color="auto" w:fill="F2F2F2"/>
-        <w:spacing w:before="120" w:after="120" w:line="240" w:lineRule="exact"/>
-        <w:jc w:val="left"/>
-        <w:rPr>
-          <w:rFonts w:ascii="Source Code Pro" w:eastAsia="宋体" w:hAnsi="Source Code Pro" w:cs="Courier New"/>
-          <w:kern w:val="0"/>
-          <w:szCs w:val="24"/>
-          <w:lang w:eastAsia="zh-Hans"/>
-        </w:rPr>
-      </w:pPr>
-      <w:r>
-        <w:rPr>
-          <w:rFonts w:ascii="Source Code Pro" w:eastAsia="宋体" w:hAnsi="Source Code Pro" w:cs="Courier New" w:hint="eastAsia"/>
-          <w:kern w:val="0"/>
-          <w:szCs w:val="24"/>
-          <w:lang w:eastAsia="zh-Hans"/>
-        </w:rPr>
-        <w:t>README.txt  apoc-5.24.0-core.jar  neo4j-graph-data-science-2.11.0.jar  rs-5.11.0.jar  rs-license.Trial.20241231.txt</w:t>
-      </w:r>
-    </w:p>
-    <w:p>
-      <w:pPr>
-        <w:widowControl/>
-        <w:ind w:firstLine="420"/>
-        <w:jc w:val="left"/>
-        <w:rPr>
-          <w:rFonts w:ascii="宋体" w:eastAsia="宋体" w:hAnsi="宋体" w:cs="Times New Roman" w:hint="eastAsia"/>
-          <w:kern w:val="0"/>
-          <w:sz w:val="24"/>
-          <w:szCs w:val="24"/>
-        </w:rPr>
-      </w:pPr>
-      <w:r>
-        <w:rPr>
-          <w:rFonts w:ascii="宋体" w:eastAsia="宋体" w:hAnsi="宋体" w:cs="Times New Roman" w:hint="eastAsia"/>
-          <w:kern w:val="0"/>
-          <w:sz w:val="24"/>
-          <w:szCs w:val="24"/>
-        </w:rPr>
-        <w:t>重启</w:t>
-      </w:r>
-      <w:r>
-        <w:rPr>
-          <w:rFonts w:ascii="宋体" w:eastAsia="宋体" w:hAnsi="宋体" w:cs="Times New Roman"/>
-          <w:kern w:val="0"/>
-          <w:sz w:val="24"/>
-          <w:szCs w:val="24"/>
-        </w:rPr>
-        <w:t>Neo4j</w:t>
-      </w:r>
-      <w:r>
-        <w:rPr>
-          <w:rFonts w:ascii="宋体" w:eastAsia="宋体" w:hAnsi="宋体" w:cs="Times New Roman" w:hint="eastAsia"/>
-          <w:kern w:val="0"/>
-          <w:sz w:val="24"/>
-          <w:szCs w:val="24"/>
-        </w:rPr>
-        <w:t>，</w:t>
-      </w:r>
-      <w:r>
-        <w:rPr>
-          <w:rFonts w:ascii="等线" w:eastAsia="宋体" w:hAnsi="等线" w:cs="Times New Roman" w:hint="eastAsia"/>
-          <w:kern w:val="0"/>
-          <w:sz w:val="24"/>
-          <w:szCs w:val="24"/>
-        </w:rPr>
-        <w:t>在浏览器中</w:t>
-      </w:r>
-      <w:r>
-        <w:rPr>
-          <w:rFonts w:ascii="等线" w:eastAsia="宋体" w:hAnsi="等线" w:cs="Times New Roman"/>
-          <w:color w:val="000000"/>
-          <w:kern w:val="0"/>
-          <w:sz w:val="24"/>
-          <w:szCs w:val="24"/>
-        </w:rPr>
-        <w:t>执行</w:t>
-      </w:r>
-      <w:r>
-        <w:rPr>
-          <w:rFonts w:ascii="宋体" w:eastAsia="宋体" w:hAnsi="宋体" w:cs="Times New Roman" w:hint="eastAsia"/>
-          <w:kern w:val="0"/>
-          <w:sz w:val="24"/>
-          <w:szCs w:val="24"/>
-        </w:rPr>
-        <w:t>下面的Cypher语句测试</w:t>
-      </w:r>
-      <w:r>
-        <w:rPr>
-          <w:rFonts w:ascii="宋体" w:eastAsia="宋体" w:hAnsi="宋体" w:cs="Times New Roman"/>
-          <w:kern w:val="0"/>
-          <w:sz w:val="24"/>
-          <w:szCs w:val="24"/>
-        </w:rPr>
-        <w:t>GDS</w:t>
-      </w:r>
-      <w:r>
-        <w:rPr>
-          <w:rFonts w:ascii="宋体" w:eastAsia="宋体" w:hAnsi="宋体" w:cs="Times New Roman" w:hint="eastAsia"/>
-          <w:kern w:val="0"/>
-          <w:sz w:val="24"/>
-          <w:szCs w:val="24"/>
-        </w:rPr>
-        <w:t>及</w:t>
-      </w:r>
-      <w:r>
-        <w:rPr>
-          <w:rFonts w:ascii="宋体" w:eastAsia="宋体" w:hAnsi="宋体" w:cs="Times New Roman"/>
-          <w:kern w:val="0"/>
-          <w:sz w:val="24"/>
-          <w:szCs w:val="24"/>
-        </w:rPr>
-        <w:t>APOC</w:t>
-      </w:r>
-      <w:r>
-        <w:rPr>
-          <w:rFonts w:ascii="宋体" w:eastAsia="宋体" w:hAnsi="宋体" w:cs="Times New Roman" w:hint="eastAsia"/>
-          <w:kern w:val="0"/>
-          <w:sz w:val="24"/>
-          <w:szCs w:val="24"/>
-        </w:rPr>
-        <w:t>的安装。</w:t>
-      </w:r>
-    </w:p>
-    <w:p>
-      <w:pPr>
-        <w:widowControl/>
-        <w:shd w:val="clear" w:color="auto" w:fill="F2F2F2"/>
-        <w:spacing w:before="120" w:after="120" w:line="240" w:lineRule="exact"/>
-        <w:jc w:val="left"/>
-        <w:rPr>
-          <w:rFonts w:ascii="Source Code Pro" w:eastAsia="宋体" w:hAnsi="Source Code Pro" w:cs="Courier New"/>
-          <w:kern w:val="0"/>
-          <w:szCs w:val="24"/>
-          <w:lang w:eastAsia="zh-Hans"/>
-        </w:rPr>
-      </w:pPr>
-      <w:r>
-        <w:rPr>
-          <w:rFonts w:ascii="Source Code Pro" w:eastAsia="宋体" w:hAnsi="Source Code Pro" w:cs="Courier New"/>
-          <w:kern w:val="0"/>
-          <w:szCs w:val="24"/>
-          <w:lang w:eastAsia="zh-Hans"/>
-        </w:rPr>
-        <w:t>return apoc.version()</w:t>
-      </w:r>
-    </w:p>
-    <w:p>
-      <w:pPr>
-        <w:widowControl/>
-        <w:shd w:val="clear" w:color="auto" w:fill="F2F2F2"/>
-        <w:spacing w:before="120" w:after="120" w:line="240" w:lineRule="exact"/>
-        <w:jc w:val="left"/>
-        <w:rPr>
-          <w:rFonts w:ascii="Source Code Pro" w:eastAsia="宋体" w:hAnsi="Source Code Pro" w:cs="Courier New"/>
-          <w:kern w:val="0"/>
-          <w:szCs w:val="24"/>
-          <w:lang w:eastAsia="zh-Hans"/>
-        </w:rPr>
-      </w:pPr>
-      <w:r>
-        <w:rPr>
-          <w:rFonts w:ascii="Source Code Pro" w:eastAsia="宋体" w:hAnsi="Source Code Pro" w:cs="Courier New"/>
-          <w:kern w:val="0"/>
-          <w:szCs w:val="24"/>
-          <w:lang w:eastAsia="zh-Hans"/>
-        </w:rPr>
-        <w:lastRenderedPageBreak/>
-        <w:t>return gds.version()</w:t>
-      </w:r>
-    </w:p>
-    <w:p>
-      <w:pPr>
-        <w:widowControl/>
-        <w:spacing w:before="100" w:beforeAutospacing="1" w:after="100" w:afterAutospacing="1"/>
-        <w:jc w:val="left"/>
-        <w:rPr>
-          <w:rFonts w:ascii="宋体" w:eastAsia="宋体" w:hAnsi="宋体" w:cs="宋体" w:hint="eastAsia"/>
-          <w:kern w:val="0"/>
-          <w:sz w:val="24"/>
-          <w:szCs w:val="24"/>
-        </w:rPr>
-      </w:pPr>
-      <w:r>
-        <w:rPr>
-          <w:rFonts w:ascii="宋体" w:eastAsia="宋体" w:hAnsi="宋体" w:cs="宋体" w:hint="eastAsia"/>
-          <w:noProof/>
-          <w:kern w:val="0"/>
-          <w:sz w:val="24"/>
-          <w:szCs w:val="24"/>
-        </w:rPr>
-        <w:drawing>
-          <wp:inline distT="0" distB="0" distL="0" distR="0" wp14:anchorId="028F5F76" wp14:editId="514DD78E">
-            <wp:extent cx="5274310" cy="2829560"/>
-            <wp:effectExtent l="0" t="0" r="2540" b="8890"/>
-            <wp:docPr id="22" name="图片 13"/>
-            <wp:cNvGraphicFramePr>
-              <a:graphicFrameLocks xmlns:a="http://schemas.openxmlformats.org/drawingml/2006/main" noChangeAspect="1"/>
-            </wp:cNvGraphicFramePr>
-            <a:graphic xmlns:a="http://schemas.openxmlformats.org/drawingml/2006/main">
-              <a:graphicData uri="http://schemas.openxmlformats.org/drawingml/2006/picture">
-                <pic:pic xmlns:pic="http://schemas.openxmlformats.org/drawingml/2006/picture">
-                  <pic:nvPicPr>
-                    <pic:cNvPr id="51227698" name="图片 51227698"/>
                     <pic:cNvPicPr>
                       <a:picLocks noChangeAspect="1"/>
                     </pic:cNvPicPr>
@@ -22338,7 +21820,7 @@
           <w:sz w:val="24"/>
           <w:szCs w:val="24"/>
         </w:rPr>
-        <w:t>图1-20 测试APOC及GDS的安装</w:t>
+        <w:t>图1-19 登录Noe4j Community Browser</w:t>
       </w:r>
     </w:p>
     <w:p>
@@ -22364,7 +21846,62 @@
           <w:sz w:val="24"/>
           <w:szCs w:val="24"/>
         </w:rPr>
-        <w:t>1.5.8 配置开机启动Neo4j</w:t>
+        <w:t>1.5.7 安装</w:t>
+      </w:r>
+      <w:r>
+        <w:rPr>
+          <w:rFonts w:ascii="宋体" w:eastAsia="宋体" w:hAnsi="宋体" w:cs="宋体"/>
+          <w:b/>
+          <w:bCs/>
+          <w:kern w:val="0"/>
+          <w:sz w:val="24"/>
+          <w:szCs w:val="24"/>
+        </w:rPr>
+        <w:t>APOC</w:t>
+      </w:r>
+      <w:r>
+        <w:rPr>
+          <w:rFonts w:ascii="宋体" w:eastAsia="宋体" w:hAnsi="宋体" w:cs="宋体" w:hint="eastAsia"/>
+          <w:b/>
+          <w:bCs/>
+          <w:kern w:val="0"/>
+          <w:sz w:val="24"/>
+          <w:szCs w:val="24"/>
+        </w:rPr>
+        <w:t>、</w:t>
+      </w:r>
+      <w:r>
+        <w:rPr>
+          <w:rFonts w:ascii="宋体" w:eastAsia="宋体" w:hAnsi="宋体" w:cs="宋体"/>
+          <w:b/>
+          <w:bCs/>
+          <w:kern w:val="0"/>
+          <w:sz w:val="24"/>
+          <w:szCs w:val="24"/>
+        </w:rPr>
+        <w:t>GDS</w:t>
+      </w:r>
+      <w:r>
+        <w:rPr>
+          <w:rFonts w:ascii="宋体" w:eastAsia="宋体" w:hAnsi="宋体" w:cs="宋体" w:hint="eastAsia"/>
+          <w:b/>
+          <w:bCs/>
+          <w:kern w:val="0"/>
+          <w:sz w:val="24"/>
+          <w:szCs w:val="24"/>
+        </w:rPr>
+        <w:t>等</w:t>
+      </w:r>
+      <w:r>
+        <w:rPr>
+          <w:rFonts w:ascii="宋体" w:eastAsia="宋体" w:hAnsi="宋体" w:cs="宋体"/>
+          <w:b/>
+          <w:bCs/>
+          <w:kern w:val="0"/>
+          <w:sz w:val="24"/>
+          <w:szCs w:val="24"/>
+        </w:rPr>
+        <w:t>plug-in</w:t>
       </w:r>
     </w:p>
     <w:p>
@@ -22383,13 +21920,460 @@
       <w:r>
         <w:rPr>
           <w:rFonts w:ascii="宋体" w:eastAsia="宋体" w:hAnsi="宋体" w:cs="宋体" w:hint="eastAsia"/>
+          <w:color w:val="000000"/>
+          <w:kern w:val="0"/>
+          <w:sz w:val="24"/>
+          <w:szCs w:val="24"/>
+        </w:rPr>
+        <w:t>默认安装已经有APOC 5.24.0，只需下载GDS 2.11.0。</w:t>
+      </w:r>
+    </w:p>
+    <w:p>
+      <w:pPr>
+        <w:widowControl/>
+        <w:shd w:val="clear" w:color="auto" w:fill="F2F2F2"/>
+        <w:spacing w:before="120" w:after="120" w:line="240" w:lineRule="exact"/>
+        <w:jc w:val="left"/>
+        <w:rPr>
+          <w:rFonts w:ascii="Source Code Pro" w:eastAsia="宋体" w:hAnsi="Source Code Pro" w:cs="Courier New"/>
+          <w:kern w:val="0"/>
+          <w:szCs w:val="24"/>
+          <w:lang w:eastAsia="zh-Hans"/>
+        </w:rPr>
+      </w:pPr>
+      <w:r>
+        <w:rPr>
+          <w:rFonts w:ascii="Source Code Pro" w:eastAsia="宋体" w:hAnsi="Source Code Pro" w:cs="Courier New" w:hint="eastAsia"/>
+          <w:kern w:val="0"/>
+          <w:szCs w:val="24"/>
+          <w:lang w:eastAsia="zh-Hans"/>
+        </w:rPr>
+        <w:t># cd /opt/neo4j-chs-community-5.2</w:t>
+      </w:r>
+      <w:r>
+        <w:rPr>
+          <w:rFonts w:ascii="Source Code Pro" w:eastAsia="宋体" w:hAnsi="Source Code Pro" w:cs="Courier New" w:hint="eastAsia"/>
+          <w:kern w:val="0"/>
+          <w:szCs w:val="24"/>
+        </w:rPr>
+        <w:t>4</w:t>
+      </w:r>
+      <w:r>
+        <w:rPr>
+          <w:rFonts w:ascii="Source Code Pro" w:eastAsia="宋体" w:hAnsi="Source Code Pro" w:cs="Courier New" w:hint="eastAsia"/>
+          <w:kern w:val="0"/>
+          <w:szCs w:val="24"/>
+          <w:lang w:eastAsia="zh-Hans"/>
+        </w:rPr>
+        <w:t>.</w:t>
+      </w:r>
+      <w:r>
+        <w:rPr>
+          <w:rFonts w:ascii="Source Code Pro" w:eastAsia="宋体" w:hAnsi="Source Code Pro" w:cs="Courier New" w:hint="eastAsia"/>
+          <w:kern w:val="0"/>
+          <w:szCs w:val="24"/>
+        </w:rPr>
+        <w:t>0</w:t>
+      </w:r>
+      <w:r>
+        <w:rPr>
+          <w:rFonts w:ascii="Source Code Pro" w:eastAsia="宋体" w:hAnsi="Source Code Pro" w:cs="Courier New" w:hint="eastAsia"/>
+          <w:kern w:val="0"/>
+          <w:szCs w:val="24"/>
+          <w:lang w:eastAsia="zh-Hans"/>
+        </w:rPr>
+        <w:t>-unix/plugins</w:t>
+      </w:r>
+    </w:p>
+    <w:p>
+      <w:pPr>
+        <w:widowControl/>
+        <w:shd w:val="clear" w:color="auto" w:fill="F2F2F2"/>
+        <w:spacing w:before="120" w:after="120" w:line="240" w:lineRule="exact"/>
+        <w:jc w:val="left"/>
+        <w:rPr>
+          <w:rFonts w:ascii="Source Code Pro" w:eastAsia="宋体" w:hAnsi="Source Code Pro" w:cs="Courier New"/>
+          <w:kern w:val="0"/>
+          <w:szCs w:val="24"/>
+          <w:lang w:eastAsia="zh-Hans"/>
+        </w:rPr>
+      </w:pPr>
+      <w:r>
+        <w:rPr>
+          <w:rFonts w:ascii="Source Code Pro" w:eastAsia="宋体" w:hAnsi="Source Code Pro" w:cs="Courier New" w:hint="eastAsia"/>
+          <w:kern w:val="0"/>
+          <w:szCs w:val="24"/>
+          <w:lang w:eastAsia="zh-Hans"/>
+        </w:rPr>
+        <w:t xml:space="preserve"># wget </w:t>
+      </w:r>
+      <w:r>
+        <w:rPr>
+          <w:rFonts w:ascii="Source Code Pro" w:eastAsia="宋体" w:hAnsi="Source Code Pro" w:cs="Courier New"/>
+          <w:kern w:val="0"/>
+          <w:szCs w:val="24"/>
+          <w:lang w:eastAsia="zh-Hans"/>
+        </w:rPr>
+        <w:t>--no-check-certificate</w:t>
+      </w:r>
+      <w:r>
+        <w:rPr>
+          <w:rFonts w:ascii="Source Code Pro" w:eastAsia="宋体" w:hAnsi="Source Code Pro" w:cs="Courier New" w:hint="eastAsia"/>
+          <w:kern w:val="0"/>
+          <w:szCs w:val="24"/>
+          <w:lang w:eastAsia="zh-Hans"/>
+        </w:rPr>
+        <w:t xml:space="preserve"> https://we-yun.com/doc/neo4j-gds/2.11.0/neo4j-graph-data-science-2.11.0.jar</w:t>
+      </w:r>
+    </w:p>
+    <w:p>
+      <w:pPr>
+        <w:widowControl/>
+        <w:spacing w:before="100" w:beforeAutospacing="1" w:after="100" w:afterAutospacing="1"/>
+        <w:ind w:firstLine="420"/>
+        <w:jc w:val="left"/>
+        <w:rPr>
+          <w:rFonts w:ascii="宋体" w:eastAsia="宋体" w:hAnsi="宋体" w:cs="宋体" w:hint="eastAsia"/>
+          <w:kern w:val="0"/>
+          <w:sz w:val="24"/>
+          <w:szCs w:val="24"/>
+        </w:rPr>
+      </w:pPr>
+      <w:r>
+        <w:rPr>
+          <w:rFonts w:ascii="宋体" w:eastAsia="宋体" w:hAnsi="宋体" w:cs="宋体" w:hint="eastAsia"/>
+          <w:kern w:val="0"/>
+          <w:sz w:val="24"/>
+          <w:szCs w:val="24"/>
+        </w:rPr>
+        <w:t>下载好后可以检查一下。</w:t>
+      </w:r>
+    </w:p>
+    <w:p>
+      <w:pPr>
+        <w:widowControl/>
+        <w:shd w:val="clear" w:color="auto" w:fill="F2F2F2"/>
+        <w:spacing w:before="120" w:after="120" w:line="240" w:lineRule="exact"/>
+        <w:jc w:val="left"/>
+        <w:rPr>
+          <w:rFonts w:ascii="Source Code Pro" w:eastAsia="宋体" w:hAnsi="Source Code Pro" w:cs="Courier New"/>
+          <w:kern w:val="0"/>
+          <w:szCs w:val="24"/>
+          <w:lang w:eastAsia="zh-Hans"/>
+        </w:rPr>
+      </w:pPr>
+      <w:r>
+        <w:rPr>
+          <w:rFonts w:ascii="Source Code Pro" w:eastAsia="宋体" w:hAnsi="Source Code Pro" w:cs="Courier New" w:hint="eastAsia"/>
+          <w:kern w:val="0"/>
+          <w:szCs w:val="24"/>
+          <w:lang w:eastAsia="zh-Hans"/>
+        </w:rPr>
+        <w:t>(base) root@10-23-6-18:/opt/neo4j-chs-community-5.24.0-unix/plugins# ls</w:t>
+      </w:r>
+    </w:p>
+    <w:p>
+      <w:pPr>
+        <w:widowControl/>
+        <w:shd w:val="clear" w:color="auto" w:fill="F2F2F2"/>
+        <w:spacing w:before="120" w:after="120" w:line="240" w:lineRule="exact"/>
+        <w:jc w:val="left"/>
+        <w:rPr>
+          <w:rFonts w:ascii="Source Code Pro" w:eastAsia="宋体" w:hAnsi="Source Code Pro" w:cs="Courier New"/>
+          <w:kern w:val="0"/>
+          <w:szCs w:val="24"/>
+          <w:lang w:eastAsia="zh-Hans"/>
+        </w:rPr>
+      </w:pPr>
+      <w:r>
+        <w:rPr>
+          <w:rFonts w:ascii="Source Code Pro" w:eastAsia="宋体" w:hAnsi="Source Code Pro" w:cs="Courier New" w:hint="eastAsia"/>
+          <w:kern w:val="0"/>
+          <w:szCs w:val="24"/>
+          <w:lang w:eastAsia="zh-Hans"/>
+        </w:rPr>
+        <w:t>README.txt  apoc-5.24.0-core.jar  neo4j-graph-data-science-2.11.0.jar  rs-5.11.0.jar  rs-license.Trial.20241231.txt</w:t>
+      </w:r>
+    </w:p>
+    <w:p>
+      <w:pPr>
+        <w:widowControl/>
+        <w:ind w:firstLine="420"/>
+        <w:jc w:val="left"/>
+        <w:rPr>
+          <w:rFonts w:ascii="宋体" w:eastAsia="宋体" w:hAnsi="宋体" w:cs="Times New Roman" w:hint="eastAsia"/>
+          <w:kern w:val="0"/>
+          <w:sz w:val="24"/>
+          <w:szCs w:val="24"/>
+        </w:rPr>
+      </w:pPr>
+      <w:r>
+        <w:rPr>
+          <w:rFonts w:ascii="宋体" w:eastAsia="宋体" w:hAnsi="宋体" w:cs="Times New Roman" w:hint="eastAsia"/>
+          <w:kern w:val="0"/>
+          <w:sz w:val="24"/>
+          <w:szCs w:val="24"/>
+        </w:rPr>
+        <w:t>重启</w:t>
+      </w:r>
+      <w:r>
+        <w:rPr>
+          <w:rFonts w:ascii="宋体" w:eastAsia="宋体" w:hAnsi="宋体" w:cs="Times New Roman"/>
+          <w:kern w:val="0"/>
+          <w:sz w:val="24"/>
+          <w:szCs w:val="24"/>
+        </w:rPr>
+        <w:t>Neo4j</w:t>
+      </w:r>
+      <w:r>
+        <w:rPr>
+          <w:rFonts w:ascii="宋体" w:eastAsia="宋体" w:hAnsi="宋体" w:cs="Times New Roman" w:hint="eastAsia"/>
+          <w:kern w:val="0"/>
+          <w:sz w:val="24"/>
+          <w:szCs w:val="24"/>
+        </w:rPr>
+        <w:t>，</w:t>
+      </w:r>
+      <w:r>
+        <w:rPr>
+          <w:rFonts w:ascii="等线" w:eastAsia="宋体" w:hAnsi="等线" w:cs="Times New Roman" w:hint="eastAsia"/>
+          <w:kern w:val="0"/>
+          <w:sz w:val="24"/>
+          <w:szCs w:val="24"/>
+        </w:rPr>
+        <w:t>在浏览器中</w:t>
+      </w:r>
+      <w:r>
+        <w:rPr>
+          <w:rFonts w:ascii="等线" w:eastAsia="宋体" w:hAnsi="等线" w:cs="Times New Roman"/>
+          <w:color w:val="000000"/>
+          <w:kern w:val="0"/>
+          <w:sz w:val="24"/>
+          <w:szCs w:val="24"/>
+        </w:rPr>
+        <w:t>执行</w:t>
+      </w:r>
+      <w:r>
+        <w:rPr>
+          <w:rFonts w:ascii="宋体" w:eastAsia="宋体" w:hAnsi="宋体" w:cs="Times New Roman" w:hint="eastAsia"/>
+          <w:kern w:val="0"/>
+          <w:sz w:val="24"/>
+          <w:szCs w:val="24"/>
+        </w:rPr>
+        <w:t>下面的Cypher语句测试</w:t>
+      </w:r>
+      <w:r>
+        <w:rPr>
+          <w:rFonts w:ascii="宋体" w:eastAsia="宋体" w:hAnsi="宋体" w:cs="Times New Roman"/>
+          <w:kern w:val="0"/>
+          <w:sz w:val="24"/>
+          <w:szCs w:val="24"/>
+        </w:rPr>
+        <w:t>GDS</w:t>
+      </w:r>
+      <w:r>
+        <w:rPr>
+          <w:rFonts w:ascii="宋体" w:eastAsia="宋体" w:hAnsi="宋体" w:cs="Times New Roman" w:hint="eastAsia"/>
+          <w:kern w:val="0"/>
+          <w:sz w:val="24"/>
+          <w:szCs w:val="24"/>
+        </w:rPr>
+        <w:t>及</w:t>
+      </w:r>
+      <w:r>
+        <w:rPr>
+          <w:rFonts w:ascii="宋体" w:eastAsia="宋体" w:hAnsi="宋体" w:cs="Times New Roman"/>
+          <w:kern w:val="0"/>
+          <w:sz w:val="24"/>
+          <w:szCs w:val="24"/>
+        </w:rPr>
+        <w:t>APOC</w:t>
+      </w:r>
+      <w:r>
+        <w:rPr>
+          <w:rFonts w:ascii="宋体" w:eastAsia="宋体" w:hAnsi="宋体" w:cs="Times New Roman" w:hint="eastAsia"/>
+          <w:kern w:val="0"/>
+          <w:sz w:val="24"/>
+          <w:szCs w:val="24"/>
+        </w:rPr>
+        <w:t>的安装。</w:t>
+      </w:r>
+    </w:p>
+    <w:p>
+      <w:pPr>
+        <w:widowControl/>
+        <w:shd w:val="clear" w:color="auto" w:fill="F2F2F2"/>
+        <w:spacing w:before="120" w:after="120" w:line="240" w:lineRule="exact"/>
+        <w:jc w:val="left"/>
+        <w:rPr>
+          <w:rFonts w:ascii="Source Code Pro" w:eastAsia="宋体" w:hAnsi="Source Code Pro" w:cs="Courier New"/>
+          <w:kern w:val="0"/>
+          <w:szCs w:val="24"/>
+          <w:lang w:eastAsia="zh-Hans"/>
+        </w:rPr>
+      </w:pPr>
+      <w:r>
+        <w:rPr>
+          <w:rFonts w:ascii="Source Code Pro" w:eastAsia="宋体" w:hAnsi="Source Code Pro" w:cs="Courier New"/>
+          <w:kern w:val="0"/>
+          <w:szCs w:val="24"/>
+          <w:lang w:eastAsia="zh-Hans"/>
+        </w:rPr>
+        <w:t>return apoc.version()</w:t>
+      </w:r>
+    </w:p>
+    <w:p>
+      <w:pPr>
+        <w:widowControl/>
+        <w:shd w:val="clear" w:color="auto" w:fill="F2F2F2"/>
+        <w:spacing w:before="120" w:after="120" w:line="240" w:lineRule="exact"/>
+        <w:jc w:val="left"/>
+        <w:rPr>
+          <w:rFonts w:ascii="Source Code Pro" w:eastAsia="宋体" w:hAnsi="Source Code Pro" w:cs="Courier New"/>
+          <w:kern w:val="0"/>
+          <w:szCs w:val="24"/>
+          <w:lang w:eastAsia="zh-Hans"/>
+        </w:rPr>
+      </w:pPr>
+      <w:r>
+        <w:rPr>
+          <w:rFonts w:ascii="Source Code Pro" w:eastAsia="宋体" w:hAnsi="Source Code Pro" w:cs="Courier New"/>
+          <w:kern w:val="0"/>
+          <w:szCs w:val="24"/>
+          <w:lang w:eastAsia="zh-Hans"/>
+        </w:rPr>
+        <w:lastRenderedPageBreak/>
+        <w:t>return gds.version()</w:t>
+      </w:r>
+    </w:p>
+    <w:p>
+      <w:pPr>
+        <w:widowControl/>
+        <w:spacing w:before="100" w:beforeAutospacing="1" w:after="100" w:afterAutospacing="1"/>
+        <w:jc w:val="left"/>
+        <w:rPr>
+          <w:rFonts w:ascii="宋体" w:eastAsia="宋体" w:hAnsi="宋体" w:cs="宋体" w:hint="eastAsia"/>
+          <w:kern w:val="0"/>
+          <w:sz w:val="24"/>
+          <w:szCs w:val="24"/>
+        </w:rPr>
+      </w:pPr>
+      <w:r>
+        <w:rPr>
+          <w:rFonts w:ascii="宋体" w:eastAsia="宋体" w:hAnsi="宋体" w:cs="宋体" w:hint="eastAsia"/>
+          <w:noProof/>
+          <w:kern w:val="0"/>
+          <w:sz w:val="24"/>
+          <w:szCs w:val="24"/>
+        </w:rPr>
+        <w:drawing>
+          <wp:inline distT="0" distB="0" distL="0" distR="0" wp14:anchorId="71D6ACDE" wp14:editId="53B2B47D">
+            <wp:extent cx="5274310" cy="2829560"/>
+            <wp:effectExtent l="0" t="0" r="2540" b="8890"/>
+            <wp:docPr id="22" name="图片 13"/>
+            <wp:cNvGraphicFramePr>
+              <a:graphicFrameLocks xmlns:a="http://schemas.openxmlformats.org/drawingml/2006/main" noChangeAspect="1"/>
+            </wp:cNvGraphicFramePr>
+            <a:graphic xmlns:a="http://schemas.openxmlformats.org/drawingml/2006/main">
+              <a:graphicData uri="http://schemas.openxmlformats.org/drawingml/2006/picture">
+                <pic:pic xmlns:pic="http://schemas.openxmlformats.org/drawingml/2006/picture">
+                  <pic:nvPicPr>
+                    <pic:cNvPr id="51227698" name="图片 51227698"/>
+                    <pic:cNvPicPr>
+                      <a:picLocks noChangeAspect="1"/>
+                    </pic:cNvPicPr>
+                  </pic:nvPicPr>
+                  <pic:blipFill>
+                    <a:blip r:embed="rId65"/>
+                    <a:stretch/>
+                  </pic:blipFill>
+                  <pic:spPr bwMode="auto">
+                    <a:xfrm>
+                      <a:off x="0" y="0"/>
+                      <a:ext cx="5274310" cy="2829560"/>
+                    </a:xfrm>
+                    <a:prstGeom prst="rect">
+                      <a:avLst/>
+                    </a:prstGeom>
+                  </pic:spPr>
+                </pic:pic>
+              </a:graphicData>
+            </a:graphic>
+          </wp:inline>
+        </w:drawing>
+      </w:r>
+    </w:p>
+    <w:p>
+      <w:pPr>
+        <w:widowControl/>
+        <w:spacing w:before="100" w:beforeAutospacing="1" w:after="100" w:afterAutospacing="1"/>
+        <w:jc w:val="left"/>
+        <w:rPr>
+          <w:rFonts w:ascii="宋体" w:eastAsia="宋体" w:hAnsi="宋体" w:cs="宋体" w:hint="eastAsia"/>
+          <w:kern w:val="0"/>
+          <w:sz w:val="24"/>
+          <w:szCs w:val="24"/>
+        </w:rPr>
+      </w:pPr>
+      <w:r>
+        <w:rPr>
+          <w:rFonts w:ascii="宋体" w:eastAsia="宋体" w:hAnsi="宋体" w:cs="宋体" w:hint="eastAsia"/>
+          <w:kern w:val="0"/>
+          <w:sz w:val="24"/>
+          <w:szCs w:val="24"/>
+        </w:rPr>
+        <w:t>图1-20 测试APOC及GDS的安装</w:t>
+      </w:r>
+    </w:p>
+    <w:p>
+      <w:pPr>
+        <w:widowControl/>
+        <w:spacing w:before="100" w:beforeAutospacing="1" w:after="100" w:afterAutospacing="1"/>
+        <w:jc w:val="left"/>
+        <w:rPr>
+          <w:rFonts w:ascii="宋体" w:eastAsia="宋体" w:hAnsi="宋体" w:cs="宋体" w:hint="eastAsia"/>
+          <w:b/>
+          <w:bCs/>
+          <w:kern w:val="0"/>
+          <w:sz w:val="24"/>
+          <w:szCs w:val="24"/>
+        </w:rPr>
+      </w:pPr>
+      <w:r>
+        <w:rPr>
+          <w:rFonts w:ascii="宋体" w:eastAsia="宋体" w:hAnsi="宋体" w:cs="宋体" w:hint="eastAsia"/>
+          <w:b/>
+          <w:bCs/>
+          <w:kern w:val="0"/>
+          <w:sz w:val="24"/>
+          <w:szCs w:val="24"/>
+        </w:rPr>
+        <w:t>1.5.8 配置开机启动Neo4j</w:t>
+      </w:r>
+    </w:p>
+    <w:p>
+      <w:pPr>
+        <w:widowControl/>
+        <w:spacing w:before="100" w:beforeAutospacing="1" w:after="100" w:afterAutospacing="1"/>
+        <w:ind w:firstLine="420"/>
+        <w:jc w:val="left"/>
+        <w:rPr>
+          <w:rFonts w:ascii="宋体" w:eastAsia="宋体" w:hAnsi="宋体" w:cs="宋体" w:hint="eastAsia"/>
+          <w:kern w:val="0"/>
+          <w:sz w:val="24"/>
+          <w:szCs w:val="24"/>
+        </w:rPr>
+      </w:pPr>
+      <w:r>
+        <w:rPr>
+          <w:rFonts w:ascii="宋体" w:eastAsia="宋体" w:hAnsi="宋体" w:cs="宋体" w:hint="eastAsia"/>
           <w:kern w:val="0"/>
           <w:sz w:val="24"/>
           <w:szCs w:val="24"/>
         </w:rPr>
         <w:t xml:space="preserve">参考Neo4j Community 的文档 </w:t>
       </w:r>
-      <w:hyperlink r:id="rId65" w:anchor="installation-linux-tarball-service" w:tooltip="https://neo4j.com/docs/operations-manual/current/installation/linux/tarball/#installation-linux-tarball-service" w:history="1">
+      <w:hyperlink r:id="rId66" w:anchor="installation-linux-tarball-service" w:tooltip="https://neo4j.com/docs/operations-manual/current/installation/linux/tarball/#installation-linux-tarball-service" w:history="1">
         <w:r>
           <w:rPr>
             <w:rFonts w:ascii="宋体" w:eastAsia="宋体" w:hAnsi="宋体" w:cs="宋体"/>
@@ -22421,7 +22405,7 @@
           <w:szCs w:val="24"/>
           <w:vertAlign w:val="superscript"/>
         </w:rPr>
-        <w:t>36</w:t>
+        <w:t>37</w:t>
       </w:r>
       <w:r>
         <w:rPr>
@@ -23181,7 +23165,8 @@
         <w:rPr>
           <w:rFonts w:ascii="宋体" w:eastAsia="宋体" w:hAnsi="宋体" w:cs="宋体" w:hint="eastAsia"/>
           <w:kern w:val="0"/>
-          <w:szCs w:val="21"/>
+          <w:sz w:val="24"/>
+          <w:szCs w:val="24"/>
         </w:rPr>
       </w:pPr>
     </w:p>
@@ -27440,6 +27425,95 @@
     </w:lvl>
   </w:abstractNum>
   <w:abstractNum w:abstractNumId="43" w15:restartNumberingAfterBreak="0">
+    <w:nsid w:val="425026E5"/>
+    <w:multiLevelType w:val="hybridMultilevel"/>
+    <w:tmpl w:val="12DA9140"/>
+    <w:lvl w:ilvl="0" w:tplc="FB6E6570">
+      <w:start w:val="1"/>
+      <w:numFmt w:val="decimalEnclosedCircle"/>
+      <w:lvlText w:val="%1"/>
+      <w:lvlJc w:val="left"/>
+      <w:pPr>
+        <w:ind w:left="720" w:hanging="360"/>
+      </w:pPr>
+      <w:rPr>
+        <w:rFonts w:hint="default"/>
+      </w:rPr>
+    </w:lvl>
+    <w:lvl w:ilvl="1" w:tplc="04090019" w:tentative="1">
+      <w:start w:val="1"/>
+      <w:numFmt w:val="lowerLetter"/>
+      <w:lvlText w:val="%2)"/>
+      <w:lvlJc w:val="left"/>
+      <w:pPr>
+        <w:ind w:left="1240" w:hanging="440"/>
+      </w:pPr>
+    </w:lvl>
+    <w:lvl w:ilvl="2" w:tplc="0409001B" w:tentative="1">
+      <w:start w:val="1"/>
+      <w:numFmt w:val="lowerRoman"/>
+      <w:lvlText w:val="%3."/>
+      <w:lvlJc w:val="right"/>
+      <w:pPr>
+        <w:ind w:left="1680" w:hanging="440"/>
+      </w:pPr>
+    </w:lvl>
+    <w:lvl w:ilvl="3" w:tplc="0409000F" w:tentative="1">
+      <w:start w:val="1"/>
+      <w:numFmt w:val="decimal"/>
+      <w:lvlText w:val="%4."/>
+      <w:lvlJc w:val="left"/>
+      <w:pPr>
+        <w:ind w:left="2120" w:hanging="440"/>
+      </w:pPr>
+    </w:lvl>
+    <w:lvl w:ilvl="4" w:tplc="04090019" w:tentative="1">
+      <w:start w:val="1"/>
+      <w:numFmt w:val="lowerLetter"/>
+      <w:lvlText w:val="%5)"/>
+      <w:lvlJc w:val="left"/>
+      <w:pPr>
+        <w:ind w:left="2560" w:hanging="440"/>
+      </w:pPr>
+    </w:lvl>
+    <w:lvl w:ilvl="5" w:tplc="0409001B" w:tentative="1">
+      <w:start w:val="1"/>
+      <w:numFmt w:val="lowerRoman"/>
+      <w:lvlText w:val="%6."/>
+      <w:lvlJc w:val="right"/>
+      <w:pPr>
+        <w:ind w:left="3000" w:hanging="440"/>
+      </w:pPr>
+    </w:lvl>
+    <w:lvl w:ilvl="6" w:tplc="0409000F" w:tentative="1">
+      <w:start w:val="1"/>
+      <w:numFmt w:val="decimal"/>
+      <w:lvlText w:val="%7."/>
+      <w:lvlJc w:val="left"/>
+      <w:pPr>
+        <w:ind w:left="3440" w:hanging="440"/>
+      </w:pPr>
+    </w:lvl>
+    <w:lvl w:ilvl="7" w:tplc="04090019" w:tentative="1">
+      <w:start w:val="1"/>
+      <w:numFmt w:val="lowerLetter"/>
+      <w:lvlText w:val="%8)"/>
+      <w:lvlJc w:val="left"/>
+      <w:pPr>
+        <w:ind w:left="3880" w:hanging="440"/>
+      </w:pPr>
+    </w:lvl>
+    <w:lvl w:ilvl="8" w:tplc="0409001B" w:tentative="1">
+      <w:start w:val="1"/>
+      <w:numFmt w:val="lowerRoman"/>
+      <w:lvlText w:val="%9."/>
+      <w:lvlJc w:val="right"/>
+      <w:pPr>
+        <w:ind w:left="4320" w:hanging="440"/>
+      </w:pPr>
+    </w:lvl>
+  </w:abstractNum>
+  <w:abstractNum w:abstractNumId="44" w15:restartNumberingAfterBreak="0">
     <w:nsid w:val="4281219C"/>
     <w:multiLevelType w:val="multilevel"/>
     <w:tmpl w:val="2D4E97A8"/>
@@ -27528,7 +27602,7 @@
       </w:pPr>
     </w:lvl>
   </w:abstractNum>
-  <w:abstractNum w:abstractNumId="44" w15:restartNumberingAfterBreak="0">
+  <w:abstractNum w:abstractNumId="45" w15:restartNumberingAfterBreak="0">
     <w:nsid w:val="446464D0"/>
     <w:multiLevelType w:val="multilevel"/>
     <w:tmpl w:val="97EA606C"/>
@@ -27617,7 +27691,7 @@
       </w:pPr>
     </w:lvl>
   </w:abstractNum>
-  <w:abstractNum w:abstractNumId="45" w15:restartNumberingAfterBreak="0">
+  <w:abstractNum w:abstractNumId="46" w15:restartNumberingAfterBreak="0">
     <w:nsid w:val="44937F87"/>
     <w:multiLevelType w:val="multilevel"/>
     <w:tmpl w:val="863E5A16"/>
@@ -27706,7 +27780,7 @@
       </w:pPr>
     </w:lvl>
   </w:abstractNum>
-  <w:abstractNum w:abstractNumId="46" w15:restartNumberingAfterBreak="0">
+  <w:abstractNum w:abstractNumId="47" w15:restartNumberingAfterBreak="0">
     <w:nsid w:val="49661265"/>
     <w:multiLevelType w:val="multilevel"/>
     <w:tmpl w:val="C4D4B6B2"/>
@@ -27819,7 +27893,7 @@
       </w:rPr>
     </w:lvl>
   </w:abstractNum>
-  <w:abstractNum w:abstractNumId="47" w15:restartNumberingAfterBreak="0">
+  <w:abstractNum w:abstractNumId="48" w15:restartNumberingAfterBreak="0">
     <w:nsid w:val="49726146"/>
     <w:multiLevelType w:val="multilevel"/>
     <w:tmpl w:val="0F0A718A"/>
@@ -27908,7 +27982,7 @@
       </w:pPr>
     </w:lvl>
   </w:abstractNum>
-  <w:abstractNum w:abstractNumId="48" w15:restartNumberingAfterBreak="0">
+  <w:abstractNum w:abstractNumId="49" w15:restartNumberingAfterBreak="0">
     <w:nsid w:val="4B4C702C"/>
     <w:multiLevelType w:val="multilevel"/>
     <w:tmpl w:val="4FB2BFAE"/>
@@ -27997,7 +28071,7 @@
       </w:pPr>
     </w:lvl>
   </w:abstractNum>
-  <w:abstractNum w:abstractNumId="49" w15:restartNumberingAfterBreak="0">
+  <w:abstractNum w:abstractNumId="50" w15:restartNumberingAfterBreak="0">
     <w:nsid w:val="4F594813"/>
     <w:multiLevelType w:val="multilevel"/>
     <w:tmpl w:val="A6BAD2F4"/>
@@ -28086,7 +28160,96 @@
       </w:pPr>
     </w:lvl>
   </w:abstractNum>
-  <w:abstractNum w:abstractNumId="50" w15:restartNumberingAfterBreak="0">
+  <w:abstractNum w:abstractNumId="51" w15:restartNumberingAfterBreak="0">
+    <w:nsid w:val="52387224"/>
+    <w:multiLevelType w:val="hybridMultilevel"/>
+    <w:tmpl w:val="A3E63198"/>
+    <w:lvl w:ilvl="0" w:tplc="C632226A">
+      <w:start w:val="1"/>
+      <w:numFmt w:val="decimalEnclosedCircle"/>
+      <w:lvlText w:val="%1"/>
+      <w:lvlJc w:val="left"/>
+      <w:pPr>
+        <w:ind w:left="360" w:hanging="360"/>
+      </w:pPr>
+      <w:rPr>
+        <w:rFonts w:hint="default"/>
+      </w:rPr>
+    </w:lvl>
+    <w:lvl w:ilvl="1" w:tplc="04090019" w:tentative="1">
+      <w:start w:val="1"/>
+      <w:numFmt w:val="lowerLetter"/>
+      <w:lvlText w:val="%2)"/>
+      <w:lvlJc w:val="left"/>
+      <w:pPr>
+        <w:ind w:left="880" w:hanging="440"/>
+      </w:pPr>
+    </w:lvl>
+    <w:lvl w:ilvl="2" w:tplc="0409001B" w:tentative="1">
+      <w:start w:val="1"/>
+      <w:numFmt w:val="lowerRoman"/>
+      <w:lvlText w:val="%3."/>
+      <w:lvlJc w:val="right"/>
+      <w:pPr>
+        <w:ind w:left="1320" w:hanging="440"/>
+      </w:pPr>
+    </w:lvl>
+    <w:lvl w:ilvl="3" w:tplc="0409000F" w:tentative="1">
+      <w:start w:val="1"/>
+      <w:numFmt w:val="decimal"/>
+      <w:lvlText w:val="%4."/>
+      <w:lvlJc w:val="left"/>
+      <w:pPr>
+        <w:ind w:left="1760" w:hanging="440"/>
+      </w:pPr>
+    </w:lvl>
+    <w:lvl w:ilvl="4" w:tplc="04090019" w:tentative="1">
+      <w:start w:val="1"/>
+      <w:numFmt w:val="lowerLetter"/>
+      <w:lvlText w:val="%5)"/>
+      <w:lvlJc w:val="left"/>
+      <w:pPr>
+        <w:ind w:left="2200" w:hanging="440"/>
+      </w:pPr>
+    </w:lvl>
+    <w:lvl w:ilvl="5" w:tplc="0409001B" w:tentative="1">
+      <w:start w:val="1"/>
+      <w:numFmt w:val="lowerRoman"/>
+      <w:lvlText w:val="%6."/>
+      <w:lvlJc w:val="right"/>
+      <w:pPr>
+        <w:ind w:left="2640" w:hanging="440"/>
+      </w:pPr>
+    </w:lvl>
+    <w:lvl w:ilvl="6" w:tplc="0409000F" w:tentative="1">
+      <w:start w:val="1"/>
+      <w:numFmt w:val="decimal"/>
+      <w:lvlText w:val="%7."/>
+      <w:lvlJc w:val="left"/>
+      <w:pPr>
+        <w:ind w:left="3080" w:hanging="440"/>
+      </w:pPr>
+    </w:lvl>
+    <w:lvl w:ilvl="7" w:tplc="04090019" w:tentative="1">
+      <w:start w:val="1"/>
+      <w:numFmt w:val="lowerLetter"/>
+      <w:lvlText w:val="%8)"/>
+      <w:lvlJc w:val="left"/>
+      <w:pPr>
+        <w:ind w:left="3520" w:hanging="440"/>
+      </w:pPr>
+    </w:lvl>
+    <w:lvl w:ilvl="8" w:tplc="0409001B" w:tentative="1">
+      <w:start w:val="1"/>
+      <w:numFmt w:val="lowerRoman"/>
+      <w:lvlText w:val="%9."/>
+      <w:lvlJc w:val="right"/>
+      <w:pPr>
+        <w:ind w:left="3960" w:hanging="440"/>
+      </w:pPr>
+    </w:lvl>
+  </w:abstractNum>
+  <w:abstractNum w:abstractNumId="52" w15:restartNumberingAfterBreak="0">
     <w:nsid w:val="56D31D6A"/>
     <w:multiLevelType w:val="multilevel"/>
     <w:tmpl w:val="5998B2E0"/>
@@ -28199,7 +28362,7 @@
       </w:rPr>
     </w:lvl>
   </w:abstractNum>
-  <w:abstractNum w:abstractNumId="51" w15:restartNumberingAfterBreak="0">
+  <w:abstractNum w:abstractNumId="53" w15:restartNumberingAfterBreak="0">
     <w:nsid w:val="56F82062"/>
     <w:multiLevelType w:val="multilevel"/>
     <w:tmpl w:val="2E8C060E"/>
@@ -28312,7 +28475,7 @@
       </w:rPr>
     </w:lvl>
   </w:abstractNum>
-  <w:abstractNum w:abstractNumId="52" w15:restartNumberingAfterBreak="0">
+  <w:abstractNum w:abstractNumId="54" w15:restartNumberingAfterBreak="0">
     <w:nsid w:val="59945C79"/>
     <w:multiLevelType w:val="multilevel"/>
     <w:tmpl w:val="D5166576"/>
@@ -28401,7 +28564,7 @@
       </w:pPr>
     </w:lvl>
   </w:abstractNum>
-  <w:abstractNum w:abstractNumId="53" w15:restartNumberingAfterBreak="0">
+  <w:abstractNum w:abstractNumId="55" w15:restartNumberingAfterBreak="0">
     <w:nsid w:val="5D29391B"/>
     <w:multiLevelType w:val="multilevel"/>
     <w:tmpl w:val="F4AE4900"/>
@@ -28490,7 +28653,7 @@
       </w:pPr>
     </w:lvl>
   </w:abstractNum>
-  <w:abstractNum w:abstractNumId="54" w15:restartNumberingAfterBreak="0">
+  <w:abstractNum w:abstractNumId="56" w15:restartNumberingAfterBreak="0">
     <w:nsid w:val="60DD47B0"/>
     <w:multiLevelType w:val="multilevel"/>
     <w:tmpl w:val="022A51E4"/>
@@ -28579,7 +28742,7 @@
       </w:pPr>
     </w:lvl>
   </w:abstractNum>
-  <w:abstractNum w:abstractNumId="55" w15:restartNumberingAfterBreak="0">
+  <w:abstractNum w:abstractNumId="57" w15:restartNumberingAfterBreak="0">
     <w:nsid w:val="642810DA"/>
     <w:multiLevelType w:val="multilevel"/>
     <w:tmpl w:val="7B16842E"/>
@@ -28668,7 +28831,7 @@
       </w:pPr>
     </w:lvl>
   </w:abstractNum>
-  <w:abstractNum w:abstractNumId="56" w15:restartNumberingAfterBreak="0">
+  <w:abstractNum w:abstractNumId="58" w15:restartNumberingAfterBreak="0">
     <w:nsid w:val="66DA0744"/>
     <w:multiLevelType w:val="multilevel"/>
     <w:tmpl w:val="F9026FDA"/>
@@ -28781,7 +28944,7 @@
       </w:rPr>
     </w:lvl>
   </w:abstractNum>
-  <w:abstractNum w:abstractNumId="57" w15:restartNumberingAfterBreak="0">
+  <w:abstractNum w:abstractNumId="59" w15:restartNumberingAfterBreak="0">
     <w:nsid w:val="67AD1782"/>
     <w:multiLevelType w:val="multilevel"/>
     <w:tmpl w:val="2D1C06E6"/>
@@ -28894,7 +29057,185 @@
       </w:rPr>
     </w:lvl>
   </w:abstractNum>
-  <w:abstractNum w:abstractNumId="58" w15:restartNumberingAfterBreak="0">
+  <w:abstractNum w:abstractNumId="60" w15:restartNumberingAfterBreak="0">
+    <w:nsid w:val="6AC72ADA"/>
+    <w:multiLevelType w:val="hybridMultilevel"/>
+    <w:tmpl w:val="8ACAC90E"/>
+    <w:lvl w:ilvl="0" w:tplc="86C85162">
+      <w:start w:val="1"/>
+      <w:numFmt w:val="decimalEnclosedCircle"/>
+      <w:lvlText w:val="%1"/>
+      <w:lvlJc w:val="left"/>
+      <w:pPr>
+        <w:ind w:left="360" w:hanging="360"/>
+      </w:pPr>
+      <w:rPr>
+        <w:rFonts w:hint="default"/>
+      </w:rPr>
+    </w:lvl>
+    <w:lvl w:ilvl="1" w:tplc="04090019" w:tentative="1">
+      <w:start w:val="1"/>
+      <w:numFmt w:val="lowerLetter"/>
+      <w:lvlText w:val="%2)"/>
+      <w:lvlJc w:val="left"/>
+      <w:pPr>
+        <w:ind w:left="880" w:hanging="440"/>
+      </w:pPr>
+    </w:lvl>
+    <w:lvl w:ilvl="2" w:tplc="0409001B" w:tentative="1">
+      <w:start w:val="1"/>
+      <w:numFmt w:val="lowerRoman"/>
+      <w:lvlText w:val="%3."/>
+      <w:lvlJc w:val="right"/>
+      <w:pPr>
+        <w:ind w:left="1320" w:hanging="440"/>
+      </w:pPr>
+    </w:lvl>
+    <w:lvl w:ilvl="3" w:tplc="0409000F" w:tentative="1">
+      <w:start w:val="1"/>
+      <w:numFmt w:val="decimal"/>
+      <w:lvlText w:val="%4."/>
+      <w:lvlJc w:val="left"/>
+      <w:pPr>
+        <w:ind w:left="1760" w:hanging="440"/>
+      </w:pPr>
+    </w:lvl>
+    <w:lvl w:ilvl="4" w:tplc="04090019" w:tentative="1">
+      <w:start w:val="1"/>
+      <w:numFmt w:val="lowerLetter"/>
+      <w:lvlText w:val="%5)"/>
+      <w:lvlJc w:val="left"/>
+      <w:pPr>
+        <w:ind w:left="2200" w:hanging="440"/>
+      </w:pPr>
+    </w:lvl>
+    <w:lvl w:ilvl="5" w:tplc="0409001B" w:tentative="1">
+      <w:start w:val="1"/>
+      <w:numFmt w:val="lowerRoman"/>
+      <w:lvlText w:val="%6."/>
+      <w:lvlJc w:val="right"/>
+      <w:pPr>
+        <w:ind w:left="2640" w:hanging="440"/>
+      </w:pPr>
+    </w:lvl>
+    <w:lvl w:ilvl="6" w:tplc="0409000F" w:tentative="1">
+      <w:start w:val="1"/>
+      <w:numFmt w:val="decimal"/>
+      <w:lvlText w:val="%7."/>
+      <w:lvlJc w:val="left"/>
+      <w:pPr>
+        <w:ind w:left="3080" w:hanging="440"/>
+      </w:pPr>
+    </w:lvl>
+    <w:lvl w:ilvl="7" w:tplc="04090019" w:tentative="1">
+      <w:start w:val="1"/>
+      <w:numFmt w:val="lowerLetter"/>
+      <w:lvlText w:val="%8)"/>
+      <w:lvlJc w:val="left"/>
+      <w:pPr>
+        <w:ind w:left="3520" w:hanging="440"/>
+      </w:pPr>
+    </w:lvl>
+    <w:lvl w:ilvl="8" w:tplc="0409001B" w:tentative="1">
+      <w:start w:val="1"/>
+      <w:numFmt w:val="lowerRoman"/>
+      <w:lvlText w:val="%9."/>
+      <w:lvlJc w:val="right"/>
+      <w:pPr>
+        <w:ind w:left="3960" w:hanging="440"/>
+      </w:pPr>
+    </w:lvl>
+  </w:abstractNum>
+  <w:abstractNum w:abstractNumId="61" w15:restartNumberingAfterBreak="0">
+    <w:nsid w:val="6B3344CB"/>
+    <w:multiLevelType w:val="hybridMultilevel"/>
+    <w:tmpl w:val="47BC8328"/>
+    <w:lvl w:ilvl="0" w:tplc="60B0D1D4">
+      <w:start w:val="1"/>
+      <w:numFmt w:val="decimalEnclosedCircle"/>
+      <w:lvlText w:val="%1"/>
+      <w:lvlJc w:val="left"/>
+      <w:pPr>
+        <w:ind w:left="360" w:hanging="360"/>
+      </w:pPr>
+      <w:rPr>
+        <w:rFonts w:hint="default"/>
+      </w:rPr>
+    </w:lvl>
+    <w:lvl w:ilvl="1" w:tplc="04090019" w:tentative="1">
+      <w:start w:val="1"/>
+      <w:numFmt w:val="lowerLetter"/>
+      <w:lvlText w:val="%2)"/>
+      <w:lvlJc w:val="left"/>
+      <w:pPr>
+        <w:ind w:left="880" w:hanging="440"/>
+      </w:pPr>
+    </w:lvl>
+    <w:lvl w:ilvl="2" w:tplc="0409001B" w:tentative="1">
+      <w:start w:val="1"/>
+      <w:numFmt w:val="lowerRoman"/>
+      <w:lvlText w:val="%3."/>
+      <w:lvlJc w:val="right"/>
+      <w:pPr>
+        <w:ind w:left="1320" w:hanging="440"/>
+      </w:pPr>
+    </w:lvl>
+    <w:lvl w:ilvl="3" w:tplc="0409000F" w:tentative="1">
+      <w:start w:val="1"/>
+      <w:numFmt w:val="decimal"/>
+      <w:lvlText w:val="%4."/>
+      <w:lvlJc w:val="left"/>
+      <w:pPr>
+        <w:ind w:left="1760" w:hanging="440"/>
+      </w:pPr>
+    </w:lvl>
+    <w:lvl w:ilvl="4" w:tplc="04090019" w:tentative="1">
+      <w:start w:val="1"/>
+      <w:numFmt w:val="lowerLetter"/>
+      <w:lvlText w:val="%5)"/>
+      <w:lvlJc w:val="left"/>
+      <w:pPr>
+        <w:ind w:left="2200" w:hanging="440"/>
+      </w:pPr>
+    </w:lvl>
+    <w:lvl w:ilvl="5" w:tplc="0409001B" w:tentative="1">
+      <w:start w:val="1"/>
+      <w:numFmt w:val="lowerRoman"/>
+      <w:lvlText w:val="%6."/>
+      <w:lvlJc w:val="right"/>
+      <w:pPr>
+        <w:ind w:left="2640" w:hanging="440"/>
+      </w:pPr>
+    </w:lvl>
+    <w:lvl w:ilvl="6" w:tplc="0409000F" w:tentative="1">
+      <w:start w:val="1"/>
+      <w:numFmt w:val="decimal"/>
+      <w:lvlText w:val="%7."/>
+      <w:lvlJc w:val="left"/>
+      <w:pPr>
+        <w:ind w:left="3080" w:hanging="440"/>
+      </w:pPr>
+    </w:lvl>
+    <w:lvl w:ilvl="7" w:tplc="04090019" w:tentative="1">
+      <w:start w:val="1"/>
+      <w:numFmt w:val="lowerLetter"/>
+      <w:lvlText w:val="%8)"/>
+      <w:lvlJc w:val="left"/>
+      <w:pPr>
+        <w:ind w:left="3520" w:hanging="440"/>
+      </w:pPr>
+    </w:lvl>
+    <w:lvl w:ilvl="8" w:tplc="0409001B" w:tentative="1">
+      <w:start w:val="1"/>
+      <w:numFmt w:val="lowerRoman"/>
+      <w:lvlText w:val="%9."/>
+      <w:lvlJc w:val="right"/>
+      <w:pPr>
+        <w:ind w:left="3960" w:hanging="440"/>
+      </w:pPr>
+    </w:lvl>
+  </w:abstractNum>
+  <w:abstractNum w:abstractNumId="62" w15:restartNumberingAfterBreak="0">
     <w:nsid w:val="6BBF4894"/>
     <w:multiLevelType w:val="multilevel"/>
     <w:tmpl w:val="11A8BDDA"/>
@@ -28983,7 +29324,7 @@
       </w:pPr>
     </w:lvl>
   </w:abstractNum>
-  <w:abstractNum w:abstractNumId="59" w15:restartNumberingAfterBreak="0">
+  <w:abstractNum w:abstractNumId="63" w15:restartNumberingAfterBreak="0">
     <w:nsid w:val="6CEA2D81"/>
     <w:multiLevelType w:val="multilevel"/>
     <w:tmpl w:val="B5620BDC"/>
@@ -29072,7 +29413,7 @@
       </w:pPr>
     </w:lvl>
   </w:abstractNum>
-  <w:abstractNum w:abstractNumId="60" w15:restartNumberingAfterBreak="0">
+  <w:abstractNum w:abstractNumId="64" w15:restartNumberingAfterBreak="0">
     <w:nsid w:val="6EDA7835"/>
     <w:multiLevelType w:val="multilevel"/>
     <w:tmpl w:val="953C8D5C"/>
@@ -29161,7 +29502,7 @@
       </w:pPr>
     </w:lvl>
   </w:abstractNum>
-  <w:abstractNum w:abstractNumId="61" w15:restartNumberingAfterBreak="0">
+  <w:abstractNum w:abstractNumId="65" w15:restartNumberingAfterBreak="0">
     <w:nsid w:val="6F1A0CE2"/>
     <w:multiLevelType w:val="multilevel"/>
     <w:tmpl w:val="CAF8247A"/>
@@ -29250,7 +29591,7 @@
       </w:pPr>
     </w:lvl>
   </w:abstractNum>
-  <w:abstractNum w:abstractNumId="62" w15:restartNumberingAfterBreak="0">
+  <w:abstractNum w:abstractNumId="66" w15:restartNumberingAfterBreak="0">
     <w:nsid w:val="6FCA6367"/>
     <w:multiLevelType w:val="multilevel"/>
     <w:tmpl w:val="73FC2806"/>
@@ -29339,7 +29680,7 @@
       </w:pPr>
     </w:lvl>
   </w:abstractNum>
-  <w:abstractNum w:abstractNumId="63" w15:restartNumberingAfterBreak="0">
+  <w:abstractNum w:abstractNumId="67" w15:restartNumberingAfterBreak="0">
     <w:nsid w:val="713C4CDF"/>
     <w:multiLevelType w:val="multilevel"/>
     <w:tmpl w:val="907A0DEA"/>
@@ -29428,7 +29769,7 @@
       </w:pPr>
     </w:lvl>
   </w:abstractNum>
-  <w:abstractNum w:abstractNumId="64" w15:restartNumberingAfterBreak="0">
+  <w:abstractNum w:abstractNumId="68" w15:restartNumberingAfterBreak="0">
     <w:nsid w:val="71B16C0F"/>
     <w:multiLevelType w:val="multilevel"/>
     <w:tmpl w:val="8B8E6B00"/>
@@ -29517,7 +29858,7 @@
       </w:pPr>
     </w:lvl>
   </w:abstractNum>
-  <w:abstractNum w:abstractNumId="65" w15:restartNumberingAfterBreak="0">
+  <w:abstractNum w:abstractNumId="69" w15:restartNumberingAfterBreak="0">
     <w:nsid w:val="77815706"/>
     <w:multiLevelType w:val="multilevel"/>
     <w:tmpl w:val="9AFC351E"/>
@@ -29606,7 +29947,7 @@
       </w:pPr>
     </w:lvl>
   </w:abstractNum>
-  <w:abstractNum w:abstractNumId="66" w15:restartNumberingAfterBreak="0">
+  <w:abstractNum w:abstractNumId="70" w15:restartNumberingAfterBreak="0">
     <w:nsid w:val="77E96D6E"/>
     <w:multiLevelType w:val="multilevel"/>
     <w:tmpl w:val="A4B8CDAA"/>
@@ -29695,7 +30036,7 @@
       </w:pPr>
     </w:lvl>
   </w:abstractNum>
-  <w:abstractNum w:abstractNumId="67" w15:restartNumberingAfterBreak="0">
+  <w:abstractNum w:abstractNumId="71" w15:restartNumberingAfterBreak="0">
     <w:nsid w:val="7A0D0894"/>
     <w:multiLevelType w:val="multilevel"/>
     <w:tmpl w:val="95D24794"/>
@@ -29844,7 +30185,7 @@
       </w:rPr>
     </w:lvl>
   </w:abstractNum>
-  <w:abstractNum w:abstractNumId="68" w15:restartNumberingAfterBreak="0">
+  <w:abstractNum w:abstractNumId="72" w15:restartNumberingAfterBreak="0">
     <w:nsid w:val="7CC850C7"/>
     <w:multiLevelType w:val="multilevel"/>
     <w:tmpl w:val="608680A2"/>
@@ -29993,7 +30334,7 @@
       </w:rPr>
     </w:lvl>
   </w:abstractNum>
-  <w:abstractNum w:abstractNumId="69" w15:restartNumberingAfterBreak="0">
+  <w:abstractNum w:abstractNumId="73" w15:restartNumberingAfterBreak="0">
     <w:nsid w:val="7D7007FF"/>
     <w:multiLevelType w:val="multilevel"/>
     <w:tmpl w:val="0172C6A8"/>
@@ -30086,7 +30427,7 @@
     <w:abstractNumId w:val="20"/>
   </w:num>
   <w:num w:numId="2" w16cid:durableId="321350579">
-    <w:abstractNumId w:val="67"/>
+    <w:abstractNumId w:val="71"/>
   </w:num>
   <w:num w:numId="3" w16cid:durableId="505902621">
     <w:abstractNumId w:val="21"/>
@@ -30104,7 +30445,7 @@
     <w:abstractNumId w:val="2"/>
   </w:num>
   <w:num w:numId="8" w16cid:durableId="1109204285">
-    <w:abstractNumId w:val="62"/>
+    <w:abstractNumId w:val="66"/>
   </w:num>
   <w:num w:numId="9" w16cid:durableId="1812480064">
     <w:abstractNumId w:val="12"/>
@@ -30113,25 +30454,25 @@
     <w:abstractNumId w:val="40"/>
   </w:num>
   <w:num w:numId="11" w16cid:durableId="1316028934">
-    <w:abstractNumId w:val="43"/>
+    <w:abstractNumId w:val="44"/>
   </w:num>
   <w:num w:numId="12" w16cid:durableId="1003318447">
     <w:abstractNumId w:val="29"/>
   </w:num>
   <w:num w:numId="13" w16cid:durableId="1332564217">
-    <w:abstractNumId w:val="66"/>
+    <w:abstractNumId w:val="70"/>
   </w:num>
   <w:num w:numId="14" w16cid:durableId="1326859161">
     <w:abstractNumId w:val="4"/>
   </w:num>
   <w:num w:numId="15" w16cid:durableId="667371447">
-    <w:abstractNumId w:val="69"/>
+    <w:abstractNumId w:val="73"/>
   </w:num>
   <w:num w:numId="16" w16cid:durableId="1467435898">
-    <w:abstractNumId w:val="54"/>
+    <w:abstractNumId w:val="56"/>
   </w:num>
   <w:num w:numId="17" w16cid:durableId="820196608">
-    <w:abstractNumId w:val="47"/>
+    <w:abstractNumId w:val="48"/>
   </w:num>
   <w:num w:numId="18" w16cid:durableId="1929384684">
     <w:abstractNumId w:val="25"/>
@@ -30143,22 +30484,22 @@
     <w:abstractNumId w:val="14"/>
   </w:num>
   <w:num w:numId="21" w16cid:durableId="746541200">
-    <w:abstractNumId w:val="49"/>
+    <w:abstractNumId w:val="50"/>
   </w:num>
   <w:num w:numId="22" w16cid:durableId="730662438">
     <w:abstractNumId w:val="35"/>
   </w:num>
   <w:num w:numId="23" w16cid:durableId="846208647">
-    <w:abstractNumId w:val="48"/>
+    <w:abstractNumId w:val="49"/>
   </w:num>
   <w:num w:numId="24" w16cid:durableId="1083646240">
-    <w:abstractNumId w:val="57"/>
+    <w:abstractNumId w:val="59"/>
   </w:num>
   <w:num w:numId="25" w16cid:durableId="352802755">
-    <w:abstractNumId w:val="50"/>
+    <w:abstractNumId w:val="52"/>
   </w:num>
   <w:num w:numId="26" w16cid:durableId="853148425">
-    <w:abstractNumId w:val="46"/>
+    <w:abstractNumId w:val="47"/>
   </w:num>
   <w:num w:numId="27" w16cid:durableId="403265072">
     <w:abstractNumId w:val="27"/>
@@ -30167,7 +30508,7 @@
     <w:abstractNumId w:val="28"/>
   </w:num>
   <w:num w:numId="29" w16cid:durableId="250701410">
-    <w:abstractNumId w:val="58"/>
+    <w:abstractNumId w:val="62"/>
   </w:num>
   <w:num w:numId="30" w16cid:durableId="1817796938">
     <w:abstractNumId w:val="6"/>
@@ -30182,10 +30523,10 @@
     <w:abstractNumId w:val="7"/>
   </w:num>
   <w:num w:numId="34" w16cid:durableId="2135101899">
-    <w:abstractNumId w:val="52"/>
+    <w:abstractNumId w:val="54"/>
   </w:num>
   <w:num w:numId="35" w16cid:durableId="2116710333">
-    <w:abstractNumId w:val="68"/>
+    <w:abstractNumId w:val="72"/>
   </w:num>
   <w:num w:numId="36" w16cid:durableId="344401968">
     <w:abstractNumId w:val="32"/>
@@ -30197,25 +30538,25 @@
     <w:abstractNumId w:val="10"/>
   </w:num>
   <w:num w:numId="39" w16cid:durableId="569580215">
-    <w:abstractNumId w:val="60"/>
+    <w:abstractNumId w:val="64"/>
   </w:num>
   <w:num w:numId="40" w16cid:durableId="2108036129">
     <w:abstractNumId w:val="26"/>
   </w:num>
   <w:num w:numId="41" w16cid:durableId="1082919798">
-    <w:abstractNumId w:val="63"/>
+    <w:abstractNumId w:val="67"/>
   </w:num>
   <w:num w:numId="42" w16cid:durableId="989096453">
-    <w:abstractNumId w:val="64"/>
+    <w:abstractNumId w:val="68"/>
   </w:num>
   <w:num w:numId="43" w16cid:durableId="1215116283">
-    <w:abstractNumId w:val="61"/>
+    <w:abstractNumId w:val="65"/>
   </w:num>
   <w:num w:numId="44" w16cid:durableId="73824284">
     <w:abstractNumId w:val="42"/>
   </w:num>
   <w:num w:numId="45" w16cid:durableId="1387488676">
-    <w:abstractNumId w:val="45"/>
+    <w:abstractNumId w:val="46"/>
   </w:num>
   <w:num w:numId="46" w16cid:durableId="1110198768">
     <w:abstractNumId w:val="23"/>
@@ -30239,16 +30580,16 @@
     <w:abstractNumId w:val="22"/>
   </w:num>
   <w:num w:numId="53" w16cid:durableId="1591621527">
-    <w:abstractNumId w:val="53"/>
+    <w:abstractNumId w:val="55"/>
   </w:num>
   <w:num w:numId="54" w16cid:durableId="1369717989">
-    <w:abstractNumId w:val="55"/>
+    <w:abstractNumId w:val="57"/>
   </w:num>
   <w:num w:numId="55" w16cid:durableId="1209758041">
     <w:abstractNumId w:val="13"/>
   </w:num>
   <w:num w:numId="56" w16cid:durableId="1555433656">
-    <w:abstractNumId w:val="59"/>
+    <w:abstractNumId w:val="63"/>
   </w:num>
   <w:num w:numId="57" w16cid:durableId="448937429">
     <w:abstractNumId w:val="30"/>
@@ -30266,19 +30607,19 @@
     <w:abstractNumId w:val="39"/>
   </w:num>
   <w:num w:numId="62" w16cid:durableId="1084035517">
-    <w:abstractNumId w:val="44"/>
+    <w:abstractNumId w:val="45"/>
   </w:num>
   <w:num w:numId="63" w16cid:durableId="1309821667">
-    <w:abstractNumId w:val="65"/>
+    <w:abstractNumId w:val="69"/>
   </w:num>
   <w:num w:numId="64" w16cid:durableId="1102647948">
-    <w:abstractNumId w:val="56"/>
+    <w:abstractNumId w:val="58"/>
   </w:num>
   <w:num w:numId="65" w16cid:durableId="655231550">
     <w:abstractNumId w:val="8"/>
   </w:num>
   <w:num w:numId="66" w16cid:durableId="1309096609">
-    <w:abstractNumId w:val="51"/>
+    <w:abstractNumId w:val="53"/>
   </w:num>
   <w:num w:numId="67" w16cid:durableId="1860192702">
     <w:abstractNumId w:val="24"/>
@@ -30291,6 +30632,18 @@
   </w:num>
   <w:num w:numId="70" w16cid:durableId="166016338">
     <w:abstractNumId w:val="17"/>
+  </w:num>
+  <w:num w:numId="71" w16cid:durableId="1039427789">
+    <w:abstractNumId w:val="60"/>
+  </w:num>
+  <w:num w:numId="72" w16cid:durableId="361396010">
+    <w:abstractNumId w:val="51"/>
+  </w:num>
+  <w:num w:numId="73" w16cid:durableId="1020618703">
+    <w:abstractNumId w:val="61"/>
+  </w:num>
+  <w:num w:numId="74" w16cid:durableId="2130198485">
+    <w:abstractNumId w:val="43"/>
   </w:num>
 </w:numbering>
 </file>
@@ -30702,7 +31055,7 @@
     <w:link w:val="10"/>
     <w:uiPriority w:val="9"/>
     <w:qFormat/>
-    <w:rsid w:val="008B6CB0"/>
+    <w:rsid w:val="00EF40D1"/>
     <w:pPr>
       <w:keepNext/>
       <w:keepLines/>
@@ -30724,7 +31077,7 @@
     <w:uiPriority w:val="9"/>
     <w:unhideWhenUsed/>
     <w:qFormat/>
-    <w:rsid w:val="008B6CB0"/>
+    <w:rsid w:val="00EF40D1"/>
     <w:pPr>
       <w:keepNext/>
       <w:keepLines/>
@@ -30746,7 +31099,7 @@
     <w:uiPriority w:val="9"/>
     <w:unhideWhenUsed/>
     <w:qFormat/>
-    <w:rsid w:val="008B6CB0"/>
+    <w:rsid w:val="00EF40D1"/>
     <w:pPr>
       <w:keepNext/>
       <w:keepLines/>
@@ -30768,7 +31121,7 @@
     <w:uiPriority w:val="9"/>
     <w:unhideWhenUsed/>
     <w:qFormat/>
-    <w:rsid w:val="008B6CB0"/>
+    <w:rsid w:val="00EF40D1"/>
     <w:pPr>
       <w:keepNext/>
       <w:keepLines/>
@@ -30790,7 +31143,7 @@
     <w:uiPriority w:val="9"/>
     <w:unhideWhenUsed/>
     <w:qFormat/>
-    <w:rsid w:val="008B6CB0"/>
+    <w:rsid w:val="00EF40D1"/>
     <w:pPr>
       <w:keepNext/>
       <w:keepLines/>
@@ -30812,7 +31165,7 @@
     <w:uiPriority w:val="9"/>
     <w:unhideWhenUsed/>
     <w:qFormat/>
-    <w:rsid w:val="008B6CB0"/>
+    <w:rsid w:val="00EF40D1"/>
     <w:pPr>
       <w:keepNext/>
       <w:keepLines/>
@@ -30834,7 +31187,7 @@
     <w:uiPriority w:val="9"/>
     <w:unhideWhenUsed/>
     <w:qFormat/>
-    <w:rsid w:val="008B6CB0"/>
+    <w:rsid w:val="00EF40D1"/>
     <w:pPr>
       <w:keepNext/>
       <w:keepLines/>
@@ -30856,7 +31209,7 @@
     <w:uiPriority w:val="9"/>
     <w:unhideWhenUsed/>
     <w:qFormat/>
-    <w:rsid w:val="008B6CB0"/>
+    <w:rsid w:val="00EF40D1"/>
     <w:pPr>
       <w:keepNext/>
       <w:keepLines/>
@@ -30875,7 +31228,7 @@
     <w:uiPriority w:val="9"/>
     <w:unhideWhenUsed/>
     <w:qFormat/>
-    <w:rsid w:val="008B6CB0"/>
+    <w:rsid w:val="00EF40D1"/>
     <w:pPr>
       <w:keepNext/>
       <w:keepLines/>
@@ -30992,7 +31345,7 @@
     <w:basedOn w:val="a0"/>
     <w:link w:val="1"/>
     <w:uiPriority w:val="9"/>
-    <w:rsid w:val="008B6CB0"/>
+    <w:rsid w:val="00EF40D1"/>
     <w:rPr>
       <w:rFonts w:asciiTheme="majorHAnsi" w:eastAsiaTheme="majorEastAsia" w:hAnsiTheme="majorHAnsi" w:cstheme="majorBidi"/>
       <w:color w:val="2F5496" w:themeColor="accent1" w:themeShade="BF"/>
@@ -31005,7 +31358,7 @@
     <w:basedOn w:val="a0"/>
     <w:link w:val="2"/>
     <w:uiPriority w:val="9"/>
-    <w:rsid w:val="008B6CB0"/>
+    <w:rsid w:val="00EF40D1"/>
     <w:rPr>
       <w:rFonts w:asciiTheme="majorHAnsi" w:eastAsiaTheme="majorEastAsia" w:hAnsiTheme="majorHAnsi" w:cstheme="majorBidi"/>
       <w:color w:val="2F5496" w:themeColor="accent1" w:themeShade="BF"/>
@@ -31018,7 +31371,7 @@
     <w:basedOn w:val="a0"/>
     <w:link w:val="3"/>
     <w:uiPriority w:val="9"/>
-    <w:rsid w:val="008B6CB0"/>
+    <w:rsid w:val="00EF40D1"/>
     <w:rPr>
       <w:rFonts w:asciiTheme="majorHAnsi" w:eastAsiaTheme="majorEastAsia" w:hAnsiTheme="majorHAnsi" w:cstheme="majorBidi"/>
       <w:color w:val="2F5496" w:themeColor="accent1" w:themeShade="BF"/>
@@ -31032,7 +31385,7 @@
     <w:link w:val="4"/>
     <w:uiPriority w:val="9"/>
     <w:semiHidden/>
-    <w:rsid w:val="008B6CB0"/>
+    <w:rsid w:val="00EF40D1"/>
     <w:rPr>
       <w:rFonts w:cstheme="majorBidi"/>
       <w:color w:val="2F5496" w:themeColor="accent1" w:themeShade="BF"/>
@@ -31045,7 +31398,7 @@
     <w:basedOn w:val="a0"/>
     <w:link w:val="5"/>
     <w:uiPriority w:val="9"/>
-    <w:rsid w:val="008B6CB0"/>
+    <w:rsid w:val="00EF40D1"/>
     <w:rPr>
       <w:rFonts w:cstheme="majorBidi"/>
       <w:color w:val="2F5496" w:themeColor="accent1" w:themeShade="BF"/>
@@ -31059,7 +31412,7 @@
     <w:link w:val="6"/>
     <w:uiPriority w:val="9"/>
     <w:semiHidden/>
-    <w:rsid w:val="008B6CB0"/>
+    <w:rsid w:val="00EF40D1"/>
     <w:rPr>
       <w:rFonts w:cstheme="majorBidi"/>
       <w:b/>
@@ -31072,7 +31425,7 @@
     <w:basedOn w:val="a0"/>
     <w:link w:val="7"/>
     <w:uiPriority w:val="9"/>
-    <w:rsid w:val="008B6CB0"/>
+    <w:rsid w:val="00EF40D1"/>
     <w:rPr>
       <w:rFonts w:cstheme="majorBidi"/>
       <w:b/>
@@ -31085,7 +31438,7 @@
     <w:basedOn w:val="a0"/>
     <w:link w:val="8"/>
     <w:uiPriority w:val="9"/>
-    <w:rsid w:val="008B6CB0"/>
+    <w:rsid w:val="00EF40D1"/>
     <w:rPr>
       <w:rFonts w:cstheme="majorBidi"/>
       <w:color w:val="595959" w:themeColor="text1" w:themeTint="A6"/>
@@ -31096,7 +31449,7 @@
     <w:basedOn w:val="a0"/>
     <w:link w:val="9"/>
     <w:uiPriority w:val="9"/>
-    <w:rsid w:val="008B6CB0"/>
+    <w:rsid w:val="00EF40D1"/>
     <w:rPr>
       <w:rFonts w:eastAsiaTheme="majorEastAsia" w:cstheme="majorBidi"/>
       <w:color w:val="595959" w:themeColor="text1" w:themeTint="A6"/>
@@ -31109,7 +31462,7 @@
     <w:link w:val="a8"/>
     <w:uiPriority w:val="10"/>
     <w:qFormat/>
-    <w:rsid w:val="008B6CB0"/>
+    <w:rsid w:val="00EF40D1"/>
     <w:pPr>
       <w:spacing w:after="80"/>
       <w:contextualSpacing/>
@@ -31128,7 +31481,7 @@
     <w:basedOn w:val="a0"/>
     <w:link w:val="a7"/>
     <w:uiPriority w:val="10"/>
-    <w:rsid w:val="008B6CB0"/>
+    <w:rsid w:val="00EF40D1"/>
     <w:rPr>
       <w:rFonts w:asciiTheme="majorHAnsi" w:eastAsiaTheme="majorEastAsia" w:hAnsiTheme="majorHAnsi" w:cstheme="majorBidi"/>
       <w:spacing w:val="-10"/>
@@ -31144,7 +31497,7 @@
     <w:link w:val="aa"/>
     <w:uiPriority w:val="11"/>
     <w:qFormat/>
-    <w:rsid w:val="008B6CB0"/>
+    <w:rsid w:val="00EF40D1"/>
     <w:pPr>
       <w:numPr>
         <w:ilvl w:val="1"/>
@@ -31165,7 +31518,7 @@
     <w:basedOn w:val="a0"/>
     <w:link w:val="a9"/>
     <w:uiPriority w:val="11"/>
-    <w:rsid w:val="008B6CB0"/>
+    <w:rsid w:val="00EF40D1"/>
     <w:rPr>
       <w:rFonts w:asciiTheme="majorHAnsi" w:eastAsiaTheme="majorEastAsia" w:hAnsiTheme="majorHAnsi" w:cstheme="majorBidi"/>
       <w:color w:val="595959" w:themeColor="text1" w:themeTint="A6"/>
@@ -31181,7 +31534,7 @@
     <w:link w:val="ac"/>
     <w:uiPriority w:val="29"/>
     <w:qFormat/>
-    <w:rsid w:val="008B6CB0"/>
+    <w:rsid w:val="00EF40D1"/>
     <w:pPr>
       <w:spacing w:before="160" w:after="160"/>
       <w:jc w:val="center"/>
@@ -31197,7 +31550,7 @@
     <w:basedOn w:val="a0"/>
     <w:link w:val="ab"/>
     <w:uiPriority w:val="29"/>
-    <w:rsid w:val="008B6CB0"/>
+    <w:rsid w:val="00EF40D1"/>
     <w:rPr>
       <w:i/>
       <w:iCs/>
@@ -31209,7 +31562,7 @@
     <w:basedOn w:val="a"/>
     <w:uiPriority w:val="34"/>
     <w:qFormat/>
-    <w:rsid w:val="008B6CB0"/>
+    <w:rsid w:val="00EF40D1"/>
     <w:pPr>
       <w:ind w:left="720"/>
       <w:contextualSpacing/>
@@ -31220,7 +31573,7 @@
     <w:basedOn w:val="a0"/>
     <w:uiPriority w:val="21"/>
     <w:qFormat/>
-    <w:rsid w:val="008B6CB0"/>
+    <w:rsid w:val="00EF40D1"/>
     <w:rPr>
       <w:i/>
       <w:iCs/>
@@ -31234,7 +31587,7 @@
     <w:link w:val="af0"/>
     <w:uiPriority w:val="30"/>
     <w:qFormat/>
-    <w:rsid w:val="008B6CB0"/>
+    <w:rsid w:val="00EF40D1"/>
     <w:pPr>
       <w:pBdr>
         <w:top w:val="single" w:sz="4" w:space="10" w:color="2F5496" w:themeColor="accent1" w:themeShade="BF"/>
@@ -31255,7 +31608,7 @@
     <w:basedOn w:val="a0"/>
     <w:link w:val="af"/>
     <w:uiPriority w:val="30"/>
-    <w:rsid w:val="008B6CB0"/>
+    <w:rsid w:val="00EF40D1"/>
     <w:rPr>
       <w:i/>
       <w:iCs/>
@@ -31267,7 +31620,7 @@
     <w:basedOn w:val="a0"/>
     <w:uiPriority w:val="32"/>
     <w:qFormat/>
-    <w:rsid w:val="008B6CB0"/>
+    <w:rsid w:val="00EF40D1"/>
     <w:rPr>
       <w:b/>
       <w:bCs/>
@@ -31282,13 +31635,13 @@
     <w:uiPriority w:val="99"/>
     <w:semiHidden/>
     <w:unhideWhenUsed/>
-    <w:rsid w:val="008B6CB0"/>
+    <w:rsid w:val="00EF40D1"/>
   </w:style>
   <w:style w:type="table" w:styleId="af2">
     <w:name w:val="Table Grid"/>
     <w:basedOn w:val="a1"/>
     <w:uiPriority w:val="59"/>
-    <w:rsid w:val="008B6CB0"/>
+    <w:rsid w:val="00EF40D1"/>
     <w:rPr>
       <w:rFonts w:ascii="Times New Roman" w:hAnsi="Times New Roman" w:cs="Times New Roman"/>
       <w:kern w:val="0"/>
@@ -31310,7 +31663,7 @@
     <w:name w:val="Table Grid Light"/>
     <w:basedOn w:val="a1"/>
     <w:uiPriority w:val="59"/>
-    <w:rsid w:val="008B6CB0"/>
+    <w:rsid w:val="00EF40D1"/>
     <w:rPr>
       <w:rFonts w:ascii="Times New Roman" w:hAnsi="Times New Roman" w:cs="Times New Roman"/>
       <w:kern w:val="0"/>
@@ -31333,7 +31686,7 @@
     <w:basedOn w:val="a1"/>
     <w:next w:val="13"/>
     <w:uiPriority w:val="59"/>
-    <w:rsid w:val="008B6CB0"/>
+    <w:rsid w:val="00EF40D1"/>
     <w:rPr>
       <w:rFonts w:ascii="Times New Roman" w:hAnsi="Times New Roman" w:cs="Times New Roman"/>
       <w:kern w:val="0"/>
@@ -31400,7 +31753,7 @@
     <w:basedOn w:val="a1"/>
     <w:next w:val="22"/>
     <w:uiPriority w:val="59"/>
-    <w:rsid w:val="008B6CB0"/>
+    <w:rsid w:val="00EF40D1"/>
     <w:rPr>
       <w:rFonts w:ascii="Times New Roman" w:hAnsi="Times New Roman" w:cs="Times New Roman"/>
       <w:kern w:val="0"/>
@@ -31487,7 +31840,7 @@
     <w:basedOn w:val="a1"/>
     <w:next w:val="32"/>
     <w:uiPriority w:val="99"/>
-    <w:rsid w:val="008B6CB0"/>
+    <w:rsid w:val="00EF40D1"/>
     <w:rPr>
       <w:rFonts w:ascii="Times New Roman" w:hAnsi="Times New Roman" w:cs="Times New Roman"/>
       <w:kern w:val="0"/>
@@ -31572,7 +31925,7 @@
     <w:basedOn w:val="a1"/>
     <w:next w:val="42"/>
     <w:uiPriority w:val="99"/>
-    <w:rsid w:val="008B6CB0"/>
+    <w:rsid w:val="00EF40D1"/>
     <w:rPr>
       <w:rFonts w:ascii="Times New Roman" w:hAnsi="Times New Roman" w:cs="Times New Roman"/>
       <w:kern w:val="0"/>
@@ -31635,7 +31988,7 @@
     <w:basedOn w:val="a1"/>
     <w:next w:val="52"/>
     <w:uiPriority w:val="99"/>
-    <w:rsid w:val="008B6CB0"/>
+    <w:rsid w:val="00EF40D1"/>
     <w:rPr>
       <w:rFonts w:ascii="Times New Roman" w:hAnsi="Times New Roman" w:cs="Times New Roman"/>
       <w:kern w:val="0"/>
@@ -31733,7 +32086,7 @@
     <w:basedOn w:val="a1"/>
     <w:next w:val="14"/>
     <w:uiPriority w:val="99"/>
-    <w:rsid w:val="008B6CB0"/>
+    <w:rsid w:val="00EF40D1"/>
     <w:rPr>
       <w:rFonts w:ascii="Times New Roman" w:hAnsi="Times New Roman" w:cs="Times New Roman"/>
       <w:kern w:val="0"/>
@@ -31803,7 +32156,7 @@
     <w:name w:val="Grid Table 1 Light - Accent 1"/>
     <w:basedOn w:val="a1"/>
     <w:uiPriority w:val="99"/>
-    <w:rsid w:val="008B6CB0"/>
+    <w:rsid w:val="00EF40D1"/>
     <w:rPr>
       <w:rFonts w:ascii="Times New Roman" w:hAnsi="Times New Roman" w:cs="Times New Roman"/>
       <w:kern w:val="0"/>
@@ -31873,7 +32226,7 @@
     <w:name w:val="Grid Table 1 Light - Accent 2"/>
     <w:basedOn w:val="a1"/>
     <w:uiPriority w:val="99"/>
-    <w:rsid w:val="008B6CB0"/>
+    <w:rsid w:val="00EF40D1"/>
     <w:rPr>
       <w:rFonts w:ascii="Times New Roman" w:hAnsi="Times New Roman" w:cs="Times New Roman"/>
       <w:kern w:val="0"/>
@@ -31943,7 +32296,7 @@
     <w:name w:val="Grid Table 1 Light - Accent 3"/>
     <w:basedOn w:val="a1"/>
     <w:uiPriority w:val="99"/>
-    <w:rsid w:val="008B6CB0"/>
+    <w:rsid w:val="00EF40D1"/>
     <w:rPr>
       <w:rFonts w:ascii="Times New Roman" w:hAnsi="Times New Roman" w:cs="Times New Roman"/>
       <w:kern w:val="0"/>
@@ -32013,7 +32366,7 @@
     <w:name w:val="Grid Table 1 Light - Accent 4"/>
     <w:basedOn w:val="a1"/>
     <w:uiPriority w:val="99"/>
-    <w:rsid w:val="008B6CB0"/>
+    <w:rsid w:val="00EF40D1"/>
     <w:rPr>
       <w:rFonts w:ascii="Times New Roman" w:hAnsi="Times New Roman" w:cs="Times New Roman"/>
       <w:kern w:val="0"/>
@@ -32083,7 +32436,7 @@
     <w:name w:val="Grid Table 1 Light - Accent 5"/>
     <w:basedOn w:val="a1"/>
     <w:uiPriority w:val="99"/>
-    <w:rsid w:val="008B6CB0"/>
+    <w:rsid w:val="00EF40D1"/>
     <w:rPr>
       <w:rFonts w:ascii="Times New Roman" w:hAnsi="Times New Roman" w:cs="Times New Roman"/>
       <w:kern w:val="0"/>
@@ -32153,7 +32506,7 @@
     <w:name w:val="Grid Table 1 Light - Accent 6"/>
     <w:basedOn w:val="a1"/>
     <w:uiPriority w:val="99"/>
-    <w:rsid w:val="008B6CB0"/>
+    <w:rsid w:val="00EF40D1"/>
     <w:rPr>
       <w:rFonts w:ascii="Times New Roman" w:hAnsi="Times New Roman" w:cs="Times New Roman"/>
       <w:kern w:val="0"/>
@@ -32224,7 +32577,7 @@
     <w:basedOn w:val="a1"/>
     <w:next w:val="23"/>
     <w:uiPriority w:val="99"/>
-    <w:rsid w:val="008B6CB0"/>
+    <w:rsid w:val="00EF40D1"/>
     <w:rPr>
       <w:rFonts w:ascii="Times New Roman" w:hAnsi="Times New Roman" w:cs="Times New Roman"/>
       <w:kern w:val="0"/>
@@ -32311,7 +32664,7 @@
     <w:name w:val="Grid Table 2 - Accent 1"/>
     <w:basedOn w:val="a1"/>
     <w:uiPriority w:val="99"/>
-    <w:rsid w:val="008B6CB0"/>
+    <w:rsid w:val="00EF40D1"/>
     <w:rPr>
       <w:rFonts w:ascii="Times New Roman" w:hAnsi="Times New Roman" w:cs="Times New Roman"/>
       <w:kern w:val="0"/>
@@ -32398,7 +32751,7 @@
     <w:name w:val="Grid Table 2 - Accent 2"/>
     <w:basedOn w:val="a1"/>
     <w:uiPriority w:val="99"/>
-    <w:rsid w:val="008B6CB0"/>
+    <w:rsid w:val="00EF40D1"/>
     <w:rPr>
       <w:rFonts w:ascii="Times New Roman" w:hAnsi="Times New Roman" w:cs="Times New Roman"/>
       <w:kern w:val="0"/>
@@ -32485,7 +32838,7 @@
     <w:name w:val="Grid Table 2 - Accent 3"/>
     <w:basedOn w:val="a1"/>
     <w:uiPriority w:val="99"/>
-    <w:rsid w:val="008B6CB0"/>
+    <w:rsid w:val="00EF40D1"/>
     <w:rPr>
       <w:rFonts w:ascii="Times New Roman" w:hAnsi="Times New Roman" w:cs="Times New Roman"/>
       <w:kern w:val="0"/>
@@ -32572,7 +32925,7 @@
     <w:name w:val="Grid Table 2 - Accent 4"/>
     <w:basedOn w:val="a1"/>
     <w:uiPriority w:val="99"/>
-    <w:rsid w:val="008B6CB0"/>
+    <w:rsid w:val="00EF40D1"/>
     <w:rPr>
       <w:rFonts w:ascii="Times New Roman" w:hAnsi="Times New Roman" w:cs="Times New Roman"/>
       <w:kern w:val="0"/>
@@ -32659,7 +33012,7 @@
     <w:name w:val="Grid Table 2 - Accent 5"/>
     <w:basedOn w:val="a1"/>
     <w:uiPriority w:val="99"/>
-    <w:rsid w:val="008B6CB0"/>
+    <w:rsid w:val="00EF40D1"/>
     <w:rPr>
       <w:rFonts w:ascii="Times New Roman" w:hAnsi="Times New Roman" w:cs="Times New Roman"/>
       <w:kern w:val="0"/>
@@ -32746,7 +33099,7 @@
     <w:name w:val="Grid Table 2 - Accent 6"/>
     <w:basedOn w:val="a1"/>
     <w:uiPriority w:val="99"/>
-    <w:rsid w:val="008B6CB0"/>
+    <w:rsid w:val="00EF40D1"/>
     <w:rPr>
       <w:rFonts w:ascii="Times New Roman" w:hAnsi="Times New Roman" w:cs="Times New Roman"/>
       <w:kern w:val="0"/>
@@ -32834,7 +33187,7 @@
     <w:basedOn w:val="a1"/>
     <w:next w:val="33"/>
     <w:uiPriority w:val="99"/>
-    <w:rsid w:val="008B6CB0"/>
+    <w:rsid w:val="00EF40D1"/>
     <w:rPr>
       <w:rFonts w:ascii="Times New Roman" w:hAnsi="Times New Roman" w:cs="Times New Roman"/>
       <w:kern w:val="0"/>
@@ -32944,7 +33297,7 @@
     <w:name w:val="Grid Table 3 - Accent 1"/>
     <w:basedOn w:val="a1"/>
     <w:uiPriority w:val="99"/>
-    <w:rsid w:val="008B6CB0"/>
+    <w:rsid w:val="00EF40D1"/>
     <w:rPr>
       <w:rFonts w:ascii="Times New Roman" w:hAnsi="Times New Roman" w:cs="Times New Roman"/>
       <w:kern w:val="0"/>
@@ -33054,7 +33407,7 @@
     <w:name w:val="Grid Table 3 - Accent 2"/>
     <w:basedOn w:val="a1"/>
     <w:uiPriority w:val="99"/>
-    <w:rsid w:val="008B6CB0"/>
+    <w:rsid w:val="00EF40D1"/>
     <w:rPr>
       <w:rFonts w:ascii="Times New Roman" w:hAnsi="Times New Roman" w:cs="Times New Roman"/>
       <w:kern w:val="0"/>
@@ -33164,7 +33517,7 @@
     <w:name w:val="Grid Table 3 - Accent 3"/>
     <w:basedOn w:val="a1"/>
     <w:uiPriority w:val="99"/>
-    <w:rsid w:val="008B6CB0"/>
+    <w:rsid w:val="00EF40D1"/>
     <w:rPr>
       <w:rFonts w:ascii="Times New Roman" w:hAnsi="Times New Roman" w:cs="Times New Roman"/>
       <w:kern w:val="0"/>
@@ -33274,7 +33627,7 @@
     <w:name w:val="Grid Table 3 - Accent 4"/>
     <w:basedOn w:val="a1"/>
     <w:uiPriority w:val="99"/>
-    <w:rsid w:val="008B6CB0"/>
+    <w:rsid w:val="00EF40D1"/>
     <w:rPr>
       <w:rFonts w:ascii="Times New Roman" w:hAnsi="Times New Roman" w:cs="Times New Roman"/>
       <w:kern w:val="0"/>
@@ -33384,7 +33737,7 @@
     <w:name w:val="Grid Table 3 - Accent 5"/>
     <w:basedOn w:val="a1"/>
     <w:uiPriority w:val="99"/>
-    <w:rsid w:val="008B6CB0"/>
+    <w:rsid w:val="00EF40D1"/>
     <w:rPr>
       <w:rFonts w:ascii="Times New Roman" w:hAnsi="Times New Roman" w:cs="Times New Roman"/>
       <w:kern w:val="0"/>
@@ -33494,7 +33847,7 @@
     <w:name w:val="Grid Table 3 - Accent 6"/>
     <w:basedOn w:val="a1"/>
     <w:uiPriority w:val="99"/>
-    <w:rsid w:val="008B6CB0"/>
+    <w:rsid w:val="00EF40D1"/>
     <w:rPr>
       <w:rFonts w:ascii="Times New Roman" w:hAnsi="Times New Roman" w:cs="Times New Roman"/>
       <w:kern w:val="0"/>
@@ -33605,7 +33958,7 @@
     <w:basedOn w:val="a1"/>
     <w:next w:val="43"/>
     <w:uiPriority w:val="59"/>
-    <w:rsid w:val="008B6CB0"/>
+    <w:rsid w:val="00EF40D1"/>
     <w:rPr>
       <w:rFonts w:ascii="Times New Roman" w:hAnsi="Times New Roman" w:cs="Times New Roman"/>
       <w:kern w:val="0"/>
@@ -33693,7 +34046,7 @@
     <w:name w:val="Grid Table 4 - Accent 1"/>
     <w:basedOn w:val="a1"/>
     <w:uiPriority w:val="59"/>
-    <w:rsid w:val="008B6CB0"/>
+    <w:rsid w:val="00EF40D1"/>
     <w:rPr>
       <w:rFonts w:ascii="Times New Roman" w:hAnsi="Times New Roman" w:cs="Times New Roman"/>
       <w:kern w:val="0"/>
@@ -33781,7 +34134,7 @@
     <w:name w:val="Grid Table 4 - Accent 2"/>
     <w:basedOn w:val="a1"/>
     <w:uiPriority w:val="59"/>
-    <w:rsid w:val="008B6CB0"/>
+    <w:rsid w:val="00EF40D1"/>
     <w:rPr>
       <w:rFonts w:ascii="Times New Roman" w:hAnsi="Times New Roman" w:cs="Times New Roman"/>
       <w:kern w:val="0"/>
@@ -33869,7 +34222,7 @@
     <w:name w:val="Grid Table 4 - Accent 3"/>
     <w:basedOn w:val="a1"/>
     <w:uiPriority w:val="59"/>
-    <w:rsid w:val="008B6CB0"/>
+    <w:rsid w:val="00EF40D1"/>
     <w:rPr>
       <w:rFonts w:ascii="Times New Roman" w:hAnsi="Times New Roman" w:cs="Times New Roman"/>
       <w:kern w:val="0"/>
@@ -33957,7 +34310,7 @@
     <w:name w:val="Grid Table 4 - Accent 4"/>
     <w:basedOn w:val="a1"/>
     <w:uiPriority w:val="59"/>
-    <w:rsid w:val="008B6CB0"/>
+    <w:rsid w:val="00EF40D1"/>
     <w:rPr>
       <w:rFonts w:ascii="Times New Roman" w:hAnsi="Times New Roman" w:cs="Times New Roman"/>
       <w:kern w:val="0"/>
@@ -34045,7 +34398,7 @@
     <w:name w:val="Grid Table 4 - Accent 5"/>
     <w:basedOn w:val="a1"/>
     <w:uiPriority w:val="59"/>
-    <w:rsid w:val="008B6CB0"/>
+    <w:rsid w:val="00EF40D1"/>
     <w:rPr>
       <w:rFonts w:ascii="Times New Roman" w:hAnsi="Times New Roman" w:cs="Times New Roman"/>
       <w:kern w:val="0"/>
@@ -34133,7 +34486,7 @@
     <w:name w:val="Grid Table 4 - Accent 6"/>
     <w:basedOn w:val="a1"/>
     <w:uiPriority w:val="59"/>
-    <w:rsid w:val="008B6CB0"/>
+    <w:rsid w:val="00EF40D1"/>
     <w:rPr>
       <w:rFonts w:ascii="Times New Roman" w:hAnsi="Times New Roman" w:cs="Times New Roman"/>
       <w:kern w:val="0"/>
@@ -34222,7 +34575,7 @@
     <w:basedOn w:val="a1"/>
     <w:next w:val="53"/>
     <w:uiPriority w:val="99"/>
-    <w:rsid w:val="008B6CB0"/>
+    <w:rsid w:val="00EF40D1"/>
     <w:rPr>
       <w:rFonts w:ascii="Times New Roman" w:hAnsi="Times New Roman" w:cs="Times New Roman"/>
       <w:kern w:val="0"/>
@@ -34310,7 +34663,7 @@
     <w:name w:val="Grid Table 5 Dark- Accent 1"/>
     <w:basedOn w:val="a1"/>
     <w:uiPriority w:val="99"/>
-    <w:rsid w:val="008B6CB0"/>
+    <w:rsid w:val="00EF40D1"/>
     <w:rPr>
       <w:rFonts w:ascii="Times New Roman" w:hAnsi="Times New Roman" w:cs="Times New Roman"/>
       <w:kern w:val="0"/>
@@ -34398,7 +34751,7 @@
     <w:name w:val="Grid Table 5 Dark - Accent 2"/>
     <w:basedOn w:val="a1"/>
     <w:uiPriority w:val="99"/>
-    <w:rsid w:val="008B6CB0"/>
+    <w:rsid w:val="00EF40D1"/>
     <w:rPr>
       <w:rFonts w:ascii="Times New Roman" w:hAnsi="Times New Roman" w:cs="Times New Roman"/>
       <w:kern w:val="0"/>
@@ -34486,7 +34839,7 @@
     <w:name w:val="Grid Table 5 Dark - Accent 3"/>
     <w:basedOn w:val="a1"/>
     <w:uiPriority w:val="99"/>
-    <w:rsid w:val="008B6CB0"/>
+    <w:rsid w:val="00EF40D1"/>
     <w:rPr>
       <w:rFonts w:ascii="Times New Roman" w:hAnsi="Times New Roman" w:cs="Times New Roman"/>
       <w:kern w:val="0"/>
@@ -34574,7 +34927,7 @@
     <w:name w:val="Grid Table 5 Dark- Accent 4"/>
     <w:basedOn w:val="a1"/>
     <w:uiPriority w:val="99"/>
-    <w:rsid w:val="008B6CB0"/>
+    <w:rsid w:val="00EF40D1"/>
     <w:rPr>
       <w:rFonts w:ascii="Times New Roman" w:hAnsi="Times New Roman" w:cs="Times New Roman"/>
       <w:kern w:val="0"/>
@@ -34662,7 +35015,7 @@
     <w:name w:val="Grid Table 5 Dark - Accent 5"/>
     <w:basedOn w:val="a1"/>
     <w:uiPriority w:val="99"/>
-    <w:rsid w:val="008B6CB0"/>
+    <w:rsid w:val="00EF40D1"/>
     <w:rPr>
       <w:rFonts w:ascii="Times New Roman" w:hAnsi="Times New Roman" w:cs="Times New Roman"/>
       <w:kern w:val="0"/>
@@ -34750,7 +35103,7 @@
     <w:name w:val="Grid Table 5 Dark - Accent 6"/>
     <w:basedOn w:val="a1"/>
     <w:uiPriority w:val="99"/>
-    <w:rsid w:val="008B6CB0"/>
+    <w:rsid w:val="00EF40D1"/>
     <w:rPr>
       <w:rFonts w:ascii="Times New Roman" w:hAnsi="Times New Roman" w:cs="Times New Roman"/>
       <w:kern w:val="0"/>
@@ -34839,7 +35192,7 @@
     <w:basedOn w:val="a1"/>
     <w:next w:val="62"/>
     <w:uiPriority w:val="99"/>
-    <w:rsid w:val="008B6CB0"/>
+    <w:rsid w:val="00EF40D1"/>
     <w:rPr>
       <w:rFonts w:ascii="Times New Roman" w:hAnsi="Times New Roman" w:cs="Times New Roman"/>
       <w:kern w:val="0"/>
@@ -34917,7 +35270,7 @@
     <w:name w:val="Grid Table 6 Colorful - Accent 1"/>
     <w:basedOn w:val="a1"/>
     <w:uiPriority w:val="99"/>
-    <w:rsid w:val="008B6CB0"/>
+    <w:rsid w:val="00EF40D1"/>
     <w:rPr>
       <w:rFonts w:ascii="Times New Roman" w:hAnsi="Times New Roman" w:cs="Times New Roman"/>
       <w:kern w:val="0"/>
@@ -34995,7 +35348,7 @@
     <w:name w:val="Grid Table 6 Colorful - Accent 2"/>
     <w:basedOn w:val="a1"/>
     <w:uiPriority w:val="99"/>
-    <w:rsid w:val="008B6CB0"/>
+    <w:rsid w:val="00EF40D1"/>
     <w:rPr>
       <w:rFonts w:ascii="Times New Roman" w:hAnsi="Times New Roman" w:cs="Times New Roman"/>
       <w:kern w:val="0"/>
@@ -35073,7 +35426,7 @@
     <w:name w:val="Grid Table 6 Colorful - Accent 3"/>
     <w:basedOn w:val="a1"/>
     <w:uiPriority w:val="99"/>
-    <w:rsid w:val="008B6CB0"/>
+    <w:rsid w:val="00EF40D1"/>
     <w:rPr>
       <w:rFonts w:ascii="Times New Roman" w:hAnsi="Times New Roman" w:cs="Times New Roman"/>
       <w:kern w:val="0"/>
@@ -35151,7 +35504,7 @@
     <w:name w:val="Grid Table 6 Colorful - Accent 4"/>
     <w:basedOn w:val="a1"/>
     <w:uiPriority w:val="99"/>
-    <w:rsid w:val="008B6CB0"/>
+    <w:rsid w:val="00EF40D1"/>
     <w:rPr>
       <w:rFonts w:ascii="Times New Roman" w:hAnsi="Times New Roman" w:cs="Times New Roman"/>
       <w:kern w:val="0"/>
@@ -35229,7 +35582,7 @@
     <w:name w:val="Grid Table 6 Colorful - Accent 5"/>
     <w:basedOn w:val="a1"/>
     <w:uiPriority w:val="99"/>
-    <w:rsid w:val="008B6CB0"/>
+    <w:rsid w:val="00EF40D1"/>
     <w:rPr>
       <w:rFonts w:ascii="Times New Roman" w:hAnsi="Times New Roman" w:cs="Times New Roman"/>
       <w:kern w:val="0"/>
@@ -35307,7 +35660,7 @@
     <w:name w:val="Grid Table 6 Colorful - Accent 6"/>
     <w:basedOn w:val="a1"/>
     <w:uiPriority w:val="99"/>
-    <w:rsid w:val="008B6CB0"/>
+    <w:rsid w:val="00EF40D1"/>
     <w:rPr>
       <w:rFonts w:ascii="Times New Roman" w:hAnsi="Times New Roman" w:cs="Times New Roman"/>
       <w:kern w:val="0"/>
@@ -35386,7 +35739,7 @@
     <w:basedOn w:val="a1"/>
     <w:next w:val="72"/>
     <w:uiPriority w:val="99"/>
-    <w:rsid w:val="008B6CB0"/>
+    <w:rsid w:val="00EF40D1"/>
     <w:rPr>
       <w:rFonts w:ascii="Times New Roman" w:hAnsi="Times New Roman" w:cs="Times New Roman"/>
       <w:kern w:val="0"/>
@@ -35507,7 +35860,7 @@
     <w:name w:val="Grid Table 7 Colorful - Accent 1"/>
     <w:basedOn w:val="a1"/>
     <w:uiPriority w:val="99"/>
-    <w:rsid w:val="008B6CB0"/>
+    <w:rsid w:val="00EF40D1"/>
     <w:rPr>
       <w:rFonts w:ascii="Times New Roman" w:hAnsi="Times New Roman" w:cs="Times New Roman"/>
       <w:kern w:val="0"/>
@@ -35628,7 +35981,7 @@
     <w:name w:val="Grid Table 7 Colorful - Accent 2"/>
     <w:basedOn w:val="a1"/>
     <w:uiPriority w:val="99"/>
-    <w:rsid w:val="008B6CB0"/>
+    <w:rsid w:val="00EF40D1"/>
     <w:rPr>
       <w:rFonts w:ascii="Times New Roman" w:hAnsi="Times New Roman" w:cs="Times New Roman"/>
       <w:kern w:val="0"/>
@@ -35749,7 +36102,7 @@
     <w:name w:val="Grid Table 7 Colorful - Accent 3"/>
     <w:basedOn w:val="a1"/>
     <w:uiPriority w:val="99"/>
-    <w:rsid w:val="008B6CB0"/>
+    <w:rsid w:val="00EF40D1"/>
     <w:rPr>
       <w:rFonts w:ascii="Times New Roman" w:hAnsi="Times New Roman" w:cs="Times New Roman"/>
       <w:kern w:val="0"/>
@@ -35870,7 +36223,7 @@
     <w:name w:val="Grid Table 7 Colorful - Accent 4"/>
     <w:basedOn w:val="a1"/>
     <w:uiPriority w:val="99"/>
-    <w:rsid w:val="008B6CB0"/>
+    <w:rsid w:val="00EF40D1"/>
     <w:rPr>
       <w:rFonts w:ascii="Times New Roman" w:hAnsi="Times New Roman" w:cs="Times New Roman"/>
       <w:kern w:val="0"/>
@@ -35991,7 +36344,7 @@
     <w:name w:val="Grid Table 7 Colorful - Accent 5"/>
     <w:basedOn w:val="a1"/>
     <w:uiPriority w:val="99"/>
-    <w:rsid w:val="008B6CB0"/>
+    <w:rsid w:val="00EF40D1"/>
     <w:rPr>
       <w:rFonts w:ascii="Times New Roman" w:hAnsi="Times New Roman" w:cs="Times New Roman"/>
       <w:kern w:val="0"/>
@@ -36112,7 +36465,7 @@
     <w:name w:val="Grid Table 7 Colorful - Accent 6"/>
     <w:basedOn w:val="a1"/>
     <w:uiPriority w:val="99"/>
-    <w:rsid w:val="008B6CB0"/>
+    <w:rsid w:val="00EF40D1"/>
     <w:rPr>
       <w:rFonts w:ascii="Times New Roman" w:hAnsi="Times New Roman" w:cs="Times New Roman"/>
       <w:kern w:val="0"/>
@@ -36234,7 +36587,7 @@
     <w:basedOn w:val="a1"/>
     <w:next w:val="15"/>
     <w:uiPriority w:val="99"/>
-    <w:rsid w:val="008B6CB0"/>
+    <w:rsid w:val="00EF40D1"/>
     <w:rPr>
       <w:rFonts w:ascii="Times New Roman" w:hAnsi="Times New Roman" w:cs="Times New Roman"/>
       <w:kern w:val="0"/>
@@ -36304,7 +36657,7 @@
     <w:name w:val="List Table 1 Light - Accent 1"/>
     <w:basedOn w:val="a1"/>
     <w:uiPriority w:val="99"/>
-    <w:rsid w:val="008B6CB0"/>
+    <w:rsid w:val="00EF40D1"/>
     <w:rPr>
       <w:rFonts w:ascii="Times New Roman" w:hAnsi="Times New Roman" w:cs="Times New Roman"/>
       <w:kern w:val="0"/>
@@ -36374,7 +36727,7 @@
     <w:name w:val="List Table 1 Light - Accent 2"/>
     <w:basedOn w:val="a1"/>
     <w:uiPriority w:val="99"/>
-    <w:rsid w:val="008B6CB0"/>
+    <w:rsid w:val="00EF40D1"/>
     <w:rPr>
       <w:rFonts w:ascii="Times New Roman" w:hAnsi="Times New Roman" w:cs="Times New Roman"/>
       <w:kern w:val="0"/>
@@ -36444,7 +36797,7 @@
     <w:name w:val="List Table 1 Light - Accent 3"/>
     <w:basedOn w:val="a1"/>
     <w:uiPriority w:val="99"/>
-    <w:rsid w:val="008B6CB0"/>
+    <w:rsid w:val="00EF40D1"/>
     <w:rPr>
       <w:rFonts w:ascii="Times New Roman" w:hAnsi="Times New Roman" w:cs="Times New Roman"/>
       <w:kern w:val="0"/>
@@ -36514,7 +36867,7 @@
     <w:name w:val="List Table 1 Light - Accent 4"/>
     <w:basedOn w:val="a1"/>
     <w:uiPriority w:val="99"/>
-    <w:rsid w:val="008B6CB0"/>
+    <w:rsid w:val="00EF40D1"/>
     <w:rPr>
       <w:rFonts w:ascii="Times New Roman" w:hAnsi="Times New Roman" w:cs="Times New Roman"/>
       <w:kern w:val="0"/>
@@ -36584,7 +36937,7 @@
     <w:name w:val="List Table 1 Light - Accent 5"/>
     <w:basedOn w:val="a1"/>
     <w:uiPriority w:val="99"/>
-    <w:rsid w:val="008B6CB0"/>
+    <w:rsid w:val="00EF40D1"/>
     <w:rPr>
       <w:rFonts w:ascii="Times New Roman" w:hAnsi="Times New Roman" w:cs="Times New Roman"/>
       <w:kern w:val="0"/>
@@ -36654,7 +37007,7 @@
     <w:name w:val="List Table 1 Light - Accent 6"/>
     <w:basedOn w:val="a1"/>
     <w:uiPriority w:val="99"/>
-    <w:rsid w:val="008B6CB0"/>
+    <w:rsid w:val="00EF40D1"/>
     <w:rPr>
       <w:rFonts w:ascii="Times New Roman" w:hAnsi="Times New Roman" w:cs="Times New Roman"/>
       <w:kern w:val="0"/>
@@ -36725,7 +37078,7 @@
     <w:basedOn w:val="a1"/>
     <w:next w:val="24"/>
     <w:uiPriority w:val="99"/>
-    <w:rsid w:val="008B6CB0"/>
+    <w:rsid w:val="00EF40D1"/>
     <w:rPr>
       <w:rFonts w:ascii="Times New Roman" w:hAnsi="Times New Roman" w:cs="Times New Roman"/>
       <w:kern w:val="0"/>
@@ -36818,7 +37171,7 @@
     <w:name w:val="List Table 2 - Accent 1"/>
     <w:basedOn w:val="a1"/>
     <w:uiPriority w:val="99"/>
-    <w:rsid w:val="008B6CB0"/>
+    <w:rsid w:val="00EF40D1"/>
     <w:rPr>
       <w:rFonts w:ascii="Times New Roman" w:hAnsi="Times New Roman" w:cs="Times New Roman"/>
       <w:kern w:val="0"/>
@@ -36911,7 +37264,7 @@
     <w:name w:val="List Table 2 - Accent 2"/>
     <w:basedOn w:val="a1"/>
     <w:uiPriority w:val="99"/>
-    <w:rsid w:val="008B6CB0"/>
+    <w:rsid w:val="00EF40D1"/>
     <w:rPr>
       <w:rFonts w:ascii="Times New Roman" w:hAnsi="Times New Roman" w:cs="Times New Roman"/>
       <w:kern w:val="0"/>
@@ -37004,7 +37357,7 @@
     <w:name w:val="List Table 2 - Accent 3"/>
     <w:basedOn w:val="a1"/>
     <w:uiPriority w:val="99"/>
-    <w:rsid w:val="008B6CB0"/>
+    <w:rsid w:val="00EF40D1"/>
     <w:rPr>
       <w:rFonts w:ascii="Times New Roman" w:hAnsi="Times New Roman" w:cs="Times New Roman"/>
       <w:kern w:val="0"/>
@@ -37097,7 +37450,7 @@
     <w:name w:val="List Table 2 - Accent 4"/>
     <w:basedOn w:val="a1"/>
     <w:uiPriority w:val="99"/>
-    <w:rsid w:val="008B6CB0"/>
+    <w:rsid w:val="00EF40D1"/>
     <w:rPr>
       <w:rFonts w:ascii="Times New Roman" w:hAnsi="Times New Roman" w:cs="Times New Roman"/>
       <w:kern w:val="0"/>
@@ -37190,7 +37543,7 @@
     <w:name w:val="List Table 2 - Accent 5"/>
     <w:basedOn w:val="a1"/>
     <w:uiPriority w:val="99"/>
-    <w:rsid w:val="008B6CB0"/>
+    <w:rsid w:val="00EF40D1"/>
     <w:rPr>
       <w:rFonts w:ascii="Times New Roman" w:hAnsi="Times New Roman" w:cs="Times New Roman"/>
       <w:kern w:val="0"/>
@@ -37283,7 +37636,7 @@
     <w:name w:val="List Table 2 - Accent 6"/>
     <w:basedOn w:val="a1"/>
     <w:uiPriority w:val="99"/>
-    <w:rsid w:val="008B6CB0"/>
+    <w:rsid w:val="00EF40D1"/>
     <w:rPr>
       <w:rFonts w:ascii="Times New Roman" w:hAnsi="Times New Roman" w:cs="Times New Roman"/>
       <w:kern w:val="0"/>
@@ -37377,7 +37730,7 @@
     <w:basedOn w:val="a1"/>
     <w:next w:val="34"/>
     <w:uiPriority w:val="99"/>
-    <w:rsid w:val="008B6CB0"/>
+    <w:rsid w:val="00EF40D1"/>
     <w:rPr>
       <w:rFonts w:ascii="Times New Roman" w:hAnsi="Times New Roman" w:cs="Times New Roman"/>
       <w:kern w:val="0"/>
@@ -37457,7 +37810,7 @@
     <w:name w:val="List Table 3 - Accent 1"/>
     <w:basedOn w:val="a1"/>
     <w:uiPriority w:val="99"/>
-    <w:rsid w:val="008B6CB0"/>
+    <w:rsid w:val="00EF40D1"/>
     <w:rPr>
       <w:rFonts w:ascii="Times New Roman" w:hAnsi="Times New Roman" w:cs="Times New Roman"/>
       <w:kern w:val="0"/>
@@ -37537,7 +37890,7 @@
     <w:name w:val="List Table 3 - Accent 2"/>
     <w:basedOn w:val="a1"/>
     <w:uiPriority w:val="99"/>
-    <w:rsid w:val="008B6CB0"/>
+    <w:rsid w:val="00EF40D1"/>
     <w:rPr>
       <w:rFonts w:ascii="Times New Roman" w:hAnsi="Times New Roman" w:cs="Times New Roman"/>
       <w:kern w:val="0"/>
@@ -37617,7 +37970,7 @@
     <w:name w:val="List Table 3 - Accent 3"/>
     <w:basedOn w:val="a1"/>
     <w:uiPriority w:val="99"/>
-    <w:rsid w:val="008B6CB0"/>
+    <w:rsid w:val="00EF40D1"/>
     <w:rPr>
       <w:rFonts w:ascii="Times New Roman" w:hAnsi="Times New Roman" w:cs="Times New Roman"/>
       <w:kern w:val="0"/>
@@ -37697,7 +38050,7 @@
     <w:name w:val="List Table 3 - Accent 4"/>
     <w:basedOn w:val="a1"/>
     <w:uiPriority w:val="99"/>
-    <w:rsid w:val="008B6CB0"/>
+    <w:rsid w:val="00EF40D1"/>
     <w:rPr>
       <w:rFonts w:ascii="Times New Roman" w:hAnsi="Times New Roman" w:cs="Times New Roman"/>
       <w:kern w:val="0"/>
@@ -37777,7 +38130,7 @@
     <w:name w:val="List Table 3 - Accent 5"/>
     <w:basedOn w:val="a1"/>
     <w:uiPriority w:val="99"/>
-    <w:rsid w:val="008B6CB0"/>
+    <w:rsid w:val="00EF40D1"/>
     <w:rPr>
       <w:rFonts w:ascii="Times New Roman" w:hAnsi="Times New Roman" w:cs="Times New Roman"/>
       <w:kern w:val="0"/>
@@ -37857,7 +38210,7 @@
     <w:name w:val="List Table 3 - Accent 6"/>
     <w:basedOn w:val="a1"/>
     <w:uiPriority w:val="99"/>
-    <w:rsid w:val="008B6CB0"/>
+    <w:rsid w:val="00EF40D1"/>
     <w:rPr>
       <w:rFonts w:ascii="Times New Roman" w:hAnsi="Times New Roman" w:cs="Times New Roman"/>
       <w:kern w:val="0"/>
@@ -37938,7 +38291,7 @@
     <w:basedOn w:val="a1"/>
     <w:next w:val="44"/>
     <w:uiPriority w:val="99"/>
-    <w:rsid w:val="008B6CB0"/>
+    <w:rsid w:val="00EF40D1"/>
     <w:rPr>
       <w:rFonts w:ascii="Times New Roman" w:hAnsi="Times New Roman" w:cs="Times New Roman"/>
       <w:kern w:val="0"/>
@@ -38013,7 +38366,7 @@
     <w:name w:val="List Table 4 - Accent 1"/>
     <w:basedOn w:val="a1"/>
     <w:uiPriority w:val="99"/>
-    <w:rsid w:val="008B6CB0"/>
+    <w:rsid w:val="00EF40D1"/>
     <w:rPr>
       <w:rFonts w:ascii="Times New Roman" w:hAnsi="Times New Roman" w:cs="Times New Roman"/>
       <w:kern w:val="0"/>
@@ -38088,7 +38441,7 @@
     <w:name w:val="List Table 4 - Accent 2"/>
     <w:basedOn w:val="a1"/>
     <w:uiPriority w:val="99"/>
-    <w:rsid w:val="008B6CB0"/>
+    <w:rsid w:val="00EF40D1"/>
     <w:rPr>
       <w:rFonts w:ascii="Times New Roman" w:hAnsi="Times New Roman" w:cs="Times New Roman"/>
       <w:kern w:val="0"/>
@@ -38163,7 +38516,7 @@
     <w:name w:val="List Table 4 - Accent 3"/>
     <w:basedOn w:val="a1"/>
     <w:uiPriority w:val="99"/>
-    <w:rsid w:val="008B6CB0"/>
+    <w:rsid w:val="00EF40D1"/>
     <w:rPr>
       <w:rFonts w:ascii="Times New Roman" w:hAnsi="Times New Roman" w:cs="Times New Roman"/>
       <w:kern w:val="0"/>
@@ -38238,7 +38591,7 @@
     <w:name w:val="List Table 4 - Accent 4"/>
     <w:basedOn w:val="a1"/>
     <w:uiPriority w:val="99"/>
-    <w:rsid w:val="008B6CB0"/>
+    <w:rsid w:val="00EF40D1"/>
     <w:rPr>
       <w:rFonts w:ascii="Times New Roman" w:hAnsi="Times New Roman" w:cs="Times New Roman"/>
       <w:kern w:val="0"/>
@@ -38313,7 +38666,7 @@
     <w:name w:val="List Table 4 - Accent 5"/>
     <w:basedOn w:val="a1"/>
     <w:uiPriority w:val="99"/>
-    <w:rsid w:val="008B6CB0"/>
+    <w:rsid w:val="00EF40D1"/>
     <w:rPr>
       <w:rFonts w:ascii="Times New Roman" w:hAnsi="Times New Roman" w:cs="Times New Roman"/>
       <w:kern w:val="0"/>
@@ -38388,7 +38741,7 @@
     <w:name w:val="List Table 4 - Accent 6"/>
     <w:basedOn w:val="a1"/>
     <w:uiPriority w:val="99"/>
-    <w:rsid w:val="008B6CB0"/>
+    <w:rsid w:val="00EF40D1"/>
     <w:rPr>
       <w:rFonts w:ascii="Times New Roman" w:hAnsi="Times New Roman" w:cs="Times New Roman"/>
       <w:kern w:val="0"/>
@@ -38464,7 +38817,7 @@
     <w:basedOn w:val="a1"/>
     <w:next w:val="54"/>
     <w:uiPriority w:val="99"/>
-    <w:rsid w:val="008B6CB0"/>
+    <w:rsid w:val="00EF40D1"/>
     <w:rPr>
       <w:rFonts w:ascii="Times New Roman" w:hAnsi="Times New Roman" w:cs="Times New Roman"/>
       <w:kern w:val="0"/>
@@ -38574,7 +38927,7 @@
     <w:name w:val="List Table 5 Dark - Accent 1"/>
     <w:basedOn w:val="a1"/>
     <w:uiPriority w:val="99"/>
-    <w:rsid w:val="008B6CB0"/>
+    <w:rsid w:val="00EF40D1"/>
     <w:rPr>
       <w:rFonts w:ascii="Times New Roman" w:hAnsi="Times New Roman" w:cs="Times New Roman"/>
       <w:kern w:val="0"/>
@@ -38684,7 +39037,7 @@
     <w:name w:val="List Table 5 Dark - Accent 2"/>
     <w:basedOn w:val="a1"/>
     <w:uiPriority w:val="99"/>
-    <w:rsid w:val="008B6CB0"/>
+    <w:rsid w:val="00EF40D1"/>
     <w:rPr>
       <w:rFonts w:ascii="Times New Roman" w:hAnsi="Times New Roman" w:cs="Times New Roman"/>
       <w:kern w:val="0"/>
@@ -38794,7 +39147,7 @@
     <w:name w:val="List Table 5 Dark - Accent 3"/>
     <w:basedOn w:val="a1"/>
     <w:uiPriority w:val="99"/>
-    <w:rsid w:val="008B6CB0"/>
+    <w:rsid w:val="00EF40D1"/>
     <w:rPr>
       <w:rFonts w:ascii="Times New Roman" w:hAnsi="Times New Roman" w:cs="Times New Roman"/>
       <w:kern w:val="0"/>
@@ -38904,7 +39257,7 @@
     <w:name w:val="List Table 5 Dark - Accent 4"/>
     <w:basedOn w:val="a1"/>
     <w:uiPriority w:val="99"/>
-    <w:rsid w:val="008B6CB0"/>
+    <w:rsid w:val="00EF40D1"/>
     <w:rPr>
       <w:rFonts w:ascii="Times New Roman" w:hAnsi="Times New Roman" w:cs="Times New Roman"/>
       <w:kern w:val="0"/>
@@ -39014,7 +39367,7 @@
     <w:name w:val="List Table 5 Dark - Accent 5"/>
     <w:basedOn w:val="a1"/>
     <w:uiPriority w:val="99"/>
-    <w:rsid w:val="008B6CB0"/>
+    <w:rsid w:val="00EF40D1"/>
     <w:rPr>
       <w:rFonts w:ascii="Times New Roman" w:hAnsi="Times New Roman" w:cs="Times New Roman"/>
       <w:kern w:val="0"/>
@@ -39124,7 +39477,7 @@
     <w:name w:val="List Table 5 Dark - Accent 6"/>
     <w:basedOn w:val="a1"/>
     <w:uiPriority w:val="99"/>
-    <w:rsid w:val="008B6CB0"/>
+    <w:rsid w:val="00EF40D1"/>
     <w:rPr>
       <w:rFonts w:ascii="Times New Roman" w:hAnsi="Times New Roman" w:cs="Times New Roman"/>
       <w:kern w:val="0"/>
@@ -39235,7 +39588,7 @@
     <w:basedOn w:val="a1"/>
     <w:next w:val="63"/>
     <w:uiPriority w:val="99"/>
-    <w:rsid w:val="008B6CB0"/>
+    <w:rsid w:val="00EF40D1"/>
     <w:rPr>
       <w:rFonts w:ascii="Times New Roman" w:hAnsi="Times New Roman" w:cs="Times New Roman"/>
       <w:kern w:val="0"/>
@@ -39315,7 +39668,7 @@
     <w:name w:val="List Table 6 Colorful - Accent 1"/>
     <w:basedOn w:val="a1"/>
     <w:uiPriority w:val="99"/>
-    <w:rsid w:val="008B6CB0"/>
+    <w:rsid w:val="00EF40D1"/>
     <w:rPr>
       <w:rFonts w:ascii="Times New Roman" w:hAnsi="Times New Roman" w:cs="Times New Roman"/>
       <w:kern w:val="0"/>
@@ -39395,7 +39748,7 @@
     <w:name w:val="List Table 6 Colorful - Accent 2"/>
     <w:basedOn w:val="a1"/>
     <w:uiPriority w:val="99"/>
-    <w:rsid w:val="008B6CB0"/>
+    <w:rsid w:val="00EF40D1"/>
     <w:rPr>
       <w:rFonts w:ascii="Times New Roman" w:hAnsi="Times New Roman" w:cs="Times New Roman"/>
       <w:kern w:val="0"/>
@@ -39475,7 +39828,7 @@
     <w:name w:val="List Table 6 Colorful - Accent 3"/>
     <w:basedOn w:val="a1"/>
     <w:uiPriority w:val="99"/>
-    <w:rsid w:val="008B6CB0"/>
+    <w:rsid w:val="00EF40D1"/>
     <w:rPr>
       <w:rFonts w:ascii="Times New Roman" w:hAnsi="Times New Roman" w:cs="Times New Roman"/>
       <w:kern w:val="0"/>
@@ -39555,7 +39908,7 @@
     <w:name w:val="List Table 6 Colorful - Accent 4"/>
     <w:basedOn w:val="a1"/>
     <w:uiPriority w:val="99"/>
-    <w:rsid w:val="008B6CB0"/>
+    <w:rsid w:val="00EF40D1"/>
     <w:rPr>
       <w:rFonts w:ascii="Times New Roman" w:hAnsi="Times New Roman" w:cs="Times New Roman"/>
       <w:kern w:val="0"/>
@@ -39635,7 +39988,7 @@
     <w:name w:val="List Table 6 Colorful - Accent 5"/>
     <w:basedOn w:val="a1"/>
     <w:uiPriority w:val="99"/>
-    <w:rsid w:val="008B6CB0"/>
+    <w:rsid w:val="00EF40D1"/>
     <w:rPr>
       <w:rFonts w:ascii="Times New Roman" w:hAnsi="Times New Roman" w:cs="Times New Roman"/>
       <w:kern w:val="0"/>
@@ -39715,7 +40068,7 @@
     <w:name w:val="List Table 6 Colorful - Accent 6"/>
     <w:basedOn w:val="a1"/>
     <w:uiPriority w:val="99"/>
-    <w:rsid w:val="008B6CB0"/>
+    <w:rsid w:val="00EF40D1"/>
     <w:rPr>
       <w:rFonts w:ascii="Times New Roman" w:hAnsi="Times New Roman" w:cs="Times New Roman"/>
       <w:kern w:val="0"/>
@@ -39796,7 +40149,7 @@
     <w:basedOn w:val="a1"/>
     <w:next w:val="73"/>
     <w:uiPriority w:val="99"/>
-    <w:rsid w:val="008B6CB0"/>
+    <w:rsid w:val="00EF40D1"/>
     <w:rPr>
       <w:rFonts w:ascii="Times New Roman" w:hAnsi="Times New Roman" w:cs="Times New Roman"/>
       <w:kern w:val="0"/>
@@ -39914,7 +40267,7 @@
     <w:name w:val="List Table 7 Colorful - Accent 1"/>
     <w:basedOn w:val="a1"/>
     <w:uiPriority w:val="99"/>
-    <w:rsid w:val="008B6CB0"/>
+    <w:rsid w:val="00EF40D1"/>
     <w:rPr>
       <w:rFonts w:ascii="Times New Roman" w:hAnsi="Times New Roman" w:cs="Times New Roman"/>
       <w:kern w:val="0"/>
@@ -40032,7 +40385,7 @@
     <w:name w:val="List Table 7 Colorful - Accent 2"/>
     <w:basedOn w:val="a1"/>
     <w:uiPriority w:val="99"/>
-    <w:rsid w:val="008B6CB0"/>
+    <w:rsid w:val="00EF40D1"/>
     <w:rPr>
       <w:rFonts w:ascii="Times New Roman" w:hAnsi="Times New Roman" w:cs="Times New Roman"/>
       <w:kern w:val="0"/>
@@ -40150,7 +40503,7 @@
     <w:name w:val="List Table 7 Colorful - Accent 3"/>
     <w:basedOn w:val="a1"/>
     <w:uiPriority w:val="99"/>
-    <w:rsid w:val="008B6CB0"/>
+    <w:rsid w:val="00EF40D1"/>
     <w:rPr>
       <w:rFonts w:ascii="Times New Roman" w:hAnsi="Times New Roman" w:cs="Times New Roman"/>
       <w:kern w:val="0"/>
@@ -40268,7 +40621,7 @@
     <w:name w:val="List Table 7 Colorful - Accent 4"/>
     <w:basedOn w:val="a1"/>
     <w:uiPriority w:val="99"/>
-    <w:rsid w:val="008B6CB0"/>
+    <w:rsid w:val="00EF40D1"/>
     <w:rPr>
       <w:rFonts w:ascii="Times New Roman" w:hAnsi="Times New Roman" w:cs="Times New Roman"/>
       <w:kern w:val="0"/>
@@ -40386,7 +40739,7 @@
     <w:name w:val="List Table 7 Colorful - Accent 5"/>
     <w:basedOn w:val="a1"/>
     <w:uiPriority w:val="99"/>
-    <w:rsid w:val="008B6CB0"/>
+    <w:rsid w:val="00EF40D1"/>
     <w:rPr>
       <w:rFonts w:ascii="Times New Roman" w:hAnsi="Times New Roman" w:cs="Times New Roman"/>
       <w:kern w:val="0"/>
@@ -40504,7 +40857,7 @@
     <w:name w:val="List Table 7 Colorful - Accent 6"/>
     <w:basedOn w:val="a1"/>
     <w:uiPriority w:val="99"/>
-    <w:rsid w:val="008B6CB0"/>
+    <w:rsid w:val="00EF40D1"/>
     <w:rPr>
       <w:rFonts w:ascii="Times New Roman" w:hAnsi="Times New Roman" w:cs="Times New Roman"/>
       <w:kern w:val="0"/>
@@ -40622,7 +40975,7 @@
     <w:name w:val="Lined - Accent"/>
     <w:basedOn w:val="a1"/>
     <w:uiPriority w:val="99"/>
-    <w:rsid w:val="008B6CB0"/>
+    <w:rsid w:val="00EF40D1"/>
     <w:rPr>
       <w:rFonts w:ascii="Times New Roman" w:hAnsi="Times New Roman" w:cs="Times New Roman"/>
       <w:color w:val="404040"/>
@@ -40719,7 +41072,7 @@
     <w:name w:val="Lined - Accent 1"/>
     <w:basedOn w:val="a1"/>
     <w:uiPriority w:val="99"/>
-    <w:rsid w:val="008B6CB0"/>
+    <w:rsid w:val="00EF40D1"/>
     <w:rPr>
       <w:rFonts w:ascii="Times New Roman" w:hAnsi="Times New Roman" w:cs="Times New Roman"/>
       <w:color w:val="404040"/>
@@ -40816,7 +41169,7 @@
     <w:name w:val="Lined - Accent 2"/>
     <w:basedOn w:val="a1"/>
     <w:uiPriority w:val="99"/>
-    <w:rsid w:val="008B6CB0"/>
+    <w:rsid w:val="00EF40D1"/>
     <w:rPr>
       <w:rFonts w:ascii="Times New Roman" w:hAnsi="Times New Roman" w:cs="Times New Roman"/>
       <w:color w:val="404040"/>
@@ -40913,7 +41266,7 @@
     <w:name w:val="Lined - Accent 3"/>
     <w:basedOn w:val="a1"/>
     <w:uiPriority w:val="99"/>
-    <w:rsid w:val="008B6CB0"/>
+    <w:rsid w:val="00EF40D1"/>
     <w:rPr>
       <w:rFonts w:ascii="Times New Roman" w:hAnsi="Times New Roman" w:cs="Times New Roman"/>
       <w:color w:val="404040"/>
@@ -41010,7 +41363,7 @@
     <w:name w:val="Lined - Accent 4"/>
     <w:basedOn w:val="a1"/>
     <w:uiPriority w:val="99"/>
-    <w:rsid w:val="008B6CB0"/>
+    <w:rsid w:val="00EF40D1"/>
     <w:rPr>
       <w:rFonts w:ascii="Times New Roman" w:hAnsi="Times New Roman" w:cs="Times New Roman"/>
       <w:color w:val="404040"/>
@@ -41107,7 +41460,7 @@
     <w:name w:val="Lined - Accent 5"/>
     <w:basedOn w:val="a1"/>
     <w:uiPriority w:val="99"/>
-    <w:rsid w:val="008B6CB0"/>
+    <w:rsid w:val="00EF40D1"/>
     <w:rPr>
       <w:rFonts w:ascii="Times New Roman" w:hAnsi="Times New Roman" w:cs="Times New Roman"/>
       <w:color w:val="404040"/>
@@ -41204,7 +41557,7 @@
     <w:name w:val="Lined - Accent 6"/>
     <w:basedOn w:val="a1"/>
     <w:uiPriority w:val="99"/>
-    <w:rsid w:val="008B6CB0"/>
+    <w:rsid w:val="00EF40D1"/>
     <w:rPr>
       <w:rFonts w:ascii="Times New Roman" w:hAnsi="Times New Roman" w:cs="Times New Roman"/>
       <w:color w:val="404040"/>
@@ -41301,7 +41654,7 @@
     <w:name w:val="Bordered &amp; Lined - Accent"/>
     <w:basedOn w:val="a1"/>
     <w:uiPriority w:val="99"/>
-    <w:rsid w:val="008B6CB0"/>
+    <w:rsid w:val="00EF40D1"/>
     <w:rPr>
       <w:rFonts w:ascii="Times New Roman" w:hAnsi="Times New Roman" w:cs="Times New Roman"/>
       <w:color w:val="404040"/>
@@ -41406,7 +41759,7 @@
     <w:name w:val="Bordered &amp; Lined - Accent 1"/>
     <w:basedOn w:val="a1"/>
     <w:uiPriority w:val="99"/>
-    <w:rsid w:val="008B6CB0"/>
+    <w:rsid w:val="00EF40D1"/>
     <w:rPr>
       <w:rFonts w:ascii="Times New Roman" w:hAnsi="Times New Roman" w:cs="Times New Roman"/>
       <w:color w:val="404040"/>
@@ -41511,7 +41864,7 @@
     <w:name w:val="Bordered &amp; Lined - Accent 2"/>
     <w:basedOn w:val="a1"/>
     <w:uiPriority w:val="99"/>
-    <w:rsid w:val="008B6CB0"/>
+    <w:rsid w:val="00EF40D1"/>
     <w:rPr>
       <w:rFonts w:ascii="Times New Roman" w:hAnsi="Times New Roman" w:cs="Times New Roman"/>
       <w:color w:val="404040"/>
@@ -41616,7 +41969,7 @@
     <w:name w:val="Bordered &amp; Lined - Accent 3"/>
     <w:basedOn w:val="a1"/>
     <w:uiPriority w:val="99"/>
-    <w:rsid w:val="008B6CB0"/>
+    <w:rsid w:val="00EF40D1"/>
     <w:rPr>
       <w:rFonts w:ascii="Times New Roman" w:hAnsi="Times New Roman" w:cs="Times New Roman"/>
       <w:color w:val="404040"/>
@@ -41721,7 +42074,7 @@
     <w:name w:val="Bordered &amp; Lined - Accent 4"/>
     <w:basedOn w:val="a1"/>
     <w:uiPriority w:val="99"/>
-    <w:rsid w:val="008B6CB0"/>
+    <w:rsid w:val="00EF40D1"/>
     <w:rPr>
       <w:rFonts w:ascii="Times New Roman" w:hAnsi="Times New Roman" w:cs="Times New Roman"/>
       <w:color w:val="404040"/>
@@ -41826,7 +42179,7 @@
     <w:name w:val="Bordered &amp; Lined - Accent 5"/>
     <w:basedOn w:val="a1"/>
     <w:uiPriority w:val="99"/>
-    <w:rsid w:val="008B6CB0"/>
+    <w:rsid w:val="00EF40D1"/>
     <w:rPr>
       <w:rFonts w:ascii="Times New Roman" w:hAnsi="Times New Roman" w:cs="Times New Roman"/>
       <w:color w:val="404040"/>
@@ -41931,7 +42284,7 @@
     <w:name w:val="Bordered &amp; Lined - Accent 6"/>
     <w:basedOn w:val="a1"/>
     <w:uiPriority w:val="99"/>
-    <w:rsid w:val="008B6CB0"/>
+    <w:rsid w:val="00EF40D1"/>
     <w:rPr>
       <w:rFonts w:ascii="Times New Roman" w:hAnsi="Times New Roman" w:cs="Times New Roman"/>
       <w:color w:val="404040"/>
@@ -42036,7 +42389,7 @@
     <w:name w:val="Bordered"/>
     <w:basedOn w:val="a1"/>
     <w:uiPriority w:val="99"/>
-    <w:rsid w:val="008B6CB0"/>
+    <w:rsid w:val="00EF40D1"/>
     <w:rPr>
       <w:rFonts w:ascii="Times New Roman" w:hAnsi="Times New Roman" w:cs="Times New Roman"/>
       <w:kern w:val="0"/>
@@ -42122,7 +42475,7 @@
     <w:name w:val="Bordered - Accent 1"/>
     <w:basedOn w:val="a1"/>
     <w:uiPriority w:val="99"/>
-    <w:rsid w:val="008B6CB0"/>
+    <w:rsid w:val="00EF40D1"/>
     <w:rPr>
       <w:rFonts w:ascii="Times New Roman" w:hAnsi="Times New Roman" w:cs="Times New Roman"/>
       <w:kern w:val="0"/>
@@ -42208,7 +42561,7 @@
     <w:name w:val="Bordered - Accent 2"/>
     <w:basedOn w:val="a1"/>
     <w:uiPriority w:val="99"/>
-    <w:rsid w:val="008B6CB0"/>
+    <w:rsid w:val="00EF40D1"/>
     <w:rPr>
       <w:rFonts w:ascii="Times New Roman" w:hAnsi="Times New Roman" w:cs="Times New Roman"/>
       <w:kern w:val="0"/>
@@ -42294,7 +42647,7 @@
     <w:name w:val="Bordered - Accent 3"/>
     <w:basedOn w:val="a1"/>
     <w:uiPriority w:val="99"/>
-    <w:rsid w:val="008B6CB0"/>
+    <w:rsid w:val="00EF40D1"/>
     <w:rPr>
       <w:rFonts w:ascii="Times New Roman" w:hAnsi="Times New Roman" w:cs="Times New Roman"/>
       <w:kern w:val="0"/>
@@ -42380,7 +42733,7 @@
     <w:name w:val="Bordered - Accent 4"/>
     <w:basedOn w:val="a1"/>
     <w:uiPriority w:val="99"/>
-    <w:rsid w:val="008B6CB0"/>
+    <w:rsid w:val="00EF40D1"/>
     <w:rPr>
       <w:rFonts w:ascii="Times New Roman" w:hAnsi="Times New Roman" w:cs="Times New Roman"/>
       <w:kern w:val="0"/>
@@ -42466,7 +42819,7 @@
     <w:name w:val="Bordered - Accent 5"/>
     <w:basedOn w:val="a1"/>
     <w:uiPriority w:val="99"/>
-    <w:rsid w:val="008B6CB0"/>
+    <w:rsid w:val="00EF40D1"/>
     <w:rPr>
       <w:rFonts w:ascii="Times New Roman" w:hAnsi="Times New Roman" w:cs="Times New Roman"/>
       <w:kern w:val="0"/>
@@ -42552,7 +42905,7 @@
     <w:name w:val="Bordered - Accent 6"/>
     <w:basedOn w:val="a1"/>
     <w:uiPriority w:val="99"/>
-    <w:rsid w:val="008B6CB0"/>
+    <w:rsid w:val="00EF40D1"/>
     <w:rPr>
       <w:rFonts w:ascii="Times New Roman" w:hAnsi="Times New Roman" w:cs="Times New Roman"/>
       <w:kern w:val="0"/>
@@ -42638,7 +42991,7 @@
     <w:name w:val="Heading 1 Char"/>
     <w:basedOn w:val="a0"/>
     <w:uiPriority w:val="9"/>
-    <w:rsid w:val="008B6CB0"/>
+    <w:rsid w:val="00EF40D1"/>
     <w:rPr>
       <w:rFonts w:ascii="Arial" w:eastAsia="Arial" w:hAnsi="Arial" w:cs="Arial"/>
       <w:color w:val="2F5496"/>
@@ -42650,7 +43003,7 @@
     <w:name w:val="Heading 2 Char"/>
     <w:basedOn w:val="a0"/>
     <w:uiPriority w:val="9"/>
-    <w:rsid w:val="008B6CB0"/>
+    <w:rsid w:val="00EF40D1"/>
     <w:rPr>
       <w:rFonts w:ascii="Arial" w:eastAsia="Arial" w:hAnsi="Arial" w:cs="Arial"/>
       <w:color w:val="2F5496"/>
@@ -42662,7 +43015,7 @@
     <w:name w:val="Heading 3 Char"/>
     <w:basedOn w:val="a0"/>
     <w:uiPriority w:val="9"/>
-    <w:rsid w:val="008B6CB0"/>
+    <w:rsid w:val="00EF40D1"/>
     <w:rPr>
       <w:rFonts w:ascii="Arial" w:eastAsia="Arial" w:hAnsi="Arial" w:cs="Arial"/>
       <w:color w:val="2F5496"/>
@@ -42674,7 +43027,7 @@
     <w:name w:val="Heading 4 Char"/>
     <w:basedOn w:val="a0"/>
     <w:uiPriority w:val="9"/>
-    <w:rsid w:val="008B6CB0"/>
+    <w:rsid w:val="00EF40D1"/>
     <w:rPr>
       <w:rFonts w:ascii="Arial" w:eastAsia="Arial" w:hAnsi="Arial" w:cs="Arial"/>
       <w:i/>
@@ -42686,7 +43039,7 @@
     <w:name w:val="Heading 5 Char"/>
     <w:basedOn w:val="a0"/>
     <w:uiPriority w:val="9"/>
-    <w:rsid w:val="008B6CB0"/>
+    <w:rsid w:val="00EF40D1"/>
     <w:rPr>
       <w:rFonts w:ascii="Arial" w:eastAsia="Arial" w:hAnsi="Arial" w:cs="Arial"/>
       <w:color w:val="2F5496"/>
@@ -42696,7 +43049,7 @@
     <w:name w:val="Heading 6 Char"/>
     <w:basedOn w:val="a0"/>
     <w:uiPriority w:val="9"/>
-    <w:rsid w:val="008B6CB0"/>
+    <w:rsid w:val="00EF40D1"/>
     <w:rPr>
       <w:rFonts w:ascii="Arial" w:eastAsia="Arial" w:hAnsi="Arial" w:cs="Arial"/>
       <w:i/>
@@ -42709,7 +43062,7 @@
     <w:basedOn w:val="a"/>
     <w:uiPriority w:val="1"/>
     <w:qFormat/>
-    <w:rsid w:val="008B6CB0"/>
+    <w:rsid w:val="00EF40D1"/>
     <w:pPr>
       <w:widowControl/>
       <w:jc w:val="left"/>
@@ -42726,7 +43079,7 @@
     <w:basedOn w:val="a0"/>
     <w:uiPriority w:val="19"/>
     <w:qFormat/>
-    <w:rsid w:val="008B6CB0"/>
+    <w:rsid w:val="00EF40D1"/>
     <w:rPr>
       <w:i/>
       <w:iCs/>
@@ -42738,7 +43091,7 @@
     <w:basedOn w:val="a0"/>
     <w:uiPriority w:val="20"/>
     <w:qFormat/>
-    <w:rsid w:val="008B6CB0"/>
+    <w:rsid w:val="00EF40D1"/>
     <w:rPr>
       <w:i/>
       <w:iCs/>
@@ -42749,7 +43102,7 @@
     <w:basedOn w:val="a0"/>
     <w:uiPriority w:val="22"/>
     <w:qFormat/>
-    <w:rsid w:val="008B6CB0"/>
+    <w:rsid w:val="00EF40D1"/>
     <w:rPr>
       <w:b/>
       <w:bCs/>
@@ -42760,7 +43113,7 @@
     <w:basedOn w:val="a0"/>
     <w:uiPriority w:val="31"/>
     <w:qFormat/>
-    <w:rsid w:val="008B6CB0"/>
+    <w:rsid w:val="00EF40D1"/>
     <w:rPr>
       <w:smallCaps/>
       <w:color w:val="5A5A5A"/>
@@ -42771,7 +43124,7 @@
     <w:basedOn w:val="a0"/>
     <w:uiPriority w:val="33"/>
     <w:qFormat/>
-    <w:rsid w:val="008B6CB0"/>
+    <w:rsid w:val="00EF40D1"/>
     <w:rPr>
       <w:b/>
       <w:bCs/>
@@ -42784,13 +43137,13 @@
     <w:name w:val="Header Char"/>
     <w:basedOn w:val="a0"/>
     <w:uiPriority w:val="99"/>
-    <w:rsid w:val="008B6CB0"/>
+    <w:rsid w:val="00EF40D1"/>
   </w:style>
   <w:style w:type="character" w:customStyle="1" w:styleId="FooterChar">
     <w:name w:val="Footer Char"/>
     <w:basedOn w:val="a0"/>
     <w:uiPriority w:val="99"/>
-    <w:rsid w:val="008B6CB0"/>
+    <w:rsid w:val="00EF40D1"/>
   </w:style>
   <w:style w:type="paragraph" w:customStyle="1" w:styleId="18">
     <w:name w:val="题注1"/>
@@ -42799,7 +43152,7 @@
     <w:uiPriority w:val="35"/>
     <w:unhideWhenUsed/>
     <w:qFormat/>
-    <w:rsid w:val="008B6CB0"/>
+    <w:rsid w:val="00EF40D1"/>
     <w:pPr>
       <w:widowControl/>
       <w:spacing w:after="200"/>
@@ -42822,7 +43175,7 @@
     <w:uiPriority w:val="99"/>
     <w:semiHidden/>
     <w:unhideWhenUsed/>
-    <w:rsid w:val="008B6CB0"/>
+    <w:rsid w:val="00EF40D1"/>
     <w:pPr>
       <w:widowControl/>
       <w:jc w:val="left"/>
@@ -42840,7 +43193,7 @@
     <w:link w:val="af7"/>
     <w:uiPriority w:val="99"/>
     <w:semiHidden/>
-    <w:rsid w:val="008B6CB0"/>
+    <w:rsid w:val="00EF40D1"/>
     <w:rPr>
       <w:rFonts w:ascii="宋体" w:eastAsia="宋体" w:hAnsi="宋体" w:cs="宋体"/>
       <w:kern w:val="0"/>
@@ -42854,7 +43207,7 @@
     <w:uiPriority w:val="99"/>
     <w:semiHidden/>
     <w:unhideWhenUsed/>
-    <w:rsid w:val="008B6CB0"/>
+    <w:rsid w:val="00EF40D1"/>
     <w:rPr>
       <w:vertAlign w:val="superscript"/>
     </w:rPr>
@@ -42866,7 +43219,7 @@
     <w:uiPriority w:val="99"/>
     <w:semiHidden/>
     <w:unhideWhenUsed/>
-    <w:rsid w:val="008B6CB0"/>
+    <w:rsid w:val="00EF40D1"/>
     <w:pPr>
       <w:widowControl/>
       <w:jc w:val="left"/>
@@ -42884,7 +43237,7 @@
     <w:link w:val="afa"/>
     <w:uiPriority w:val="99"/>
     <w:semiHidden/>
-    <w:rsid w:val="008B6CB0"/>
+    <w:rsid w:val="00EF40D1"/>
     <w:rPr>
       <w:rFonts w:ascii="宋体" w:eastAsia="宋体" w:hAnsi="宋体" w:cs="宋体"/>
       <w:kern w:val="0"/>
@@ -42898,7 +43251,7 @@
     <w:uiPriority w:val="99"/>
     <w:semiHidden/>
     <w:unhideWhenUsed/>
-    <w:rsid w:val="008B6CB0"/>
+    <w:rsid w:val="00EF40D1"/>
     <w:rPr>
       <w:vertAlign w:val="superscript"/>
     </w:rPr>
@@ -42909,7 +43262,7 @@
     <w:next w:val="a"/>
     <w:uiPriority w:val="39"/>
     <w:unhideWhenUsed/>
-    <w:rsid w:val="008B6CB0"/>
+    <w:rsid w:val="00EF40D1"/>
     <w:pPr>
       <w:widowControl/>
       <w:spacing w:after="100"/>
@@ -42928,7 +43281,7 @@
     <w:next w:val="a"/>
     <w:uiPriority w:val="39"/>
     <w:unhideWhenUsed/>
-    <w:rsid w:val="008B6CB0"/>
+    <w:rsid w:val="00EF40D1"/>
     <w:pPr>
       <w:widowControl/>
       <w:spacing w:after="100"/>
@@ -42948,7 +43301,7 @@
     <w:next w:val="a"/>
     <w:uiPriority w:val="39"/>
     <w:unhideWhenUsed/>
-    <w:rsid w:val="008B6CB0"/>
+    <w:rsid w:val="00EF40D1"/>
     <w:pPr>
       <w:widowControl/>
       <w:spacing w:after="100"/>
@@ -42968,7 +43321,7 @@
     <w:next w:val="a"/>
     <w:uiPriority w:val="39"/>
     <w:unhideWhenUsed/>
-    <w:rsid w:val="008B6CB0"/>
+    <w:rsid w:val="00EF40D1"/>
     <w:pPr>
       <w:widowControl/>
       <w:spacing w:after="100"/>
@@ -42988,7 +43341,7 @@
     <w:next w:val="a"/>
     <w:uiPriority w:val="39"/>
     <w:unhideWhenUsed/>
-    <w:rsid w:val="008B6CB0"/>
+    <w:rsid w:val="00EF40D1"/>
     <w:pPr>
       <w:widowControl/>
       <w:spacing w:after="100"/>
@@ -43008,7 +43361,7 @@
     <w:next w:val="a"/>
     <w:uiPriority w:val="39"/>
     <w:unhideWhenUsed/>
-    <w:rsid w:val="008B6CB0"/>
+    <w:rsid w:val="00EF40D1"/>
     <w:pPr>
       <w:widowControl/>
       <w:spacing w:after="100"/>
@@ -43028,7 +43381,7 @@
     <w:next w:val="a"/>
     <w:uiPriority w:val="39"/>
     <w:unhideWhenUsed/>
-    <w:rsid w:val="008B6CB0"/>
+    <w:rsid w:val="00EF40D1"/>
     <w:pPr>
       <w:widowControl/>
       <w:spacing w:after="100"/>
@@ -43048,7 +43401,7 @@
     <w:next w:val="a"/>
     <w:uiPriority w:val="39"/>
     <w:unhideWhenUsed/>
-    <w:rsid w:val="008B6CB0"/>
+    <w:rsid w:val="00EF40D1"/>
     <w:pPr>
       <w:widowControl/>
       <w:spacing w:after="100"/>
@@ -43068,7 +43421,7 @@
     <w:next w:val="a"/>
     <w:uiPriority w:val="39"/>
     <w:unhideWhenUsed/>
-    <w:rsid w:val="008B6CB0"/>
+    <w:rsid w:val="00EF40D1"/>
     <w:pPr>
       <w:widowControl/>
       <w:spacing w:after="100"/>
@@ -43086,7 +43439,7 @@
     <w:name w:val="TOC Heading"/>
     <w:uiPriority w:val="39"/>
     <w:unhideWhenUsed/>
-    <w:rsid w:val="008B6CB0"/>
+    <w:rsid w:val="00EF40D1"/>
     <w:rPr>
       <w:rFonts w:ascii="Times New Roman" w:hAnsi="Times New Roman" w:cs="Times New Roman"/>
       <w:kern w:val="0"/>
@@ -43100,7 +43453,7 @@
     <w:next w:val="a"/>
     <w:uiPriority w:val="99"/>
     <w:unhideWhenUsed/>
-    <w:rsid w:val="008B6CB0"/>
+    <w:rsid w:val="00EF40D1"/>
     <w:pPr>
       <w:widowControl/>
       <w:jc w:val="left"/>
@@ -43117,7 +43470,7 @@
     <w:basedOn w:val="a0"/>
     <w:uiPriority w:val="99"/>
     <w:unhideWhenUsed/>
-    <w:rsid w:val="008B6CB0"/>
+    <w:rsid w:val="00EF40D1"/>
     <w:rPr>
       <w:color w:val="0000FF"/>
       <w:u w:val="single"/>
@@ -43129,7 +43482,7 @@
     <w:uiPriority w:val="99"/>
     <w:semiHidden/>
     <w:unhideWhenUsed/>
-    <w:rsid w:val="008B6CB0"/>
+    <w:rsid w:val="00EF40D1"/>
     <w:rPr>
       <w:color w:val="800080"/>
       <w:u w:val="single"/>
@@ -43141,7 +43494,7 @@
     <w:uiPriority w:val="99"/>
     <w:semiHidden/>
     <w:unhideWhenUsed/>
-    <w:rsid w:val="008B6CB0"/>
+    <w:rsid w:val="00EF40D1"/>
     <w:rPr>
       <w:rFonts w:ascii="宋体" w:eastAsia="宋体" w:hAnsi="宋体" w:cs="宋体"/>
       <w:sz w:val="24"/>
@@ -43155,7 +43508,7 @@
     <w:uiPriority w:val="99"/>
     <w:semiHidden/>
     <w:unhideWhenUsed/>
-    <w:rsid w:val="008B6CB0"/>
+    <w:rsid w:val="00EF40D1"/>
     <w:pPr>
       <w:widowControl/>
       <w:tabs>
@@ -43191,7 +43544,7 @@
     <w:link w:val="HTML0"/>
     <w:uiPriority w:val="99"/>
     <w:semiHidden/>
-    <w:rsid w:val="008B6CB0"/>
+    <w:rsid w:val="00EF40D1"/>
     <w:rPr>
       <w:rFonts w:ascii="宋体" w:eastAsia="宋体" w:hAnsi="宋体" w:cs="宋体"/>
       <w:kern w:val="0"/>
@@ -43202,7 +43555,7 @@
   <w:style w:type="paragraph" w:customStyle="1" w:styleId="msonormal0">
     <w:name w:val="msonormal"/>
     <w:basedOn w:val="a"/>
-    <w:rsid w:val="008B6CB0"/>
+    <w:rsid w:val="00EF40D1"/>
     <w:pPr>
       <w:widowControl/>
       <w:spacing w:before="100" w:beforeAutospacing="1" w:after="100" w:afterAutospacing="1"/>
@@ -43220,7 +43573,7 @@
     <w:basedOn w:val="a"/>
     <w:uiPriority w:val="99"/>
     <w:unhideWhenUsed/>
-    <w:rsid w:val="008B6CB0"/>
+    <w:rsid w:val="00EF40D1"/>
     <w:pPr>
       <w:widowControl/>
       <w:spacing w:before="100" w:beforeAutospacing="1" w:after="100" w:afterAutospacing="1"/>
@@ -43236,7 +43589,7 @@
   <w:style w:type="paragraph" w:customStyle="1" w:styleId="css-55n9hh">
     <w:name w:val="css-55n9hh"/>
     <w:basedOn w:val="a"/>
-    <w:rsid w:val="008B6CB0"/>
+    <w:rsid w:val="00EF40D1"/>
     <w:pPr>
       <w:widowControl/>
       <w:shd w:val="clear" w:color="auto" w:fill="1772F6"/>
@@ -43254,7 +43607,7 @@
   <w:style w:type="paragraph" w:customStyle="1" w:styleId="css-fnnb9l">
     <w:name w:val="css-fnnb9l"/>
     <w:basedOn w:val="a"/>
-    <w:rsid w:val="008B6CB0"/>
+    <w:rsid w:val="00EF40D1"/>
     <w:pPr>
       <w:widowControl/>
       <w:shd w:val="clear" w:color="auto" w:fill="FFFFFF"/>
@@ -43270,7 +43623,7 @@
   <w:style w:type="paragraph" w:customStyle="1" w:styleId="css-1syywx2">
     <w:name w:val="css-1syywx2"/>
     <w:basedOn w:val="a"/>
-    <w:rsid w:val="008B6CB0"/>
+    <w:rsid w:val="00EF40D1"/>
     <w:pPr>
       <w:widowControl/>
       <w:shd w:val="clear" w:color="auto" w:fill="FFFFFF"/>
@@ -43286,7 +43639,7 @@
   <w:style w:type="paragraph" w:customStyle="1" w:styleId="css-1cd9gw4">
     <w:name w:val="css-1cd9gw4"/>
     <w:basedOn w:val="a"/>
-    <w:rsid w:val="008B6CB0"/>
+    <w:rsid w:val="00EF40D1"/>
     <w:pPr>
       <w:widowControl/>
       <w:spacing w:before="100" w:beforeAutospacing="1" w:after="100" w:afterAutospacing="1"/>
@@ -43303,7 +43656,7 @@
   <w:style w:type="paragraph" w:customStyle="1" w:styleId="css-z4ujak">
     <w:name w:val="css-z4ujak"/>
     <w:basedOn w:val="a"/>
-    <w:rsid w:val="008B6CB0"/>
+    <w:rsid w:val="00EF40D1"/>
     <w:pPr>
       <w:widowControl/>
       <w:spacing w:before="100" w:beforeAutospacing="1" w:after="100" w:afterAutospacing="1"/>
@@ -43320,7 +43673,7 @@
   <w:style w:type="paragraph" w:customStyle="1" w:styleId="css-1od93p9">
     <w:name w:val="css-1od93p9"/>
     <w:basedOn w:val="a"/>
-    <w:rsid w:val="008B6CB0"/>
+    <w:rsid w:val="00EF40D1"/>
     <w:pPr>
       <w:widowControl/>
       <w:spacing w:before="240" w:after="100" w:afterAutospacing="1"/>
@@ -43336,7 +43689,7 @@
   <w:style w:type="paragraph" w:customStyle="1" w:styleId="css-376mun">
     <w:name w:val="css-376mun"/>
     <w:basedOn w:val="a"/>
-    <w:rsid w:val="008B6CB0"/>
+    <w:rsid w:val="00EF40D1"/>
     <w:pPr>
       <w:widowControl/>
       <w:spacing w:before="100" w:beforeAutospacing="1" w:after="100" w:afterAutospacing="1"/>
@@ -43352,7 +43705,7 @@
   <w:style w:type="paragraph" w:customStyle="1" w:styleId="css-1ygg4xu">
     <w:name w:val="css-1ygg4xu"/>
     <w:basedOn w:val="a"/>
-    <w:rsid w:val="008B6CB0"/>
+    <w:rsid w:val="00EF40D1"/>
     <w:pPr>
       <w:widowControl/>
       <w:spacing w:before="100" w:beforeAutospacing="1" w:after="100" w:afterAutospacing="1"/>
@@ -43368,7 +43721,7 @@
   <w:style w:type="paragraph" w:customStyle="1" w:styleId="css-ch8ocw">
     <w:name w:val="css-ch8ocw"/>
     <w:basedOn w:val="a"/>
-    <w:rsid w:val="008B6CB0"/>
+    <w:rsid w:val="00EF40D1"/>
     <w:pPr>
       <w:widowControl/>
       <w:spacing w:before="100" w:beforeAutospacing="1" w:after="100" w:afterAutospacing="1" w:line="450" w:lineRule="atLeast"/>
@@ -43384,7 +43737,7 @@
   <w:style w:type="paragraph" w:customStyle="1" w:styleId="css-1xlfegr">
     <w:name w:val="css-1xlfegr"/>
     <w:basedOn w:val="a"/>
-    <w:rsid w:val="008B6CB0"/>
+    <w:rsid w:val="00EF40D1"/>
     <w:pPr>
       <w:widowControl/>
       <w:spacing w:before="100" w:beforeAutospacing="1" w:after="100" w:afterAutospacing="1"/>
@@ -43400,7 +43753,7 @@
   <w:style w:type="paragraph" w:customStyle="1" w:styleId="css-1u7r5c9">
     <w:name w:val="css-1u7r5c9"/>
     <w:basedOn w:val="a"/>
-    <w:rsid w:val="008B6CB0"/>
+    <w:rsid w:val="00EF40D1"/>
     <w:pPr>
       <w:widowControl/>
       <w:shd w:val="clear" w:color="auto" w:fill="FFFFFF"/>
@@ -43416,7 +43769,7 @@
   <w:style w:type="paragraph" w:customStyle="1" w:styleId="filelinkcard">
     <w:name w:val="filelinkcard"/>
     <w:basedOn w:val="a"/>
-    <w:rsid w:val="008B6CB0"/>
+    <w:rsid w:val="00EF40D1"/>
     <w:pPr>
       <w:widowControl/>
       <w:spacing w:before="100" w:beforeAutospacing="1" w:after="100" w:afterAutospacing="1"/>
@@ -43432,7 +43785,7 @@
   <w:style w:type="paragraph" w:customStyle="1" w:styleId="filelinkcard-icon">
     <w:name w:val="filelinkcard-icon"/>
     <w:basedOn w:val="a"/>
-    <w:rsid w:val="008B6CB0"/>
+    <w:rsid w:val="00EF40D1"/>
     <w:pPr>
       <w:widowControl/>
       <w:spacing w:before="100" w:beforeAutospacing="1" w:after="100" w:afterAutospacing="1"/>
@@ -43448,7 +43801,7 @@
   <w:style w:type="paragraph" w:customStyle="1" w:styleId="filelinkcard-info">
     <w:name w:val="filelinkcard-info"/>
     <w:basedOn w:val="a"/>
-    <w:rsid w:val="008B6CB0"/>
+    <w:rsid w:val="00EF40D1"/>
     <w:pPr>
       <w:widowControl/>
       <w:spacing w:before="100" w:beforeAutospacing="1" w:after="100" w:afterAutospacing="1"/>
@@ -43464,7 +43817,7 @@
   <w:style w:type="paragraph" w:customStyle="1" w:styleId="filelinkcard-name">
     <w:name w:val="filelinkcard-name"/>
     <w:basedOn w:val="a"/>
-    <w:rsid w:val="008B6CB0"/>
+    <w:rsid w:val="00EF40D1"/>
     <w:pPr>
       <w:widowControl/>
       <w:spacing w:before="100" w:beforeAutospacing="1" w:after="100" w:afterAutospacing="1"/>
@@ -43480,7 +43833,7 @@
   <w:style w:type="paragraph" w:customStyle="1" w:styleId="filelinkcard-meta">
     <w:name w:val="filelinkcard-meta"/>
     <w:basedOn w:val="a"/>
-    <w:rsid w:val="008B6CB0"/>
+    <w:rsid w:val="00EF40D1"/>
     <w:pPr>
       <w:widowControl/>
       <w:spacing w:before="100" w:beforeAutospacing="1" w:after="100" w:afterAutospacing="1"/>
@@ -43496,7 +43849,7 @@
   <w:style w:type="paragraph" w:customStyle="1" w:styleId="filelinkcard-source">
     <w:name w:val="filelinkcard-source"/>
     <w:basedOn w:val="a"/>
-    <w:rsid w:val="008B6CB0"/>
+    <w:rsid w:val="00EF40D1"/>
     <w:pPr>
       <w:widowControl/>
       <w:spacing w:before="100" w:beforeAutospacing="1" w:after="100" w:afterAutospacing="1"/>
@@ -43512,7 +43865,7 @@
   <w:style w:type="paragraph" w:customStyle="1" w:styleId="linkcard-ecommerceloadingcard">
     <w:name w:val="linkcard-ecommerceloadingcard"/>
     <w:basedOn w:val="a"/>
-    <w:rsid w:val="008B6CB0"/>
+    <w:rsid w:val="00EF40D1"/>
     <w:pPr>
       <w:widowControl/>
       <w:spacing w:before="100" w:beforeAutospacing="1" w:after="100" w:afterAutospacing="1"/>
@@ -43528,7 +43881,7 @@
   <w:style w:type="paragraph" w:customStyle="1" w:styleId="linkcard-ecommerceloadingcardavatarwrapper">
     <w:name w:val="linkcard-ecommerceloadingcardavatarwrapper"/>
     <w:basedOn w:val="a"/>
-    <w:rsid w:val="008B6CB0"/>
+    <w:rsid w:val="00EF40D1"/>
     <w:pPr>
       <w:widowControl/>
       <w:spacing w:before="100" w:beforeAutospacing="1" w:after="100" w:afterAutospacing="1"/>
@@ -43544,7 +43897,7 @@
   <w:style w:type="paragraph" w:customStyle="1" w:styleId="linkcard-ecommerceloadingcardnetwork">
     <w:name w:val="linkcard-ecommerceloadingcardnetwork"/>
     <w:basedOn w:val="a"/>
-    <w:rsid w:val="008B6CB0"/>
+    <w:rsid w:val="00EF40D1"/>
     <w:pPr>
       <w:widowControl/>
       <w:spacing w:before="100" w:beforeAutospacing="1" w:after="100" w:afterAutospacing="1"/>
@@ -43560,7 +43913,7 @@
   <w:style w:type="paragraph" w:customStyle="1" w:styleId="linkcard-ecommerceloadingcardloadingbar">
     <w:name w:val="linkcard-ecommerceloadingcardloadingbar"/>
     <w:basedOn w:val="a"/>
-    <w:rsid w:val="008B6CB0"/>
+    <w:rsid w:val="00EF40D1"/>
     <w:pPr>
       <w:widowControl/>
       <w:spacing w:before="100" w:beforeAutospacing="1" w:after="100" w:afterAutospacing="1"/>
@@ -43576,7 +43929,7 @@
   <w:style w:type="paragraph" w:customStyle="1" w:styleId="contentimage">
     <w:name w:val="content_image"/>
     <w:basedOn w:val="a"/>
-    <w:rsid w:val="008B6CB0"/>
+    <w:rsid w:val="00EF40D1"/>
     <w:pPr>
       <w:widowControl/>
       <w:spacing w:before="100" w:beforeAutospacing="1" w:after="100" w:afterAutospacing="1"/>
@@ -43592,7 +43945,7 @@
   <w:style w:type="paragraph" w:customStyle="1" w:styleId="originimage">
     <w:name w:val="origin_image"/>
     <w:basedOn w:val="a"/>
-    <w:rsid w:val="008B6CB0"/>
+    <w:rsid w:val="00EF40D1"/>
     <w:pPr>
       <w:widowControl/>
       <w:spacing w:before="100" w:beforeAutospacing="1" w:after="100" w:afterAutospacing="1"/>
@@ -43608,7 +43961,7 @@
   <w:style w:type="paragraph" w:customStyle="1" w:styleId="video-box">
     <w:name w:val="video-box"/>
     <w:basedOn w:val="a"/>
-    <w:rsid w:val="008B6CB0"/>
+    <w:rsid w:val="00EF40D1"/>
     <w:pPr>
       <w:widowControl/>
       <w:spacing w:before="100" w:beforeAutospacing="1" w:after="100" w:afterAutospacing="1"/>
@@ -43624,7 +43977,7 @@
   <w:style w:type="paragraph" w:customStyle="1" w:styleId="link-box">
     <w:name w:val="link-box"/>
     <w:basedOn w:val="a"/>
-    <w:rsid w:val="008B6CB0"/>
+    <w:rsid w:val="00EF40D1"/>
     <w:pPr>
       <w:widowControl/>
       <w:spacing w:before="100" w:beforeAutospacing="1" w:after="100" w:afterAutospacing="1"/>
@@ -43640,7 +43993,7 @@
   <w:style w:type="paragraph" w:customStyle="1" w:styleId="lazydata-lazy-status">
     <w:name w:val="lazy[data-lazy-status]"/>
     <w:basedOn w:val="a"/>
-    <w:rsid w:val="008B6CB0"/>
+    <w:rsid w:val="00EF40D1"/>
     <w:pPr>
       <w:widowControl/>
       <w:spacing w:before="100" w:beforeAutospacing="1" w:after="100" w:afterAutospacing="1"/>
@@ -43656,7 +44009,7 @@
   <w:style w:type="paragraph" w:customStyle="1" w:styleId="highlight">
     <w:name w:val="highlight"/>
     <w:basedOn w:val="a"/>
-    <w:rsid w:val="008B6CB0"/>
+    <w:rsid w:val="00EF40D1"/>
     <w:pPr>
       <w:widowControl/>
       <w:spacing w:before="100" w:beforeAutospacing="1" w:after="100" w:afterAutospacing="1"/>
@@ -43672,7 +44025,7 @@
   <w:style w:type="paragraph" w:customStyle="1" w:styleId="hll">
     <w:name w:val="hll"/>
     <w:basedOn w:val="a"/>
-    <w:rsid w:val="008B6CB0"/>
+    <w:rsid w:val="00EF40D1"/>
     <w:pPr>
       <w:widowControl/>
       <w:spacing w:before="100" w:beforeAutospacing="1" w:after="100" w:afterAutospacing="1"/>
@@ -43688,7 +44041,7 @@
   <w:style w:type="paragraph" w:customStyle="1" w:styleId="c">
     <w:name w:val="c"/>
     <w:basedOn w:val="a"/>
-    <w:rsid w:val="008B6CB0"/>
+    <w:rsid w:val="00EF40D1"/>
     <w:pPr>
       <w:widowControl/>
       <w:spacing w:before="100" w:beforeAutospacing="1" w:after="100" w:afterAutospacing="1"/>
@@ -43704,7 +44057,7 @@
   <w:style w:type="paragraph" w:customStyle="1" w:styleId="err">
     <w:name w:val="err"/>
     <w:basedOn w:val="a"/>
-    <w:rsid w:val="008B6CB0"/>
+    <w:rsid w:val="00EF40D1"/>
     <w:pPr>
       <w:widowControl/>
       <w:spacing w:before="100" w:beforeAutospacing="1" w:after="100" w:afterAutospacing="1"/>
@@ -43720,7 +44073,7 @@
   <w:style w:type="paragraph" w:customStyle="1" w:styleId="k">
     <w:name w:val="k"/>
     <w:basedOn w:val="a"/>
-    <w:rsid w:val="008B6CB0"/>
+    <w:rsid w:val="00EF40D1"/>
     <w:pPr>
       <w:widowControl/>
       <w:spacing w:before="100" w:beforeAutospacing="1" w:after="100" w:afterAutospacing="1"/>
@@ -43736,7 +44089,7 @@
   <w:style w:type="paragraph" w:customStyle="1" w:styleId="o">
     <w:name w:val="o"/>
     <w:basedOn w:val="a"/>
-    <w:rsid w:val="008B6CB0"/>
+    <w:rsid w:val="00EF40D1"/>
     <w:pPr>
       <w:widowControl/>
       <w:spacing w:before="100" w:beforeAutospacing="1" w:after="100" w:afterAutospacing="1"/>
@@ -43752,7 +44105,7 @@
   <w:style w:type="paragraph" w:customStyle="1" w:styleId="cm">
     <w:name w:val="cm"/>
     <w:basedOn w:val="a"/>
-    <w:rsid w:val="008B6CB0"/>
+    <w:rsid w:val="00EF40D1"/>
     <w:pPr>
       <w:widowControl/>
       <w:spacing w:before="100" w:beforeAutospacing="1" w:after="100" w:afterAutospacing="1"/>
@@ -43768,7 +44121,7 @@
   <w:style w:type="paragraph" w:customStyle="1" w:styleId="cp">
     <w:name w:val="cp"/>
     <w:basedOn w:val="a"/>
-    <w:rsid w:val="008B6CB0"/>
+    <w:rsid w:val="00EF40D1"/>
     <w:pPr>
       <w:widowControl/>
       <w:spacing w:before="100" w:beforeAutospacing="1" w:after="100" w:afterAutospacing="1"/>
@@ -43784,7 +44137,7 @@
   <w:style w:type="paragraph" w:customStyle="1" w:styleId="c1">
     <w:name w:val="c1"/>
     <w:basedOn w:val="a"/>
-    <w:rsid w:val="008B6CB0"/>
+    <w:rsid w:val="00EF40D1"/>
     <w:pPr>
       <w:widowControl/>
       <w:spacing w:before="100" w:beforeAutospacing="1" w:after="100" w:afterAutospacing="1"/>
@@ -43800,7 +44153,7 @@
   <w:style w:type="paragraph" w:customStyle="1" w:styleId="cs">
     <w:name w:val="cs"/>
     <w:basedOn w:val="a"/>
-    <w:rsid w:val="008B6CB0"/>
+    <w:rsid w:val="00EF40D1"/>
     <w:pPr>
       <w:widowControl/>
       <w:spacing w:before="100" w:beforeAutospacing="1" w:after="100" w:afterAutospacing="1"/>
@@ -43816,7 +44169,7 @@
   <w:style w:type="paragraph" w:customStyle="1" w:styleId="gd">
     <w:name w:val="gd"/>
     <w:basedOn w:val="a"/>
-    <w:rsid w:val="008B6CB0"/>
+    <w:rsid w:val="00EF40D1"/>
     <w:pPr>
       <w:widowControl/>
       <w:spacing w:before="100" w:beforeAutospacing="1" w:after="100" w:afterAutospacing="1"/>
@@ -43832,7 +44185,7 @@
   <w:style w:type="paragraph" w:customStyle="1" w:styleId="ge">
     <w:name w:val="ge"/>
     <w:basedOn w:val="a"/>
-    <w:rsid w:val="008B6CB0"/>
+    <w:rsid w:val="00EF40D1"/>
     <w:pPr>
       <w:widowControl/>
       <w:spacing w:before="100" w:beforeAutospacing="1" w:after="100" w:afterAutospacing="1"/>
@@ -43848,7 +44201,7 @@
   <w:style w:type="paragraph" w:customStyle="1" w:styleId="gr">
     <w:name w:val="gr"/>
     <w:basedOn w:val="a"/>
-    <w:rsid w:val="008B6CB0"/>
+    <w:rsid w:val="00EF40D1"/>
     <w:pPr>
       <w:widowControl/>
       <w:spacing w:before="100" w:beforeAutospacing="1" w:after="100" w:afterAutospacing="1"/>
@@ -43864,7 +44217,7 @@
   <w:style w:type="paragraph" w:customStyle="1" w:styleId="gh">
     <w:name w:val="gh"/>
     <w:basedOn w:val="a"/>
-    <w:rsid w:val="008B6CB0"/>
+    <w:rsid w:val="00EF40D1"/>
     <w:pPr>
       <w:widowControl/>
       <w:spacing w:before="100" w:beforeAutospacing="1" w:after="100" w:afterAutospacing="1"/>
@@ -43880,7 +44233,7 @@
   <w:style w:type="paragraph" w:customStyle="1" w:styleId="gi">
     <w:name w:val="gi"/>
     <w:basedOn w:val="a"/>
-    <w:rsid w:val="008B6CB0"/>
+    <w:rsid w:val="00EF40D1"/>
     <w:pPr>
       <w:widowControl/>
       <w:spacing w:before="100" w:beforeAutospacing="1" w:after="100" w:afterAutospacing="1"/>
@@ -43896,7 +44249,7 @@
   <w:style w:type="paragraph" w:customStyle="1" w:styleId="go">
     <w:name w:val="go"/>
     <w:basedOn w:val="a"/>
-    <w:rsid w:val="008B6CB0"/>
+    <w:rsid w:val="00EF40D1"/>
     <w:pPr>
       <w:widowControl/>
       <w:spacing w:before="100" w:beforeAutospacing="1" w:after="100" w:afterAutospacing="1"/>
@@ -43912,7 +44265,7 @@
   <w:style w:type="paragraph" w:customStyle="1" w:styleId="gp">
     <w:name w:val="gp"/>
     <w:basedOn w:val="a"/>
-    <w:rsid w:val="008B6CB0"/>
+    <w:rsid w:val="00EF40D1"/>
     <w:pPr>
       <w:widowControl/>
       <w:spacing w:before="100" w:beforeAutospacing="1" w:after="100" w:afterAutospacing="1"/>
@@ -43928,7 +44281,7 @@
   <w:style w:type="paragraph" w:customStyle="1" w:styleId="gs">
     <w:name w:val="gs"/>
     <w:basedOn w:val="a"/>
-    <w:rsid w:val="008B6CB0"/>
+    <w:rsid w:val="00EF40D1"/>
     <w:pPr>
       <w:widowControl/>
       <w:spacing w:before="100" w:beforeAutospacing="1" w:after="100" w:afterAutospacing="1"/>
@@ -43944,7 +44297,7 @@
   <w:style w:type="paragraph" w:customStyle="1" w:styleId="gu">
     <w:name w:val="gu"/>
     <w:basedOn w:val="a"/>
-    <w:rsid w:val="008B6CB0"/>
+    <w:rsid w:val="00EF40D1"/>
     <w:pPr>
       <w:widowControl/>
       <w:spacing w:before="100" w:beforeAutospacing="1" w:after="100" w:afterAutospacing="1"/>
@@ -43960,7 +44313,7 @@
   <w:style w:type="paragraph" w:customStyle="1" w:styleId="gt">
     <w:name w:val="gt"/>
     <w:basedOn w:val="a"/>
-    <w:rsid w:val="008B6CB0"/>
+    <w:rsid w:val="00EF40D1"/>
     <w:pPr>
       <w:widowControl/>
       <w:spacing w:before="100" w:beforeAutospacing="1" w:after="100" w:afterAutospacing="1"/>
@@ -43976,7 +44329,7 @@
   <w:style w:type="paragraph" w:customStyle="1" w:styleId="kc">
     <w:name w:val="kc"/>
     <w:basedOn w:val="a"/>
-    <w:rsid w:val="008B6CB0"/>
+    <w:rsid w:val="00EF40D1"/>
     <w:pPr>
       <w:widowControl/>
       <w:spacing w:before="100" w:beforeAutospacing="1" w:after="100" w:afterAutospacing="1"/>
@@ -43992,7 +44345,7 @@
   <w:style w:type="paragraph" w:customStyle="1" w:styleId="kd">
     <w:name w:val="kd"/>
     <w:basedOn w:val="a"/>
-    <w:rsid w:val="008B6CB0"/>
+    <w:rsid w:val="00EF40D1"/>
     <w:pPr>
       <w:widowControl/>
       <w:spacing w:before="100" w:beforeAutospacing="1" w:after="100" w:afterAutospacing="1"/>
@@ -44008,7 +44361,7 @@
   <w:style w:type="paragraph" w:customStyle="1" w:styleId="kn">
     <w:name w:val="kn"/>
     <w:basedOn w:val="a"/>
-    <w:rsid w:val="008B6CB0"/>
+    <w:rsid w:val="00EF40D1"/>
     <w:pPr>
       <w:widowControl/>
       <w:spacing w:before="100" w:beforeAutospacing="1" w:after="100" w:afterAutospacing="1"/>
@@ -44024,7 +44377,7 @@
   <w:style w:type="paragraph" w:customStyle="1" w:styleId="kp">
     <w:name w:val="kp"/>
     <w:basedOn w:val="a"/>
-    <w:rsid w:val="008B6CB0"/>
+    <w:rsid w:val="00EF40D1"/>
     <w:pPr>
       <w:widowControl/>
       <w:spacing w:before="100" w:beforeAutospacing="1" w:after="100" w:afterAutospacing="1"/>
@@ -44040,7 +44393,7 @@
   <w:style w:type="paragraph" w:customStyle="1" w:styleId="kr">
     <w:name w:val="kr"/>
     <w:basedOn w:val="a"/>
-    <w:rsid w:val="008B6CB0"/>
+    <w:rsid w:val="00EF40D1"/>
     <w:pPr>
       <w:widowControl/>
       <w:spacing w:before="100" w:beforeAutospacing="1" w:after="100" w:afterAutospacing="1"/>
@@ -44056,7 +44409,7 @@
   <w:style w:type="paragraph" w:customStyle="1" w:styleId="kt">
     <w:name w:val="kt"/>
     <w:basedOn w:val="a"/>
-    <w:rsid w:val="008B6CB0"/>
+    <w:rsid w:val="00EF40D1"/>
     <w:pPr>
       <w:widowControl/>
       <w:spacing w:before="100" w:beforeAutospacing="1" w:after="100" w:afterAutospacing="1"/>
@@ -44072,7 +44425,7 @@
   <w:style w:type="paragraph" w:customStyle="1" w:styleId="m">
     <w:name w:val="m"/>
     <w:basedOn w:val="a"/>
-    <w:rsid w:val="008B6CB0"/>
+    <w:rsid w:val="00EF40D1"/>
     <w:pPr>
       <w:widowControl/>
       <w:spacing w:before="100" w:beforeAutospacing="1" w:after="100" w:afterAutospacing="1"/>
@@ -44088,7 +44441,7 @@
   <w:style w:type="paragraph" w:customStyle="1" w:styleId="s">
     <w:name w:val="s"/>
     <w:basedOn w:val="a"/>
-    <w:rsid w:val="008B6CB0"/>
+    <w:rsid w:val="00EF40D1"/>
     <w:pPr>
       <w:widowControl/>
       <w:spacing w:before="100" w:beforeAutospacing="1" w:after="100" w:afterAutospacing="1"/>
@@ -44104,7 +44457,7 @@
   <w:style w:type="paragraph" w:customStyle="1" w:styleId="na">
     <w:name w:val="na"/>
     <w:basedOn w:val="a"/>
-    <w:rsid w:val="008B6CB0"/>
+    <w:rsid w:val="00EF40D1"/>
     <w:pPr>
       <w:widowControl/>
       <w:spacing w:before="100" w:beforeAutospacing="1" w:after="100" w:afterAutospacing="1"/>
@@ -44120,7 +44473,7 @@
   <w:style w:type="paragraph" w:customStyle="1" w:styleId="nb">
     <w:name w:val="nb"/>
     <w:basedOn w:val="a"/>
-    <w:rsid w:val="008B6CB0"/>
+    <w:rsid w:val="00EF40D1"/>
     <w:pPr>
       <w:widowControl/>
       <w:spacing w:before="100" w:beforeAutospacing="1" w:after="100" w:afterAutospacing="1"/>
@@ -44136,7 +44489,7 @@
   <w:style w:type="paragraph" w:customStyle="1" w:styleId="nc">
     <w:name w:val="nc"/>
     <w:basedOn w:val="a"/>
-    <w:rsid w:val="008B6CB0"/>
+    <w:rsid w:val="00EF40D1"/>
     <w:pPr>
       <w:widowControl/>
       <w:spacing w:before="100" w:beforeAutospacing="1" w:after="100" w:afterAutospacing="1"/>
@@ -44152,7 +44505,7 @@
   <w:style w:type="paragraph" w:customStyle="1" w:styleId="no">
     <w:name w:val="no"/>
     <w:basedOn w:val="a"/>
-    <w:rsid w:val="008B6CB0"/>
+    <w:rsid w:val="00EF40D1"/>
     <w:pPr>
       <w:widowControl/>
       <w:spacing w:before="100" w:beforeAutospacing="1" w:after="100" w:afterAutospacing="1"/>
@@ -44168,7 +44521,7 @@
   <w:style w:type="paragraph" w:customStyle="1" w:styleId="ni">
     <w:name w:val="ni"/>
     <w:basedOn w:val="a"/>
-    <w:rsid w:val="008B6CB0"/>
+    <w:rsid w:val="00EF40D1"/>
     <w:pPr>
       <w:widowControl/>
       <w:spacing w:before="100" w:beforeAutospacing="1" w:after="100" w:afterAutospacing="1"/>
@@ -44184,7 +44537,7 @@
   <w:style w:type="paragraph" w:customStyle="1" w:styleId="ne">
     <w:name w:val="ne"/>
     <w:basedOn w:val="a"/>
-    <w:rsid w:val="008B6CB0"/>
+    <w:rsid w:val="00EF40D1"/>
     <w:pPr>
       <w:widowControl/>
       <w:spacing w:before="100" w:beforeAutospacing="1" w:after="100" w:afterAutospacing="1"/>
@@ -44200,7 +44553,7 @@
   <w:style w:type="paragraph" w:customStyle="1" w:styleId="nf">
     <w:name w:val="nf"/>
     <w:basedOn w:val="a"/>
-    <w:rsid w:val="008B6CB0"/>
+    <w:rsid w:val="00EF40D1"/>
     <w:pPr>
       <w:widowControl/>
       <w:spacing w:before="100" w:beforeAutospacing="1" w:after="100" w:afterAutospacing="1"/>
@@ -44216,7 +44569,7 @@
   <w:style w:type="paragraph" w:customStyle="1" w:styleId="nn">
     <w:name w:val="nn"/>
     <w:basedOn w:val="a"/>
-    <w:rsid w:val="008B6CB0"/>
+    <w:rsid w:val="00EF40D1"/>
     <w:pPr>
       <w:widowControl/>
       <w:spacing w:before="100" w:beforeAutospacing="1" w:after="100" w:afterAutospacing="1"/>
@@ -44232,7 +44585,7 @@
   <w:style w:type="paragraph" w:customStyle="1" w:styleId="nt">
     <w:name w:val="nt"/>
     <w:basedOn w:val="a"/>
-    <w:rsid w:val="008B6CB0"/>
+    <w:rsid w:val="00EF40D1"/>
     <w:pPr>
       <w:widowControl/>
       <w:spacing w:before="100" w:beforeAutospacing="1" w:after="100" w:afterAutospacing="1"/>
@@ -44248,7 +44601,7 @@
   <w:style w:type="paragraph" w:customStyle="1" w:styleId="nv">
     <w:name w:val="nv"/>
     <w:basedOn w:val="a"/>
-    <w:rsid w:val="008B6CB0"/>
+    <w:rsid w:val="00EF40D1"/>
     <w:pPr>
       <w:widowControl/>
       <w:spacing w:before="100" w:beforeAutospacing="1" w:after="100" w:afterAutospacing="1"/>
@@ -44264,7 +44617,7 @@
   <w:style w:type="paragraph" w:customStyle="1" w:styleId="ow">
     <w:name w:val="ow"/>
     <w:basedOn w:val="a"/>
-    <w:rsid w:val="008B6CB0"/>
+    <w:rsid w:val="00EF40D1"/>
     <w:pPr>
       <w:widowControl/>
       <w:spacing w:before="100" w:beforeAutospacing="1" w:after="100" w:afterAutospacing="1"/>
@@ -44280,7 +44633,7 @@
   <w:style w:type="paragraph" w:customStyle="1" w:styleId="w">
     <w:name w:val="w"/>
     <w:basedOn w:val="a"/>
-    <w:rsid w:val="008B6CB0"/>
+    <w:rsid w:val="00EF40D1"/>
     <w:pPr>
       <w:widowControl/>
       <w:spacing w:before="100" w:beforeAutospacing="1" w:after="100" w:afterAutospacing="1"/>
@@ -44296,7 +44649,7 @@
   <w:style w:type="paragraph" w:customStyle="1" w:styleId="mf">
     <w:name w:val="mf"/>
     <w:basedOn w:val="a"/>
-    <w:rsid w:val="008B6CB0"/>
+    <w:rsid w:val="00EF40D1"/>
     <w:pPr>
       <w:widowControl/>
       <w:spacing w:before="100" w:beforeAutospacing="1" w:after="100" w:afterAutospacing="1"/>
@@ -44312,7 +44665,7 @@
   <w:style w:type="paragraph" w:customStyle="1" w:styleId="mh">
     <w:name w:val="mh"/>
     <w:basedOn w:val="a"/>
-    <w:rsid w:val="008B6CB0"/>
+    <w:rsid w:val="00EF40D1"/>
     <w:pPr>
       <w:widowControl/>
       <w:spacing w:before="100" w:beforeAutospacing="1" w:after="100" w:afterAutospacing="1"/>
@@ -44328,7 +44681,7 @@
   <w:style w:type="paragraph" w:customStyle="1" w:styleId="mi">
     <w:name w:val="mi"/>
     <w:basedOn w:val="a"/>
-    <w:rsid w:val="008B6CB0"/>
+    <w:rsid w:val="00EF40D1"/>
     <w:pPr>
       <w:widowControl/>
       <w:spacing w:before="100" w:beforeAutospacing="1" w:after="100" w:afterAutospacing="1"/>
@@ -44344,7 +44697,7 @@
   <w:style w:type="paragraph" w:customStyle="1" w:styleId="mo">
     <w:name w:val="mo"/>
     <w:basedOn w:val="a"/>
-    <w:rsid w:val="008B6CB0"/>
+    <w:rsid w:val="00EF40D1"/>
     <w:pPr>
       <w:widowControl/>
       <w:spacing w:before="100" w:beforeAutospacing="1" w:after="100" w:afterAutospacing="1"/>
@@ -44360,7 +44713,7 @@
   <w:style w:type="paragraph" w:customStyle="1" w:styleId="sb">
     <w:name w:val="sb"/>
     <w:basedOn w:val="a"/>
-    <w:rsid w:val="008B6CB0"/>
+    <w:rsid w:val="00EF40D1"/>
     <w:pPr>
       <w:widowControl/>
       <w:spacing w:before="100" w:beforeAutospacing="1" w:after="100" w:afterAutospacing="1"/>
@@ -44376,7 +44729,7 @@
   <w:style w:type="paragraph" w:customStyle="1" w:styleId="sc">
     <w:name w:val="sc"/>
     <w:basedOn w:val="a"/>
-    <w:rsid w:val="008B6CB0"/>
+    <w:rsid w:val="00EF40D1"/>
     <w:pPr>
       <w:widowControl/>
       <w:spacing w:before="100" w:beforeAutospacing="1" w:after="100" w:afterAutospacing="1"/>
@@ -44392,7 +44745,7 @@
   <w:style w:type="paragraph" w:customStyle="1" w:styleId="sd">
     <w:name w:val="sd"/>
     <w:basedOn w:val="a"/>
-    <w:rsid w:val="008B6CB0"/>
+    <w:rsid w:val="00EF40D1"/>
     <w:pPr>
       <w:widowControl/>
       <w:spacing w:before="100" w:beforeAutospacing="1" w:after="100" w:afterAutospacing="1"/>
@@ -44408,7 +44761,7 @@
   <w:style w:type="paragraph" w:customStyle="1" w:styleId="s2">
     <w:name w:val="s2"/>
     <w:basedOn w:val="a"/>
-    <w:rsid w:val="008B6CB0"/>
+    <w:rsid w:val="00EF40D1"/>
     <w:pPr>
       <w:widowControl/>
       <w:spacing w:before="100" w:beforeAutospacing="1" w:after="100" w:afterAutospacing="1"/>
@@ -44424,7 +44777,7 @@
   <w:style w:type="paragraph" w:customStyle="1" w:styleId="se">
     <w:name w:val="se"/>
     <w:basedOn w:val="a"/>
-    <w:rsid w:val="008B6CB0"/>
+    <w:rsid w:val="00EF40D1"/>
     <w:pPr>
       <w:widowControl/>
       <w:spacing w:before="100" w:beforeAutospacing="1" w:after="100" w:afterAutospacing="1"/>
@@ -44440,7 +44793,7 @@
   <w:style w:type="paragraph" w:customStyle="1" w:styleId="sh">
     <w:name w:val="sh"/>
     <w:basedOn w:val="a"/>
-    <w:rsid w:val="008B6CB0"/>
+    <w:rsid w:val="00EF40D1"/>
     <w:pPr>
       <w:widowControl/>
       <w:spacing w:before="100" w:beforeAutospacing="1" w:after="100" w:afterAutospacing="1"/>
@@ -44456,7 +44809,7 @@
   <w:style w:type="paragraph" w:customStyle="1" w:styleId="si">
     <w:name w:val="si"/>
     <w:basedOn w:val="a"/>
-    <w:rsid w:val="008B6CB0"/>
+    <w:rsid w:val="00EF40D1"/>
     <w:pPr>
       <w:widowControl/>
       <w:spacing w:before="100" w:beforeAutospacing="1" w:after="100" w:afterAutospacing="1"/>
@@ -44472,7 +44825,7 @@
   <w:style w:type="paragraph" w:customStyle="1" w:styleId="sx">
     <w:name w:val="sx"/>
     <w:basedOn w:val="a"/>
-    <w:rsid w:val="008B6CB0"/>
+    <w:rsid w:val="00EF40D1"/>
     <w:pPr>
       <w:widowControl/>
       <w:spacing w:before="100" w:beforeAutospacing="1" w:after="100" w:afterAutospacing="1"/>
@@ -44488,7 +44841,7 @@
   <w:style w:type="paragraph" w:customStyle="1" w:styleId="sr">
     <w:name w:val="sr"/>
     <w:basedOn w:val="a"/>
-    <w:rsid w:val="008B6CB0"/>
+    <w:rsid w:val="00EF40D1"/>
     <w:pPr>
       <w:widowControl/>
       <w:spacing w:before="100" w:beforeAutospacing="1" w:after="100" w:afterAutospacing="1"/>
@@ -44504,7 +44857,7 @@
   <w:style w:type="paragraph" w:customStyle="1" w:styleId="s1">
     <w:name w:val="s1"/>
     <w:basedOn w:val="a"/>
-    <w:rsid w:val="008B6CB0"/>
+    <w:rsid w:val="00EF40D1"/>
     <w:pPr>
       <w:widowControl/>
       <w:spacing w:before="100" w:beforeAutospacing="1" w:after="100" w:afterAutospacing="1"/>
@@ -44520,7 +44873,7 @@
   <w:style w:type="paragraph" w:customStyle="1" w:styleId="ss">
     <w:name w:val="ss"/>
     <w:basedOn w:val="a"/>
-    <w:rsid w:val="008B6CB0"/>
+    <w:rsid w:val="00EF40D1"/>
     <w:pPr>
       <w:widowControl/>
       <w:spacing w:before="100" w:beforeAutospacing="1" w:after="100" w:afterAutospacing="1"/>
@@ -44536,7 +44889,7 @@
   <w:style w:type="paragraph" w:customStyle="1" w:styleId="bp">
     <w:name w:val="bp"/>
     <w:basedOn w:val="a"/>
-    <w:rsid w:val="008B6CB0"/>
+    <w:rsid w:val="00EF40D1"/>
     <w:pPr>
       <w:widowControl/>
       <w:spacing w:before="100" w:beforeAutospacing="1" w:after="100" w:afterAutospacing="1"/>
@@ -44552,7 +44905,7 @@
   <w:style w:type="paragraph" w:customStyle="1" w:styleId="vc">
     <w:name w:val="vc"/>
     <w:basedOn w:val="a"/>
-    <w:rsid w:val="008B6CB0"/>
+    <w:rsid w:val="00EF40D1"/>
     <w:pPr>
       <w:widowControl/>
       <w:spacing w:before="100" w:beforeAutospacing="1" w:after="100" w:afterAutospacing="1"/>
@@ -44568,7 +44921,7 @@
   <w:style w:type="paragraph" w:customStyle="1" w:styleId="vg">
     <w:name w:val="vg"/>
     <w:basedOn w:val="a"/>
-    <w:rsid w:val="008B6CB0"/>
+    <w:rsid w:val="00EF40D1"/>
     <w:pPr>
       <w:widowControl/>
       <w:spacing w:before="100" w:beforeAutospacing="1" w:after="100" w:afterAutospacing="1"/>
@@ -44584,7 +44937,7 @@
   <w:style w:type="paragraph" w:customStyle="1" w:styleId="vi">
     <w:name w:val="vi"/>
     <w:basedOn w:val="a"/>
-    <w:rsid w:val="008B6CB0"/>
+    <w:rsid w:val="00EF40D1"/>
     <w:pPr>
       <w:widowControl/>
       <w:spacing w:before="100" w:beforeAutospacing="1" w:after="100" w:afterAutospacing="1"/>
@@ -44600,7 +44953,7 @@
   <w:style w:type="paragraph" w:customStyle="1" w:styleId="il">
     <w:name w:val="il"/>
     <w:basedOn w:val="a"/>
-    <w:rsid w:val="008B6CB0"/>
+    <w:rsid w:val="00EF40D1"/>
     <w:pPr>
       <w:widowControl/>
       <w:spacing w:before="100" w:beforeAutospacing="1" w:after="100" w:afterAutospacing="1"/>
@@ -44616,7 +44969,7 @@
   <w:style w:type="paragraph" w:customStyle="1" w:styleId="toastmoduletoaste741a14e">
     <w:name w:val="toast_module_toast__e741a14e"/>
     <w:basedOn w:val="a"/>
-    <w:rsid w:val="008B6CB0"/>
+    <w:rsid w:val="00EF40D1"/>
     <w:pPr>
       <w:widowControl/>
       <w:shd w:val="clear" w:color="auto" w:fill="FFFFFF"/>
@@ -44633,7 +44986,7 @@
   <w:style w:type="paragraph" w:customStyle="1" w:styleId="filelinkcard1">
     <w:name w:val="filelinkcard1"/>
     <w:basedOn w:val="a"/>
-    <w:rsid w:val="008B6CB0"/>
+    <w:rsid w:val="00EF40D1"/>
     <w:pPr>
       <w:widowControl/>
       <w:spacing w:before="240" w:after="240"/>
@@ -44649,7 +45002,7 @@
   <w:style w:type="paragraph" w:customStyle="1" w:styleId="filelinkcard-icon1">
     <w:name w:val="filelinkcard-icon1"/>
     <w:basedOn w:val="a"/>
-    <w:rsid w:val="008B6CB0"/>
+    <w:rsid w:val="00EF40D1"/>
     <w:pPr>
       <w:widowControl/>
       <w:spacing w:before="100" w:beforeAutospacing="1" w:after="100" w:afterAutospacing="1"/>
@@ -44665,7 +45018,7 @@
   <w:style w:type="paragraph" w:customStyle="1" w:styleId="filelinkcard-info1">
     <w:name w:val="filelinkcard-info1"/>
     <w:basedOn w:val="a"/>
-    <w:rsid w:val="008B6CB0"/>
+    <w:rsid w:val="00EF40D1"/>
     <w:pPr>
       <w:widowControl/>
       <w:spacing w:before="100" w:beforeAutospacing="1" w:after="100" w:afterAutospacing="1"/>
@@ -44682,7 +45035,7 @@
   <w:style w:type="paragraph" w:customStyle="1" w:styleId="filelinkcard-name1">
     <w:name w:val="filelinkcard-name1"/>
     <w:basedOn w:val="a"/>
-    <w:rsid w:val="008B6CB0"/>
+    <w:rsid w:val="00EF40D1"/>
     <w:pPr>
       <w:widowControl/>
       <w:spacing w:before="100" w:beforeAutospacing="1" w:after="100" w:afterAutospacing="1" w:line="315" w:lineRule="atLeast"/>
@@ -44699,7 +45052,7 @@
   <w:style w:type="paragraph" w:customStyle="1" w:styleId="filelinkcard-meta1">
     <w:name w:val="filelinkcard-meta1"/>
     <w:basedOn w:val="a"/>
-    <w:rsid w:val="008B6CB0"/>
+    <w:rsid w:val="00EF40D1"/>
     <w:pPr>
       <w:widowControl/>
       <w:spacing w:before="75" w:after="100" w:afterAutospacing="1" w:line="210" w:lineRule="atLeast"/>
@@ -44716,7 +45069,7 @@
   <w:style w:type="paragraph" w:customStyle="1" w:styleId="filelinkcard-source1">
     <w:name w:val="filelinkcard-source1"/>
     <w:basedOn w:val="a"/>
-    <w:rsid w:val="008B6CB0"/>
+    <w:rsid w:val="00EF40D1"/>
     <w:pPr>
       <w:widowControl/>
       <w:spacing w:before="100" w:beforeAutospacing="1" w:after="100" w:afterAutospacing="1"/>
@@ -44732,7 +45085,7 @@
   <w:style w:type="paragraph" w:customStyle="1" w:styleId="linkcard-ecommerceloadingcard1">
     <w:name w:val="linkcard-ecommerceloadingcard1"/>
     <w:basedOn w:val="a"/>
-    <w:rsid w:val="008B6CB0"/>
+    <w:rsid w:val="00EF40D1"/>
     <w:pPr>
       <w:widowControl/>
       <w:spacing w:before="100" w:beforeAutospacing="1" w:after="100" w:afterAutospacing="1"/>
@@ -44749,7 +45102,7 @@
   <w:style w:type="paragraph" w:customStyle="1" w:styleId="linkcard-ecommerceloadingcardavatarwrapper1">
     <w:name w:val="linkcard-ecommerceloadingcardavatarwrapper1"/>
     <w:basedOn w:val="a"/>
-    <w:rsid w:val="008B6CB0"/>
+    <w:rsid w:val="00EF40D1"/>
     <w:pPr>
       <w:widowControl/>
       <w:shd w:val="clear" w:color="auto" w:fill="EBECED"/>
@@ -44767,7 +45120,7 @@
   <w:style w:type="paragraph" w:customStyle="1" w:styleId="linkcard-ecommerceloadingcardnetwork1">
     <w:name w:val="linkcard-ecommerceloadingcardnetwork1"/>
     <w:basedOn w:val="a"/>
-    <w:rsid w:val="008B6CB0"/>
+    <w:rsid w:val="00EF40D1"/>
     <w:pPr>
       <w:widowControl/>
       <w:spacing w:before="100" w:beforeAutospacing="1" w:after="100" w:afterAutospacing="1"/>
@@ -44783,7 +45136,7 @@
   <w:style w:type="paragraph" w:customStyle="1" w:styleId="linkcard-ecommerceloadingcardloadingbar1">
     <w:name w:val="linkcard-ecommerceloadingcardloadingbar1"/>
     <w:basedOn w:val="a"/>
-    <w:rsid w:val="008B6CB0"/>
+    <w:rsid w:val="00EF40D1"/>
     <w:pPr>
       <w:widowControl/>
       <w:spacing w:before="100" w:beforeAutospacing="1" w:after="100" w:afterAutospacing="1"/>
@@ -44799,7 +45152,7 @@
   <w:style w:type="paragraph" w:customStyle="1" w:styleId="linkcard-ecommerceloadingcard2">
     <w:name w:val="linkcard-ecommerceloadingcard2"/>
     <w:basedOn w:val="a"/>
-    <w:rsid w:val="008B6CB0"/>
+    <w:rsid w:val="00EF40D1"/>
     <w:pPr>
       <w:widowControl/>
       <w:spacing w:before="100" w:beforeAutospacing="1" w:after="100" w:afterAutospacing="1"/>
@@ -44816,7 +45169,7 @@
   <w:style w:type="paragraph" w:customStyle="1" w:styleId="linkcard-ecommerceloadingcardavatarwrapper2">
     <w:name w:val="linkcard-ecommerceloadingcardavatarwrapper2"/>
     <w:basedOn w:val="a"/>
-    <w:rsid w:val="008B6CB0"/>
+    <w:rsid w:val="00EF40D1"/>
     <w:pPr>
       <w:widowControl/>
       <w:shd w:val="clear" w:color="auto" w:fill="EBECED"/>
@@ -44834,7 +45187,7 @@
   <w:style w:type="paragraph" w:customStyle="1" w:styleId="linkcard-ecommerceloadingcardnetwork2">
     <w:name w:val="linkcard-ecommerceloadingcardnetwork2"/>
     <w:basedOn w:val="a"/>
-    <w:rsid w:val="008B6CB0"/>
+    <w:rsid w:val="00EF40D1"/>
     <w:pPr>
       <w:widowControl/>
       <w:spacing w:before="100" w:beforeAutospacing="1" w:after="100" w:afterAutospacing="1"/>
@@ -44850,7 +45203,7 @@
   <w:style w:type="paragraph" w:customStyle="1" w:styleId="linkcard-ecommerceloadingcardloadingbar2">
     <w:name w:val="linkcard-ecommerceloadingcardloadingbar2"/>
     <w:basedOn w:val="a"/>
-    <w:rsid w:val="008B6CB0"/>
+    <w:rsid w:val="00EF40D1"/>
     <w:pPr>
       <w:widowControl/>
       <w:spacing w:before="100" w:beforeAutospacing="1" w:after="100" w:afterAutospacing="1"/>
@@ -44866,7 +45219,7 @@
   <w:style w:type="paragraph" w:customStyle="1" w:styleId="filelinkcard2">
     <w:name w:val="filelinkcard2"/>
     <w:basedOn w:val="a"/>
-    <w:rsid w:val="008B6CB0"/>
+    <w:rsid w:val="00EF40D1"/>
     <w:pPr>
       <w:widowControl/>
       <w:spacing w:before="240" w:after="240"/>
@@ -44882,7 +45235,7 @@
   <w:style w:type="paragraph" w:customStyle="1" w:styleId="filelinkcard-icon2">
     <w:name w:val="filelinkcard-icon2"/>
     <w:basedOn w:val="a"/>
-    <w:rsid w:val="008B6CB0"/>
+    <w:rsid w:val="00EF40D1"/>
     <w:pPr>
       <w:widowControl/>
       <w:spacing w:before="100" w:beforeAutospacing="1" w:after="100" w:afterAutospacing="1"/>
@@ -44898,7 +45251,7 @@
   <w:style w:type="paragraph" w:customStyle="1" w:styleId="filelinkcard-info2">
     <w:name w:val="filelinkcard-info2"/>
     <w:basedOn w:val="a"/>
-    <w:rsid w:val="008B6CB0"/>
+    <w:rsid w:val="00EF40D1"/>
     <w:pPr>
       <w:widowControl/>
       <w:spacing w:before="100" w:beforeAutospacing="1" w:after="100" w:afterAutospacing="1"/>
@@ -44915,7 +45268,7 @@
   <w:style w:type="paragraph" w:customStyle="1" w:styleId="filelinkcard-name2">
     <w:name w:val="filelinkcard-name2"/>
     <w:basedOn w:val="a"/>
-    <w:rsid w:val="008B6CB0"/>
+    <w:rsid w:val="00EF40D1"/>
     <w:pPr>
       <w:widowControl/>
       <w:spacing w:before="100" w:beforeAutospacing="1" w:after="100" w:afterAutospacing="1" w:line="315" w:lineRule="atLeast"/>
@@ -44932,7 +45285,7 @@
   <w:style w:type="paragraph" w:customStyle="1" w:styleId="filelinkcard-meta2">
     <w:name w:val="filelinkcard-meta2"/>
     <w:basedOn w:val="a"/>
-    <w:rsid w:val="008B6CB0"/>
+    <w:rsid w:val="00EF40D1"/>
     <w:pPr>
       <w:widowControl/>
       <w:spacing w:before="75" w:after="100" w:afterAutospacing="1" w:line="210" w:lineRule="atLeast"/>
@@ -44949,7 +45302,7 @@
   <w:style w:type="paragraph" w:customStyle="1" w:styleId="filelinkcard-source2">
     <w:name w:val="filelinkcard-source2"/>
     <w:basedOn w:val="a"/>
-    <w:rsid w:val="008B6CB0"/>
+    <w:rsid w:val="00EF40D1"/>
     <w:pPr>
       <w:widowControl/>
       <w:spacing w:before="100" w:beforeAutospacing="1" w:after="100" w:afterAutospacing="1"/>
@@ -44965,7 +45318,7 @@
   <w:style w:type="paragraph" w:customStyle="1" w:styleId="contentimage1">
     <w:name w:val="content_image1"/>
     <w:basedOn w:val="a"/>
-    <w:rsid w:val="008B6CB0"/>
+    <w:rsid w:val="00EF40D1"/>
     <w:pPr>
       <w:widowControl/>
       <w:spacing w:before="336" w:after="336"/>
@@ -44981,7 +45334,7 @@
   <w:style w:type="paragraph" w:customStyle="1" w:styleId="originimage1">
     <w:name w:val="origin_image1"/>
     <w:basedOn w:val="a"/>
-    <w:rsid w:val="008B6CB0"/>
+    <w:rsid w:val="00EF40D1"/>
     <w:pPr>
       <w:widowControl/>
       <w:spacing w:before="336" w:after="336"/>
@@ -44997,7 +45350,7 @@
   <w:style w:type="paragraph" w:customStyle="1" w:styleId="video-box1">
     <w:name w:val="video-box1"/>
     <w:basedOn w:val="a"/>
-    <w:rsid w:val="008B6CB0"/>
+    <w:rsid w:val="00EF40D1"/>
     <w:pPr>
       <w:widowControl/>
       <w:pBdr>
@@ -45019,7 +45372,7 @@
   <w:style w:type="paragraph" w:customStyle="1" w:styleId="link-box1">
     <w:name w:val="link-box1"/>
     <w:basedOn w:val="a"/>
-    <w:rsid w:val="008B6CB0"/>
+    <w:rsid w:val="00EF40D1"/>
     <w:pPr>
       <w:widowControl/>
       <w:pBdr>
@@ -45041,7 +45394,7 @@
   <w:style w:type="paragraph" w:customStyle="1" w:styleId="lazydata-lazy-status1">
     <w:name w:val="lazy[data-lazy-status]1"/>
     <w:basedOn w:val="a"/>
-    <w:rsid w:val="008B6CB0"/>
+    <w:rsid w:val="00EF40D1"/>
     <w:pPr>
       <w:widowControl/>
       <w:shd w:val="clear" w:color="auto" w:fill="F8F8FA"/>
@@ -45058,7 +45411,7 @@
   <w:style w:type="paragraph" w:customStyle="1" w:styleId="highlight1">
     <w:name w:val="highlight1"/>
     <w:basedOn w:val="a"/>
-    <w:rsid w:val="008B6CB0"/>
+    <w:rsid w:val="00EF40D1"/>
     <w:pPr>
       <w:widowControl/>
       <w:spacing w:before="240" w:after="240"/>
@@ -45074,7 +45427,7 @@
   <w:style w:type="paragraph" w:customStyle="1" w:styleId="hll1">
     <w:name w:val="hll1"/>
     <w:basedOn w:val="a"/>
-    <w:rsid w:val="008B6CB0"/>
+    <w:rsid w:val="00EF40D1"/>
     <w:pPr>
       <w:widowControl/>
       <w:shd w:val="clear" w:color="auto" w:fill="F8F8FA"/>
@@ -45091,7 +45444,7 @@
   <w:style w:type="paragraph" w:customStyle="1" w:styleId="c2">
     <w:name w:val="c2"/>
     <w:basedOn w:val="a"/>
-    <w:rsid w:val="008B6CB0"/>
+    <w:rsid w:val="00EF40D1"/>
     <w:pPr>
       <w:widowControl/>
       <w:spacing w:before="336" w:after="336"/>
@@ -45110,7 +45463,7 @@
   <w:style w:type="paragraph" w:customStyle="1" w:styleId="err1">
     <w:name w:val="err1"/>
     <w:basedOn w:val="a"/>
-    <w:rsid w:val="008B6CB0"/>
+    <w:rsid w:val="00EF40D1"/>
     <w:pPr>
       <w:widowControl/>
       <w:spacing w:before="336" w:after="336"/>
@@ -45127,7 +45480,7 @@
   <w:style w:type="paragraph" w:customStyle="1" w:styleId="k1">
     <w:name w:val="k1"/>
     <w:basedOn w:val="a"/>
-    <w:rsid w:val="008B6CB0"/>
+    <w:rsid w:val="00EF40D1"/>
     <w:pPr>
       <w:widowControl/>
       <w:spacing w:before="336" w:after="336"/>
@@ -45145,7 +45498,7 @@
   <w:style w:type="paragraph" w:customStyle="1" w:styleId="o1">
     <w:name w:val="o1"/>
     <w:basedOn w:val="a"/>
-    <w:rsid w:val="008B6CB0"/>
+    <w:rsid w:val="00EF40D1"/>
     <w:pPr>
       <w:widowControl/>
       <w:spacing w:before="336" w:after="336"/>
@@ -45163,7 +45516,7 @@
   <w:style w:type="paragraph" w:customStyle="1" w:styleId="cm1">
     <w:name w:val="cm1"/>
     <w:basedOn w:val="a"/>
-    <w:rsid w:val="008B6CB0"/>
+    <w:rsid w:val="00EF40D1"/>
     <w:pPr>
       <w:widowControl/>
       <w:spacing w:before="336" w:after="336"/>
@@ -45182,7 +45535,7 @@
   <w:style w:type="paragraph" w:customStyle="1" w:styleId="cp1">
     <w:name w:val="cp1"/>
     <w:basedOn w:val="a"/>
-    <w:rsid w:val="008B6CB0"/>
+    <w:rsid w:val="00EF40D1"/>
     <w:pPr>
       <w:widowControl/>
       <w:spacing w:before="336" w:after="336"/>
@@ -45201,7 +45554,7 @@
   <w:style w:type="paragraph" w:customStyle="1" w:styleId="c11">
     <w:name w:val="c11"/>
     <w:basedOn w:val="a"/>
-    <w:rsid w:val="008B6CB0"/>
+    <w:rsid w:val="00EF40D1"/>
     <w:pPr>
       <w:widowControl/>
       <w:spacing w:before="336" w:after="336"/>
@@ -45220,7 +45573,7 @@
   <w:style w:type="paragraph" w:customStyle="1" w:styleId="cs1">
     <w:name w:val="cs1"/>
     <w:basedOn w:val="a"/>
-    <w:rsid w:val="008B6CB0"/>
+    <w:rsid w:val="00EF40D1"/>
     <w:pPr>
       <w:widowControl/>
       <w:spacing w:before="336" w:after="336"/>
@@ -45241,7 +45594,7 @@
   <w:style w:type="paragraph" w:customStyle="1" w:styleId="gd1">
     <w:name w:val="gd1"/>
     <w:basedOn w:val="a"/>
-    <w:rsid w:val="008B6CB0"/>
+    <w:rsid w:val="00EF40D1"/>
     <w:pPr>
       <w:widowControl/>
       <w:spacing w:before="336" w:after="336"/>
@@ -45258,7 +45611,7 @@
   <w:style w:type="paragraph" w:customStyle="1" w:styleId="ge1">
     <w:name w:val="ge1"/>
     <w:basedOn w:val="a"/>
-    <w:rsid w:val="008B6CB0"/>
+    <w:rsid w:val="00EF40D1"/>
     <w:pPr>
       <w:widowControl/>
       <w:spacing w:before="336" w:after="336"/>
@@ -45276,7 +45629,7 @@
   <w:style w:type="paragraph" w:customStyle="1" w:styleId="gr1">
     <w:name w:val="gr1"/>
     <w:basedOn w:val="a"/>
-    <w:rsid w:val="008B6CB0"/>
+    <w:rsid w:val="00EF40D1"/>
     <w:pPr>
       <w:widowControl/>
       <w:spacing w:before="336" w:after="336"/>
@@ -45293,7 +45646,7 @@
   <w:style w:type="paragraph" w:customStyle="1" w:styleId="gh1">
     <w:name w:val="gh1"/>
     <w:basedOn w:val="a"/>
-    <w:rsid w:val="008B6CB0"/>
+    <w:rsid w:val="00EF40D1"/>
     <w:pPr>
       <w:widowControl/>
       <w:spacing w:before="336" w:after="336"/>
@@ -45310,7 +45663,7 @@
   <w:style w:type="paragraph" w:customStyle="1" w:styleId="gi1">
     <w:name w:val="gi1"/>
     <w:basedOn w:val="a"/>
-    <w:rsid w:val="008B6CB0"/>
+    <w:rsid w:val="00EF40D1"/>
     <w:pPr>
       <w:widowControl/>
       <w:spacing w:before="336" w:after="336"/>
@@ -45327,7 +45680,7 @@
   <w:style w:type="paragraph" w:customStyle="1" w:styleId="go1">
     <w:name w:val="go1"/>
     <w:basedOn w:val="a"/>
-    <w:rsid w:val="008B6CB0"/>
+    <w:rsid w:val="00EF40D1"/>
     <w:pPr>
       <w:widowControl/>
       <w:spacing w:before="336" w:after="336"/>
@@ -45344,7 +45697,7 @@
   <w:style w:type="paragraph" w:customStyle="1" w:styleId="gp1">
     <w:name w:val="gp1"/>
     <w:basedOn w:val="a"/>
-    <w:rsid w:val="008B6CB0"/>
+    <w:rsid w:val="00EF40D1"/>
     <w:pPr>
       <w:widowControl/>
       <w:spacing w:before="336" w:after="336"/>
@@ -45361,7 +45714,7 @@
   <w:style w:type="paragraph" w:customStyle="1" w:styleId="gs1">
     <w:name w:val="gs1"/>
     <w:basedOn w:val="a"/>
-    <w:rsid w:val="008B6CB0"/>
+    <w:rsid w:val="00EF40D1"/>
     <w:pPr>
       <w:widowControl/>
       <w:spacing w:before="336" w:after="336"/>
@@ -45379,7 +45732,7 @@
   <w:style w:type="paragraph" w:customStyle="1" w:styleId="gu1">
     <w:name w:val="gu1"/>
     <w:basedOn w:val="a"/>
-    <w:rsid w:val="008B6CB0"/>
+    <w:rsid w:val="00EF40D1"/>
     <w:pPr>
       <w:widowControl/>
       <w:spacing w:before="336" w:after="336"/>
@@ -45396,7 +45749,7 @@
   <w:style w:type="paragraph" w:customStyle="1" w:styleId="gt1">
     <w:name w:val="gt1"/>
     <w:basedOn w:val="a"/>
-    <w:rsid w:val="008B6CB0"/>
+    <w:rsid w:val="00EF40D1"/>
     <w:pPr>
       <w:widowControl/>
       <w:spacing w:before="336" w:after="336"/>
@@ -45413,7 +45766,7 @@
   <w:style w:type="paragraph" w:customStyle="1" w:styleId="kc1">
     <w:name w:val="kc1"/>
     <w:basedOn w:val="a"/>
-    <w:rsid w:val="008B6CB0"/>
+    <w:rsid w:val="00EF40D1"/>
     <w:pPr>
       <w:widowControl/>
       <w:spacing w:before="336" w:after="336"/>
@@ -45431,7 +45784,7 @@
   <w:style w:type="paragraph" w:customStyle="1" w:styleId="kd1">
     <w:name w:val="kd1"/>
     <w:basedOn w:val="a"/>
-    <w:rsid w:val="008B6CB0"/>
+    <w:rsid w:val="00EF40D1"/>
     <w:pPr>
       <w:widowControl/>
       <w:spacing w:before="336" w:after="336"/>
@@ -45449,7 +45802,7 @@
   <w:style w:type="paragraph" w:customStyle="1" w:styleId="kn1">
     <w:name w:val="kn1"/>
     <w:basedOn w:val="a"/>
-    <w:rsid w:val="008B6CB0"/>
+    <w:rsid w:val="00EF40D1"/>
     <w:pPr>
       <w:widowControl/>
       <w:spacing w:before="336" w:after="336"/>
@@ -45467,7 +45820,7 @@
   <w:style w:type="paragraph" w:customStyle="1" w:styleId="kp1">
     <w:name w:val="kp1"/>
     <w:basedOn w:val="a"/>
-    <w:rsid w:val="008B6CB0"/>
+    <w:rsid w:val="00EF40D1"/>
     <w:pPr>
       <w:widowControl/>
       <w:spacing w:before="336" w:after="336"/>
@@ -45485,7 +45838,7 @@
   <w:style w:type="paragraph" w:customStyle="1" w:styleId="kr1">
     <w:name w:val="kr1"/>
     <w:basedOn w:val="a"/>
-    <w:rsid w:val="008B6CB0"/>
+    <w:rsid w:val="00EF40D1"/>
     <w:pPr>
       <w:widowControl/>
       <w:spacing w:before="336" w:after="336"/>
@@ -45503,7 +45856,7 @@
   <w:style w:type="paragraph" w:customStyle="1" w:styleId="kt1">
     <w:name w:val="kt1"/>
     <w:basedOn w:val="a"/>
-    <w:rsid w:val="008B6CB0"/>
+    <w:rsid w:val="00EF40D1"/>
     <w:pPr>
       <w:widowControl/>
       <w:spacing w:before="336" w:after="336"/>
@@ -45522,7 +45875,7 @@
   <w:style w:type="paragraph" w:customStyle="1" w:styleId="m1">
     <w:name w:val="m1"/>
     <w:basedOn w:val="a"/>
-    <w:rsid w:val="008B6CB0"/>
+    <w:rsid w:val="00EF40D1"/>
     <w:pPr>
       <w:widowControl/>
       <w:spacing w:before="336" w:after="336"/>
@@ -45539,7 +45892,7 @@
   <w:style w:type="paragraph" w:customStyle="1" w:styleId="s3">
     <w:name w:val="s3"/>
     <w:basedOn w:val="a"/>
-    <w:rsid w:val="008B6CB0"/>
+    <w:rsid w:val="00EF40D1"/>
     <w:pPr>
       <w:widowControl/>
       <w:spacing w:before="336" w:after="336"/>
@@ -45556,7 +45909,7 @@
   <w:style w:type="paragraph" w:customStyle="1" w:styleId="na1">
     <w:name w:val="na1"/>
     <w:basedOn w:val="a"/>
-    <w:rsid w:val="008B6CB0"/>
+    <w:rsid w:val="00EF40D1"/>
     <w:pPr>
       <w:widowControl/>
       <w:spacing w:before="336" w:after="336"/>
@@ -45573,7 +45926,7 @@
   <w:style w:type="paragraph" w:customStyle="1" w:styleId="nb1">
     <w:name w:val="nb1"/>
     <w:basedOn w:val="a"/>
-    <w:rsid w:val="008B6CB0"/>
+    <w:rsid w:val="00EF40D1"/>
     <w:pPr>
       <w:widowControl/>
       <w:spacing w:before="336" w:after="336"/>
@@ -45590,7 +45943,7 @@
   <w:style w:type="paragraph" w:customStyle="1" w:styleId="nc1">
     <w:name w:val="nc1"/>
     <w:basedOn w:val="a"/>
-    <w:rsid w:val="008B6CB0"/>
+    <w:rsid w:val="00EF40D1"/>
     <w:pPr>
       <w:widowControl/>
       <w:spacing w:before="336" w:after="336"/>
@@ -45609,7 +45962,7 @@
   <w:style w:type="paragraph" w:customStyle="1" w:styleId="no1">
     <w:name w:val="no1"/>
     <w:basedOn w:val="a"/>
-    <w:rsid w:val="008B6CB0"/>
+    <w:rsid w:val="00EF40D1"/>
     <w:pPr>
       <w:widowControl/>
       <w:spacing w:before="336" w:after="336"/>
@@ -45626,7 +45979,7 @@
   <w:style w:type="paragraph" w:customStyle="1" w:styleId="ni1">
     <w:name w:val="ni1"/>
     <w:basedOn w:val="a"/>
-    <w:rsid w:val="008B6CB0"/>
+    <w:rsid w:val="00EF40D1"/>
     <w:pPr>
       <w:widowControl/>
       <w:spacing w:before="336" w:after="336"/>
@@ -45643,7 +45996,7 @@
   <w:style w:type="paragraph" w:customStyle="1" w:styleId="ne1">
     <w:name w:val="ne1"/>
     <w:basedOn w:val="a"/>
-    <w:rsid w:val="008B6CB0"/>
+    <w:rsid w:val="00EF40D1"/>
     <w:pPr>
       <w:widowControl/>
       <w:spacing w:before="336" w:after="336"/>
@@ -45662,7 +46015,7 @@
   <w:style w:type="paragraph" w:customStyle="1" w:styleId="nf1">
     <w:name w:val="nf1"/>
     <w:basedOn w:val="a"/>
-    <w:rsid w:val="008B6CB0"/>
+    <w:rsid w:val="00EF40D1"/>
     <w:pPr>
       <w:widowControl/>
       <w:spacing w:before="336" w:after="336"/>
@@ -45681,7 +46034,7 @@
   <w:style w:type="paragraph" w:customStyle="1" w:styleId="nn1">
     <w:name w:val="nn1"/>
     <w:basedOn w:val="a"/>
-    <w:rsid w:val="008B6CB0"/>
+    <w:rsid w:val="00EF40D1"/>
     <w:pPr>
       <w:widowControl/>
       <w:spacing w:before="336" w:after="336"/>
@@ -45698,7 +46051,7 @@
   <w:style w:type="paragraph" w:customStyle="1" w:styleId="nt1">
     <w:name w:val="nt1"/>
     <w:basedOn w:val="a"/>
-    <w:rsid w:val="008B6CB0"/>
+    <w:rsid w:val="00EF40D1"/>
     <w:pPr>
       <w:widowControl/>
       <w:spacing w:before="336" w:after="336"/>
@@ -45715,7 +46068,7 @@
   <w:style w:type="paragraph" w:customStyle="1" w:styleId="nv1">
     <w:name w:val="nv1"/>
     <w:basedOn w:val="a"/>
-    <w:rsid w:val="008B6CB0"/>
+    <w:rsid w:val="00EF40D1"/>
     <w:pPr>
       <w:widowControl/>
       <w:spacing w:before="336" w:after="336"/>
@@ -45732,7 +46085,7 @@
   <w:style w:type="paragraph" w:customStyle="1" w:styleId="ow1">
     <w:name w:val="ow1"/>
     <w:basedOn w:val="a"/>
-    <w:rsid w:val="008B6CB0"/>
+    <w:rsid w:val="00EF40D1"/>
     <w:pPr>
       <w:widowControl/>
       <w:spacing w:before="336" w:after="336"/>
@@ -45750,7 +46103,7 @@
   <w:style w:type="paragraph" w:customStyle="1" w:styleId="w1">
     <w:name w:val="w1"/>
     <w:basedOn w:val="a"/>
-    <w:rsid w:val="008B6CB0"/>
+    <w:rsid w:val="00EF40D1"/>
     <w:pPr>
       <w:widowControl/>
       <w:spacing w:before="336" w:after="336"/>
@@ -45767,7 +46120,7 @@
   <w:style w:type="paragraph" w:customStyle="1" w:styleId="mf1">
     <w:name w:val="mf1"/>
     <w:basedOn w:val="a"/>
-    <w:rsid w:val="008B6CB0"/>
+    <w:rsid w:val="00EF40D1"/>
     <w:pPr>
       <w:widowControl/>
       <w:spacing w:before="336" w:after="336"/>
@@ -45784,7 +46137,7 @@
   <w:style w:type="paragraph" w:customStyle="1" w:styleId="mh1">
     <w:name w:val="mh1"/>
     <w:basedOn w:val="a"/>
-    <w:rsid w:val="008B6CB0"/>
+    <w:rsid w:val="00EF40D1"/>
     <w:pPr>
       <w:widowControl/>
       <w:spacing w:before="336" w:after="336"/>
@@ -45801,7 +46154,7 @@
   <w:style w:type="paragraph" w:customStyle="1" w:styleId="mi1">
     <w:name w:val="mi1"/>
     <w:basedOn w:val="a"/>
-    <w:rsid w:val="008B6CB0"/>
+    <w:rsid w:val="00EF40D1"/>
     <w:pPr>
       <w:widowControl/>
       <w:spacing w:before="336" w:after="336"/>
@@ -45818,7 +46171,7 @@
   <w:style w:type="paragraph" w:customStyle="1" w:styleId="mo1">
     <w:name w:val="mo1"/>
     <w:basedOn w:val="a"/>
-    <w:rsid w:val="008B6CB0"/>
+    <w:rsid w:val="00EF40D1"/>
     <w:pPr>
       <w:widowControl/>
       <w:spacing w:before="336" w:after="336"/>
@@ -45835,7 +46188,7 @@
   <w:style w:type="paragraph" w:customStyle="1" w:styleId="sb1">
     <w:name w:val="sb1"/>
     <w:basedOn w:val="a"/>
-    <w:rsid w:val="008B6CB0"/>
+    <w:rsid w:val="00EF40D1"/>
     <w:pPr>
       <w:widowControl/>
       <w:spacing w:before="336" w:after="336"/>
@@ -45852,7 +46205,7 @@
   <w:style w:type="paragraph" w:customStyle="1" w:styleId="sc1">
     <w:name w:val="sc1"/>
     <w:basedOn w:val="a"/>
-    <w:rsid w:val="008B6CB0"/>
+    <w:rsid w:val="00EF40D1"/>
     <w:pPr>
       <w:widowControl/>
       <w:spacing w:before="336" w:after="336"/>
@@ -45869,7 +46222,7 @@
   <w:style w:type="paragraph" w:customStyle="1" w:styleId="sd1">
     <w:name w:val="sd1"/>
     <w:basedOn w:val="a"/>
-    <w:rsid w:val="008B6CB0"/>
+    <w:rsid w:val="00EF40D1"/>
     <w:pPr>
       <w:widowControl/>
       <w:spacing w:before="336" w:after="336"/>
@@ -45886,7 +46239,7 @@
   <w:style w:type="paragraph" w:customStyle="1" w:styleId="s21">
     <w:name w:val="s21"/>
     <w:basedOn w:val="a"/>
-    <w:rsid w:val="008B6CB0"/>
+    <w:rsid w:val="00EF40D1"/>
     <w:pPr>
       <w:widowControl/>
       <w:spacing w:before="336" w:after="336"/>
@@ -45903,7 +46256,7 @@
   <w:style w:type="paragraph" w:customStyle="1" w:styleId="se1">
     <w:name w:val="se1"/>
     <w:basedOn w:val="a"/>
-    <w:rsid w:val="008B6CB0"/>
+    <w:rsid w:val="00EF40D1"/>
     <w:pPr>
       <w:widowControl/>
       <w:spacing w:before="336" w:after="336"/>
@@ -45920,7 +46273,7 @@
   <w:style w:type="paragraph" w:customStyle="1" w:styleId="sh1">
     <w:name w:val="sh1"/>
     <w:basedOn w:val="a"/>
-    <w:rsid w:val="008B6CB0"/>
+    <w:rsid w:val="00EF40D1"/>
     <w:pPr>
       <w:widowControl/>
       <w:spacing w:before="336" w:after="336"/>
@@ -45937,7 +46290,7 @@
   <w:style w:type="paragraph" w:customStyle="1" w:styleId="si1">
     <w:name w:val="si1"/>
     <w:basedOn w:val="a"/>
-    <w:rsid w:val="008B6CB0"/>
+    <w:rsid w:val="00EF40D1"/>
     <w:pPr>
       <w:widowControl/>
       <w:spacing w:before="336" w:after="336"/>
@@ -45954,7 +46307,7 @@
   <w:style w:type="paragraph" w:customStyle="1" w:styleId="sx1">
     <w:name w:val="sx1"/>
     <w:basedOn w:val="a"/>
-    <w:rsid w:val="008B6CB0"/>
+    <w:rsid w:val="00EF40D1"/>
     <w:pPr>
       <w:widowControl/>
       <w:spacing w:before="336" w:after="336"/>
@@ -45971,7 +46324,7 @@
   <w:style w:type="paragraph" w:customStyle="1" w:styleId="sr1">
     <w:name w:val="sr1"/>
     <w:basedOn w:val="a"/>
-    <w:rsid w:val="008B6CB0"/>
+    <w:rsid w:val="00EF40D1"/>
     <w:pPr>
       <w:widowControl/>
       <w:spacing w:before="336" w:after="336"/>
@@ -45988,7 +46341,7 @@
   <w:style w:type="paragraph" w:customStyle="1" w:styleId="s11">
     <w:name w:val="s11"/>
     <w:basedOn w:val="a"/>
-    <w:rsid w:val="008B6CB0"/>
+    <w:rsid w:val="00EF40D1"/>
     <w:pPr>
       <w:widowControl/>
       <w:spacing w:before="336" w:after="336"/>
@@ -46005,7 +46358,7 @@
   <w:style w:type="paragraph" w:customStyle="1" w:styleId="ss1">
     <w:name w:val="ss1"/>
     <w:basedOn w:val="a"/>
-    <w:rsid w:val="008B6CB0"/>
+    <w:rsid w:val="00EF40D1"/>
     <w:pPr>
       <w:widowControl/>
       <w:spacing w:before="336" w:after="336"/>
@@ -46022,7 +46375,7 @@
   <w:style w:type="paragraph" w:customStyle="1" w:styleId="bp1">
     <w:name w:val="bp1"/>
     <w:basedOn w:val="a"/>
-    <w:rsid w:val="008B6CB0"/>
+    <w:rsid w:val="00EF40D1"/>
     <w:pPr>
       <w:widowControl/>
       <w:spacing w:before="336" w:after="336"/>
@@ -46039,7 +46392,7 @@
   <w:style w:type="paragraph" w:customStyle="1" w:styleId="vc1">
     <w:name w:val="vc1"/>
     <w:basedOn w:val="a"/>
-    <w:rsid w:val="008B6CB0"/>
+    <w:rsid w:val="00EF40D1"/>
     <w:pPr>
       <w:widowControl/>
       <w:spacing w:before="336" w:after="336"/>
@@ -46056,7 +46409,7 @@
   <w:style w:type="paragraph" w:customStyle="1" w:styleId="vg1">
     <w:name w:val="vg1"/>
     <w:basedOn w:val="a"/>
-    <w:rsid w:val="008B6CB0"/>
+    <w:rsid w:val="00EF40D1"/>
     <w:pPr>
       <w:widowControl/>
       <w:spacing w:before="336" w:after="336"/>
@@ -46073,7 +46426,7 @@
   <w:style w:type="paragraph" w:customStyle="1" w:styleId="vi1">
     <w:name w:val="vi1"/>
     <w:basedOn w:val="a"/>
-    <w:rsid w:val="008B6CB0"/>
+    <w:rsid w:val="00EF40D1"/>
     <w:pPr>
       <w:widowControl/>
       <w:spacing w:before="336" w:after="336"/>
@@ -46090,7 +46443,7 @@
   <w:style w:type="paragraph" w:customStyle="1" w:styleId="il1">
     <w:name w:val="il1"/>
     <w:basedOn w:val="a"/>
-    <w:rsid w:val="008B6CB0"/>
+    <w:rsid w:val="00EF40D1"/>
     <w:pPr>
       <w:widowControl/>
       <w:spacing w:before="336" w:after="336"/>
@@ -46107,7 +46460,7 @@
   <w:style w:type="paragraph" w:customStyle="1" w:styleId="linkcard-ecommerceloadingcard3">
     <w:name w:val="linkcard-ecommerceloadingcard3"/>
     <w:basedOn w:val="a"/>
-    <w:rsid w:val="008B6CB0"/>
+    <w:rsid w:val="00EF40D1"/>
     <w:pPr>
       <w:widowControl/>
       <w:spacing w:before="336" w:after="336"/>
@@ -46124,7 +46477,7 @@
   <w:style w:type="paragraph" w:customStyle="1" w:styleId="linkcard-ecommerceloadingcardavatarwrapper3">
     <w:name w:val="linkcard-ecommerceloadingcardavatarwrapper3"/>
     <w:basedOn w:val="a"/>
-    <w:rsid w:val="008B6CB0"/>
+    <w:rsid w:val="00EF40D1"/>
     <w:pPr>
       <w:widowControl/>
       <w:shd w:val="clear" w:color="auto" w:fill="EBECED"/>
@@ -46142,7 +46495,7 @@
   <w:style w:type="paragraph" w:customStyle="1" w:styleId="linkcard-ecommerceloadingcardnetwork3">
     <w:name w:val="linkcard-ecommerceloadingcardnetwork3"/>
     <w:basedOn w:val="a"/>
-    <w:rsid w:val="008B6CB0"/>
+    <w:rsid w:val="00EF40D1"/>
     <w:pPr>
       <w:widowControl/>
       <w:spacing w:before="336" w:after="336"/>
@@ -46158,7 +46511,7 @@
   <w:style w:type="paragraph" w:customStyle="1" w:styleId="linkcard-ecommerceloadingcardloadingbar3">
     <w:name w:val="linkcard-ecommerceloadingcardloadingbar3"/>
     <w:basedOn w:val="a"/>
-    <w:rsid w:val="008B6CB0"/>
+    <w:rsid w:val="00EF40D1"/>
     <w:pPr>
       <w:widowControl/>
       <w:spacing w:before="336" w:after="336"/>
@@ -46174,7 +46527,7 @@
   <w:style w:type="paragraph" w:customStyle="1" w:styleId="filelinkcard3">
     <w:name w:val="filelinkcard3"/>
     <w:basedOn w:val="a"/>
-    <w:rsid w:val="008B6CB0"/>
+    <w:rsid w:val="00EF40D1"/>
     <w:pPr>
       <w:widowControl/>
       <w:spacing w:before="240" w:after="240"/>
@@ -46190,7 +46543,7 @@
   <w:style w:type="paragraph" w:customStyle="1" w:styleId="filelinkcard-icon3">
     <w:name w:val="filelinkcard-icon3"/>
     <w:basedOn w:val="a"/>
-    <w:rsid w:val="008B6CB0"/>
+    <w:rsid w:val="00EF40D1"/>
     <w:pPr>
       <w:widowControl/>
       <w:spacing w:before="336" w:after="336"/>
@@ -46206,7 +46559,7 @@
   <w:style w:type="paragraph" w:customStyle="1" w:styleId="filelinkcard-info3">
     <w:name w:val="filelinkcard-info3"/>
     <w:basedOn w:val="a"/>
-    <w:rsid w:val="008B6CB0"/>
+    <w:rsid w:val="00EF40D1"/>
     <w:pPr>
       <w:widowControl/>
       <w:spacing w:before="336" w:after="336"/>
@@ -46223,7 +46576,7 @@
   <w:style w:type="paragraph" w:customStyle="1" w:styleId="filelinkcard-name3">
     <w:name w:val="filelinkcard-name3"/>
     <w:basedOn w:val="a"/>
-    <w:rsid w:val="008B6CB0"/>
+    <w:rsid w:val="00EF40D1"/>
     <w:pPr>
       <w:widowControl/>
       <w:spacing w:before="336" w:after="336" w:line="315" w:lineRule="atLeast"/>
@@ -46240,7 +46593,7 @@
   <w:style w:type="paragraph" w:customStyle="1" w:styleId="filelinkcard-meta3">
     <w:name w:val="filelinkcard-meta3"/>
     <w:basedOn w:val="a"/>
-    <w:rsid w:val="008B6CB0"/>
+    <w:rsid w:val="00EF40D1"/>
     <w:pPr>
       <w:widowControl/>
       <w:spacing w:before="75" w:after="336" w:line="210" w:lineRule="atLeast"/>
@@ -46257,7 +46610,7 @@
   <w:style w:type="paragraph" w:customStyle="1" w:styleId="filelinkcard-source3">
     <w:name w:val="filelinkcard-source3"/>
     <w:basedOn w:val="a"/>
-    <w:rsid w:val="008B6CB0"/>
+    <w:rsid w:val="00EF40D1"/>
     <w:pPr>
       <w:widowControl/>
       <w:spacing w:before="336" w:after="336"/>
@@ -46273,17 +46626,17 @@
   <w:style w:type="character" w:customStyle="1" w:styleId="columnpageheader-titlemeta">
     <w:name w:val="columnpageheader-titlemeta"/>
     <w:basedOn w:val="a0"/>
-    <w:rsid w:val="008B6CB0"/>
+    <w:rsid w:val="00EF40D1"/>
   </w:style>
   <w:style w:type="character" w:customStyle="1" w:styleId="userlink">
     <w:name w:val="userlink"/>
     <w:basedOn w:val="a0"/>
-    <w:rsid w:val="008B6CB0"/>
+    <w:rsid w:val="00EF40D1"/>
   </w:style>
   <w:style w:type="character" w:customStyle="1" w:styleId="css-z4ujak1">
     <w:name w:val="css-z4ujak1"/>
     <w:basedOn w:val="a0"/>
-    <w:rsid w:val="008B6CB0"/>
+    <w:rsid w:val="00EF40D1"/>
     <w:rPr>
       <w:color w:val="8491A5"/>
     </w:rPr>
@@ -46291,12 +46644,12 @@
   <w:style w:type="character" w:customStyle="1" w:styleId="nolink">
     <w:name w:val="nolink"/>
     <w:basedOn w:val="a0"/>
-    <w:rsid w:val="008B6CB0"/>
+    <w:rsid w:val="00EF40D1"/>
   </w:style>
   <w:style w:type="paragraph" w:customStyle="1" w:styleId="ztext-empty-paragraph">
     <w:name w:val="ztext-empty-paragraph"/>
     <w:basedOn w:val="a"/>
-    <w:rsid w:val="008B6CB0"/>
+    <w:rsid w:val="00EF40D1"/>
     <w:pPr>
       <w:widowControl/>
       <w:spacing w:before="100" w:beforeAutospacing="1" w:after="100" w:afterAutospacing="1"/>
@@ -46312,22 +46665,22 @@
   <w:style w:type="character" w:customStyle="1" w:styleId="tag-content">
     <w:name w:val="tag-content"/>
     <w:basedOn w:val="a0"/>
-    <w:rsid w:val="008B6CB0"/>
+    <w:rsid w:val="00EF40D1"/>
   </w:style>
   <w:style w:type="character" w:customStyle="1" w:styleId="css-1flalo0">
     <w:name w:val="css-1flalo0"/>
     <w:basedOn w:val="a0"/>
-    <w:rsid w:val="008B6CB0"/>
+    <w:rsid w:val="00EF40D1"/>
   </w:style>
   <w:style w:type="character" w:customStyle="1" w:styleId="postitem-footertitle">
     <w:name w:val="postitem-footertitle"/>
     <w:basedOn w:val="a0"/>
-    <w:rsid w:val="008B6CB0"/>
+    <w:rsid w:val="00EF40D1"/>
   </w:style>
   <w:style w:type="paragraph" w:customStyle="1" w:styleId="postitem-summary">
     <w:name w:val="postitem-summary"/>
     <w:basedOn w:val="a"/>
-    <w:rsid w:val="008B6CB0"/>
+    <w:rsid w:val="00EF40D1"/>
     <w:pPr>
       <w:widowControl/>
       <w:spacing w:before="100" w:beforeAutospacing="1" w:after="100" w:afterAutospacing="1"/>
@@ -46346,7 +46699,7 @@
     <w:uiPriority w:val="99"/>
     <w:semiHidden/>
     <w:unhideWhenUsed/>
-    <w:rsid w:val="008B6CB0"/>
+    <w:rsid w:val="00EF40D1"/>
     <w:rPr>
       <w:color w:val="605E5C"/>
       <w:shd w:val="clear" w:color="auto" w:fill="E1DFDD"/>
@@ -46357,7 +46710,7 @@
     <w:basedOn w:val="aff3"/>
     <w:link w:val="aff4"/>
     <w:qFormat/>
-    <w:rsid w:val="008B6CB0"/>
+    <w:rsid w:val="00EF40D1"/>
     <w:pPr>
       <w:widowControl/>
       <w:shd w:val="clear" w:color="auto" w:fill="F2F2F2"/>
@@ -46376,7 +46729,7 @@
     <w:name w:val="程序 字符"/>
     <w:basedOn w:val="HTML1"/>
     <w:link w:val="aff2"/>
-    <w:rsid w:val="008B6CB0"/>
+    <w:rsid w:val="00EF40D1"/>
     <w:rPr>
       <w:rFonts w:ascii="Source Code Pro" w:eastAsia="宋体" w:hAnsi="Source Code Pro" w:cs="Courier New"/>
       <w:kern w:val="0"/>
@@ -46392,7 +46745,7 @@
     <w:link w:val="aff6"/>
     <w:uiPriority w:val="99"/>
     <w:unhideWhenUsed/>
-    <w:rsid w:val="008B6CB0"/>
+    <w:rsid w:val="00EF40D1"/>
     <w:pPr>
       <w:widowControl/>
       <w:tabs>
@@ -46413,7 +46766,7 @@
     <w:basedOn w:val="a0"/>
     <w:link w:val="aff5"/>
     <w:uiPriority w:val="99"/>
-    <w:rsid w:val="008B6CB0"/>
+    <w:rsid w:val="00EF40D1"/>
     <w:rPr>
       <w:rFonts w:ascii="宋体" w:eastAsia="宋体" w:hAnsi="宋体" w:cs="宋体"/>
       <w:kern w:val="0"/>
@@ -46427,7 +46780,7 @@
     <w:link w:val="aff8"/>
     <w:uiPriority w:val="99"/>
     <w:unhideWhenUsed/>
-    <w:rsid w:val="008B6CB0"/>
+    <w:rsid w:val="00EF40D1"/>
     <w:pPr>
       <w:widowControl/>
       <w:tabs>
@@ -46448,7 +46801,7 @@
     <w:basedOn w:val="a0"/>
     <w:link w:val="aff7"/>
     <w:uiPriority w:val="99"/>
-    <w:rsid w:val="008B6CB0"/>
+    <w:rsid w:val="00EF40D1"/>
     <w:rPr>
       <w:rFonts w:ascii="宋体" w:eastAsia="宋体" w:hAnsi="宋体" w:cs="宋体"/>
       <w:kern w:val="0"/>
@@ -46463,7 +46816,7 @@
     <w:link w:val="affa"/>
     <w:unhideWhenUsed/>
     <w:qFormat/>
-    <w:rsid w:val="008B6CB0"/>
+    <w:rsid w:val="00EF40D1"/>
     <w:pPr>
       <w:widowControl/>
       <w:spacing w:before="180" w:after="180"/>
@@ -46480,7 +46833,7 @@
     <w:name w:val="正文文本 字符"/>
     <w:basedOn w:val="a0"/>
     <w:link w:val="19"/>
-    <w:rsid w:val="008B6CB0"/>
+    <w:rsid w:val="00EF40D1"/>
     <w:rPr>
       <w:rFonts w:ascii="等线" w:hAnsi="等线" w:cs="Times New Roman"/>
       <w:sz w:val="24"/>
@@ -46493,7 +46846,7 @@
     <w:basedOn w:val="aff9"/>
     <w:next w:val="aff9"/>
     <w:qFormat/>
-    <w:rsid w:val="008B6CB0"/>
+    <w:rsid w:val="00EF40D1"/>
     <w:pPr>
       <w:widowControl/>
       <w:spacing w:before="180" w:after="180"/>
@@ -46510,7 +46863,7 @@
     <w:name w:val="Verbatim Char"/>
     <w:basedOn w:val="a0"/>
     <w:link w:val="SourceCode"/>
-    <w:rsid w:val="008B6CB0"/>
+    <w:rsid w:val="00EF40D1"/>
     <w:rPr>
       <w:rFonts w:ascii="Consolas" w:hAnsi="Consolas"/>
       <w:sz w:val="22"/>
@@ -46521,7 +46874,7 @@
     <w:name w:val="Source Code"/>
     <w:basedOn w:val="a"/>
     <w:link w:val="VerbatimChar"/>
-    <w:rsid w:val="008B6CB0"/>
+    <w:rsid w:val="00EF40D1"/>
     <w:pPr>
       <w:widowControl/>
       <w:shd w:val="clear" w:color="auto" w:fill="F8F8F8"/>
@@ -46536,12 +46889,12 @@
   <w:style w:type="character" w:customStyle="1" w:styleId="invisible">
     <w:name w:val="invisible"/>
     <w:basedOn w:val="a0"/>
-    <w:rsid w:val="008B6CB0"/>
+    <w:rsid w:val="00EF40D1"/>
   </w:style>
   <w:style w:type="character" w:customStyle="1" w:styleId="visible">
     <w:name w:val="visible"/>
     <w:basedOn w:val="a0"/>
-    <w:rsid w:val="008B6CB0"/>
+    <w:rsid w:val="00EF40D1"/>
   </w:style>
   <w:style w:type="character" w:styleId="affb">
     <w:name w:val="annotation reference"/>
@@ -46549,7 +46902,7 @@
     <w:uiPriority w:val="99"/>
     <w:semiHidden/>
     <w:unhideWhenUsed/>
-    <w:rsid w:val="008B6CB0"/>
+    <w:rsid w:val="00EF40D1"/>
     <w:rPr>
       <w:sz w:val="16"/>
       <w:szCs w:val="16"/>
@@ -46558,14 +46911,14 @@
   <w:style w:type="character" w:customStyle="1" w:styleId="tex2jaxignore">
     <w:name w:val="tex2jax_ignore"/>
     <w:basedOn w:val="a0"/>
-    <w:rsid w:val="008B6CB0"/>
+    <w:rsid w:val="00EF40D1"/>
   </w:style>
   <w:style w:type="character" w:styleId="affc">
     <w:name w:val="Placeholder Text"/>
     <w:basedOn w:val="a0"/>
     <w:uiPriority w:val="99"/>
     <w:semiHidden/>
-    <w:rsid w:val="008B6CB0"/>
+    <w:rsid w:val="00EF40D1"/>
     <w:rPr>
       <w:color w:val="666666"/>
     </w:rPr>
@@ -46577,7 +46930,7 @@
     <w:uiPriority w:val="99"/>
     <w:semiHidden/>
     <w:unhideWhenUsed/>
-    <w:rsid w:val="008B6CB0"/>
+    <w:rsid w:val="00EF40D1"/>
     <w:pPr>
       <w:widowControl/>
       <w:jc w:val="left"/>
@@ -46595,7 +46948,7 @@
     <w:link w:val="affd"/>
     <w:uiPriority w:val="99"/>
     <w:semiHidden/>
-    <w:rsid w:val="008B6CB0"/>
+    <w:rsid w:val="00EF40D1"/>
     <w:rPr>
       <w:rFonts w:ascii="宋体" w:eastAsia="宋体" w:hAnsi="宋体" w:cs="宋体"/>
       <w:kern w:val="0"/>
@@ -46611,7 +46964,7 @@
     <w:uiPriority w:val="99"/>
     <w:semiHidden/>
     <w:unhideWhenUsed/>
-    <w:rsid w:val="008B6CB0"/>
+    <w:rsid w:val="00EF40D1"/>
     <w:pPr>
       <w:widowControl/>
       <w:jc w:val="left"/>
@@ -46628,7 +46981,7 @@
     <w:link w:val="1a"/>
     <w:uiPriority w:val="99"/>
     <w:semiHidden/>
-    <w:rsid w:val="008B6CB0"/>
+    <w:rsid w:val="00EF40D1"/>
     <w:rPr>
       <w:rFonts w:ascii="宋体" w:hAnsi="Courier New" w:cs="Courier New"/>
       <w:sz w:val="24"/>
@@ -46639,7 +46992,7 @@
     <w:name w:val="Plain Table 1"/>
     <w:basedOn w:val="a1"/>
     <w:uiPriority w:val="41"/>
-    <w:rsid w:val="008B6CB0"/>
+    <w:rsid w:val="00EF40D1"/>
     <w:tblPr>
       <w:tblStyleRowBandSize w:val="1"/>
       <w:tblStyleColBandSize w:val="1"/>
@@ -46699,7 +47052,7 @@
     <w:name w:val="Plain Table 2"/>
     <w:basedOn w:val="a1"/>
     <w:uiPriority w:val="42"/>
-    <w:rsid w:val="008B6CB0"/>
+    <w:rsid w:val="00EF40D1"/>
     <w:tblPr>
       <w:tblStyleRowBandSize w:val="1"/>
       <w:tblStyleColBandSize w:val="1"/>
@@ -46776,7 +47129,7 @@
     <w:name w:val="Plain Table 3"/>
     <w:basedOn w:val="a1"/>
     <w:uiPriority w:val="43"/>
-    <w:rsid w:val="008B6CB0"/>
+    <w:rsid w:val="00EF40D1"/>
     <w:tblPr>
       <w:tblStyleRowBandSize w:val="1"/>
       <w:tblStyleColBandSize w:val="1"/>
@@ -46866,7 +47219,7 @@
     <w:name w:val="Plain Table 4"/>
     <w:basedOn w:val="a1"/>
     <w:uiPriority w:val="44"/>
-    <w:rsid w:val="008B6CB0"/>
+    <w:rsid w:val="00EF40D1"/>
     <w:tblPr>
       <w:tblStyleRowBandSize w:val="1"/>
       <w:tblStyleColBandSize w:val="1"/>
@@ -46912,7 +47265,7 @@
     <w:name w:val="Plain Table 5"/>
     <w:basedOn w:val="a1"/>
     <w:uiPriority w:val="45"/>
-    <w:rsid w:val="008B6CB0"/>
+    <w:rsid w:val="00EF40D1"/>
     <w:tblPr>
       <w:tblStyleRowBandSize w:val="1"/>
       <w:tblStyleColBandSize w:val="1"/>
@@ -47029,7 +47382,7 @@
     <w:name w:val="Grid Table 1 Light"/>
     <w:basedOn w:val="a1"/>
     <w:uiPriority w:val="46"/>
-    <w:rsid w:val="008B6CB0"/>
+    <w:rsid w:val="00EF40D1"/>
     <w:tblPr>
       <w:tblStyleRowBandSize w:val="1"/>
       <w:tblStyleColBandSize w:val="1"/>
@@ -47083,7 +47436,7 @@
     <w:name w:val="Grid Table 2"/>
     <w:basedOn w:val="a1"/>
     <w:uiPriority w:val="47"/>
-    <w:rsid w:val="008B6CB0"/>
+    <w:rsid w:val="00EF40D1"/>
     <w:tblPr>
       <w:tblStyleRowBandSize w:val="1"/>
       <w:tblStyleColBandSize w:val="1"/>
@@ -47155,7 +47508,7 @@
     <w:name w:val="Grid Table 3"/>
     <w:basedOn w:val="a1"/>
     <w:uiPriority w:val="48"/>
-    <w:rsid w:val="008B6CB0"/>
+    <w:rsid w:val="00EF40D1"/>
     <w:tblPr>
       <w:tblStyleRowBandSize w:val="1"/>
       <w:tblStyleColBandSize w:val="1"/>
@@ -47288,7 +47641,7 @@
     <w:name w:val="Grid Table 4"/>
     <w:basedOn w:val="a1"/>
     <w:uiPriority w:val="49"/>
-    <w:rsid w:val="008B6CB0"/>
+    <w:rsid w:val="00EF40D1"/>
     <w:tblPr>
       <w:tblStyleRowBandSize w:val="1"/>
       <w:tblStyleColBandSize w:val="1"/>
@@ -47361,7 +47714,7 @@
     <w:name w:val="Grid Table 5 Dark"/>
     <w:basedOn w:val="a1"/>
     <w:uiPriority w:val="50"/>
-    <w:rsid w:val="008B6CB0"/>
+    <w:rsid w:val="00EF40D1"/>
     <w:tblPr>
       <w:tblStyleRowBandSize w:val="1"/>
       <w:tblStyleColBandSize w:val="1"/>
@@ -47464,7 +47817,7 @@
     <w:name w:val="Grid Table 6 Colorful"/>
     <w:basedOn w:val="a1"/>
     <w:uiPriority w:val="51"/>
-    <w:rsid w:val="008B6CB0"/>
+    <w:rsid w:val="00EF40D1"/>
     <w:rPr>
       <w:color w:val="000000" w:themeColor="text1"/>
     </w:rPr>
@@ -47533,7 +47886,7 @@
     <w:name w:val="Grid Table 7 Colorful"/>
     <w:basedOn w:val="a1"/>
     <w:uiPriority w:val="52"/>
-    <w:rsid w:val="008B6CB0"/>
+    <w:rsid w:val="00EF40D1"/>
     <w:rPr>
       <w:color w:val="000000" w:themeColor="text1"/>
     </w:rPr>
@@ -47669,7 +48022,7 @@
     <w:name w:val="List Table 1 Light"/>
     <w:basedOn w:val="a1"/>
     <w:uiPriority w:val="46"/>
-    <w:rsid w:val="008B6CB0"/>
+    <w:rsid w:val="00EF40D1"/>
     <w:tblPr>
       <w:tblStyleRowBandSize w:val="1"/>
       <w:tblStyleColBandSize w:val="1"/>
@@ -47727,7 +48080,7 @@
     <w:name w:val="List Table 2"/>
     <w:basedOn w:val="a1"/>
     <w:uiPriority w:val="47"/>
-    <w:rsid w:val="008B6CB0"/>
+    <w:rsid w:val="00EF40D1"/>
     <w:tblPr>
       <w:tblStyleRowBandSize w:val="1"/>
       <w:tblStyleColBandSize w:val="1"/>
@@ -47778,7 +48131,7 @@
     <w:name w:val="List Table 3"/>
     <w:basedOn w:val="a1"/>
     <w:uiPriority w:val="48"/>
-    <w:rsid w:val="008B6CB0"/>
+    <w:rsid w:val="00EF40D1"/>
     <w:tblPr>
       <w:tblStyleRowBandSize w:val="1"/>
       <w:tblStyleColBandSize w:val="1"/>
@@ -47899,7 +48252,7 @@
     <w:name w:val="List Table 4"/>
     <w:basedOn w:val="a1"/>
     <w:uiPriority w:val="49"/>
-    <w:rsid w:val="008B6CB0"/>
+    <w:rsid w:val="00EF40D1"/>
     <w:tblPr>
       <w:tblStyleRowBandSize w:val="1"/>
       <w:tblStyleColBandSize w:val="1"/>
@@ -47970,7 +48323,7 @@
     <w:name w:val="List Table 5 Dark"/>
     <w:basedOn w:val="a1"/>
     <w:uiPriority w:val="50"/>
-    <w:rsid w:val="008B6CB0"/>
+    <w:rsid w:val="00EF40D1"/>
     <w:rPr>
       <w:color w:val="FFFFFF" w:themeColor="background1"/>
     </w:rPr>
@@ -48101,7 +48454,7 @@
     <w:name w:val="List Table 6 Colorful"/>
     <w:basedOn w:val="a1"/>
     <w:uiPriority w:val="51"/>
-    <w:rsid w:val="008B6CB0"/>
+    <w:rsid w:val="00EF40D1"/>
     <w:rPr>
       <w:color w:val="000000" w:themeColor="text1"/>
     </w:rPr>
@@ -48166,7 +48519,7 @@
     <w:name w:val="List Table 7 Colorful"/>
     <w:basedOn w:val="a1"/>
     <w:uiPriority w:val="52"/>
-    <w:rsid w:val="008B6CB0"/>
+    <w:rsid w:val="00EF40D1"/>
     <w:rPr>
       <w:color w:val="000000" w:themeColor="text1"/>
     </w:rPr>
@@ -48287,7 +48640,7 @@
     <w:basedOn w:val="a0"/>
     <w:uiPriority w:val="19"/>
     <w:qFormat/>
-    <w:rsid w:val="008B6CB0"/>
+    <w:rsid w:val="00EF40D1"/>
     <w:rPr>
       <w:i/>
       <w:iCs/>
@@ -48299,7 +48652,7 @@
     <w:basedOn w:val="a0"/>
     <w:uiPriority w:val="31"/>
     <w:qFormat/>
-    <w:rsid w:val="008B6CB0"/>
+    <w:rsid w:val="00EF40D1"/>
     <w:rPr>
       <w:smallCaps/>
       <w:color w:val="5A5A5A" w:themeColor="text1" w:themeTint="A5"/>
@@ -48312,7 +48665,7 @@
     <w:uiPriority w:val="99"/>
     <w:semiHidden/>
     <w:unhideWhenUsed/>
-    <w:rsid w:val="008B6CB0"/>
+    <w:rsid w:val="00EF40D1"/>
     <w:rPr>
       <w:rFonts w:asciiTheme="minorEastAsia" w:hAnsi="Courier New" w:cs="Courier New"/>
     </w:rPr>
@@ -48323,7 +48676,7 @@
     <w:link w:val="aff3"/>
     <w:uiPriority w:val="99"/>
     <w:semiHidden/>
-    <w:rsid w:val="008B6CB0"/>
+    <w:rsid w:val="00EF40D1"/>
     <w:rPr>
       <w:rFonts w:asciiTheme="minorEastAsia" w:hAnsi="Courier New" w:cs="Courier New"/>
     </w:rPr>
@@ -48335,7 +48688,7 @@
     <w:uiPriority w:val="99"/>
     <w:semiHidden/>
     <w:unhideWhenUsed/>
-    <w:rsid w:val="008B6CB0"/>
+    <w:rsid w:val="00EF40D1"/>
     <w:pPr>
       <w:spacing w:after="120"/>
     </w:pPr>
@@ -48346,7 +48699,7 @@
     <w:link w:val="aff9"/>
     <w:uiPriority w:val="99"/>
     <w:semiHidden/>
-    <w:rsid w:val="008B6CB0"/>
+    <w:rsid w:val="00EF40D1"/>
   </w:style>
 </w:styles>
 </file>
